--- a/perso/Rapport.docx
+++ b/perso/Rapport.docx
@@ -4351,7 +4351,7 @@
           <w:rFonts w:eastAsia="Times New Roman"/>
           <w:noProof/>
           <w:szCs w:val="24"/>
-          <w:lang w:val="en-GB" w:eastAsia="en-GB"/>
+          <w:lang w:eastAsia="en-GB"/>
         </w:rPr>
       </w:pPr>
     </w:p>
@@ -4841,8 +4841,8 @@
         <w:gridCol w:w="2827"/>
         <w:gridCol w:w="1704"/>
         <w:gridCol w:w="1702"/>
-        <w:gridCol w:w="1700"/>
-        <w:gridCol w:w="1123"/>
+        <w:gridCol w:w="2125"/>
+        <w:gridCol w:w="698"/>
       </w:tblGrid>
       <w:tr>
         <w:trPr>
@@ -4939,7 +4939,7 @@
         </w:tc>
         <w:tc>
           <w:tcPr>
-            <w:tcW w:w="760" w:type="pct"/>
+            <w:tcW w:w="950" w:type="pct"/>
           </w:tcPr>
           <w:p>
             <w:pPr>
@@ -4961,7 +4961,7 @@
         </w:tc>
         <w:tc>
           <w:tcPr>
-            <w:tcW w:w="502" w:type="pct"/>
+            <w:tcW w:w="312" w:type="pct"/>
           </w:tcPr>
           <w:p>
             <w:pPr>
@@ -5050,7 +5050,7 @@
         </w:tc>
         <w:tc>
           <w:tcPr>
-            <w:tcW w:w="760" w:type="pct"/>
+            <w:tcW w:w="950" w:type="pct"/>
           </w:tcPr>
           <w:p>
             <w:pPr>
@@ -5065,7 +5065,7 @@
         </w:tc>
         <w:tc>
           <w:tcPr>
-            <w:tcW w:w="502" w:type="pct"/>
+            <w:tcW w:w="312" w:type="pct"/>
           </w:tcPr>
           <w:p>
             <w:pPr>
@@ -5144,6 +5144,13 @@
                 <w:szCs w:val="20"/>
               </w:rPr>
             </w:pPr>
+            <w:r>
+              <w:rPr>
+                <w:sz w:val="20"/>
+                <w:szCs w:val="20"/>
+              </w:rPr>
+              <w:t>Information pour moniteur</w:t>
+            </w:r>
           </w:p>
         </w:tc>
         <w:tc>
@@ -5159,11 +5166,18 @@
                 <w:szCs w:val="20"/>
               </w:rPr>
             </w:pPr>
-          </w:p>
-        </w:tc>
-        <w:tc>
-          <w:tcPr>
-            <w:tcW w:w="760" w:type="pct"/>
+            <w:r>
+              <w:rPr>
+                <w:sz w:val="20"/>
+                <w:szCs w:val="20"/>
+              </w:rPr>
+              <w:t>Information transmise au moniteur</w:t>
+            </w:r>
+          </w:p>
+        </w:tc>
+        <w:tc>
+          <w:tcPr>
+            <w:tcW w:w="950" w:type="pct"/>
           </w:tcPr>
           <w:p>
             <w:pPr>
@@ -5174,11 +5188,18 @@
                 <w:szCs w:val="20"/>
               </w:rPr>
             </w:pPr>
-          </w:p>
-        </w:tc>
-        <w:tc>
-          <w:tcPr>
-            <w:tcW w:w="502" w:type="pct"/>
+            <w:r>
+              <w:rPr>
+                <w:sz w:val="20"/>
+                <w:szCs w:val="20"/>
+              </w:rPr>
+              <w:t>Unique, automatique après démarrage serveur</w:t>
+            </w:r>
+          </w:p>
+        </w:tc>
+        <w:tc>
+          <w:tcPr>
+            <w:tcW w:w="312" w:type="pct"/>
           </w:tcPr>
           <w:p>
             <w:pPr>
@@ -5189,6 +5210,13 @@
                 <w:szCs w:val="20"/>
               </w:rPr>
             </w:pPr>
+            <w:r>
+              <w:rPr>
+                <w:sz w:val="20"/>
+                <w:szCs w:val="20"/>
+              </w:rPr>
+              <w:t>22</w:t>
+            </w:r>
           </w:p>
         </w:tc>
       </w:tr>
@@ -5260,6 +5288,13 @@
                 <w:szCs w:val="20"/>
               </w:rPr>
             </w:pPr>
+            <w:r>
+              <w:rPr>
+                <w:sz w:val="20"/>
+                <w:szCs w:val="20"/>
+              </w:rPr>
+              <w:t>Information envoyée par moniteur</w:t>
+            </w:r>
           </w:p>
         </w:tc>
         <w:tc>
@@ -5275,11 +5310,18 @@
                 <w:szCs w:val="20"/>
               </w:rPr>
             </w:pPr>
-          </w:p>
-        </w:tc>
-        <w:tc>
-          <w:tcPr>
-            <w:tcW w:w="760" w:type="pct"/>
+            <w:r>
+              <w:rPr>
+                <w:sz w:val="20"/>
+                <w:szCs w:val="20"/>
+              </w:rPr>
+              <w:t>Traitement de l’information</w:t>
+            </w:r>
+          </w:p>
+        </w:tc>
+        <w:tc>
+          <w:tcPr>
+            <w:tcW w:w="950" w:type="pct"/>
           </w:tcPr>
           <w:p>
             <w:pPr>
@@ -5290,11 +5332,18 @@
                 <w:szCs w:val="20"/>
               </w:rPr>
             </w:pPr>
-          </w:p>
-        </w:tc>
-        <w:tc>
-          <w:tcPr>
-            <w:tcW w:w="502" w:type="pct"/>
+            <w:r>
+              <w:rPr>
+                <w:sz w:val="20"/>
+                <w:szCs w:val="20"/>
+              </w:rPr>
+              <w:t>Unique, automatique après démarrage serveur</w:t>
+            </w:r>
+          </w:p>
+        </w:tc>
+        <w:tc>
+          <w:tcPr>
+            <w:tcW w:w="312" w:type="pct"/>
           </w:tcPr>
           <w:p>
             <w:pPr>
@@ -5305,6 +5354,13 @@
                 <w:szCs w:val="20"/>
               </w:rPr>
             </w:pPr>
+            <w:r>
+              <w:rPr>
+                <w:sz w:val="20"/>
+                <w:szCs w:val="20"/>
+              </w:rPr>
+              <w:t>25</w:t>
+            </w:r>
           </w:p>
         </w:tc>
       </w:tr>
@@ -5336,7 +5392,7 @@
                 <w:sz w:val="20"/>
                 <w:szCs w:val="20"/>
               </w:rPr>
-              <w:t>T_START_SERVER</w:t>
+              <w:t>T_SERVER</w:t>
             </w:r>
           </w:p>
         </w:tc>
@@ -5361,7 +5417,7 @@
                 <w:sz w:val="20"/>
                 <w:szCs w:val="20"/>
               </w:rPr>
-              <w:t xml:space="preserve">  </w:t>
+              <w:t xml:space="preserve"> </w:t>
             </w:r>
             <w:r>
               <w:rPr>
@@ -5370,7 +5426,16 @@
                 <w:sz w:val="20"/>
                 <w:szCs w:val="20"/>
               </w:rPr>
-              <w:t>Démarrer le serveur.</w:t>
+              <w:t>Démarrer le serveur</w:t>
+            </w:r>
+            <w:r>
+              <w:rPr>
+                <w:rFonts w:eastAsia="Arial" w:cs="Arial"/>
+                <w:w w:val="93"/>
+                <w:sz w:val="20"/>
+                <w:szCs w:val="20"/>
+              </w:rPr>
+              <w:t xml:space="preserve"> de        communication moniteur / superviseur</w:t>
             </w:r>
           </w:p>
         </w:tc>
@@ -5386,6 +5451,13 @@
                 <w:szCs w:val="20"/>
               </w:rPr>
             </w:pPr>
+            <w:r>
+              <w:rPr>
+                <w:sz w:val="20"/>
+                <w:szCs w:val="20"/>
+              </w:rPr>
+              <w:t>Démarrage système</w:t>
+            </w:r>
           </w:p>
         </w:tc>
         <w:tc>
@@ -5400,11 +5472,18 @@
                 <w:szCs w:val="20"/>
               </w:rPr>
             </w:pPr>
-          </w:p>
-        </w:tc>
-        <w:tc>
-          <w:tcPr>
-            <w:tcW w:w="760" w:type="pct"/>
+            <w:r>
+              <w:rPr>
+                <w:sz w:val="20"/>
+                <w:szCs w:val="20"/>
+              </w:rPr>
+              <w:t>Serveur démarré</w:t>
+            </w:r>
+          </w:p>
+        </w:tc>
+        <w:tc>
+          <w:tcPr>
+            <w:tcW w:w="950" w:type="pct"/>
           </w:tcPr>
           <w:p>
             <w:pPr>
@@ -5414,11 +5493,18 @@
                 <w:szCs w:val="20"/>
               </w:rPr>
             </w:pPr>
-          </w:p>
-        </w:tc>
-        <w:tc>
-          <w:tcPr>
-            <w:tcW w:w="502" w:type="pct"/>
+            <w:r>
+              <w:rPr>
+                <w:sz w:val="20"/>
+                <w:szCs w:val="20"/>
+              </w:rPr>
+              <w:t>Unique, automatique au démarrage système</w:t>
+            </w:r>
+          </w:p>
+        </w:tc>
+        <w:tc>
+          <w:tcPr>
+            <w:tcW w:w="312" w:type="pct"/>
           </w:tcPr>
           <w:p>
             <w:pPr>
@@ -5428,6 +5514,13 @@
                 <w:szCs w:val="20"/>
               </w:rPr>
             </w:pPr>
+            <w:r>
+              <w:rPr>
+                <w:sz w:val="20"/>
+                <w:szCs w:val="20"/>
+              </w:rPr>
+              <w:t xml:space="preserve"> 30</w:t>
+            </w:r>
           </w:p>
         </w:tc>
       </w:tr>
@@ -5480,7 +5573,21 @@
                 <w:sz w:val="20"/>
                 <w:szCs w:val="20"/>
               </w:rPr>
-              <w:t>Démarrer la communication entre le moniteur et le robot</w:t>
+              <w:t xml:space="preserve">Démarrer la communication entre le </w:t>
+            </w:r>
+            <w:r>
+              <w:rPr>
+                <w:sz w:val="20"/>
+                <w:szCs w:val="20"/>
+              </w:rPr>
+              <w:t>superviseur</w:t>
+            </w:r>
+            <w:r>
+              <w:rPr>
+                <w:sz w:val="20"/>
+                <w:szCs w:val="20"/>
+              </w:rPr>
+              <w:t xml:space="preserve"> et le robot</w:t>
             </w:r>
           </w:p>
         </w:tc>
@@ -5530,7 +5637,7 @@
         </w:tc>
         <w:tc>
           <w:tcPr>
-            <w:tcW w:w="760" w:type="pct"/>
+            <w:tcW w:w="950" w:type="pct"/>
           </w:tcPr>
           <w:p>
             <w:pPr>
@@ -5548,21 +5655,34 @@
               </w:rPr>
               <w:t xml:space="preserve">Unique, au démarrage </w:t>
             </w:r>
-          </w:p>
-        </w:tc>
-        <w:tc>
-          <w:tcPr>
-            <w:tcW w:w="502" w:type="pct"/>
-          </w:tcPr>
-          <w:p>
-            <w:pPr>
-              <w:ind w:left="100"/>
+            <w:r>
+              <w:rPr>
+                <w:sz w:val="20"/>
+                <w:szCs w:val="20"/>
+              </w:rPr>
+              <w:t>système</w:t>
+            </w:r>
+          </w:p>
+        </w:tc>
+        <w:tc>
+          <w:tcPr>
+            <w:tcW w:w="312" w:type="pct"/>
+          </w:tcPr>
+          <w:p>
+            <w:pPr>
               <w:cnfStyle w:val="000000100000" w:firstRow="0" w:lastRow="0" w:firstColumn="0" w:lastColumn="0" w:oddVBand="0" w:evenVBand="0" w:oddHBand="1" w:evenHBand="0" w:firstRowFirstColumn="0" w:firstRowLastColumn="0" w:lastRowFirstColumn="0" w:lastRowLastColumn="0"/>
               <w:rPr>
                 <w:sz w:val="20"/>
                 <w:szCs w:val="20"/>
               </w:rPr>
             </w:pPr>
+            <w:r>
+              <w:rPr>
+                <w:sz w:val="20"/>
+                <w:szCs w:val="20"/>
+              </w:rPr>
+              <w:t xml:space="preserve"> </w:t>
+            </w:r>
             <w:r>
               <w:rPr>
                 <w:sz w:val="20"/>
@@ -5638,6 +5758,13 @@
                 <w:szCs w:val="20"/>
               </w:rPr>
             </w:pPr>
+            <w:r>
+              <w:rPr>
+                <w:sz w:val="20"/>
+                <w:szCs w:val="20"/>
+              </w:rPr>
+              <w:t>Ordre démarrage robot</w:t>
+            </w:r>
           </w:p>
         </w:tc>
         <w:tc>
@@ -5653,11 +5780,18 @@
                 <w:szCs w:val="20"/>
               </w:rPr>
             </w:pPr>
-          </w:p>
-        </w:tc>
-        <w:tc>
-          <w:tcPr>
-            <w:tcW w:w="760" w:type="pct"/>
+            <w:r>
+              <w:rPr>
+                <w:sz w:val="20"/>
+                <w:szCs w:val="20"/>
+              </w:rPr>
+              <w:t>Robot démarré</w:t>
+            </w:r>
+          </w:p>
+        </w:tc>
+        <w:tc>
+          <w:tcPr>
+            <w:tcW w:w="950" w:type="pct"/>
           </w:tcPr>
           <w:p>
             <w:pPr>
@@ -5668,21 +5802,34 @@
                 <w:szCs w:val="20"/>
               </w:rPr>
             </w:pPr>
-          </w:p>
-        </w:tc>
-        <w:tc>
-          <w:tcPr>
-            <w:tcW w:w="502" w:type="pct"/>
-          </w:tcPr>
-          <w:p>
-            <w:pPr>
-              <w:ind w:left="100"/>
+            <w:r>
+              <w:rPr>
+                <w:sz w:val="20"/>
+                <w:szCs w:val="20"/>
+              </w:rPr>
+              <w:t>Unique, demande utilisateur</w:t>
+            </w:r>
+          </w:p>
+        </w:tc>
+        <w:tc>
+          <w:tcPr>
+            <w:tcW w:w="312" w:type="pct"/>
+          </w:tcPr>
+          <w:p>
+            <w:pPr>
               <w:cnfStyle w:val="000000000000" w:firstRow="0" w:lastRow="0" w:firstColumn="0" w:lastColumn="0" w:oddVBand="0" w:evenVBand="0" w:oddHBand="0" w:evenHBand="0" w:firstRowFirstColumn="0" w:firstRowLastColumn="0" w:lastRowFirstColumn="0" w:lastRowLastColumn="0"/>
               <w:rPr>
                 <w:sz w:val="20"/>
                 <w:szCs w:val="20"/>
               </w:rPr>
             </w:pPr>
+            <w:r>
+              <w:rPr>
+                <w:sz w:val="20"/>
+                <w:szCs w:val="20"/>
+              </w:rPr>
+              <w:t xml:space="preserve"> 20</w:t>
+            </w:r>
           </w:p>
         </w:tc>
       </w:tr>
@@ -5713,7 +5860,8 @@
                 <w:sz w:val="20"/>
                 <w:szCs w:val="20"/>
               </w:rPr>
-              <w:t>T_MOVE_ROBOT</w:t>
+              <w:lastRenderedPageBreak/>
+              <w:t>T_MOVE</w:t>
             </w:r>
           </w:p>
         </w:tc>
@@ -5785,7 +5933,7 @@
         </w:tc>
         <w:tc>
           <w:tcPr>
-            <w:tcW w:w="760" w:type="pct"/>
+            <w:tcW w:w="950" w:type="pct"/>
           </w:tcPr>
           <w:p>
             <w:pPr>
@@ -5807,17 +5955,23 @@
         </w:tc>
         <w:tc>
           <w:tcPr>
-            <w:tcW w:w="502" w:type="pct"/>
-          </w:tcPr>
-          <w:p>
-            <w:pPr>
-              <w:ind w:left="100"/>
+            <w:tcW w:w="312" w:type="pct"/>
+          </w:tcPr>
+          <w:p>
+            <w:pPr>
               <w:cnfStyle w:val="000000100000" w:firstRow="0" w:lastRow="0" w:firstColumn="0" w:lastColumn="0" w:oddVBand="0" w:evenVBand="0" w:oddHBand="1" w:evenHBand="0" w:firstRowFirstColumn="0" w:firstRowLastColumn="0" w:lastRowFirstColumn="0" w:lastRowLastColumn="0"/>
               <w:rPr>
                 <w:sz w:val="20"/>
                 <w:szCs w:val="20"/>
               </w:rPr>
             </w:pPr>
+            <w:r>
+              <w:rPr>
+                <w:sz w:val="20"/>
+                <w:szCs w:val="20"/>
+              </w:rPr>
+              <w:t xml:space="preserve"> </w:t>
+            </w:r>
             <w:r>
               <w:rPr>
                 <w:sz w:val="20"/>
@@ -5854,8 +6008,16 @@
                 <w:sz w:val="20"/>
                 <w:szCs w:val="20"/>
               </w:rPr>
-              <w:lastRenderedPageBreak/>
               <w:t>T_BATTERY</w:t>
+            </w:r>
+            <w:r>
+              <w:rPr>
+                <w:b w:val="0"/>
+                <w:bCs w:val="0"/>
+                <w:sz w:val="20"/>
+                <w:szCs w:val="20"/>
+              </w:rPr>
+              <w:t>_STATE</w:t>
             </w:r>
           </w:p>
         </w:tc>
@@ -5941,7 +6103,7 @@
         </w:tc>
         <w:tc>
           <w:tcPr>
-            <w:tcW w:w="760" w:type="pct"/>
+            <w:tcW w:w="950" w:type="pct"/>
           </w:tcPr>
           <w:p>
             <w:pPr>
@@ -5963,7 +6125,7 @@
         </w:tc>
         <w:tc>
           <w:tcPr>
-            <w:tcW w:w="502" w:type="pct"/>
+            <w:tcW w:w="312" w:type="pct"/>
           </w:tcPr>
           <w:p>
             <w:pPr>
@@ -6050,12 +6212,14 @@
                 <w:szCs w:val="20"/>
               </w:rPr>
             </w:pPr>
-          </w:p>
-        </w:tc>
-        <w:tc>
-          <w:tcPr>
-            <w:tcW w:w="761" w:type="pct"/>
-          </w:tcPr>
+            <w:r>
+              <w:rPr>
+                <w:sz w:val="20"/>
+                <w:szCs w:val="20"/>
+              </w:rPr>
+              <w:t>Ordre démarrage caméra</w:t>
+            </w:r>
+          </w:p>
           <w:p>
             <w:pPr>
               <w:ind w:left="100"/>
@@ -6069,7 +6233,7 @@
         </w:tc>
         <w:tc>
           <w:tcPr>
-            <w:tcW w:w="760" w:type="pct"/>
+            <w:tcW w:w="761" w:type="pct"/>
           </w:tcPr>
           <w:p>
             <w:pPr>
@@ -6080,11 +6244,18 @@
                 <w:szCs w:val="20"/>
               </w:rPr>
             </w:pPr>
-          </w:p>
-        </w:tc>
-        <w:tc>
-          <w:tcPr>
-            <w:tcW w:w="502" w:type="pct"/>
+            <w:r>
+              <w:rPr>
+                <w:sz w:val="20"/>
+                <w:szCs w:val="20"/>
+              </w:rPr>
+              <w:t>Caméra démarrée</w:t>
+            </w:r>
+          </w:p>
+        </w:tc>
+        <w:tc>
+          <w:tcPr>
+            <w:tcW w:w="950" w:type="pct"/>
           </w:tcPr>
           <w:p>
             <w:pPr>
@@ -6095,6 +6266,35 @@
                 <w:szCs w:val="20"/>
               </w:rPr>
             </w:pPr>
+            <w:r>
+              <w:rPr>
+                <w:sz w:val="20"/>
+                <w:szCs w:val="20"/>
+              </w:rPr>
+              <w:t>Unique, demande utilisateur</w:t>
+            </w:r>
+          </w:p>
+        </w:tc>
+        <w:tc>
+          <w:tcPr>
+            <w:tcW w:w="312" w:type="pct"/>
+          </w:tcPr>
+          <w:p>
+            <w:pPr>
+              <w:ind w:left="100"/>
+              <w:cnfStyle w:val="000000100000" w:firstRow="0" w:lastRow="0" w:firstColumn="0" w:lastColumn="0" w:oddVBand="0" w:evenVBand="0" w:oddHBand="1" w:evenHBand="0" w:firstRowFirstColumn="0" w:firstRowLastColumn="0" w:lastRowFirstColumn="0" w:lastRowLastColumn="0"/>
+              <w:rPr>
+                <w:sz w:val="20"/>
+                <w:szCs w:val="20"/>
+              </w:rPr>
+            </w:pPr>
+            <w:r>
+              <w:rPr>
+                <w:sz w:val="20"/>
+                <w:szCs w:val="20"/>
+              </w:rPr>
+              <w:t>21</w:t>
+            </w:r>
           </w:p>
         </w:tc>
       </w:tr>
@@ -6163,6 +6363,13 @@
                 <w:szCs w:val="20"/>
               </w:rPr>
             </w:pPr>
+            <w:r>
+              <w:rPr>
+                <w:sz w:val="20"/>
+                <w:szCs w:val="20"/>
+              </w:rPr>
+              <w:t>Ordre de stop caméra</w:t>
+            </w:r>
           </w:p>
         </w:tc>
         <w:tc>
@@ -6178,11 +6385,18 @@
                 <w:szCs w:val="20"/>
               </w:rPr>
             </w:pPr>
-          </w:p>
-        </w:tc>
-        <w:tc>
-          <w:tcPr>
-            <w:tcW w:w="760" w:type="pct"/>
+            <w:r>
+              <w:rPr>
+                <w:sz w:val="20"/>
+                <w:szCs w:val="20"/>
+              </w:rPr>
+              <w:t>Caméra arrêtée</w:t>
+            </w:r>
+          </w:p>
+        </w:tc>
+        <w:tc>
+          <w:tcPr>
+            <w:tcW w:w="950" w:type="pct"/>
           </w:tcPr>
           <w:p>
             <w:pPr>
@@ -6193,11 +6407,18 @@
                 <w:szCs w:val="20"/>
               </w:rPr>
             </w:pPr>
-          </w:p>
-        </w:tc>
-        <w:tc>
-          <w:tcPr>
-            <w:tcW w:w="502" w:type="pct"/>
+            <w:r>
+              <w:rPr>
+                <w:sz w:val="20"/>
+                <w:szCs w:val="20"/>
+              </w:rPr>
+              <w:t>Unique, demande utilisateur</w:t>
+            </w:r>
+          </w:p>
+        </w:tc>
+        <w:tc>
+          <w:tcPr>
+            <w:tcW w:w="312" w:type="pct"/>
           </w:tcPr>
           <w:p>
             <w:pPr>
@@ -6208,6 +6429,13 @@
                 <w:szCs w:val="20"/>
               </w:rPr>
             </w:pPr>
+            <w:r>
+              <w:rPr>
+                <w:sz w:val="20"/>
+                <w:szCs w:val="20"/>
+              </w:rPr>
+              <w:t>22</w:t>
+            </w:r>
           </w:p>
         </w:tc>
       </w:tr>
@@ -6277,6 +6505,13 @@
                 <w:szCs w:val="20"/>
               </w:rPr>
             </w:pPr>
+            <w:r>
+              <w:rPr>
+                <w:sz w:val="20"/>
+                <w:szCs w:val="20"/>
+              </w:rPr>
+              <w:t>État caméra démarrée, État recherche d’arène, État recherche position</w:t>
+            </w:r>
           </w:p>
         </w:tc>
         <w:tc>
@@ -6303,7 +6538,7 @@
         </w:tc>
         <w:tc>
           <w:tcPr>
-            <w:tcW w:w="760" w:type="pct"/>
+            <w:tcW w:w="950" w:type="pct"/>
           </w:tcPr>
           <w:p>
             <w:pPr>
@@ -6325,7 +6560,7 @@
         </w:tc>
         <w:tc>
           <w:tcPr>
-            <w:tcW w:w="502" w:type="pct"/>
+            <w:tcW w:w="312" w:type="pct"/>
           </w:tcPr>
           <w:p>
             <w:pPr>
@@ -6372,7 +6607,25 @@
                 <w:sz w:val="20"/>
                 <w:szCs w:val="20"/>
               </w:rPr>
-              <w:t>T_SEARCH_ARENA</w:t>
+              <w:t>T_SEARCH_</w:t>
+            </w:r>
+            <w:r>
+              <w:rPr>
+                <w:b w:val="0"/>
+                <w:bCs w:val="0"/>
+                <w:sz w:val="20"/>
+                <w:szCs w:val="20"/>
+              </w:rPr>
+              <w:t>MY_</w:t>
+            </w:r>
+            <w:r>
+              <w:rPr>
+                <w:b w:val="0"/>
+                <w:bCs w:val="0"/>
+                <w:sz w:val="20"/>
+                <w:szCs w:val="20"/>
+              </w:rPr>
+              <w:t>ARENA</w:t>
             </w:r>
           </w:p>
         </w:tc>
@@ -6411,6 +6664,13 @@
                 <w:szCs w:val="20"/>
               </w:rPr>
             </w:pPr>
+            <w:r>
+              <w:rPr>
+                <w:sz w:val="20"/>
+                <w:szCs w:val="20"/>
+              </w:rPr>
+              <w:t>Ordre de recherche d’arène</w:t>
+            </w:r>
           </w:p>
         </w:tc>
         <w:tc>
@@ -6426,11 +6686,18 @@
                 <w:szCs w:val="20"/>
               </w:rPr>
             </w:pPr>
-          </w:p>
-        </w:tc>
-        <w:tc>
-          <w:tcPr>
-            <w:tcW w:w="760" w:type="pct"/>
+            <w:r>
+              <w:rPr>
+                <w:sz w:val="20"/>
+                <w:szCs w:val="20"/>
+              </w:rPr>
+              <w:t>Image de l’arène et demande de validation</w:t>
+            </w:r>
+          </w:p>
+        </w:tc>
+        <w:tc>
+          <w:tcPr>
+            <w:tcW w:w="950" w:type="pct"/>
           </w:tcPr>
           <w:p>
             <w:pPr>
@@ -6441,11 +6708,18 @@
                 <w:szCs w:val="20"/>
               </w:rPr>
             </w:pPr>
-          </w:p>
-        </w:tc>
-        <w:tc>
-          <w:tcPr>
-            <w:tcW w:w="502" w:type="pct"/>
+            <w:r>
+              <w:rPr>
+                <w:sz w:val="20"/>
+                <w:szCs w:val="20"/>
+              </w:rPr>
+              <w:t>Unique, demande utilisateur</w:t>
+            </w:r>
+          </w:p>
+        </w:tc>
+        <w:tc>
+          <w:tcPr>
+            <w:tcW w:w="312" w:type="pct"/>
           </w:tcPr>
           <w:p>
             <w:pPr>
@@ -6456,6 +6730,13 @@
                 <w:szCs w:val="20"/>
               </w:rPr>
             </w:pPr>
+            <w:r>
+              <w:rPr>
+                <w:sz w:val="20"/>
+                <w:szCs w:val="20"/>
+              </w:rPr>
+              <w:t>19</w:t>
+            </w:r>
           </w:p>
         </w:tc>
       </w:tr>
@@ -6558,7 +6839,7 @@
         </w:tc>
         <w:tc>
           <w:tcPr>
-            <w:tcW w:w="760" w:type="pct"/>
+            <w:tcW w:w="950" w:type="pct"/>
           </w:tcPr>
           <w:p>
             <w:pPr>
@@ -6580,7 +6861,7 @@
         </w:tc>
         <w:tc>
           <w:tcPr>
-            <w:tcW w:w="502" w:type="pct"/>
+            <w:tcW w:w="312" w:type="pct"/>
           </w:tcPr>
           <w:p>
             <w:pPr>
@@ -7026,7 +7307,7 @@
                 <w:sz w:val="20"/>
                 <w:szCs w:val="20"/>
               </w:rPr>
-              <w:t>Niveau de batterie</w:t>
+              <w:t>Accès fonctions moniteur</w:t>
             </w:r>
           </w:p>
         </w:tc>
@@ -7045,7 +7326,6 @@
                 <w:szCs w:val="20"/>
               </w:rPr>
             </w:pPr>
-            <w:proofErr w:type="spellStart"/>
             <w:r>
               <w:rPr>
                 <w:rFonts w:eastAsia="Arial" w:cs="Arial"/>
@@ -7053,9 +7333,8 @@
                 <w:sz w:val="20"/>
                 <w:szCs w:val="20"/>
               </w:rPr>
-              <w:t>messageQueue</w:t>
-            </w:r>
-            <w:proofErr w:type="spellEnd"/>
+              <w:t>Variable globale</w:t>
+            </w:r>
           </w:p>
         </w:tc>
         <w:tc>
@@ -7071,24 +7350,84 @@
                 <w:szCs w:val="20"/>
               </w:rPr>
             </w:pPr>
-            <w:r>
+            <w:proofErr w:type="spellStart"/>
+            <w:r>
+              <w:rPr>
+                <w:sz w:val="20"/>
+                <w:szCs w:val="20"/>
+              </w:rPr>
+              <w:t>Mutex_monitor</w:t>
+            </w:r>
+            <w:proofErr w:type="spellEnd"/>
+          </w:p>
+        </w:tc>
+        <w:tc>
+          <w:tcPr>
+            <w:tcW w:w="1200" w:type="pct"/>
+          </w:tcPr>
+          <w:p>
+            <w:pPr>
+              <w:cnfStyle w:val="000000000000" w:firstRow="0" w:lastRow="0" w:firstColumn="0" w:lastColumn="0" w:oddVBand="0" w:evenVBand="0" w:oddHBand="0" w:evenHBand="0" w:firstRowFirstColumn="0" w:firstRowLastColumn="0" w:lastRowFirstColumn="0" w:lastRowLastColumn="0"/>
               <w:rPr>
                 <w:rFonts w:eastAsia="Arial" w:cs="Arial"/>
                 <w:color w:val="000000" w:themeColor="text1"/>
                 <w:sz w:val="20"/>
                 <w:szCs w:val="20"/>
               </w:rPr>
-              <w:t>-</w:t>
-            </w:r>
-          </w:p>
-        </w:tc>
-        <w:tc>
-          <w:tcPr>
-            <w:tcW w:w="1200" w:type="pct"/>
-          </w:tcPr>
-          <w:p>
-            <w:pPr>
-              <w:cnfStyle w:val="000000000000" w:firstRow="0" w:lastRow="0" w:firstColumn="0" w:lastColumn="0" w:oddVBand="0" w:evenVBand="0" w:oddHBand="0" w:evenHBand="0" w:firstRowFirstColumn="0" w:firstRowLastColumn="0" w:lastRowFirstColumn="0" w:lastRowLastColumn="0"/>
+            </w:pPr>
+            <w:r>
+              <w:rPr>
+                <w:sz w:val="20"/>
+                <w:szCs w:val="20"/>
+              </w:rPr>
+              <w:t>Donnée accédée par plusieurs tâches</w:t>
+            </w:r>
+          </w:p>
+        </w:tc>
+      </w:tr>
+      <w:tr>
+        <w:trPr>
+          <w:cnfStyle w:val="000000100000" w:firstRow="0" w:lastRow="0" w:firstColumn="0" w:lastColumn="0" w:oddVBand="0" w:evenVBand="0" w:oddHBand="1" w:evenHBand="0" w:firstRowFirstColumn="0" w:firstRowLastColumn="0" w:lastRowFirstColumn="0" w:lastRowLastColumn="0"/>
+          <w:trHeight w:val="475"/>
+          <w:jc w:val="center"/>
+        </w:trPr>
+        <w:tc>
+          <w:tcPr>
+            <w:cnfStyle w:val="001000000000" w:firstRow="0" w:lastRow="0" w:firstColumn="1" w:lastColumn="0" w:oddVBand="0" w:evenVBand="0" w:oddHBand="0" w:evenHBand="0" w:firstRowFirstColumn="0" w:firstRowLastColumn="0" w:lastRowFirstColumn="0" w:lastRowLastColumn="0"/>
+            <w:tcW w:w="1076" w:type="pct"/>
+          </w:tcPr>
+          <w:p>
+            <w:pPr>
+              <w:rPr>
+                <w:rFonts w:eastAsia="Arial" w:cs="Arial"/>
+                <w:b w:val="0"/>
+                <w:bCs w:val="0"/>
+                <w:color w:val="000000" w:themeColor="text1"/>
+                <w:sz w:val="20"/>
+                <w:szCs w:val="20"/>
+              </w:rPr>
+            </w:pPr>
+            <w:r>
+              <w:rPr>
+                <w:rFonts w:eastAsia="Arial" w:cs="Arial"/>
+                <w:b w:val="0"/>
+                <w:bCs w:val="0"/>
+                <w:color w:val="000000" w:themeColor="text1"/>
+                <w:sz w:val="20"/>
+                <w:szCs w:val="20"/>
+              </w:rPr>
+              <w:t>Accès fonctions robots</w:t>
+            </w:r>
+          </w:p>
+        </w:tc>
+        <w:tc>
+          <w:tcPr>
+            <w:tcW w:w="1617" w:type="pct"/>
+          </w:tcPr>
+          <w:p>
+            <w:pPr>
+              <w:ind w:left="100"/>
+              <w:cnfStyle w:val="000000100000" w:firstRow="0" w:lastRow="0" w:firstColumn="0" w:lastColumn="0" w:oddVBand="0" w:evenVBand="0" w:oddHBand="1" w:evenHBand="0" w:firstRowFirstColumn="0" w:firstRowLastColumn="0" w:lastRowFirstColumn="0" w:lastRowLastColumn="0"/>
               <w:rPr>
                 <w:rFonts w:eastAsia="Arial" w:cs="Arial"/>
                 <w:color w:val="000000" w:themeColor="text1"/>
@@ -7103,7 +7442,150 @@
                 <w:sz w:val="20"/>
                 <w:szCs w:val="20"/>
               </w:rPr>
-              <w:t>Donnée non utilisée par d’autres tâches</w:t>
+              <w:t>Variable globale</w:t>
+            </w:r>
+          </w:p>
+        </w:tc>
+        <w:tc>
+          <w:tcPr>
+            <w:tcW w:w="1107" w:type="pct"/>
+          </w:tcPr>
+          <w:p>
+            <w:pPr>
+              <w:ind w:left="100"/>
+              <w:cnfStyle w:val="000000100000" w:firstRow="0" w:lastRow="0" w:firstColumn="0" w:lastColumn="0" w:oddVBand="0" w:evenVBand="0" w:oddHBand="1" w:evenHBand="0" w:firstRowFirstColumn="0" w:firstRowLastColumn="0" w:lastRowFirstColumn="0" w:lastRowLastColumn="0"/>
+              <w:rPr>
+                <w:sz w:val="20"/>
+                <w:szCs w:val="20"/>
+              </w:rPr>
+            </w:pPr>
+            <w:proofErr w:type="spellStart"/>
+            <w:r>
+              <w:rPr>
+                <w:sz w:val="20"/>
+                <w:szCs w:val="20"/>
+              </w:rPr>
+              <w:t>Mutex_robot</w:t>
+            </w:r>
+            <w:proofErr w:type="spellEnd"/>
+          </w:p>
+        </w:tc>
+        <w:tc>
+          <w:tcPr>
+            <w:tcW w:w="1200" w:type="pct"/>
+          </w:tcPr>
+          <w:p>
+            <w:pPr>
+              <w:cnfStyle w:val="000000100000" w:firstRow="0" w:lastRow="0" w:firstColumn="0" w:lastColumn="0" w:oddVBand="0" w:evenVBand="0" w:oddHBand="1" w:evenHBand="0" w:firstRowFirstColumn="0" w:firstRowLastColumn="0" w:lastRowFirstColumn="0" w:lastRowLastColumn="0"/>
+              <w:rPr>
+                <w:sz w:val="20"/>
+                <w:szCs w:val="20"/>
+              </w:rPr>
+            </w:pPr>
+            <w:r>
+              <w:rPr>
+                <w:sz w:val="20"/>
+                <w:szCs w:val="20"/>
+              </w:rPr>
+              <w:t>Donnée accédée par plusieurs tâches</w:t>
+            </w:r>
+          </w:p>
+        </w:tc>
+      </w:tr>
+      <w:tr>
+        <w:trPr>
+          <w:trHeight w:val="471"/>
+          <w:jc w:val="center"/>
+        </w:trPr>
+        <w:tc>
+          <w:tcPr>
+            <w:cnfStyle w:val="001000000000" w:firstRow="0" w:lastRow="0" w:firstColumn="1" w:lastColumn="0" w:oddVBand="0" w:evenVBand="0" w:oddHBand="0" w:evenHBand="0" w:firstRowFirstColumn="0" w:firstRowLastColumn="0" w:lastRowFirstColumn="0" w:lastRowLastColumn="0"/>
+            <w:tcW w:w="1076" w:type="pct"/>
+          </w:tcPr>
+          <w:p>
+            <w:pPr>
+              <w:rPr>
+                <w:b w:val="0"/>
+                <w:bCs w:val="0"/>
+                <w:sz w:val="20"/>
+                <w:szCs w:val="20"/>
+              </w:rPr>
+            </w:pPr>
+            <w:r>
+              <w:rPr>
+                <w:b w:val="0"/>
+                <w:bCs w:val="0"/>
+                <w:sz w:val="20"/>
+                <w:szCs w:val="20"/>
+              </w:rPr>
+              <w:t>État démarrage robot</w:t>
+            </w:r>
+          </w:p>
+        </w:tc>
+        <w:tc>
+          <w:tcPr>
+            <w:tcW w:w="1617" w:type="pct"/>
+          </w:tcPr>
+          <w:p>
+            <w:pPr>
+              <w:ind w:left="100"/>
+              <w:cnfStyle w:val="000000000000" w:firstRow="0" w:lastRow="0" w:firstColumn="0" w:lastColumn="0" w:oddVBand="0" w:evenVBand="0" w:oddHBand="0" w:evenHBand="0" w:firstRowFirstColumn="0" w:firstRowLastColumn="0" w:lastRowFirstColumn="0" w:lastRowLastColumn="0"/>
+              <w:rPr>
+                <w:sz w:val="20"/>
+                <w:szCs w:val="20"/>
+              </w:rPr>
+            </w:pPr>
+            <w:r>
+              <w:rPr>
+                <w:sz w:val="20"/>
+                <w:szCs w:val="20"/>
+              </w:rPr>
+              <w:t>Variable globale</w:t>
+            </w:r>
+          </w:p>
+        </w:tc>
+        <w:tc>
+          <w:tcPr>
+            <w:tcW w:w="1107" w:type="pct"/>
+          </w:tcPr>
+          <w:p>
+            <w:pPr>
+              <w:ind w:left="100"/>
+              <w:cnfStyle w:val="000000000000" w:firstRow="0" w:lastRow="0" w:firstColumn="0" w:lastColumn="0" w:oddVBand="0" w:evenVBand="0" w:oddHBand="0" w:evenHBand="0" w:firstRowFirstColumn="0" w:firstRowLastColumn="0" w:lastRowFirstColumn="0" w:lastRowLastColumn="0"/>
+              <w:rPr>
+                <w:sz w:val="20"/>
+                <w:szCs w:val="20"/>
+              </w:rPr>
+            </w:pPr>
+            <w:proofErr w:type="spellStart"/>
+            <w:r>
+              <w:rPr>
+                <w:sz w:val="20"/>
+                <w:szCs w:val="20"/>
+              </w:rPr>
+              <w:t>Mutex_robotStarted</w:t>
+            </w:r>
+            <w:proofErr w:type="spellEnd"/>
+          </w:p>
+        </w:tc>
+        <w:tc>
+          <w:tcPr>
+            <w:tcW w:w="1200" w:type="pct"/>
+          </w:tcPr>
+          <w:p>
+            <w:pPr>
+              <w:cnfStyle w:val="000000000000" w:firstRow="0" w:lastRow="0" w:firstColumn="0" w:lastColumn="0" w:oddVBand="0" w:evenVBand="0" w:oddHBand="0" w:evenHBand="0" w:firstRowFirstColumn="0" w:firstRowLastColumn="0" w:lastRowFirstColumn="0" w:lastRowLastColumn="0"/>
+              <w:rPr>
+                <w:sz w:val="20"/>
+                <w:szCs w:val="20"/>
+              </w:rPr>
+            </w:pPr>
+            <w:r>
+              <w:rPr>
+                <w:sz w:val="20"/>
+                <w:szCs w:val="20"/>
+              </w:rPr>
+              <w:t>Donnée accédée par plusieurs tâches</w:t>
             </w:r>
           </w:p>
         </w:tc>
@@ -7122,20 +7604,18 @@
           <w:p>
             <w:pPr>
               <w:rPr>
+                <w:sz w:val="20"/>
+                <w:szCs w:val="20"/>
+              </w:rPr>
+            </w:pPr>
+            <w:r>
+              <w:rPr>
                 <w:b w:val="0"/>
                 <w:bCs w:val="0"/>
                 <w:sz w:val="20"/>
                 <w:szCs w:val="20"/>
               </w:rPr>
-            </w:pPr>
-            <w:r>
-              <w:rPr>
-                <w:b w:val="0"/>
-                <w:bCs w:val="0"/>
-                <w:sz w:val="20"/>
-                <w:szCs w:val="20"/>
-              </w:rPr>
-              <w:t>État démarrage robot</w:t>
+              <w:t>Ordre déplacement robot</w:t>
             </w:r>
           </w:p>
         </w:tc>
@@ -7180,7 +7660,7 @@
                 <w:sz w:val="20"/>
                 <w:szCs w:val="20"/>
               </w:rPr>
-              <w:t>Mutex_robotStarted</w:t>
+              <w:t>Mutex_move</w:t>
             </w:r>
             <w:proofErr w:type="spellEnd"/>
           </w:p>
@@ -7202,7 +7682,7 @@
                 <w:sz w:val="20"/>
                 <w:szCs w:val="20"/>
               </w:rPr>
-              <w:t>Donnée accédée par plusieurs tâches</w:t>
+              <w:t>Donnée accédée plusieurs fois par la même tâche</w:t>
             </w:r>
           </w:p>
         </w:tc>
@@ -7231,9 +7711,9 @@
                 <w:b w:val="0"/>
                 <w:bCs w:val="0"/>
                 <w:sz w:val="20"/>
-                <w:szCs w:val="24"/>
-              </w:rPr>
-              <w:t>Coordonnées robot</w:t>
+                <w:szCs w:val="20"/>
+              </w:rPr>
+              <w:t>État démarrage caméra</w:t>
             </w:r>
           </w:p>
         </w:tc>
@@ -7274,53 +7754,39 @@
             <w:r>
               <w:rPr>
                 <w:sz w:val="20"/>
+                <w:szCs w:val="20"/>
+              </w:rPr>
+              <w:t xml:space="preserve"> </w:t>
+            </w:r>
+            <w:proofErr w:type="spellStart"/>
+            <w:r>
+              <w:rPr>
+                <w:sz w:val="20"/>
+                <w:szCs w:val="20"/>
+              </w:rPr>
+              <w:t>Mutex_CamStarted</w:t>
+            </w:r>
+            <w:proofErr w:type="spellEnd"/>
+          </w:p>
+        </w:tc>
+        <w:tc>
+          <w:tcPr>
+            <w:tcW w:w="1200" w:type="pct"/>
+          </w:tcPr>
+          <w:p>
+            <w:pPr>
+              <w:cnfStyle w:val="000000000000" w:firstRow="0" w:lastRow="0" w:firstColumn="0" w:lastColumn="0" w:oddVBand="0" w:evenVBand="0" w:oddHBand="0" w:evenHBand="0" w:firstRowFirstColumn="0" w:firstRowLastColumn="0" w:lastRowFirstColumn="0" w:lastRowLastColumn="0"/>
+              <w:rPr>
+                <w:sz w:val="20"/>
                 <w:szCs w:val="24"/>
               </w:rPr>
-              <w:t xml:space="preserve">  </w:t>
-            </w:r>
-            <w:proofErr w:type="spellStart"/>
-            <w:r>
-              <w:rPr>
-                <w:sz w:val="20"/>
-                <w:szCs w:val="24"/>
-              </w:rPr>
-              <w:t>Mutex_robotPosition</w:t>
-            </w:r>
-            <w:proofErr w:type="spellEnd"/>
-          </w:p>
-        </w:tc>
-        <w:tc>
-          <w:tcPr>
-            <w:tcW w:w="1200" w:type="pct"/>
-          </w:tcPr>
-          <w:p>
-            <w:pPr>
-              <w:cnfStyle w:val="000000000000" w:firstRow="0" w:lastRow="0" w:firstColumn="0" w:lastColumn="0" w:oddVBand="0" w:evenVBand="0" w:oddHBand="0" w:evenHBand="0" w:firstRowFirstColumn="0" w:firstRowLastColumn="0" w:lastRowFirstColumn="0" w:lastRowLastColumn="0"/>
-              <w:rPr>
-                <w:sz w:val="20"/>
-                <w:szCs w:val="24"/>
-              </w:rPr>
-            </w:pPr>
-            <w:r>
-              <w:rPr>
-                <w:sz w:val="20"/>
-                <w:szCs w:val="20"/>
-              </w:rPr>
-              <w:t xml:space="preserve">Donnée accédée par </w:t>
-            </w:r>
-            <w:r>
-              <w:rPr>
-                <w:sz w:val="20"/>
-                <w:szCs w:val="20"/>
-              </w:rPr>
-              <w:t xml:space="preserve"> </w:t>
-            </w:r>
-            <w:r>
-              <w:rPr>
-                <w:sz w:val="20"/>
-                <w:szCs w:val="20"/>
-              </w:rPr>
-              <w:t>plusieurs tâches</w:t>
+            </w:pPr>
+            <w:r>
+              <w:rPr>
+                <w:sz w:val="20"/>
+                <w:szCs w:val="20"/>
+              </w:rPr>
+              <w:t>Donnée accédée par  plusieurs tâches</w:t>
             </w:r>
           </w:p>
         </w:tc>
@@ -7393,13 +7859,19 @@
           </w:tcPr>
           <w:p>
             <w:pPr>
-              <w:ind w:left="100"/>
               <w:cnfStyle w:val="000000100000" w:firstRow="0" w:lastRow="0" w:firstColumn="0" w:lastColumn="0" w:oddVBand="0" w:evenVBand="0" w:oddHBand="1" w:evenHBand="0" w:firstRowFirstColumn="0" w:firstRowLastColumn="0" w:lastRowFirstColumn="0" w:lastRowLastColumn="0"/>
               <w:rPr>
                 <w:sz w:val="20"/>
                 <w:szCs w:val="20"/>
               </w:rPr>
             </w:pPr>
+            <w:r>
+              <w:rPr>
+                <w:sz w:val="20"/>
+                <w:szCs w:val="20"/>
+              </w:rPr>
+              <w:t xml:space="preserve"> </w:t>
+            </w:r>
             <w:proofErr w:type="spellStart"/>
             <w:r>
               <w:rPr>
@@ -7459,7 +7931,7 @@
                 <w:sz w:val="20"/>
                 <w:szCs w:val="20"/>
               </w:rPr>
-              <w:t>Flux vidéo</w:t>
+              <w:t>Activation recherche d’arène</w:t>
             </w:r>
           </w:p>
         </w:tc>
@@ -7476,15 +7948,13 @@
                 <w:szCs w:val="20"/>
               </w:rPr>
             </w:pPr>
-            <w:proofErr w:type="spellStart"/>
-            <w:r>
-              <w:rPr>
-                <w:sz w:val="20"/>
-                <w:szCs w:val="20"/>
-              </w:rPr>
-              <w:t>messageQueue</w:t>
-            </w:r>
-            <w:proofErr w:type="spellEnd"/>
+            <w:r>
+              <w:rPr>
+                <w:sz w:val="20"/>
+                <w:szCs w:val="20"/>
+              </w:rPr>
+              <w:t>Variable globale</w:t>
+            </w:r>
           </w:p>
         </w:tc>
         <w:tc>
@@ -7500,13 +7970,15 @@
                 <w:szCs w:val="20"/>
               </w:rPr>
             </w:pPr>
-            <w:r>
-              <w:rPr>
-                <w:sz w:val="20"/>
-                <w:szCs w:val="20"/>
-              </w:rPr>
-              <w:t>-</w:t>
-            </w:r>
+            <w:proofErr w:type="spellStart"/>
+            <w:r>
+              <w:rPr>
+                <w:sz w:val="20"/>
+                <w:szCs w:val="20"/>
+              </w:rPr>
+              <w:t>Mutex_SearchingArena</w:t>
+            </w:r>
+            <w:proofErr w:type="spellEnd"/>
           </w:p>
         </w:tc>
         <w:tc>
@@ -7523,12 +7995,10 @@
             </w:pPr>
             <w:r>
               <w:rPr>
-                <w:rFonts w:eastAsia="Arial" w:cs="Arial"/>
-                <w:color w:val="000000" w:themeColor="text1"/>
-                <w:sz w:val="20"/>
-                <w:szCs w:val="20"/>
-              </w:rPr>
-              <w:t>Donnée non utilisée par d’autres tâches</w:t>
+                <w:sz w:val="20"/>
+                <w:szCs w:val="20"/>
+              </w:rPr>
+              <w:t>Donnée accédée par  plusieurs tâches</w:t>
             </w:r>
           </w:p>
         </w:tc>
@@ -7560,7 +8030,7 @@
                 <w:sz w:val="20"/>
                 <w:szCs w:val="20"/>
               </w:rPr>
-              <w:t>État démarrage caméra</w:t>
+              <w:t>Validation d’arène par utilisateur</w:t>
             </w:r>
           </w:p>
         </w:tc>
@@ -7605,7 +8075,7 @@
                 <w:sz w:val="20"/>
                 <w:szCs w:val="20"/>
               </w:rPr>
-              <w:t>Mutex_CamStarted</w:t>
+              <w:t>Mutex_UseArena</w:t>
             </w:r>
             <w:proofErr w:type="spellEnd"/>
           </w:p>
@@ -7658,7 +8128,8 @@
                 <w:sz w:val="20"/>
                 <w:szCs w:val="20"/>
               </w:rPr>
-              <w:t>Activation recherche d’arène</w:t>
+              <w:lastRenderedPageBreak/>
+              <w:t>Image de l’arène</w:t>
             </w:r>
           </w:p>
         </w:tc>
@@ -7703,7 +8174,7 @@
                 <w:sz w:val="20"/>
                 <w:szCs w:val="20"/>
               </w:rPr>
-              <w:t>Mutex_SearchingCaméra</w:t>
+              <w:t>Mutex_ArenaResult</w:t>
             </w:r>
             <w:proofErr w:type="spellEnd"/>
           </w:p>
@@ -7757,7 +8228,7 @@
                 <w:sz w:val="20"/>
                 <w:szCs w:val="20"/>
               </w:rPr>
-              <w:t>Image de l’arène</w:t>
+              <w:t>Activation du calcul de position</w:t>
             </w:r>
           </w:p>
         </w:tc>
@@ -7802,7 +8273,7 @@
                 <w:sz w:val="20"/>
                 <w:szCs w:val="20"/>
               </w:rPr>
-              <w:t>Mutex_ArenaResult</w:t>
+              <w:t>Mutex_CalculPosition</w:t>
             </w:r>
             <w:proofErr w:type="spellEnd"/>
           </w:p>
@@ -7853,9 +8324,9 @@
                 <w:b w:val="0"/>
                 <w:bCs w:val="0"/>
                 <w:sz w:val="20"/>
-                <w:szCs w:val="20"/>
-              </w:rPr>
-              <w:t>Ordre déplacement robot</w:t>
+                <w:szCs w:val="24"/>
+              </w:rPr>
+              <w:t>Coordonnées robot</w:t>
             </w:r>
           </w:p>
         </w:tc>
@@ -7898,9 +8369,9 @@
             <w:r>
               <w:rPr>
                 <w:sz w:val="20"/>
-                <w:szCs w:val="20"/>
-              </w:rPr>
-              <w:t>Mutex_move</w:t>
+                <w:szCs w:val="24"/>
+              </w:rPr>
+              <w:t>Mutex_robotPosition</w:t>
             </w:r>
             <w:proofErr w:type="spellEnd"/>
           </w:p>
@@ -7922,14 +8393,7 @@
                 <w:sz w:val="20"/>
                 <w:szCs w:val="20"/>
               </w:rPr>
-              <w:t xml:space="preserve">Donnée accédée </w:t>
-            </w:r>
-            <w:r>
-              <w:rPr>
-                <w:sz w:val="20"/>
-                <w:szCs w:val="20"/>
-              </w:rPr>
-              <w:t>plusieurs fois par la même tâche</w:t>
+              <w:t>Donnée accédée par  plusieurs tâches</w:t>
             </w:r>
           </w:p>
         </w:tc>
@@ -7961,7 +8425,7 @@
                 <w:sz w:val="20"/>
                 <w:szCs w:val="20"/>
               </w:rPr>
-              <w:t>État démarrage com robot</w:t>
+              <w:t>État com robot</w:t>
             </w:r>
           </w:p>
         </w:tc>
@@ -8019,6 +8483,529 @@
             <w:pPr>
               <w:cnfStyle w:val="000000100000" w:firstRow="0" w:lastRow="0" w:firstColumn="0" w:lastColumn="0" w:oddVBand="0" w:evenVBand="0" w:oddHBand="1" w:evenHBand="0" w:firstRowFirstColumn="0" w:firstRowLastColumn="0" w:lastRowFirstColumn="0" w:lastRowLastColumn="0"/>
               <w:rPr>
+                <w:sz w:val="20"/>
+                <w:szCs w:val="20"/>
+              </w:rPr>
+            </w:pPr>
+            <w:r>
+              <w:rPr>
+                <w:rFonts w:eastAsia="Arial" w:cs="Arial"/>
+                <w:color w:val="000000" w:themeColor="text1"/>
+                <w:sz w:val="20"/>
+                <w:szCs w:val="20"/>
+              </w:rPr>
+              <w:t>Donnée non utilisée par d’autres tâches</w:t>
+            </w:r>
+          </w:p>
+        </w:tc>
+      </w:tr>
+      <w:tr>
+        <w:trPr>
+          <w:trHeight w:val="531"/>
+          <w:jc w:val="center"/>
+        </w:trPr>
+        <w:tc>
+          <w:tcPr>
+            <w:cnfStyle w:val="001000000000" w:firstRow="0" w:lastRow="0" w:firstColumn="1" w:lastColumn="0" w:oddVBand="0" w:evenVBand="0" w:oddHBand="0" w:evenHBand="0" w:firstRowFirstColumn="0" w:firstRowLastColumn="0" w:lastRowFirstColumn="0" w:lastRowLastColumn="0"/>
+            <w:tcW w:w="1076" w:type="pct"/>
+          </w:tcPr>
+          <w:p>
+            <w:pPr>
+              <w:rPr>
+                <w:sz w:val="20"/>
+                <w:szCs w:val="20"/>
+              </w:rPr>
+            </w:pPr>
+            <w:r>
+              <w:rPr>
+                <w:b w:val="0"/>
+                <w:bCs w:val="0"/>
+                <w:sz w:val="20"/>
+                <w:szCs w:val="20"/>
+              </w:rPr>
+              <w:t>Flux vidéo</w:t>
+            </w:r>
+          </w:p>
+        </w:tc>
+        <w:tc>
+          <w:tcPr>
+            <w:tcW w:w="1617" w:type="pct"/>
+          </w:tcPr>
+          <w:p>
+            <w:pPr>
+              <w:ind w:left="100"/>
+              <w:cnfStyle w:val="000000000000" w:firstRow="0" w:lastRow="0" w:firstColumn="0" w:lastColumn="0" w:oddVBand="0" w:evenVBand="0" w:oddHBand="0" w:evenHBand="0" w:firstRowFirstColumn="0" w:firstRowLastColumn="0" w:lastRowFirstColumn="0" w:lastRowLastColumn="0"/>
+              <w:rPr>
+                <w:sz w:val="20"/>
+                <w:szCs w:val="20"/>
+              </w:rPr>
+            </w:pPr>
+            <w:proofErr w:type="spellStart"/>
+            <w:r>
+              <w:rPr>
+                <w:sz w:val="20"/>
+                <w:szCs w:val="20"/>
+              </w:rPr>
+              <w:t>messageQueue</w:t>
+            </w:r>
+            <w:proofErr w:type="spellEnd"/>
+          </w:p>
+        </w:tc>
+        <w:tc>
+          <w:tcPr>
+            <w:tcW w:w="1107" w:type="pct"/>
+          </w:tcPr>
+          <w:p>
+            <w:pPr>
+              <w:ind w:left="100"/>
+              <w:cnfStyle w:val="000000000000" w:firstRow="0" w:lastRow="0" w:firstColumn="0" w:lastColumn="0" w:oddVBand="0" w:evenVBand="0" w:oddHBand="0" w:evenHBand="0" w:firstRowFirstColumn="0" w:firstRowLastColumn="0" w:lastRowFirstColumn="0" w:lastRowLastColumn="0"/>
+              <w:rPr>
+                <w:sz w:val="20"/>
+                <w:szCs w:val="20"/>
+              </w:rPr>
+            </w:pPr>
+            <w:r>
+              <w:rPr>
+                <w:sz w:val="20"/>
+                <w:szCs w:val="20"/>
+              </w:rPr>
+              <w:t>-</w:t>
+            </w:r>
+          </w:p>
+        </w:tc>
+        <w:tc>
+          <w:tcPr>
+            <w:tcW w:w="1200" w:type="pct"/>
+          </w:tcPr>
+          <w:p>
+            <w:pPr>
+              <w:cnfStyle w:val="000000000000" w:firstRow="0" w:lastRow="0" w:firstColumn="0" w:lastColumn="0" w:oddVBand="0" w:evenVBand="0" w:oddHBand="0" w:evenHBand="0" w:firstRowFirstColumn="0" w:firstRowLastColumn="0" w:lastRowFirstColumn="0" w:lastRowLastColumn="0"/>
+              <w:rPr>
+                <w:rFonts w:eastAsia="Arial" w:cs="Arial"/>
+                <w:color w:val="000000" w:themeColor="text1"/>
+                <w:sz w:val="20"/>
+                <w:szCs w:val="20"/>
+              </w:rPr>
+            </w:pPr>
+            <w:r>
+              <w:rPr>
+                <w:rFonts w:eastAsia="Arial" w:cs="Arial"/>
+                <w:color w:val="000000" w:themeColor="text1"/>
+                <w:sz w:val="20"/>
+                <w:szCs w:val="20"/>
+              </w:rPr>
+              <w:t>Donnée non utilisée par d’autres tâches</w:t>
+            </w:r>
+          </w:p>
+        </w:tc>
+      </w:tr>
+      <w:tr>
+        <w:trPr>
+          <w:cnfStyle w:val="000000100000" w:firstRow="0" w:lastRow="0" w:firstColumn="0" w:lastColumn="0" w:oddVBand="0" w:evenVBand="0" w:oddHBand="1" w:evenHBand="0" w:firstRowFirstColumn="0" w:firstRowLastColumn="0" w:lastRowFirstColumn="0" w:lastRowLastColumn="0"/>
+          <w:trHeight w:val="531"/>
+          <w:jc w:val="center"/>
+        </w:trPr>
+        <w:tc>
+          <w:tcPr>
+            <w:cnfStyle w:val="001000000000" w:firstRow="0" w:lastRow="0" w:firstColumn="1" w:lastColumn="0" w:oddVBand="0" w:evenVBand="0" w:oddHBand="0" w:evenHBand="0" w:firstRowFirstColumn="0" w:firstRowLastColumn="0" w:lastRowFirstColumn="0" w:lastRowLastColumn="0"/>
+            <w:tcW w:w="1076" w:type="pct"/>
+          </w:tcPr>
+          <w:p>
+            <w:pPr>
+              <w:rPr>
+                <w:sz w:val="20"/>
+                <w:szCs w:val="20"/>
+              </w:rPr>
+            </w:pPr>
+            <w:r>
+              <w:rPr>
+                <w:rFonts w:eastAsia="Arial" w:cs="Arial"/>
+                <w:b w:val="0"/>
+                <w:bCs w:val="0"/>
+                <w:color w:val="000000" w:themeColor="text1"/>
+                <w:sz w:val="20"/>
+                <w:szCs w:val="20"/>
+              </w:rPr>
+              <w:t>Niveau de batterie</w:t>
+            </w:r>
+          </w:p>
+        </w:tc>
+        <w:tc>
+          <w:tcPr>
+            <w:tcW w:w="1617" w:type="pct"/>
+          </w:tcPr>
+          <w:p>
+            <w:pPr>
+              <w:ind w:left="100"/>
+              <w:cnfStyle w:val="000000100000" w:firstRow="0" w:lastRow="0" w:firstColumn="0" w:lastColumn="0" w:oddVBand="0" w:evenVBand="0" w:oddHBand="1" w:evenHBand="0" w:firstRowFirstColumn="0" w:firstRowLastColumn="0" w:lastRowFirstColumn="0" w:lastRowLastColumn="0"/>
+              <w:rPr>
+                <w:sz w:val="20"/>
+                <w:szCs w:val="20"/>
+              </w:rPr>
+            </w:pPr>
+            <w:proofErr w:type="spellStart"/>
+            <w:r>
+              <w:rPr>
+                <w:rFonts w:eastAsia="Arial" w:cs="Arial"/>
+                <w:color w:val="000000" w:themeColor="text1"/>
+                <w:sz w:val="20"/>
+                <w:szCs w:val="20"/>
+              </w:rPr>
+              <w:t>messageQueue</w:t>
+            </w:r>
+            <w:proofErr w:type="spellEnd"/>
+          </w:p>
+        </w:tc>
+        <w:tc>
+          <w:tcPr>
+            <w:tcW w:w="1107" w:type="pct"/>
+          </w:tcPr>
+          <w:p>
+            <w:pPr>
+              <w:ind w:left="100"/>
+              <w:cnfStyle w:val="000000100000" w:firstRow="0" w:lastRow="0" w:firstColumn="0" w:lastColumn="0" w:oddVBand="0" w:evenVBand="0" w:oddHBand="1" w:evenHBand="0" w:firstRowFirstColumn="0" w:firstRowLastColumn="0" w:lastRowFirstColumn="0" w:lastRowLastColumn="0"/>
+              <w:rPr>
+                <w:sz w:val="20"/>
+                <w:szCs w:val="20"/>
+              </w:rPr>
+            </w:pPr>
+            <w:r>
+              <w:rPr>
+                <w:rFonts w:eastAsia="Arial" w:cs="Arial"/>
+                <w:color w:val="000000" w:themeColor="text1"/>
+                <w:sz w:val="20"/>
+                <w:szCs w:val="20"/>
+              </w:rPr>
+              <w:t>-</w:t>
+            </w:r>
+          </w:p>
+        </w:tc>
+        <w:tc>
+          <w:tcPr>
+            <w:tcW w:w="1200" w:type="pct"/>
+          </w:tcPr>
+          <w:p>
+            <w:pPr>
+              <w:cnfStyle w:val="000000100000" w:firstRow="0" w:lastRow="0" w:firstColumn="0" w:lastColumn="0" w:oddVBand="0" w:evenVBand="0" w:oddHBand="1" w:evenHBand="0" w:firstRowFirstColumn="0" w:firstRowLastColumn="0" w:lastRowFirstColumn="0" w:lastRowLastColumn="0"/>
+              <w:rPr>
+                <w:rFonts w:eastAsia="Arial" w:cs="Arial"/>
+                <w:color w:val="000000" w:themeColor="text1"/>
+                <w:sz w:val="20"/>
+                <w:szCs w:val="20"/>
+              </w:rPr>
+            </w:pPr>
+            <w:r>
+              <w:rPr>
+                <w:rFonts w:eastAsia="Arial" w:cs="Arial"/>
+                <w:color w:val="000000" w:themeColor="text1"/>
+                <w:sz w:val="20"/>
+                <w:szCs w:val="20"/>
+              </w:rPr>
+              <w:t>Donnée non utilisée par d’autres tâches</w:t>
+            </w:r>
+          </w:p>
+        </w:tc>
+      </w:tr>
+      <w:tr>
+        <w:trPr>
+          <w:trHeight w:val="531"/>
+          <w:jc w:val="center"/>
+        </w:trPr>
+        <w:tc>
+          <w:tcPr>
+            <w:cnfStyle w:val="001000000000" w:firstRow="0" w:lastRow="0" w:firstColumn="1" w:lastColumn="0" w:oddVBand="0" w:evenVBand="0" w:oddHBand="0" w:evenHBand="0" w:firstRowFirstColumn="0" w:firstRowLastColumn="0" w:lastRowFirstColumn="0" w:lastRowLastColumn="0"/>
+            <w:tcW w:w="1076" w:type="pct"/>
+          </w:tcPr>
+          <w:p>
+            <w:pPr>
+              <w:rPr>
+                <w:b w:val="0"/>
+                <w:bCs w:val="0"/>
+                <w:sz w:val="20"/>
+                <w:szCs w:val="20"/>
+              </w:rPr>
+            </w:pPr>
+            <w:r>
+              <w:rPr>
+                <w:b w:val="0"/>
+                <w:bCs w:val="0"/>
+                <w:sz w:val="20"/>
+                <w:szCs w:val="20"/>
+              </w:rPr>
+              <w:t>État caméra</w:t>
+            </w:r>
+            <w:r>
+              <w:rPr>
+                <w:b w:val="0"/>
+                <w:bCs w:val="0"/>
+                <w:sz w:val="20"/>
+                <w:szCs w:val="20"/>
+              </w:rPr>
+              <w:t xml:space="preserve"> </w:t>
+            </w:r>
+          </w:p>
+        </w:tc>
+        <w:tc>
+          <w:tcPr>
+            <w:tcW w:w="1617" w:type="pct"/>
+          </w:tcPr>
+          <w:p>
+            <w:pPr>
+              <w:ind w:left="100"/>
+              <w:cnfStyle w:val="000000000000" w:firstRow="0" w:lastRow="0" w:firstColumn="0" w:lastColumn="0" w:oddVBand="0" w:evenVBand="0" w:oddHBand="0" w:evenHBand="0" w:firstRowFirstColumn="0" w:firstRowLastColumn="0" w:lastRowFirstColumn="0" w:lastRowLastColumn="0"/>
+              <w:rPr>
+                <w:sz w:val="20"/>
+                <w:szCs w:val="20"/>
+              </w:rPr>
+            </w:pPr>
+            <w:proofErr w:type="spellStart"/>
+            <w:r>
+              <w:rPr>
+                <w:sz w:val="20"/>
+                <w:szCs w:val="20"/>
+              </w:rPr>
+              <w:t>messageQueue</w:t>
+            </w:r>
+            <w:proofErr w:type="spellEnd"/>
+          </w:p>
+        </w:tc>
+        <w:tc>
+          <w:tcPr>
+            <w:tcW w:w="1107" w:type="pct"/>
+          </w:tcPr>
+          <w:p>
+            <w:pPr>
+              <w:ind w:left="100"/>
+              <w:cnfStyle w:val="000000000000" w:firstRow="0" w:lastRow="0" w:firstColumn="0" w:lastColumn="0" w:oddVBand="0" w:evenVBand="0" w:oddHBand="0" w:evenHBand="0" w:firstRowFirstColumn="0" w:firstRowLastColumn="0" w:lastRowFirstColumn="0" w:lastRowLastColumn="0"/>
+              <w:rPr>
+                <w:sz w:val="20"/>
+                <w:szCs w:val="20"/>
+              </w:rPr>
+            </w:pPr>
+            <w:r>
+              <w:rPr>
+                <w:sz w:val="20"/>
+                <w:szCs w:val="20"/>
+              </w:rPr>
+              <w:t>-</w:t>
+            </w:r>
+          </w:p>
+        </w:tc>
+        <w:tc>
+          <w:tcPr>
+            <w:tcW w:w="1200" w:type="pct"/>
+          </w:tcPr>
+          <w:p>
+            <w:pPr>
+              <w:cnfStyle w:val="000000000000" w:firstRow="0" w:lastRow="0" w:firstColumn="0" w:lastColumn="0" w:oddVBand="0" w:evenVBand="0" w:oddHBand="0" w:evenHBand="0" w:firstRowFirstColumn="0" w:firstRowLastColumn="0" w:lastRowFirstColumn="0" w:lastRowLastColumn="0"/>
+              <w:rPr>
+                <w:rFonts w:eastAsia="Arial" w:cs="Arial"/>
+                <w:color w:val="000000" w:themeColor="text1"/>
+                <w:sz w:val="20"/>
+                <w:szCs w:val="20"/>
+              </w:rPr>
+            </w:pPr>
+            <w:r>
+              <w:rPr>
+                <w:rFonts w:eastAsia="Arial" w:cs="Arial"/>
+                <w:color w:val="000000" w:themeColor="text1"/>
+                <w:sz w:val="20"/>
+                <w:szCs w:val="20"/>
+              </w:rPr>
+              <w:t>Donnée non utilisée par d’autres tâches</w:t>
+            </w:r>
+          </w:p>
+        </w:tc>
+      </w:tr>
+      <w:tr>
+        <w:trPr>
+          <w:cnfStyle w:val="000000100000" w:firstRow="0" w:lastRow="0" w:firstColumn="0" w:lastColumn="0" w:oddVBand="0" w:evenVBand="0" w:oddHBand="1" w:evenHBand="0" w:firstRowFirstColumn="0" w:firstRowLastColumn="0" w:lastRowFirstColumn="0" w:lastRowLastColumn="0"/>
+          <w:trHeight w:val="531"/>
+          <w:jc w:val="center"/>
+        </w:trPr>
+        <w:tc>
+          <w:tcPr>
+            <w:cnfStyle w:val="001000000000" w:firstRow="0" w:lastRow="0" w:firstColumn="1" w:lastColumn="0" w:oddVBand="0" w:evenVBand="0" w:oddHBand="0" w:evenHBand="0" w:firstRowFirstColumn="0" w:firstRowLastColumn="0" w:lastRowFirstColumn="0" w:lastRowLastColumn="0"/>
+            <w:tcW w:w="1076" w:type="pct"/>
+          </w:tcPr>
+          <w:p>
+            <w:pPr>
+              <w:rPr>
+                <w:b w:val="0"/>
+                <w:bCs w:val="0"/>
+                <w:sz w:val="20"/>
+                <w:szCs w:val="20"/>
+              </w:rPr>
+            </w:pPr>
+            <w:r>
+              <w:rPr>
+                <w:b w:val="0"/>
+                <w:bCs w:val="0"/>
+                <w:sz w:val="20"/>
+                <w:szCs w:val="20"/>
+              </w:rPr>
+              <w:t>État démarrage robot</w:t>
+            </w:r>
+          </w:p>
+        </w:tc>
+        <w:tc>
+          <w:tcPr>
+            <w:tcW w:w="1617" w:type="pct"/>
+          </w:tcPr>
+          <w:p>
+            <w:pPr>
+              <w:ind w:left="100"/>
+              <w:cnfStyle w:val="000000100000" w:firstRow="0" w:lastRow="0" w:firstColumn="0" w:lastColumn="0" w:oddVBand="0" w:evenVBand="0" w:oddHBand="1" w:evenHBand="0" w:firstRowFirstColumn="0" w:firstRowLastColumn="0" w:lastRowFirstColumn="0" w:lastRowLastColumn="0"/>
+              <w:rPr>
+                <w:sz w:val="20"/>
+                <w:szCs w:val="20"/>
+              </w:rPr>
+            </w:pPr>
+            <w:proofErr w:type="spellStart"/>
+            <w:r>
+              <w:rPr>
+                <w:sz w:val="20"/>
+                <w:szCs w:val="20"/>
+              </w:rPr>
+              <w:t>messageQueue</w:t>
+            </w:r>
+            <w:proofErr w:type="spellEnd"/>
+          </w:p>
+        </w:tc>
+        <w:tc>
+          <w:tcPr>
+            <w:tcW w:w="1107" w:type="pct"/>
+          </w:tcPr>
+          <w:p>
+            <w:pPr>
+              <w:ind w:left="100"/>
+              <w:cnfStyle w:val="000000100000" w:firstRow="0" w:lastRow="0" w:firstColumn="0" w:lastColumn="0" w:oddVBand="0" w:evenVBand="0" w:oddHBand="1" w:evenHBand="0" w:firstRowFirstColumn="0" w:firstRowLastColumn="0" w:lastRowFirstColumn="0" w:lastRowLastColumn="0"/>
+              <w:rPr>
+                <w:sz w:val="20"/>
+                <w:szCs w:val="20"/>
+              </w:rPr>
+            </w:pPr>
+            <w:r>
+              <w:rPr>
+                <w:sz w:val="20"/>
+                <w:szCs w:val="20"/>
+              </w:rPr>
+              <w:t>-</w:t>
+            </w:r>
+          </w:p>
+        </w:tc>
+        <w:tc>
+          <w:tcPr>
+            <w:tcW w:w="1200" w:type="pct"/>
+          </w:tcPr>
+          <w:p>
+            <w:pPr>
+              <w:cnfStyle w:val="000000100000" w:firstRow="0" w:lastRow="0" w:firstColumn="0" w:lastColumn="0" w:oddVBand="0" w:evenVBand="0" w:oddHBand="1" w:evenHBand="0" w:firstRowFirstColumn="0" w:firstRowLastColumn="0" w:lastRowFirstColumn="0" w:lastRowLastColumn="0"/>
+              <w:rPr>
+                <w:rFonts w:eastAsia="Arial" w:cs="Arial"/>
+                <w:color w:val="000000" w:themeColor="text1"/>
+                <w:sz w:val="20"/>
+                <w:szCs w:val="20"/>
+              </w:rPr>
+            </w:pPr>
+            <w:r>
+              <w:rPr>
+                <w:rFonts w:eastAsia="Arial" w:cs="Arial"/>
+                <w:color w:val="000000" w:themeColor="text1"/>
+                <w:sz w:val="20"/>
+                <w:szCs w:val="20"/>
+              </w:rPr>
+              <w:t>Donnée non utilisée par d’autres tâches</w:t>
+            </w:r>
+          </w:p>
+        </w:tc>
+      </w:tr>
+      <w:tr>
+        <w:trPr>
+          <w:trHeight w:val="531"/>
+          <w:jc w:val="center"/>
+        </w:trPr>
+        <w:tc>
+          <w:tcPr>
+            <w:cnfStyle w:val="001000000000" w:firstRow="0" w:lastRow="0" w:firstColumn="1" w:lastColumn="0" w:oddVBand="0" w:evenVBand="0" w:oddHBand="0" w:evenHBand="0" w:firstRowFirstColumn="0" w:firstRowLastColumn="0" w:lastRowFirstColumn="0" w:lastRowLastColumn="0"/>
+            <w:tcW w:w="1076" w:type="pct"/>
+          </w:tcPr>
+          <w:p>
+            <w:pPr>
+              <w:rPr>
+                <w:b w:val="0"/>
+                <w:bCs w:val="0"/>
+                <w:sz w:val="20"/>
+                <w:szCs w:val="20"/>
+              </w:rPr>
+            </w:pPr>
+            <w:r>
+              <w:rPr>
+                <w:b w:val="0"/>
+                <w:bCs w:val="0"/>
+                <w:sz w:val="20"/>
+                <w:szCs w:val="20"/>
+              </w:rPr>
+              <w:t>Message moniteur</w:t>
+            </w:r>
+          </w:p>
+        </w:tc>
+        <w:tc>
+          <w:tcPr>
+            <w:tcW w:w="1617" w:type="pct"/>
+          </w:tcPr>
+          <w:p>
+            <w:pPr>
+              <w:ind w:left="100"/>
+              <w:cnfStyle w:val="000000000000" w:firstRow="0" w:lastRow="0" w:firstColumn="0" w:lastColumn="0" w:oddVBand="0" w:evenVBand="0" w:oddHBand="0" w:evenHBand="0" w:firstRowFirstColumn="0" w:firstRowLastColumn="0" w:lastRowFirstColumn="0" w:lastRowLastColumn="0"/>
+              <w:rPr>
+                <w:sz w:val="20"/>
+                <w:szCs w:val="20"/>
+              </w:rPr>
+            </w:pPr>
+            <w:proofErr w:type="spellStart"/>
+            <w:r>
+              <w:rPr>
+                <w:sz w:val="20"/>
+                <w:szCs w:val="20"/>
+              </w:rPr>
+              <w:t>messageQueue</w:t>
+            </w:r>
+            <w:proofErr w:type="spellEnd"/>
+          </w:p>
+        </w:tc>
+        <w:tc>
+          <w:tcPr>
+            <w:tcW w:w="1107" w:type="pct"/>
+          </w:tcPr>
+          <w:p>
+            <w:pPr>
+              <w:ind w:left="100"/>
+              <w:cnfStyle w:val="000000000000" w:firstRow="0" w:lastRow="0" w:firstColumn="0" w:lastColumn="0" w:oddVBand="0" w:evenVBand="0" w:oddHBand="0" w:evenHBand="0" w:firstRowFirstColumn="0" w:firstRowLastColumn="0" w:lastRowFirstColumn="0" w:lastRowLastColumn="0"/>
+              <w:rPr>
+                <w:sz w:val="20"/>
+                <w:szCs w:val="20"/>
+              </w:rPr>
+            </w:pPr>
+            <w:r>
+              <w:rPr>
+                <w:sz w:val="20"/>
+                <w:szCs w:val="20"/>
+              </w:rPr>
+              <w:t>-</w:t>
+            </w:r>
+          </w:p>
+        </w:tc>
+        <w:tc>
+          <w:tcPr>
+            <w:tcW w:w="1200" w:type="pct"/>
+          </w:tcPr>
+          <w:p>
+            <w:pPr>
+              <w:cnfStyle w:val="000000000000" w:firstRow="0" w:lastRow="0" w:firstColumn="0" w:lastColumn="0" w:oddVBand="0" w:evenVBand="0" w:oddHBand="0" w:evenHBand="0" w:firstRowFirstColumn="0" w:firstRowLastColumn="0" w:lastRowFirstColumn="0" w:lastRowLastColumn="0"/>
+              <w:rPr>
+                <w:rFonts w:eastAsia="Arial" w:cs="Arial"/>
+                <w:color w:val="000000" w:themeColor="text1"/>
                 <w:sz w:val="20"/>
                 <w:szCs w:val="20"/>
               </w:rPr>
@@ -8042,42 +9029,6 @@
           <w:sz w:val="20"/>
           <w:highlight w:val="yellow"/>
           <w:u w:val="single"/>
-        </w:rPr>
-      </w:pPr>
-    </w:p>
-    <w:p>
-      <w:pPr>
-        <w:jc w:val="both"/>
-        <w:rPr>
-          <w:rFonts w:cs="Arial"/>
-          <w:highlight w:val="yellow"/>
-        </w:rPr>
-      </w:pPr>
-    </w:p>
-    <w:p>
-      <w:pPr>
-        <w:jc w:val="both"/>
-        <w:rPr>
-          <w:rFonts w:cs="Arial"/>
-          <w:highlight w:val="yellow"/>
-        </w:rPr>
-      </w:pPr>
-    </w:p>
-    <w:p>
-      <w:pPr>
-        <w:jc w:val="both"/>
-        <w:rPr>
-          <w:rFonts w:cs="Arial"/>
-          <w:highlight w:val="yellow"/>
-        </w:rPr>
-      </w:pPr>
-    </w:p>
-    <w:p>
-      <w:pPr>
-        <w:jc w:val="both"/>
-        <w:rPr>
-          <w:rFonts w:cs="Arial"/>
-          <w:highlight w:val="yellow"/>
         </w:rPr>
       </w:pPr>
     </w:p>
@@ -8108,10 +9059,10 @@
         <w:tblLook w:val="04A0" w:firstRow="1" w:lastRow="0" w:firstColumn="1" w:lastColumn="0" w:noHBand="0" w:noVBand="1"/>
       </w:tblPr>
       <w:tblGrid>
-        <w:gridCol w:w="2279"/>
-        <w:gridCol w:w="2677"/>
-        <w:gridCol w:w="2705"/>
-        <w:gridCol w:w="2929"/>
+        <w:gridCol w:w="2280"/>
+        <w:gridCol w:w="2394"/>
+        <w:gridCol w:w="2409"/>
+        <w:gridCol w:w="3507"/>
       </w:tblGrid>
       <w:tr>
         <w:trPr>
@@ -8142,7 +9093,7 @@
         </w:tc>
         <w:tc>
           <w:tcPr>
-            <w:tcW w:w="1264" w:type="pct"/>
+            <w:tcW w:w="1130" w:type="pct"/>
           </w:tcPr>
           <w:p>
             <w:pPr>
@@ -8164,7 +9115,7 @@
         </w:tc>
         <w:tc>
           <w:tcPr>
-            <w:tcW w:w="1277" w:type="pct"/>
+            <w:tcW w:w="1137" w:type="pct"/>
           </w:tcPr>
           <w:p>
             <w:pPr>
@@ -8186,7 +9137,7 @@
         </w:tc>
         <w:tc>
           <w:tcPr>
-            <w:tcW w:w="1383" w:type="pct"/>
+            <w:tcW w:w="1656" w:type="pct"/>
           </w:tcPr>
           <w:p>
             <w:pPr>
@@ -8231,7 +9182,7 @@
         </w:tc>
         <w:tc>
           <w:tcPr>
-            <w:tcW w:w="1264" w:type="pct"/>
+            <w:tcW w:w="1130" w:type="pct"/>
           </w:tcPr>
           <w:p>
             <w:pPr>
@@ -8247,7 +9198,7 @@
         </w:tc>
         <w:tc>
           <w:tcPr>
-            <w:tcW w:w="1277" w:type="pct"/>
+            <w:tcW w:w="1137" w:type="pct"/>
           </w:tcPr>
           <w:p>
             <w:pPr>
@@ -8263,7 +9214,7 @@
         </w:tc>
         <w:tc>
           <w:tcPr>
-            <w:tcW w:w="1383" w:type="pct"/>
+            <w:tcW w:w="1656" w:type="pct"/>
           </w:tcPr>
           <w:p>
             <w:pPr>
@@ -8293,6 +9244,7 @@
               <w:rPr>
                 <w:rFonts w:eastAsia="Arial" w:cs="Arial"/>
                 <w:b w:val="0"/>
+                <w:bCs w:val="0"/>
                 <w:w w:val="93"/>
                 <w:sz w:val="20"/>
               </w:rPr>
@@ -8304,13 +9256,13 @@
                 <w:sz w:val="20"/>
                 <w:szCs w:val="20"/>
               </w:rPr>
-              <w:t>T_OPEN_COM_ROBOT</w:t>
-            </w:r>
-          </w:p>
-        </w:tc>
-        <w:tc>
-          <w:tcPr>
-            <w:tcW w:w="1264" w:type="pct"/>
+              <w:t xml:space="preserve"> Toutes les tâches</w:t>
+            </w:r>
+          </w:p>
+        </w:tc>
+        <w:tc>
+          <w:tcPr>
+            <w:tcW w:w="1130" w:type="pct"/>
           </w:tcPr>
           <w:p>
             <w:pPr>
@@ -8327,13 +9279,13 @@
                 <w:w w:val="93"/>
                 <w:sz w:val="20"/>
               </w:rPr>
-              <w:t>La communication avec le robot est bien effectuée</w:t>
-            </w:r>
-          </w:p>
-        </w:tc>
-        <w:tc>
-          <w:tcPr>
-            <w:tcW w:w="1277" w:type="pct"/>
+              <w:t>Démarrage système</w:t>
+            </w:r>
+          </w:p>
+        </w:tc>
+        <w:tc>
+          <w:tcPr>
+            <w:tcW w:w="1137" w:type="pct"/>
           </w:tcPr>
           <w:p>
             <w:pPr>
@@ -8347,18 +9299,16 @@
             <w:proofErr w:type="spellStart"/>
             <w:r>
               <w:rPr>
-                <w:rFonts w:eastAsia="Arial" w:cs="Arial"/>
-                <w:w w:val="93"/>
-                <w:sz w:val="20"/>
-              </w:rPr>
-              <w:t>Sem_OpenComRobot</w:t>
+                <w:sz w:val="20"/>
+              </w:rPr>
+              <w:t>Sem_Barrier</w:t>
             </w:r>
             <w:proofErr w:type="spellEnd"/>
           </w:p>
         </w:tc>
         <w:tc>
           <w:tcPr>
-            <w:tcW w:w="1383" w:type="pct"/>
+            <w:tcW w:w="1656" w:type="pct"/>
           </w:tcPr>
           <w:p>
             <w:pPr>
@@ -8367,6 +9317,12 @@
                 <w:sz w:val="20"/>
               </w:rPr>
             </w:pPr>
+            <w:r>
+              <w:rPr>
+                <w:sz w:val="20"/>
+              </w:rPr>
+              <w:t>Permet de lancer toutes les tâches simultanément au démarrage.</w:t>
+            </w:r>
           </w:p>
         </w:tc>
       </w:tr>
@@ -8384,53 +9340,99 @@
           <w:p>
             <w:pPr>
               <w:rPr>
-                <w:sz w:val="20"/>
-                <w:szCs w:val="20"/>
-              </w:rPr>
-            </w:pPr>
-          </w:p>
-        </w:tc>
-        <w:tc>
-          <w:tcPr>
-            <w:tcW w:w="1264" w:type="pct"/>
-          </w:tcPr>
-          <w:p>
-            <w:pPr>
-              <w:ind w:left="100"/>
+                <w:b w:val="0"/>
+                <w:bCs w:val="0"/>
+                <w:sz w:val="20"/>
+                <w:szCs w:val="20"/>
+              </w:rPr>
+            </w:pPr>
+            <w:r>
+              <w:rPr>
+                <w:b w:val="0"/>
+                <w:bCs w:val="0"/>
+                <w:sz w:val="20"/>
+                <w:szCs w:val="20"/>
+              </w:rPr>
+              <w:t>T_OPEN_COM_ROBOT</w:t>
+            </w:r>
+          </w:p>
+        </w:tc>
+        <w:tc>
+          <w:tcPr>
+            <w:tcW w:w="1130" w:type="pct"/>
+          </w:tcPr>
+          <w:p>
+            <w:pPr>
               <w:cnfStyle w:val="000000100000" w:firstRow="0" w:lastRow="0" w:firstColumn="0" w:lastColumn="0" w:oddVBand="0" w:evenVBand="0" w:oddHBand="1" w:evenHBand="0" w:firstRowFirstColumn="0" w:firstRowLastColumn="0" w:lastRowFirstColumn="0" w:lastRowLastColumn="0"/>
               <w:rPr>
                 <w:sz w:val="20"/>
                 <w:szCs w:val="20"/>
               </w:rPr>
             </w:pPr>
-          </w:p>
-        </w:tc>
-        <w:tc>
-          <w:tcPr>
-            <w:tcW w:w="1277" w:type="pct"/>
-          </w:tcPr>
-          <w:p>
-            <w:pPr>
-              <w:ind w:left="100"/>
+            <w:r>
+              <w:rPr>
+                <w:rFonts w:eastAsia="Arial" w:cs="Arial"/>
+                <w:w w:val="93"/>
+                <w:sz w:val="20"/>
+              </w:rPr>
+              <w:t xml:space="preserve">La communication avec le robot est </w:t>
+            </w:r>
+            <w:r>
+              <w:rPr>
+                <w:rFonts w:eastAsia="Arial" w:cs="Arial"/>
+                <w:w w:val="93"/>
+                <w:sz w:val="20"/>
+              </w:rPr>
+              <w:t>demandée</w:t>
+            </w:r>
+          </w:p>
+        </w:tc>
+        <w:tc>
+          <w:tcPr>
+            <w:tcW w:w="1137" w:type="pct"/>
+          </w:tcPr>
+          <w:p>
+            <w:pPr>
               <w:cnfStyle w:val="000000100000" w:firstRow="0" w:lastRow="0" w:firstColumn="0" w:lastColumn="0" w:oddVBand="0" w:evenVBand="0" w:oddHBand="1" w:evenHBand="0" w:firstRowFirstColumn="0" w:firstRowLastColumn="0" w:lastRowFirstColumn="0" w:lastRowLastColumn="0"/>
               <w:rPr>
                 <w:sz w:val="20"/>
               </w:rPr>
             </w:pPr>
-          </w:p>
-        </w:tc>
-        <w:tc>
-          <w:tcPr>
-            <w:tcW w:w="1383" w:type="pct"/>
-          </w:tcPr>
-          <w:p>
-            <w:pPr>
-              <w:ind w:left="100"/>
+            <w:proofErr w:type="spellStart"/>
+            <w:r>
+              <w:rPr>
+                <w:rFonts w:eastAsia="Arial" w:cs="Arial"/>
+                <w:w w:val="93"/>
+                <w:sz w:val="20"/>
+              </w:rPr>
+              <w:t>Sem_OpenComRobot</w:t>
+            </w:r>
+            <w:proofErr w:type="spellEnd"/>
+          </w:p>
+        </w:tc>
+        <w:tc>
+          <w:tcPr>
+            <w:tcW w:w="1656" w:type="pct"/>
+          </w:tcPr>
+          <w:p>
+            <w:pPr>
               <w:cnfStyle w:val="000000100000" w:firstRow="0" w:lastRow="0" w:firstColumn="0" w:lastColumn="0" w:oddVBand="0" w:evenVBand="0" w:oddHBand="1" w:evenHBand="0" w:firstRowFirstColumn="0" w:firstRowLastColumn="0" w:lastRowFirstColumn="0" w:lastRowLastColumn="0"/>
               <w:rPr>
                 <w:sz w:val="20"/>
               </w:rPr>
             </w:pPr>
+            <w:r>
+              <w:rPr>
+                <w:sz w:val="20"/>
+              </w:rPr>
+              <w:t>La communication avec le robot doit être initiée</w:t>
+            </w:r>
+            <w:r>
+              <w:rPr>
+                <w:sz w:val="20"/>
+              </w:rPr>
+              <w:t>.</w:t>
+            </w:r>
           </w:p>
         </w:tc>
       </w:tr>
@@ -8447,44 +9449,272 @@
           <w:p>
             <w:pPr>
               <w:rPr>
+                <w:b w:val="0"/>
+                <w:bCs w:val="0"/>
+                <w:sz w:val="20"/>
+                <w:szCs w:val="20"/>
+              </w:rPr>
+            </w:pPr>
+            <w:r>
+              <w:rPr>
+                <w:b w:val="0"/>
+                <w:bCs w:val="0"/>
+                <w:sz w:val="20"/>
+                <w:szCs w:val="20"/>
+              </w:rPr>
+              <w:t>T_SEND_TO_MON,</w:t>
+            </w:r>
+          </w:p>
+          <w:p>
+            <w:pPr>
+              <w:rPr>
+                <w:b w:val="0"/>
+                <w:bCs w:val="0"/>
+                <w:sz w:val="20"/>
+                <w:szCs w:val="20"/>
+              </w:rPr>
+            </w:pPr>
+            <w:r>
+              <w:rPr>
+                <w:b w:val="0"/>
+                <w:bCs w:val="0"/>
+                <w:sz w:val="20"/>
+                <w:szCs w:val="20"/>
+              </w:rPr>
+              <w:t>T_RECEIVE_FROM_MON</w:t>
+            </w:r>
+          </w:p>
+        </w:tc>
+        <w:tc>
+          <w:tcPr>
+            <w:tcW w:w="1130" w:type="pct"/>
+          </w:tcPr>
+          <w:p>
+            <w:pPr>
+              <w:cnfStyle w:val="000000000000" w:firstRow="0" w:lastRow="0" w:firstColumn="0" w:lastColumn="0" w:oddVBand="0" w:evenVBand="0" w:oddHBand="0" w:evenHBand="0" w:firstRowFirstColumn="0" w:firstRowLastColumn="0" w:lastRowFirstColumn="0" w:lastRowLastColumn="0"/>
+              <w:rPr>
+                <w:sz w:val="20"/>
+                <w:szCs w:val="20"/>
+              </w:rPr>
+            </w:pPr>
+            <w:r>
+              <w:rPr>
+                <w:sz w:val="20"/>
+                <w:szCs w:val="20"/>
+              </w:rPr>
+              <w:t>La communication entre le superviseur et le moniteur est établie</w:t>
+            </w:r>
+          </w:p>
+        </w:tc>
+        <w:tc>
+          <w:tcPr>
+            <w:tcW w:w="1137" w:type="pct"/>
+          </w:tcPr>
+          <w:p>
+            <w:pPr>
+              <w:cnfStyle w:val="000000000000" w:firstRow="0" w:lastRow="0" w:firstColumn="0" w:lastColumn="0" w:oddVBand="0" w:evenVBand="0" w:oddHBand="0" w:evenHBand="0" w:firstRowFirstColumn="0" w:firstRowLastColumn="0" w:lastRowFirstColumn="0" w:lastRowLastColumn="0"/>
+              <w:rPr>
+                <w:sz w:val="20"/>
+              </w:rPr>
+            </w:pPr>
+            <w:proofErr w:type="spellStart"/>
+            <w:r>
+              <w:rPr>
+                <w:sz w:val="20"/>
+              </w:rPr>
+              <w:t>Sem_ServeurOK</w:t>
+            </w:r>
+            <w:proofErr w:type="spellEnd"/>
+          </w:p>
+        </w:tc>
+        <w:tc>
+          <w:tcPr>
+            <w:tcW w:w="1656" w:type="pct"/>
+          </w:tcPr>
+          <w:p>
+            <w:pPr>
+              <w:cnfStyle w:val="000000000000" w:firstRow="0" w:lastRow="0" w:firstColumn="0" w:lastColumn="0" w:oddVBand="0" w:evenVBand="0" w:oddHBand="0" w:evenHBand="0" w:firstRowFirstColumn="0" w:firstRowLastColumn="0" w:lastRowFirstColumn="0" w:lastRowLastColumn="0"/>
+              <w:rPr>
+                <w:sz w:val="20"/>
+              </w:rPr>
+            </w:pPr>
+            <w:r>
+              <w:rPr>
+                <w:sz w:val="20"/>
+              </w:rPr>
+              <w:t>Le serveur doit être correctement démarré avant de tenter de communiquer avec le moniteur.</w:t>
+            </w:r>
+          </w:p>
+        </w:tc>
+      </w:tr>
+      <w:tr>
+        <w:trPr>
+          <w:cnfStyle w:val="000000100000" w:firstRow="0" w:lastRow="0" w:firstColumn="0" w:lastColumn="0" w:oddVBand="0" w:evenVBand="0" w:oddHBand="1" w:evenHBand="0" w:firstRowFirstColumn="0" w:firstRowLastColumn="0" w:lastRowFirstColumn="0" w:lastRowLastColumn="0"/>
+          <w:trHeight w:val="692"/>
+          <w:jc w:val="center"/>
+        </w:trPr>
+        <w:tc>
+          <w:tcPr>
+            <w:cnfStyle w:val="001000000000" w:firstRow="0" w:lastRow="0" w:firstColumn="1" w:lastColumn="0" w:oddVBand="0" w:evenVBand="0" w:oddHBand="0" w:evenHBand="0" w:firstRowFirstColumn="0" w:firstRowLastColumn="0" w:lastRowFirstColumn="0" w:lastRowLastColumn="0"/>
+            <w:tcW w:w="1076" w:type="pct"/>
+          </w:tcPr>
+          <w:p>
+            <w:pPr>
+              <w:rPr>
+                <w:b w:val="0"/>
+                <w:bCs w:val="0"/>
                 <w:sz w:val="20"/>
                 <w:szCs w:val="24"/>
               </w:rPr>
             </w:pPr>
-          </w:p>
-        </w:tc>
-        <w:tc>
-          <w:tcPr>
-            <w:tcW w:w="1264" w:type="pct"/>
-          </w:tcPr>
-          <w:p>
-            <w:pPr>
-              <w:ind w:left="100"/>
+            <w:r>
+              <w:rPr>
+                <w:b w:val="0"/>
+                <w:bCs w:val="0"/>
+                <w:sz w:val="20"/>
+                <w:szCs w:val="24"/>
+              </w:rPr>
+              <w:t>T_START_ROBOT</w:t>
+            </w:r>
+          </w:p>
+        </w:tc>
+        <w:tc>
+          <w:tcPr>
+            <w:tcW w:w="1130" w:type="pct"/>
+          </w:tcPr>
+          <w:p>
+            <w:pPr>
+              <w:cnfStyle w:val="000000100000" w:firstRow="0" w:lastRow="0" w:firstColumn="0" w:lastColumn="0" w:oddVBand="0" w:evenVBand="0" w:oddHBand="1" w:evenHBand="0" w:firstRowFirstColumn="0" w:firstRowLastColumn="0" w:lastRowFirstColumn="0" w:lastRowLastColumn="0"/>
+              <w:rPr>
+                <w:sz w:val="20"/>
+                <w:szCs w:val="20"/>
+              </w:rPr>
+            </w:pPr>
+            <w:r>
+              <w:rPr>
+                <w:sz w:val="20"/>
+                <w:szCs w:val="20"/>
+              </w:rPr>
+              <w:t>Le démarrage du robot est demandé</w:t>
+            </w:r>
+          </w:p>
+        </w:tc>
+        <w:tc>
+          <w:tcPr>
+            <w:tcW w:w="1137" w:type="pct"/>
+          </w:tcPr>
+          <w:p>
+            <w:pPr>
+              <w:cnfStyle w:val="000000100000" w:firstRow="0" w:lastRow="0" w:firstColumn="0" w:lastColumn="0" w:oddVBand="0" w:evenVBand="0" w:oddHBand="1" w:evenHBand="0" w:firstRowFirstColumn="0" w:firstRowLastColumn="0" w:lastRowFirstColumn="0" w:lastRowLastColumn="0"/>
+              <w:rPr>
+                <w:sz w:val="20"/>
+              </w:rPr>
+            </w:pPr>
+            <w:proofErr w:type="spellStart"/>
+            <w:r>
+              <w:rPr>
+                <w:sz w:val="20"/>
+              </w:rPr>
+              <w:t>Sem_StartRobot</w:t>
+            </w:r>
+            <w:proofErr w:type="spellEnd"/>
+          </w:p>
+        </w:tc>
+        <w:tc>
+          <w:tcPr>
+            <w:tcW w:w="1656" w:type="pct"/>
+          </w:tcPr>
+          <w:p>
+            <w:pPr>
+              <w:cnfStyle w:val="000000100000" w:firstRow="0" w:lastRow="0" w:firstColumn="0" w:lastColumn="0" w:oddVBand="0" w:evenVBand="0" w:oddHBand="1" w:evenHBand="0" w:firstRowFirstColumn="0" w:firstRowLastColumn="0" w:lastRowFirstColumn="0" w:lastRowLastColumn="0"/>
+              <w:rPr>
+                <w:sz w:val="20"/>
+              </w:rPr>
+            </w:pPr>
+            <w:r>
+              <w:rPr>
+                <w:sz w:val="20"/>
+              </w:rPr>
+              <w:t>Le démarrage du robot doit être demandé par l’utilisateur.</w:t>
+            </w:r>
+          </w:p>
+        </w:tc>
+      </w:tr>
+      <w:tr>
+        <w:trPr>
+          <w:trHeight w:val="692"/>
+          <w:jc w:val="center"/>
+        </w:trPr>
+        <w:tc>
+          <w:tcPr>
+            <w:cnfStyle w:val="001000000000" w:firstRow="0" w:lastRow="0" w:firstColumn="1" w:lastColumn="0" w:oddVBand="0" w:evenVBand="0" w:oddHBand="0" w:evenHBand="0" w:firstRowFirstColumn="0" w:firstRowLastColumn="0" w:lastRowFirstColumn="0" w:lastRowLastColumn="0"/>
+            <w:tcW w:w="1076" w:type="pct"/>
+          </w:tcPr>
+          <w:p>
+            <w:pPr>
+              <w:rPr>
+                <w:b w:val="0"/>
+                <w:bCs w:val="0"/>
+                <w:sz w:val="20"/>
+                <w:szCs w:val="24"/>
+              </w:rPr>
+            </w:pPr>
+            <w:r>
+              <w:rPr>
+                <w:b w:val="0"/>
+                <w:bCs w:val="0"/>
+                <w:sz w:val="20"/>
+                <w:szCs w:val="24"/>
+              </w:rPr>
+              <w:t>T_START_CAMERA</w:t>
+            </w:r>
+          </w:p>
+        </w:tc>
+        <w:tc>
+          <w:tcPr>
+            <w:tcW w:w="1130" w:type="pct"/>
+          </w:tcPr>
+          <w:p>
+            <w:pPr>
               <w:cnfStyle w:val="000000000000" w:firstRow="0" w:lastRow="0" w:firstColumn="0" w:lastColumn="0" w:oddVBand="0" w:evenVBand="0" w:oddHBand="0" w:evenHBand="0" w:firstRowFirstColumn="0" w:firstRowLastColumn="0" w:lastRowFirstColumn="0" w:lastRowLastColumn="0"/>
               <w:rPr>
                 <w:sz w:val="20"/>
                 <w:szCs w:val="20"/>
               </w:rPr>
             </w:pPr>
-          </w:p>
-        </w:tc>
-        <w:tc>
-          <w:tcPr>
-            <w:tcW w:w="1277" w:type="pct"/>
-          </w:tcPr>
-          <w:p>
-            <w:pPr>
-              <w:ind w:left="100"/>
+            <w:r>
+              <w:rPr>
+                <w:sz w:val="20"/>
+                <w:szCs w:val="20"/>
+              </w:rPr>
+              <w:t>L’ouverture de la caméra est demandée</w:t>
+            </w:r>
+          </w:p>
+        </w:tc>
+        <w:tc>
+          <w:tcPr>
+            <w:tcW w:w="1137" w:type="pct"/>
+          </w:tcPr>
+          <w:p>
+            <w:pPr>
               <w:cnfStyle w:val="000000000000" w:firstRow="0" w:lastRow="0" w:firstColumn="0" w:lastColumn="0" w:oddVBand="0" w:evenVBand="0" w:oddHBand="0" w:evenHBand="0" w:firstRowFirstColumn="0" w:firstRowLastColumn="0" w:lastRowFirstColumn="0" w:lastRowLastColumn="0"/>
               <w:rPr>
                 <w:sz w:val="20"/>
               </w:rPr>
             </w:pPr>
-          </w:p>
-        </w:tc>
-        <w:tc>
-          <w:tcPr>
-            <w:tcW w:w="1383" w:type="pct"/>
+            <w:proofErr w:type="spellStart"/>
+            <w:r>
+              <w:rPr>
+                <w:sz w:val="20"/>
+              </w:rPr>
+              <w:t>Sem_StartCam</w:t>
+            </w:r>
+            <w:proofErr w:type="spellEnd"/>
+          </w:p>
+        </w:tc>
+        <w:tc>
+          <w:tcPr>
+            <w:tcW w:w="1656" w:type="pct"/>
           </w:tcPr>
           <w:p>
             <w:pPr>
@@ -8493,6 +9723,290 @@
                 <w:sz w:val="20"/>
               </w:rPr>
             </w:pPr>
+            <w:r>
+              <w:rPr>
+                <w:sz w:val="20"/>
+              </w:rPr>
+              <w:t>L’ouverture de la caméra doit être demandée par l’utilisateur.</w:t>
+            </w:r>
+          </w:p>
+        </w:tc>
+      </w:tr>
+      <w:tr>
+        <w:trPr>
+          <w:cnfStyle w:val="000000100000" w:firstRow="0" w:lastRow="0" w:firstColumn="0" w:lastColumn="0" w:oddVBand="0" w:evenVBand="0" w:oddHBand="1" w:evenHBand="0" w:firstRowFirstColumn="0" w:firstRowLastColumn="0" w:lastRowFirstColumn="0" w:lastRowLastColumn="0"/>
+          <w:trHeight w:val="692"/>
+          <w:jc w:val="center"/>
+        </w:trPr>
+        <w:tc>
+          <w:tcPr>
+            <w:cnfStyle w:val="001000000000" w:firstRow="0" w:lastRow="0" w:firstColumn="1" w:lastColumn="0" w:oddVBand="0" w:evenVBand="0" w:oddHBand="0" w:evenHBand="0" w:firstRowFirstColumn="0" w:firstRowLastColumn="0" w:lastRowFirstColumn="0" w:lastRowLastColumn="0"/>
+            <w:tcW w:w="1076" w:type="pct"/>
+          </w:tcPr>
+          <w:p>
+            <w:pPr>
+              <w:rPr>
+                <w:b w:val="0"/>
+                <w:bCs w:val="0"/>
+                <w:sz w:val="20"/>
+                <w:szCs w:val="24"/>
+              </w:rPr>
+            </w:pPr>
+            <w:r>
+              <w:rPr>
+                <w:b w:val="0"/>
+                <w:bCs w:val="0"/>
+                <w:sz w:val="20"/>
+                <w:szCs w:val="24"/>
+              </w:rPr>
+              <w:t>T_STOP_CAMERA</w:t>
+            </w:r>
+          </w:p>
+        </w:tc>
+        <w:tc>
+          <w:tcPr>
+            <w:tcW w:w="1130" w:type="pct"/>
+          </w:tcPr>
+          <w:p>
+            <w:pPr>
+              <w:cnfStyle w:val="000000100000" w:firstRow="0" w:lastRow="0" w:firstColumn="0" w:lastColumn="0" w:oddVBand="0" w:evenVBand="0" w:oddHBand="1" w:evenHBand="0" w:firstRowFirstColumn="0" w:firstRowLastColumn="0" w:lastRowFirstColumn="0" w:lastRowLastColumn="0"/>
+              <w:rPr>
+                <w:sz w:val="20"/>
+                <w:szCs w:val="20"/>
+              </w:rPr>
+            </w:pPr>
+            <w:r>
+              <w:rPr>
+                <w:sz w:val="20"/>
+                <w:szCs w:val="20"/>
+              </w:rPr>
+              <w:t>La fermeture de la caméra est demandée</w:t>
+            </w:r>
+          </w:p>
+        </w:tc>
+        <w:tc>
+          <w:tcPr>
+            <w:tcW w:w="1137" w:type="pct"/>
+          </w:tcPr>
+          <w:p>
+            <w:pPr>
+              <w:cnfStyle w:val="000000100000" w:firstRow="0" w:lastRow="0" w:firstColumn="0" w:lastColumn="0" w:oddVBand="0" w:evenVBand="0" w:oddHBand="1" w:evenHBand="0" w:firstRowFirstColumn="0" w:firstRowLastColumn="0" w:lastRowFirstColumn="0" w:lastRowLastColumn="0"/>
+              <w:rPr>
+                <w:sz w:val="20"/>
+              </w:rPr>
+            </w:pPr>
+            <w:proofErr w:type="spellStart"/>
+            <w:r>
+              <w:rPr>
+                <w:sz w:val="20"/>
+              </w:rPr>
+              <w:t>Sem_StopCam</w:t>
+            </w:r>
+            <w:proofErr w:type="spellEnd"/>
+          </w:p>
+        </w:tc>
+        <w:tc>
+          <w:tcPr>
+            <w:tcW w:w="1656" w:type="pct"/>
+          </w:tcPr>
+          <w:p>
+            <w:pPr>
+              <w:cnfStyle w:val="000000100000" w:firstRow="0" w:lastRow="0" w:firstColumn="0" w:lastColumn="0" w:oddVBand="0" w:evenVBand="0" w:oddHBand="1" w:evenHBand="0" w:firstRowFirstColumn="0" w:firstRowLastColumn="0" w:lastRowFirstColumn="0" w:lastRowLastColumn="0"/>
+              <w:rPr>
+                <w:sz w:val="20"/>
+              </w:rPr>
+            </w:pPr>
+            <w:r>
+              <w:rPr>
+                <w:sz w:val="20"/>
+              </w:rPr>
+              <w:t>La fermeture de la caméra doit être demandée par l’utilisateur.</w:t>
+            </w:r>
+          </w:p>
+        </w:tc>
+      </w:tr>
+      <w:tr>
+        <w:trPr>
+          <w:trHeight w:val="692"/>
+          <w:jc w:val="center"/>
+        </w:trPr>
+        <w:tc>
+          <w:tcPr>
+            <w:cnfStyle w:val="001000000000" w:firstRow="0" w:lastRow="0" w:firstColumn="1" w:lastColumn="0" w:oddVBand="0" w:evenVBand="0" w:oddHBand="0" w:evenHBand="0" w:firstRowFirstColumn="0" w:firstRowLastColumn="0" w:lastRowFirstColumn="0" w:lastRowLastColumn="0"/>
+            <w:tcW w:w="1076" w:type="pct"/>
+          </w:tcPr>
+          <w:p>
+            <w:pPr>
+              <w:rPr>
+                <w:b w:val="0"/>
+                <w:bCs w:val="0"/>
+                <w:sz w:val="20"/>
+                <w:szCs w:val="24"/>
+              </w:rPr>
+            </w:pPr>
+            <w:r>
+              <w:rPr>
+                <w:b w:val="0"/>
+                <w:bCs w:val="0"/>
+                <w:sz w:val="20"/>
+                <w:szCs w:val="24"/>
+              </w:rPr>
+              <w:t>T_SEARCH_MY_ARENA</w:t>
+            </w:r>
+          </w:p>
+        </w:tc>
+        <w:tc>
+          <w:tcPr>
+            <w:tcW w:w="1130" w:type="pct"/>
+          </w:tcPr>
+          <w:p>
+            <w:pPr>
+              <w:cnfStyle w:val="000000000000" w:firstRow="0" w:lastRow="0" w:firstColumn="0" w:lastColumn="0" w:oddVBand="0" w:evenVBand="0" w:oddHBand="0" w:evenHBand="0" w:firstRowFirstColumn="0" w:firstRowLastColumn="0" w:lastRowFirstColumn="0" w:lastRowLastColumn="0"/>
+              <w:rPr>
+                <w:sz w:val="20"/>
+                <w:szCs w:val="20"/>
+              </w:rPr>
+            </w:pPr>
+            <w:r>
+              <w:rPr>
+                <w:sz w:val="20"/>
+                <w:szCs w:val="20"/>
+              </w:rPr>
+              <w:t>L’arène trouvée est validée</w:t>
+            </w:r>
+          </w:p>
+        </w:tc>
+        <w:tc>
+          <w:tcPr>
+            <w:tcW w:w="1137" w:type="pct"/>
+          </w:tcPr>
+          <w:p>
+            <w:pPr>
+              <w:cnfStyle w:val="000000000000" w:firstRow="0" w:lastRow="0" w:firstColumn="0" w:lastColumn="0" w:oddVBand="0" w:evenVBand="0" w:oddHBand="0" w:evenHBand="0" w:firstRowFirstColumn="0" w:firstRowLastColumn="0" w:lastRowFirstColumn="0" w:lastRowLastColumn="0"/>
+              <w:rPr>
+                <w:sz w:val="20"/>
+              </w:rPr>
+            </w:pPr>
+            <w:proofErr w:type="spellStart"/>
+            <w:r>
+              <w:rPr>
+                <w:sz w:val="20"/>
+              </w:rPr>
+              <w:t>Sem_ValidArena</w:t>
+            </w:r>
+            <w:proofErr w:type="spellEnd"/>
+          </w:p>
+        </w:tc>
+        <w:tc>
+          <w:tcPr>
+            <w:tcW w:w="1656" w:type="pct"/>
+          </w:tcPr>
+          <w:p>
+            <w:pPr>
+              <w:cnfStyle w:val="000000000000" w:firstRow="0" w:lastRow="0" w:firstColumn="0" w:lastColumn="0" w:oddVBand="0" w:evenVBand="0" w:oddHBand="0" w:evenHBand="0" w:firstRowFirstColumn="0" w:firstRowLastColumn="0" w:lastRowFirstColumn="0" w:lastRowLastColumn="0"/>
+              <w:rPr>
+                <w:sz w:val="20"/>
+              </w:rPr>
+            </w:pPr>
+            <w:r>
+              <w:rPr>
+                <w:sz w:val="20"/>
+              </w:rPr>
+              <w:t>L’arène trouvée doit être validée par l’utilisateur.</w:t>
+            </w:r>
+          </w:p>
+        </w:tc>
+      </w:tr>
+      <w:tr>
+        <w:trPr>
+          <w:cnfStyle w:val="000000100000" w:firstRow="0" w:lastRow="0" w:firstColumn="0" w:lastColumn="0" w:oddVBand="0" w:evenVBand="0" w:oddHBand="1" w:evenHBand="0" w:firstRowFirstColumn="0" w:firstRowLastColumn="0" w:lastRowFirstColumn="0" w:lastRowLastColumn="0"/>
+          <w:trHeight w:val="692"/>
+          <w:jc w:val="center"/>
+        </w:trPr>
+        <w:tc>
+          <w:tcPr>
+            <w:cnfStyle w:val="001000000000" w:firstRow="0" w:lastRow="0" w:firstColumn="1" w:lastColumn="0" w:oddVBand="0" w:evenVBand="0" w:oddHBand="0" w:evenHBand="0" w:firstRowFirstColumn="0" w:firstRowLastColumn="0" w:lastRowFirstColumn="0" w:lastRowLastColumn="0"/>
+            <w:tcW w:w="1076" w:type="pct"/>
+          </w:tcPr>
+          <w:p>
+            <w:pPr>
+              <w:rPr>
+                <w:b w:val="0"/>
+                <w:bCs w:val="0"/>
+                <w:sz w:val="20"/>
+                <w:szCs w:val="24"/>
+              </w:rPr>
+            </w:pPr>
+            <w:r>
+              <w:rPr>
+                <w:b w:val="0"/>
+                <w:bCs w:val="0"/>
+                <w:sz w:val="20"/>
+                <w:szCs w:val="24"/>
+              </w:rPr>
+              <w:t>T_SEARCH_MY_ARENA</w:t>
+            </w:r>
+          </w:p>
+        </w:tc>
+        <w:tc>
+          <w:tcPr>
+            <w:tcW w:w="1130" w:type="pct"/>
+          </w:tcPr>
+          <w:p>
+            <w:pPr>
+              <w:cnfStyle w:val="000000100000" w:firstRow="0" w:lastRow="0" w:firstColumn="0" w:lastColumn="0" w:oddVBand="0" w:evenVBand="0" w:oddHBand="1" w:evenHBand="0" w:firstRowFirstColumn="0" w:firstRowLastColumn="0" w:lastRowFirstColumn="0" w:lastRowLastColumn="0"/>
+              <w:rPr>
+                <w:sz w:val="20"/>
+                <w:szCs w:val="20"/>
+              </w:rPr>
+            </w:pPr>
+            <w:r>
+              <w:rPr>
+                <w:sz w:val="20"/>
+                <w:szCs w:val="20"/>
+              </w:rPr>
+              <w:t>La recherche d’arène est demandée</w:t>
+            </w:r>
+          </w:p>
+        </w:tc>
+        <w:tc>
+          <w:tcPr>
+            <w:tcW w:w="1137" w:type="pct"/>
+          </w:tcPr>
+          <w:p>
+            <w:pPr>
+              <w:cnfStyle w:val="000000100000" w:firstRow="0" w:lastRow="0" w:firstColumn="0" w:lastColumn="0" w:oddVBand="0" w:evenVBand="0" w:oddHBand="1" w:evenHBand="0" w:firstRowFirstColumn="0" w:firstRowLastColumn="0" w:lastRowFirstColumn="0" w:lastRowLastColumn="0"/>
+              <w:rPr>
+                <w:sz w:val="20"/>
+              </w:rPr>
+            </w:pPr>
+            <w:proofErr w:type="spellStart"/>
+            <w:r>
+              <w:rPr>
+                <w:sz w:val="20"/>
+              </w:rPr>
+              <w:t>Sem_SearchingArena</w:t>
+            </w:r>
+            <w:proofErr w:type="spellEnd"/>
+          </w:p>
+        </w:tc>
+        <w:tc>
+          <w:tcPr>
+            <w:tcW w:w="1656" w:type="pct"/>
+          </w:tcPr>
+          <w:p>
+            <w:pPr>
+              <w:cnfStyle w:val="000000100000" w:firstRow="0" w:lastRow="0" w:firstColumn="0" w:lastColumn="0" w:oddVBand="0" w:evenVBand="0" w:oddHBand="1" w:evenHBand="0" w:firstRowFirstColumn="0" w:firstRowLastColumn="0" w:lastRowFirstColumn="0" w:lastRowLastColumn="0"/>
+              <w:rPr>
+                <w:sz w:val="20"/>
+              </w:rPr>
+            </w:pPr>
+            <w:r>
+              <w:rPr>
+                <w:sz w:val="20"/>
+              </w:rPr>
+              <w:t>La recherche d’arène doit être demandée par l’utilisateur.</w:t>
+            </w:r>
           </w:p>
         </w:tc>
       </w:tr>
@@ -8547,14 +10061,38 @@
         <w:jc w:val="both"/>
         <w:rPr>
           <w:rFonts w:cs="Arial"/>
-          <w:u w:val="single"/>
-        </w:rPr>
-      </w:pPr>
-      <w:r>
+        </w:rPr>
+      </w:pPr>
+    </w:p>
+    <w:p>
+      <w:pPr>
+        <w:jc w:val="both"/>
+        <w:rPr>
+          <w:rFonts w:cs="Arial"/>
+        </w:rPr>
+      </w:pPr>
+    </w:p>
+    <w:p>
+      <w:pPr>
+        <w:jc w:val="both"/>
+        <w:rPr>
+          <w:rFonts w:cs="Arial"/>
+        </w:rPr>
+      </w:pPr>
+    </w:p>
+    <w:p>
+      <w:pPr>
+        <w:jc w:val="both"/>
         <w:rPr>
           <w:rFonts w:cs="Arial"/>
           <w:u w:val="single"/>
         </w:rPr>
+      </w:pPr>
+      <w:r>
+        <w:rPr>
+          <w:rFonts w:cs="Arial"/>
+          <w:u w:val="single"/>
+        </w:rPr>
         <w:t>Architecture physique statique :</w:t>
       </w:r>
     </w:p>
@@ -9338,7 +10876,6 @@
       </w:pPr>
       <w:bookmarkStart w:id="5" w:name="_Toc165737237"/>
       <w:r>
-        <w:lastRenderedPageBreak/>
         <w:t>C</w:t>
       </w:r>
       <w:r>
@@ -9581,6 +11118,7 @@
       <w:r>
         <w:rPr>
           <w:rFonts w:eastAsia="Arial" w:cs="Arial"/>
+          <w:noProof/>
           <w:color w:val="000000" w:themeColor="text1"/>
         </w:rPr>
         <w:drawing>
@@ -9889,116 +11427,140 @@
         <w:rPr>
           <w:rFonts w:cs="Arial"/>
         </w:rPr>
+        <w:t xml:space="preserve">Nous avons principalement avancé de pairs pour coller à notre stratégie de codage. </w:t>
+      </w:r>
+    </w:p>
+    <w:p>
+      <w:pPr>
+        <w:jc w:val="both"/>
+        <w:rPr>
+          <w:rFonts w:cs="Arial"/>
+        </w:rPr>
+      </w:pPr>
+    </w:p>
+    <w:p>
+      <w:pPr>
+        <w:jc w:val="both"/>
+        <w:rPr>
+          <w:rFonts w:cs="Arial"/>
+        </w:rPr>
+      </w:pPr>
+      <w:r>
+        <w:rPr>
+          <w:rFonts w:cs="Arial"/>
+        </w:rPr>
+        <w:t xml:space="preserve">Nous avons cependant pu </w:t>
+      </w:r>
+      <w:r>
+        <w:rPr>
+          <w:rFonts w:cs="Arial"/>
+        </w:rPr>
+        <w:t>nous distinguer lorsque le codage d’une tâche fut terminé. À ce moment, l’un d’entre nous a pu s’occuper de la validation de la tâche achevée, permettant au second de commencer la programmation de la tâche suivante. Ce petit gain de temps fut nécessaire compte tenu des délais que nous avions.</w:t>
+      </w:r>
+    </w:p>
+    <w:p>
+      <w:pPr>
+        <w:jc w:val="both"/>
+        <w:rPr>
+          <w:rFonts w:cs="Arial"/>
+        </w:rPr>
+      </w:pPr>
+    </w:p>
+    <w:p>
+      <w:pPr>
+        <w:jc w:val="both"/>
+        <w:rPr>
+          <w:rFonts w:cs="Arial"/>
+        </w:rPr>
+      </w:pPr>
+      <w:r>
+        <w:rPr>
+          <w:rFonts w:cs="Arial"/>
+        </w:rPr>
+        <w:t>Il nous est tout de même arrivés de devoir nous re synchroniser sur la même tâche lorsque les tests</w:t>
+      </w:r>
+      <w:r>
+        <w:rPr>
+          <w:rFonts w:cs="Arial"/>
+        </w:rPr>
+        <w:t xml:space="preserve"> de celles-ci</w:t>
+      </w:r>
+      <w:r>
+        <w:rPr>
+          <w:rFonts w:cs="Arial"/>
+        </w:rPr>
+        <w:t xml:space="preserve"> n’étaient pas concluants. </w:t>
+      </w:r>
+    </w:p>
+    <w:p>
+      <w:pPr>
+        <w:jc w:val="both"/>
+        <w:rPr>
+          <w:rFonts w:cs="Arial"/>
+        </w:rPr>
+      </w:pPr>
+    </w:p>
+    <w:p>
+      <w:pPr>
+        <w:jc w:val="both"/>
+        <w:rPr>
+          <w:rFonts w:cs="Arial"/>
+        </w:rPr>
+      </w:pPr>
+      <w:r>
+        <w:rPr>
+          <w:rFonts w:cs="Arial"/>
+        </w:rPr>
+        <w:t>L’avance de phase gagnée en divisant notre travail ne devait pas aller à l’encontre du principe de validation des tâches les unes à la suite des autres que nous avions fixé.</w:t>
+      </w:r>
+    </w:p>
+    <w:p>
+      <w:pPr>
+        <w:jc w:val="both"/>
+        <w:rPr>
+          <w:rFonts w:cs="Arial"/>
+        </w:rPr>
+      </w:pPr>
+    </w:p>
+    <w:p>
+      <w:pPr>
+        <w:jc w:val="both"/>
+        <w:rPr>
+          <w:rFonts w:cs="Arial"/>
+        </w:rPr>
+      </w:pPr>
+    </w:p>
+    <w:p>
+      <w:pPr>
+        <w:jc w:val="both"/>
+        <w:rPr>
+          <w:rFonts w:cs="Arial"/>
+        </w:rPr>
+      </w:pPr>
+    </w:p>
+    <w:p>
+      <w:pPr>
+        <w:jc w:val="both"/>
+        <w:rPr>
+          <w:rFonts w:cs="Arial"/>
+        </w:rPr>
+      </w:pPr>
+    </w:p>
+    <w:p>
+      <w:pPr>
+        <w:jc w:val="both"/>
+        <w:rPr>
+          <w:rFonts w:cs="Arial"/>
+        </w:rPr>
+      </w:pPr>
+    </w:p>
+    <w:p>
+      <w:pPr>
+        <w:pStyle w:val="Titre1"/>
+      </w:pPr>
+      <w:bookmarkStart w:id="6" w:name="_Toc165737238"/>
+      <w:r>
         <w:lastRenderedPageBreak/>
-        <w:t xml:space="preserve">Nous avons principalement avancé de pairs pour coller à notre stratégie de codage. </w:t>
-      </w:r>
-    </w:p>
-    <w:p>
-      <w:pPr>
-        <w:jc w:val="both"/>
-        <w:rPr>
-          <w:rFonts w:cs="Arial"/>
-        </w:rPr>
-      </w:pPr>
-    </w:p>
-    <w:p>
-      <w:pPr>
-        <w:jc w:val="both"/>
-        <w:rPr>
-          <w:rFonts w:cs="Arial"/>
-        </w:rPr>
-      </w:pPr>
-      <w:r>
-        <w:rPr>
-          <w:rFonts w:cs="Arial"/>
-        </w:rPr>
-        <w:t xml:space="preserve">Nous avons cependant pu </w:t>
-      </w:r>
-      <w:r>
-        <w:rPr>
-          <w:rFonts w:cs="Arial"/>
-        </w:rPr>
-        <w:t>nous distinguer lorsque le codage d’une tâche fut terminé. À ce moment, l’un d’entre nous a pu s’occuper de la validation de la tâche achevée, permettant au second de commencer la programmation de la tâche suivante. Ce petit gain de temps fut nécessaire compte tenu des délais que nous avions.</w:t>
-      </w:r>
-    </w:p>
-    <w:p>
-      <w:pPr>
-        <w:jc w:val="both"/>
-        <w:rPr>
-          <w:rFonts w:cs="Arial"/>
-        </w:rPr>
-      </w:pPr>
-    </w:p>
-    <w:p>
-      <w:pPr>
-        <w:jc w:val="both"/>
-        <w:rPr>
-          <w:rFonts w:cs="Arial"/>
-        </w:rPr>
-      </w:pPr>
-      <w:r>
-        <w:rPr>
-          <w:rFonts w:cs="Arial"/>
-        </w:rPr>
-        <w:t>Il nous est tout de même arrivés de devoir nous re synchroniser sur la même tâche lorsque les tests</w:t>
-      </w:r>
-      <w:r>
-        <w:rPr>
-          <w:rFonts w:cs="Arial"/>
-        </w:rPr>
-        <w:t xml:space="preserve"> de celles-ci</w:t>
-      </w:r>
-      <w:r>
-        <w:rPr>
-          <w:rFonts w:cs="Arial"/>
-        </w:rPr>
-        <w:t xml:space="preserve"> n’étaient pas concluants. </w:t>
-      </w:r>
-    </w:p>
-    <w:p>
-      <w:pPr>
-        <w:jc w:val="both"/>
-        <w:rPr>
-          <w:rFonts w:cs="Arial"/>
-        </w:rPr>
-      </w:pPr>
-    </w:p>
-    <w:p>
-      <w:pPr>
-        <w:jc w:val="both"/>
-        <w:rPr>
-          <w:rFonts w:cs="Arial"/>
-        </w:rPr>
-      </w:pPr>
-      <w:r>
-        <w:rPr>
-          <w:rFonts w:cs="Arial"/>
-        </w:rPr>
-        <w:t>L’avance de phase gagnée en divisant notre travail ne devait pas aller à l’encontre du principe de validation des tâches les unes à la suite des autres que nous avions fixé.</w:t>
-      </w:r>
-    </w:p>
-    <w:p>
-      <w:pPr>
-        <w:jc w:val="both"/>
-        <w:rPr>
-          <w:rFonts w:cs="Arial"/>
-        </w:rPr>
-      </w:pPr>
-    </w:p>
-    <w:p>
-      <w:pPr>
-        <w:jc w:val="both"/>
-        <w:rPr>
-          <w:rFonts w:cs="Arial"/>
-        </w:rPr>
-      </w:pPr>
-    </w:p>
-    <w:p>
-      <w:pPr>
-        <w:pStyle w:val="Titre1"/>
-      </w:pPr>
-      <w:bookmarkStart w:id="6" w:name="_Toc165737238"/>
-      <w:r>
         <w:t>Analyse et validation d</w:t>
       </w:r>
       <w:r>
@@ -15429,16 +16991,25 @@
 </file>
 
 <file path=customXml/item1.xml><?xml version="1.0" encoding="utf-8"?>
+<b:Sources xmlns:b="http://schemas.openxmlformats.org/officeDocument/2006/bibliography" xmlns="http://schemas.openxmlformats.org/officeDocument/2006/bibliography" SelectedStyle="/APASixthEditionOfficeOnline.xsl" StyleName="APA" Version="6"/>
+</file>
+
+<file path=customXml/item2.xml><?xml version="1.0" encoding="utf-8"?>
 <p:properties xmlns:p="http://schemas.microsoft.com/office/2006/metadata/properties" xmlns:xsi="http://www.w3.org/2001/XMLSchema-instance" xmlns:pc="http://schemas.microsoft.com/office/infopath/2007/PartnerControls">
   <documentManagement/>
 </p:properties>
 </file>
 
-<file path=customXml/item2.xml><?xml version="1.0" encoding="utf-8"?>
-<b:Sources xmlns:b="http://schemas.openxmlformats.org/officeDocument/2006/bibliography" xmlns="http://schemas.openxmlformats.org/officeDocument/2006/bibliography" SelectedStyle="/APASixthEditionOfficeOnline.xsl" StyleName="APA" Version="6"/>
+<file path=customXml/item3.xml><?xml version="1.0" encoding="utf-8"?>
+<?mso-contentType ?>
+<FormTemplates xmlns="http://schemas.microsoft.com/sharepoint/v3/contenttype/forms">
+  <Display>DocumentLibraryForm</Display>
+  <Edit>DocumentLibraryForm</Edit>
+  <New>DocumentLibraryForm</New>
+</FormTemplates>
 </file>
 
-<file path=customXml/item3.xml><?xml version="1.0" encoding="utf-8"?>
+<file path=customXml/item4.xml><?xml version="1.0" encoding="utf-8"?>
 <ct:contentTypeSchema xmlns:ct="http://schemas.microsoft.com/office/2006/metadata/contentType" xmlns:ma="http://schemas.microsoft.com/office/2006/metadata/properties/metaAttributes" ct:_="" ma:_="" ma:contentTypeName="Document" ma:contentTypeID="0x010100B08D3085CA4823438E85C7C8851DB0EF" ma:contentTypeVersion="4" ma:contentTypeDescription="Crée un document." ma:contentTypeScope="" ma:versionID="f42ed331153f58e1bc4f844d46bc1fde">
   <xsd:schema xmlns:xsd="http://www.w3.org/2001/XMLSchema" xmlns:xs="http://www.w3.org/2001/XMLSchema" xmlns:p="http://schemas.microsoft.com/office/2006/metadata/properties" xmlns:ns2="57399b19-29a5-45eb-bbcf-18aabfc9b68d" targetNamespace="http://schemas.microsoft.com/office/2006/metadata/properties" ma:root="true" ma:fieldsID="56cf3770bb1dca1ee4a40f3d9c4e29b9" ns2:_="">
     <xsd:import namespace="57399b19-29a5-45eb-bbcf-18aabfc9b68d"/>
@@ -15582,16 +17153,15 @@
 </ct:contentTypeSchema>
 </file>
 
-<file path=customXml/item4.xml><?xml version="1.0" encoding="utf-8"?>
-<?mso-contentType ?>
-<FormTemplates xmlns="http://schemas.microsoft.com/sharepoint/v3/contenttype/forms">
-  <Display>DocumentLibraryForm</Display>
-  <Edit>DocumentLibraryForm</Edit>
-  <New>DocumentLibraryForm</New>
-</FormTemplates>
+<file path=customXml/itemProps1.xml><?xml version="1.0" encoding="utf-8"?>
+<ds:datastoreItem xmlns:ds="http://schemas.openxmlformats.org/officeDocument/2006/customXml" ds:itemID="{483DAD5F-DD5E-D840-82F9-41010970BD92}">
+  <ds:schemaRefs>
+    <ds:schemaRef ds:uri="http://schemas.openxmlformats.org/officeDocument/2006/bibliography"/>
+  </ds:schemaRefs>
+</ds:datastoreItem>
 </file>
 
-<file path=customXml/itemProps1.xml><?xml version="1.0" encoding="utf-8"?>
+<file path=customXml/itemProps2.xml><?xml version="1.0" encoding="utf-8"?>
 <ds:datastoreItem xmlns:ds="http://schemas.openxmlformats.org/officeDocument/2006/customXml" ds:itemID="{0A460AEE-0C68-4F18-8955-61723B2E49C5}">
   <ds:schemaRefs>
     <ds:schemaRef ds:uri="http://schemas.microsoft.com/office/2006/metadata/properties"/>
@@ -15600,15 +17170,15 @@
 </ds:datastoreItem>
 </file>
 
-<file path=customXml/itemProps2.xml><?xml version="1.0" encoding="utf-8"?>
-<ds:datastoreItem xmlns:ds="http://schemas.openxmlformats.org/officeDocument/2006/customXml" ds:itemID="{483DAD5F-DD5E-D840-82F9-41010970BD92}">
+<file path=customXml/itemProps3.xml><?xml version="1.0" encoding="utf-8"?>
+<ds:datastoreItem xmlns:ds="http://schemas.openxmlformats.org/officeDocument/2006/customXml" ds:itemID="{4705F51E-D3E2-4E37-998E-96CDCAED6515}">
   <ds:schemaRefs>
-    <ds:schemaRef ds:uri="http://schemas.openxmlformats.org/officeDocument/2006/bibliography"/>
+    <ds:schemaRef ds:uri="http://schemas.microsoft.com/sharepoint/v3/contenttype/forms"/>
   </ds:schemaRefs>
 </ds:datastoreItem>
 </file>
 
-<file path=customXml/itemProps3.xml><?xml version="1.0" encoding="utf-8"?>
+<file path=customXml/itemProps4.xml><?xml version="1.0" encoding="utf-8"?>
 <ds:datastoreItem xmlns:ds="http://schemas.openxmlformats.org/officeDocument/2006/customXml" ds:itemID="{AB7CDABA-F792-4780-A71A-44B210004C2A}">
   <ds:schemaRefs>
     <ds:schemaRef ds:uri="http://schemas.microsoft.com/office/2006/metadata/contentType"/>
@@ -15624,12 +17194,4 @@
     <ds:schemaRef ds:uri="http://schemas.microsoft.com/internal/obd"/>
   </ds:schemaRefs>
 </ds:datastoreItem>
-</file>
-
-<file path=customXml/itemProps4.xml><?xml version="1.0" encoding="utf-8"?>
-<ds:datastoreItem xmlns:ds="http://schemas.openxmlformats.org/officeDocument/2006/customXml" ds:itemID="{4705F51E-D3E2-4E37-998E-96CDCAED6515}">
-  <ds:schemaRefs>
-    <ds:schemaRef ds:uri="http://schemas.microsoft.com/sharepoint/v3/contenttype/forms"/>
-  </ds:schemaRefs>
-</ds:datastoreItem>
 </file>
--- a/perso/Rapport.docx
+++ b/perso/Rapport.docx
@@ -6576,7 +6576,14 @@
                 <w:sz w:val="20"/>
                 <w:szCs w:val="20"/>
               </w:rPr>
-              <w:t>20</w:t>
+              <w:t>1</w:t>
+            </w:r>
+            <w:r>
+              <w:rPr>
+                <w:sz w:val="20"/>
+                <w:szCs w:val="20"/>
+              </w:rPr>
+              <w:t>8</w:t>
             </w:r>
           </w:p>
         </w:tc>
@@ -6735,7 +6742,7 @@
                 <w:sz w:val="20"/>
                 <w:szCs w:val="20"/>
               </w:rPr>
-              <w:t>19</w:t>
+              <w:t>20</w:t>
             </w:r>
           </w:p>
         </w:tc>
@@ -9375,15 +9382,7 @@
                 <w:w w:val="93"/>
                 <w:sz w:val="20"/>
               </w:rPr>
-              <w:t xml:space="preserve">La communication avec le robot est </w:t>
-            </w:r>
-            <w:r>
-              <w:rPr>
-                <w:rFonts w:eastAsia="Arial" w:cs="Arial"/>
-                <w:w w:val="93"/>
-                <w:sz w:val="20"/>
-              </w:rPr>
-              <w:t>demandée</w:t>
+              <w:t>La communication avec le robot est demandée</w:t>
             </w:r>
           </w:p>
         </w:tc>
@@ -9453,6 +9452,7 @@
                 <w:bCs w:val="0"/>
                 <w:sz w:val="20"/>
                 <w:szCs w:val="20"/>
+                <w:lang w:val="en-GB"/>
               </w:rPr>
             </w:pPr>
             <w:r>
@@ -9461,6 +9461,7 @@
                 <w:bCs w:val="0"/>
                 <w:sz w:val="20"/>
                 <w:szCs w:val="20"/>
+                <w:lang w:val="en-GB"/>
               </w:rPr>
               <w:t>T_SEND_TO_MON,</w:t>
             </w:r>
@@ -9472,6 +9473,7 @@
                 <w:bCs w:val="0"/>
                 <w:sz w:val="20"/>
                 <w:szCs w:val="20"/>
+                <w:lang w:val="en-GB"/>
               </w:rPr>
             </w:pPr>
             <w:r>
@@ -9480,6 +9482,7 @@
                 <w:bCs w:val="0"/>
                 <w:sz w:val="20"/>
                 <w:szCs w:val="20"/>
+                <w:lang w:val="en-GB"/>
               </w:rPr>
               <w:t>T_RECEIVE_FROM_MON</w:t>
             </w:r>
@@ -9522,7 +9525,7 @@
               <w:rPr>
                 <w:sz w:val="20"/>
               </w:rPr>
-              <w:t>Sem_ServeurOK</w:t>
+              <w:t>Sem_ServerOK</w:t>
             </w:r>
             <w:proofErr w:type="spellEnd"/>
           </w:p>
@@ -10113,6 +10116,83 @@
           <w:color w:val="000000" w:themeColor="text1"/>
         </w:rPr>
       </w:pPr>
+      <w:r>
+        <w:rPr>
+          <w:rFonts w:ascii="Times New Roman" w:eastAsia="Times New Roman" w:hAnsi="Times New Roman"/>
+          <w:noProof/>
+          <w:szCs w:val="24"/>
+        </w:rPr>
+        <w:drawing>
+          <wp:anchor distT="0" distB="0" distL="114300" distR="114300" simplePos="0" relativeHeight="251663360" behindDoc="0" locked="0" layoutInCell="1" allowOverlap="1" wp14:anchorId="40E1DB12" wp14:editId="1E2BA822">
+            <wp:simplePos x="0" y="0"/>
+            <wp:positionH relativeFrom="margin">
+              <wp:align>left</wp:align>
+            </wp:positionH>
+            <wp:positionV relativeFrom="paragraph">
+              <wp:posOffset>65314</wp:posOffset>
+            </wp:positionV>
+            <wp:extent cx="5507990" cy="2311400"/>
+            <wp:effectExtent l="0" t="0" r="0" b="0"/>
+            <wp:wrapThrough wrapText="bothSides">
+              <wp:wrapPolygon edited="0">
+                <wp:start x="0" y="0"/>
+                <wp:lineTo x="0" y="21363"/>
+                <wp:lineTo x="21515" y="21363"/>
+                <wp:lineTo x="21515" y="0"/>
+                <wp:lineTo x="0" y="0"/>
+              </wp:wrapPolygon>
+            </wp:wrapThrough>
+            <wp:docPr id="9630085" name="Image 5" descr="Une image contenant texte, diagramme, capture d’écran, Police&#10;&#10;Description générée automatiquement"/>
+            <wp:cNvGraphicFramePr>
+              <a:graphicFrameLocks xmlns:a="http://schemas.openxmlformats.org/drawingml/2006/main" noChangeAspect="1"/>
+            </wp:cNvGraphicFramePr>
+            <a:graphic xmlns:a="http://schemas.openxmlformats.org/drawingml/2006/main">
+              <a:graphicData uri="http://schemas.openxmlformats.org/drawingml/2006/picture">
+                <pic:pic xmlns:pic="http://schemas.openxmlformats.org/drawingml/2006/picture">
+                  <pic:nvPicPr>
+                    <pic:cNvPr id="9630085" name="Image 5" descr="Une image contenant texte, diagramme, capture d’écran, Police&#10;&#10;Description générée automatiquement"/>
+                    <pic:cNvPicPr>
+                      <a:picLocks noChangeAspect="1" noChangeArrowheads="1"/>
+                    </pic:cNvPicPr>
+                  </pic:nvPicPr>
+                  <pic:blipFill>
+                    <a:blip r:embed="rId12">
+                      <a:extLst>
+                        <a:ext uri="{28A0092B-C50C-407E-A947-70E740481C1C}">
+                          <a14:useLocalDpi xmlns:a14="http://schemas.microsoft.com/office/drawing/2010/main" val="0"/>
+                        </a:ext>
+                      </a:extLst>
+                    </a:blip>
+                    <a:srcRect/>
+                    <a:stretch>
+                      <a:fillRect/>
+                    </a:stretch>
+                  </pic:blipFill>
+                  <pic:spPr bwMode="auto">
+                    <a:xfrm>
+                      <a:off x="0" y="0"/>
+                      <a:ext cx="5507990" cy="2311400"/>
+                    </a:xfrm>
+                    <a:prstGeom prst="rect">
+                      <a:avLst/>
+                    </a:prstGeom>
+                    <a:noFill/>
+                    <a:ln>
+                      <a:noFill/>
+                    </a:ln>
+                  </pic:spPr>
+                </pic:pic>
+              </a:graphicData>
+            </a:graphic>
+            <wp14:sizeRelH relativeFrom="margin">
+              <wp14:pctWidth>0</wp14:pctWidth>
+            </wp14:sizeRelH>
+            <wp14:sizeRelV relativeFrom="margin">
+              <wp14:pctHeight>0</wp14:pctHeight>
+            </wp14:sizeRelV>
+          </wp:anchor>
+        </w:drawing>
+      </w:r>
     </w:p>
     <w:p>
       <w:pPr>
@@ -10152,15 +10232,6 @@
     </w:p>
     <w:p>
       <w:pPr>
-        <w:jc w:val="both"/>
-        <w:rPr>
-          <w:rFonts w:eastAsia="Arial" w:cs="Arial"/>
-          <w:color w:val="000000" w:themeColor="text1"/>
-        </w:rPr>
-      </w:pPr>
-    </w:p>
-    <w:p>
-      <w:pPr>
         <w:spacing w:before="100" w:beforeAutospacing="1" w:after="100" w:afterAutospacing="1"/>
         <w:rPr>
           <w:rFonts w:ascii="Times New Roman" w:eastAsia="Times New Roman" w:hAnsi="Times New Roman"/>
@@ -10170,51 +10241,6 @@
     </w:p>
     <w:p>
       <w:pPr>
-        <w:jc w:val="both"/>
-        <w:rPr>
-          <w:rFonts w:eastAsia="Arial" w:cs="Arial"/>
-          <w:color w:val="000000" w:themeColor="text1"/>
-        </w:rPr>
-      </w:pPr>
-    </w:p>
-    <w:p>
-      <w:pPr>
-        <w:jc w:val="both"/>
-        <w:rPr>
-          <w:rFonts w:eastAsia="Arial" w:cs="Arial"/>
-          <w:color w:val="000000" w:themeColor="text1"/>
-        </w:rPr>
-      </w:pPr>
-    </w:p>
-    <w:p>
-      <w:pPr>
-        <w:jc w:val="both"/>
-        <w:rPr>
-          <w:rFonts w:eastAsia="Arial" w:cs="Arial"/>
-          <w:color w:val="000000" w:themeColor="text1"/>
-        </w:rPr>
-      </w:pPr>
-    </w:p>
-    <w:p>
-      <w:pPr>
-        <w:jc w:val="both"/>
-        <w:rPr>
-          <w:rFonts w:eastAsia="Arial" w:cs="Arial"/>
-          <w:color w:val="000000" w:themeColor="text1"/>
-        </w:rPr>
-      </w:pPr>
-    </w:p>
-    <w:p>
-      <w:pPr>
-        <w:jc w:val="both"/>
-        <w:rPr>
-          <w:rFonts w:eastAsia="Arial" w:cs="Arial"/>
-          <w:color w:val="000000" w:themeColor="text1"/>
-        </w:rPr>
-      </w:pPr>
-    </w:p>
-    <w:p>
-      <w:pPr>
         <w:spacing w:before="100" w:beforeAutospacing="1" w:after="100" w:afterAutospacing="1"/>
         <w:rPr>
           <w:rFonts w:ascii="Times New Roman" w:eastAsia="Times New Roman" w:hAnsi="Times New Roman"/>
@@ -10230,15 +10256,83 @@
           <w:szCs w:val="24"/>
         </w:rPr>
       </w:pPr>
-    </w:p>
-    <w:p>
-      <w:pPr>
-        <w:jc w:val="both"/>
-        <w:rPr>
-          <w:rFonts w:eastAsia="Arial" w:cs="Arial"/>
-          <w:color w:val="000000" w:themeColor="text1"/>
-        </w:rPr>
-      </w:pPr>
+      <w:r>
+        <w:rPr>
+          <w:rFonts w:ascii="Times New Roman" w:eastAsia="Times New Roman" w:hAnsi="Times New Roman"/>
+          <w:noProof/>
+          <w:szCs w:val="24"/>
+        </w:rPr>
+        <w:drawing>
+          <wp:anchor distT="0" distB="0" distL="114300" distR="114300" simplePos="0" relativeHeight="251664384" behindDoc="0" locked="0" layoutInCell="1" allowOverlap="1" wp14:anchorId="572A35AF" wp14:editId="094EF51F">
+            <wp:simplePos x="0" y="0"/>
+            <wp:positionH relativeFrom="page">
+              <wp:align>center</wp:align>
+            </wp:positionH>
+            <wp:positionV relativeFrom="paragraph">
+              <wp:posOffset>191770</wp:posOffset>
+            </wp:positionV>
+            <wp:extent cx="4502150" cy="5851525"/>
+            <wp:effectExtent l="0" t="0" r="0" b="0"/>
+            <wp:wrapThrough wrapText="bothSides">
+              <wp:wrapPolygon edited="0">
+                <wp:start x="0" y="0"/>
+                <wp:lineTo x="0" y="21518"/>
+                <wp:lineTo x="21478" y="21518"/>
+                <wp:lineTo x="21478" y="0"/>
+                <wp:lineTo x="0" y="0"/>
+              </wp:wrapPolygon>
+            </wp:wrapThrough>
+            <wp:docPr id="615753454" name="Image 8" descr="Une image contenant texte, diagramme, capture d’écran, cercle&#10;&#10;Description générée automatiquement"/>
+            <wp:cNvGraphicFramePr>
+              <a:graphicFrameLocks xmlns:a="http://schemas.openxmlformats.org/drawingml/2006/main" noChangeAspect="1"/>
+            </wp:cNvGraphicFramePr>
+            <a:graphic xmlns:a="http://schemas.openxmlformats.org/drawingml/2006/main">
+              <a:graphicData uri="http://schemas.openxmlformats.org/drawingml/2006/picture">
+                <pic:pic xmlns:pic="http://schemas.openxmlformats.org/drawingml/2006/picture">
+                  <pic:nvPicPr>
+                    <pic:cNvPr id="615753454" name="Image 8" descr="Une image contenant texte, diagramme, capture d’écran, cercle&#10;&#10;Description générée automatiquement"/>
+                    <pic:cNvPicPr>
+                      <a:picLocks noChangeAspect="1" noChangeArrowheads="1"/>
+                    </pic:cNvPicPr>
+                  </pic:nvPicPr>
+                  <pic:blipFill>
+                    <a:blip r:embed="rId13">
+                      <a:extLst>
+                        <a:ext uri="{28A0092B-C50C-407E-A947-70E740481C1C}">
+                          <a14:useLocalDpi xmlns:a14="http://schemas.microsoft.com/office/drawing/2010/main" val="0"/>
+                        </a:ext>
+                      </a:extLst>
+                    </a:blip>
+                    <a:srcRect/>
+                    <a:stretch>
+                      <a:fillRect/>
+                    </a:stretch>
+                  </pic:blipFill>
+                  <pic:spPr bwMode="auto">
+                    <a:xfrm>
+                      <a:off x="0" y="0"/>
+                      <a:ext cx="4502150" cy="5851525"/>
+                    </a:xfrm>
+                    <a:prstGeom prst="rect">
+                      <a:avLst/>
+                    </a:prstGeom>
+                    <a:noFill/>
+                    <a:ln>
+                      <a:noFill/>
+                    </a:ln>
+                  </pic:spPr>
+                </pic:pic>
+              </a:graphicData>
+            </a:graphic>
+            <wp14:sizeRelH relativeFrom="margin">
+              <wp14:pctWidth>0</wp14:pctWidth>
+            </wp14:sizeRelH>
+            <wp14:sizeRelV relativeFrom="margin">
+              <wp14:pctHeight>0</wp14:pctHeight>
+            </wp14:sizeRelV>
+          </wp:anchor>
+        </w:drawing>
+      </w:r>
     </w:p>
     <w:p>
       <w:pPr>
@@ -10278,249 +10372,6 @@
     </w:p>
     <w:p>
       <w:pPr>
-        <w:jc w:val="both"/>
-        <w:rPr>
-          <w:rFonts w:eastAsia="Arial" w:cs="Arial"/>
-          <w:color w:val="000000" w:themeColor="text1"/>
-        </w:rPr>
-      </w:pPr>
-    </w:p>
-    <w:p>
-      <w:pPr>
-        <w:jc w:val="both"/>
-        <w:rPr>
-          <w:rFonts w:eastAsia="Arial" w:cs="Arial"/>
-          <w:color w:val="000000" w:themeColor="text1"/>
-        </w:rPr>
-      </w:pPr>
-    </w:p>
-    <w:p>
-      <w:pPr>
-        <w:jc w:val="both"/>
-        <w:rPr>
-          <w:rFonts w:eastAsia="Arial" w:cs="Arial"/>
-          <w:color w:val="000000" w:themeColor="text1"/>
-        </w:rPr>
-      </w:pPr>
-    </w:p>
-    <w:p>
-      <w:pPr>
-        <w:jc w:val="both"/>
-        <w:rPr>
-          <w:rFonts w:eastAsia="Arial" w:cs="Arial"/>
-          <w:color w:val="000000" w:themeColor="text1"/>
-        </w:rPr>
-      </w:pPr>
-    </w:p>
-    <w:p>
-      <w:pPr>
-        <w:jc w:val="both"/>
-        <w:rPr>
-          <w:rFonts w:eastAsia="Arial" w:cs="Arial"/>
-          <w:color w:val="000000" w:themeColor="text1"/>
-        </w:rPr>
-      </w:pPr>
-    </w:p>
-    <w:p>
-      <w:pPr>
-        <w:jc w:val="both"/>
-        <w:rPr>
-          <w:rFonts w:eastAsia="Arial" w:cs="Arial"/>
-          <w:color w:val="000000" w:themeColor="text1"/>
-        </w:rPr>
-      </w:pPr>
-    </w:p>
-    <w:p>
-      <w:pPr>
-        <w:jc w:val="both"/>
-        <w:rPr>
-          <w:rFonts w:eastAsia="Arial" w:cs="Arial"/>
-          <w:color w:val="000000" w:themeColor="text1"/>
-        </w:rPr>
-      </w:pPr>
-    </w:p>
-    <w:p>
-      <w:pPr>
-        <w:jc w:val="both"/>
-        <w:rPr>
-          <w:rFonts w:eastAsia="Arial" w:cs="Arial"/>
-          <w:color w:val="000000" w:themeColor="text1"/>
-        </w:rPr>
-      </w:pPr>
-    </w:p>
-    <w:p>
-      <w:pPr>
-        <w:jc w:val="both"/>
-        <w:rPr>
-          <w:rFonts w:eastAsia="Arial" w:cs="Arial"/>
-          <w:color w:val="000000" w:themeColor="text1"/>
-        </w:rPr>
-      </w:pPr>
-    </w:p>
-    <w:p>
-      <w:pPr>
-        <w:jc w:val="both"/>
-        <w:rPr>
-          <w:rFonts w:eastAsia="Arial" w:cs="Arial"/>
-          <w:color w:val="000000" w:themeColor="text1"/>
-        </w:rPr>
-      </w:pPr>
-    </w:p>
-    <w:p>
-      <w:pPr>
-        <w:jc w:val="both"/>
-        <w:rPr>
-          <w:rFonts w:eastAsia="Arial" w:cs="Arial"/>
-          <w:color w:val="000000" w:themeColor="text1"/>
-        </w:rPr>
-      </w:pPr>
-    </w:p>
-    <w:p>
-      <w:pPr>
-        <w:jc w:val="both"/>
-        <w:rPr>
-          <w:rFonts w:cs="Arial"/>
-        </w:rPr>
-      </w:pPr>
-    </w:p>
-    <w:p>
-      <w:pPr>
-        <w:jc w:val="both"/>
-        <w:rPr>
-          <w:rFonts w:cs="Arial"/>
-        </w:rPr>
-      </w:pPr>
-    </w:p>
-    <w:p>
-      <w:pPr>
-        <w:jc w:val="both"/>
-        <w:rPr>
-          <w:rFonts w:cs="Arial"/>
-        </w:rPr>
-      </w:pPr>
-    </w:p>
-    <w:p>
-      <w:pPr>
-        <w:jc w:val="both"/>
-        <w:rPr>
-          <w:rFonts w:cs="Arial"/>
-        </w:rPr>
-      </w:pPr>
-    </w:p>
-    <w:p>
-      <w:pPr>
-        <w:jc w:val="both"/>
-        <w:rPr>
-          <w:rFonts w:cs="Arial"/>
-        </w:rPr>
-      </w:pPr>
-    </w:p>
-    <w:p>
-      <w:pPr>
-        <w:jc w:val="both"/>
-        <w:rPr>
-          <w:rFonts w:cs="Arial"/>
-        </w:rPr>
-      </w:pPr>
-    </w:p>
-    <w:p>
-      <w:pPr>
-        <w:jc w:val="both"/>
-        <w:rPr>
-          <w:rFonts w:cs="Arial"/>
-        </w:rPr>
-      </w:pPr>
-    </w:p>
-    <w:p>
-      <w:pPr>
-        <w:jc w:val="both"/>
-        <w:rPr>
-          <w:rFonts w:cs="Arial"/>
-        </w:rPr>
-      </w:pPr>
-    </w:p>
-    <w:p>
-      <w:pPr>
-        <w:jc w:val="both"/>
-        <w:rPr>
-          <w:rFonts w:cs="Arial"/>
-        </w:rPr>
-      </w:pPr>
-    </w:p>
-    <w:p>
-      <w:pPr>
-        <w:jc w:val="both"/>
-        <w:rPr>
-          <w:rFonts w:cs="Arial"/>
-        </w:rPr>
-      </w:pPr>
-    </w:p>
-    <w:p>
-      <w:pPr>
-        <w:jc w:val="both"/>
-        <w:rPr>
-          <w:rFonts w:cs="Arial"/>
-        </w:rPr>
-      </w:pPr>
-    </w:p>
-    <w:p>
-      <w:pPr>
-        <w:jc w:val="both"/>
-        <w:rPr>
-          <w:rFonts w:cs="Arial"/>
-        </w:rPr>
-      </w:pPr>
-    </w:p>
-    <w:p>
-      <w:pPr>
-        <w:jc w:val="both"/>
-        <w:rPr>
-          <w:rFonts w:cs="Arial"/>
-        </w:rPr>
-      </w:pPr>
-    </w:p>
-    <w:p>
-      <w:pPr>
-        <w:jc w:val="both"/>
-        <w:rPr>
-          <w:rFonts w:cs="Arial"/>
-        </w:rPr>
-      </w:pPr>
-    </w:p>
-    <w:p>
-      <w:pPr>
-        <w:jc w:val="both"/>
-        <w:rPr>
-          <w:rFonts w:cs="Arial"/>
-        </w:rPr>
-      </w:pPr>
-    </w:p>
-    <w:p>
-      <w:pPr>
-        <w:jc w:val="both"/>
-        <w:rPr>
-          <w:rFonts w:cs="Arial"/>
-        </w:rPr>
-      </w:pPr>
-    </w:p>
-    <w:p>
-      <w:pPr>
-        <w:jc w:val="both"/>
-        <w:rPr>
-          <w:rFonts w:cs="Arial"/>
-        </w:rPr>
-      </w:pPr>
-    </w:p>
-    <w:p>
-      <w:pPr>
-        <w:jc w:val="both"/>
-        <w:rPr>
-          <w:rFonts w:cs="Arial"/>
-        </w:rPr>
-      </w:pPr>
-    </w:p>
-    <w:p>
-      <w:pPr>
         <w:spacing w:before="100" w:beforeAutospacing="1" w:after="100" w:afterAutospacing="1"/>
         <w:rPr>
           <w:rFonts w:ascii="Times New Roman" w:eastAsia="Times New Roman" w:hAnsi="Times New Roman"/>
@@ -10530,46 +10381,6 @@
     </w:p>
     <w:p>
       <w:pPr>
-        <w:jc w:val="both"/>
-        <w:rPr>
-          <w:rFonts w:cs="Arial"/>
-        </w:rPr>
-      </w:pPr>
-    </w:p>
-    <w:p>
-      <w:pPr>
-        <w:jc w:val="both"/>
-        <w:rPr>
-          <w:rFonts w:cs="Arial"/>
-        </w:rPr>
-      </w:pPr>
-    </w:p>
-    <w:p>
-      <w:pPr>
-        <w:jc w:val="both"/>
-        <w:rPr>
-          <w:rFonts w:cs="Arial"/>
-        </w:rPr>
-      </w:pPr>
-    </w:p>
-    <w:p>
-      <w:pPr>
-        <w:jc w:val="both"/>
-        <w:rPr>
-          <w:rFonts w:cs="Arial"/>
-        </w:rPr>
-      </w:pPr>
-    </w:p>
-    <w:p>
-      <w:pPr>
-        <w:jc w:val="both"/>
-        <w:rPr>
-          <w:rFonts w:cs="Arial"/>
-        </w:rPr>
-      </w:pPr>
-    </w:p>
-    <w:p>
-      <w:pPr>
         <w:spacing w:before="100" w:beforeAutospacing="1" w:after="100" w:afterAutospacing="1"/>
         <w:rPr>
           <w:rFonts w:ascii="Times New Roman" w:eastAsia="Times New Roman" w:hAnsi="Times New Roman"/>
@@ -10579,12 +10390,244 @@
     </w:p>
     <w:p>
       <w:pPr>
+        <w:jc w:val="both"/>
+        <w:rPr>
+          <w:rFonts w:eastAsia="Arial" w:cs="Arial"/>
+          <w:color w:val="000000" w:themeColor="text1"/>
+        </w:rPr>
+      </w:pPr>
+    </w:p>
+    <w:p>
+      <w:pPr>
+        <w:jc w:val="both"/>
+        <w:rPr>
+          <w:rFonts w:eastAsia="Arial" w:cs="Arial"/>
+          <w:color w:val="000000" w:themeColor="text1"/>
+        </w:rPr>
+      </w:pPr>
+    </w:p>
+    <w:p>
+      <w:pPr>
         <w:spacing w:before="100" w:beforeAutospacing="1" w:after="100" w:afterAutospacing="1"/>
         <w:rPr>
           <w:rFonts w:ascii="Times New Roman" w:eastAsia="Times New Roman" w:hAnsi="Times New Roman"/>
           <w:szCs w:val="24"/>
         </w:rPr>
       </w:pPr>
+      <w:r>
+        <w:rPr>
+          <w:rFonts w:ascii="Times New Roman" w:eastAsia="Times New Roman" w:hAnsi="Times New Roman"/>
+          <w:noProof/>
+          <w:szCs w:val="24"/>
+        </w:rPr>
+        <w:lastRenderedPageBreak/>
+        <w:drawing>
+          <wp:anchor distT="0" distB="0" distL="114300" distR="114300" simplePos="0" relativeHeight="251666432" behindDoc="0" locked="0" layoutInCell="1" allowOverlap="1" wp14:anchorId="054D0AA8" wp14:editId="39A45F0D">
+            <wp:simplePos x="0" y="0"/>
+            <wp:positionH relativeFrom="margin">
+              <wp:align>right</wp:align>
+            </wp:positionH>
+            <wp:positionV relativeFrom="paragraph">
+              <wp:posOffset>5195661</wp:posOffset>
+            </wp:positionV>
+            <wp:extent cx="5850890" cy="3312795"/>
+            <wp:effectExtent l="0" t="0" r="0" b="1905"/>
+            <wp:wrapThrough wrapText="bothSides">
+              <wp:wrapPolygon edited="0">
+                <wp:start x="0" y="0"/>
+                <wp:lineTo x="0" y="21488"/>
+                <wp:lineTo x="21520" y="21488"/>
+                <wp:lineTo x="21520" y="0"/>
+                <wp:lineTo x="0" y="0"/>
+              </wp:wrapPolygon>
+            </wp:wrapThrough>
+            <wp:docPr id="1963239834" name="Image 3" descr="Une image contenant texte, capture d’écran, diagramme, cercle&#10;&#10;Description générée automatiquement"/>
+            <wp:cNvGraphicFramePr>
+              <a:graphicFrameLocks xmlns:a="http://schemas.openxmlformats.org/drawingml/2006/main" noChangeAspect="1"/>
+            </wp:cNvGraphicFramePr>
+            <a:graphic xmlns:a="http://schemas.openxmlformats.org/drawingml/2006/main">
+              <a:graphicData uri="http://schemas.openxmlformats.org/drawingml/2006/picture">
+                <pic:pic xmlns:pic="http://schemas.openxmlformats.org/drawingml/2006/picture">
+                  <pic:nvPicPr>
+                    <pic:cNvPr id="1963239834" name="Image 3" descr="Une image contenant texte, capture d’écran, diagramme, cercle&#10;&#10;Description générée automatiquement"/>
+                    <pic:cNvPicPr>
+                      <a:picLocks noChangeAspect="1" noChangeArrowheads="1"/>
+                    </pic:cNvPicPr>
+                  </pic:nvPicPr>
+                  <pic:blipFill>
+                    <a:blip r:embed="rId14">
+                      <a:extLst>
+                        <a:ext uri="{28A0092B-C50C-407E-A947-70E740481C1C}">
+                          <a14:useLocalDpi xmlns:a14="http://schemas.microsoft.com/office/drawing/2010/main" val="0"/>
+                        </a:ext>
+                      </a:extLst>
+                    </a:blip>
+                    <a:srcRect/>
+                    <a:stretch>
+                      <a:fillRect/>
+                    </a:stretch>
+                  </pic:blipFill>
+                  <pic:spPr bwMode="auto">
+                    <a:xfrm>
+                      <a:off x="0" y="0"/>
+                      <a:ext cx="5850890" cy="3312795"/>
+                    </a:xfrm>
+                    <a:prstGeom prst="rect">
+                      <a:avLst/>
+                    </a:prstGeom>
+                    <a:noFill/>
+                    <a:ln>
+                      <a:noFill/>
+                    </a:ln>
+                  </pic:spPr>
+                </pic:pic>
+              </a:graphicData>
+            </a:graphic>
+          </wp:anchor>
+        </w:drawing>
+      </w:r>
+      <w:r>
+        <w:rPr>
+          <w:rFonts w:ascii="Times New Roman" w:eastAsia="Times New Roman" w:hAnsi="Times New Roman"/>
+          <w:noProof/>
+          <w:szCs w:val="24"/>
+        </w:rPr>
+        <w:drawing>
+          <wp:anchor distT="0" distB="0" distL="114300" distR="114300" simplePos="0" relativeHeight="251665408" behindDoc="0" locked="0" layoutInCell="1" allowOverlap="1" wp14:anchorId="6B943FAD" wp14:editId="1A0928C7">
+            <wp:simplePos x="0" y="0"/>
+            <wp:positionH relativeFrom="margin">
+              <wp:align>right</wp:align>
+            </wp:positionH>
+            <wp:positionV relativeFrom="paragraph">
+              <wp:posOffset>2369457</wp:posOffset>
+            </wp:positionV>
+            <wp:extent cx="5850890" cy="2480310"/>
+            <wp:effectExtent l="0" t="0" r="0" b="0"/>
+            <wp:wrapThrough wrapText="bothSides">
+              <wp:wrapPolygon edited="0">
+                <wp:start x="0" y="0"/>
+                <wp:lineTo x="0" y="21401"/>
+                <wp:lineTo x="21520" y="21401"/>
+                <wp:lineTo x="21520" y="0"/>
+                <wp:lineTo x="0" y="0"/>
+              </wp:wrapPolygon>
+            </wp:wrapThrough>
+            <wp:docPr id="859678510" name="Image 9" descr="Une image contenant texte, capture d’écran, diagramme, Police&#10;&#10;Description générée automatiquement"/>
+            <wp:cNvGraphicFramePr>
+              <a:graphicFrameLocks xmlns:a="http://schemas.openxmlformats.org/drawingml/2006/main" noChangeAspect="1"/>
+            </wp:cNvGraphicFramePr>
+            <a:graphic xmlns:a="http://schemas.openxmlformats.org/drawingml/2006/main">
+              <a:graphicData uri="http://schemas.openxmlformats.org/drawingml/2006/picture">
+                <pic:pic xmlns:pic="http://schemas.openxmlformats.org/drawingml/2006/picture">
+                  <pic:nvPicPr>
+                    <pic:cNvPr id="859678510" name="Image 9" descr="Une image contenant texte, capture d’écran, diagramme, Police&#10;&#10;Description générée automatiquement"/>
+                    <pic:cNvPicPr>
+                      <a:picLocks noChangeAspect="1" noChangeArrowheads="1"/>
+                    </pic:cNvPicPr>
+                  </pic:nvPicPr>
+                  <pic:blipFill>
+                    <a:blip r:embed="rId15">
+                      <a:extLst>
+                        <a:ext uri="{28A0092B-C50C-407E-A947-70E740481C1C}">
+                          <a14:useLocalDpi xmlns:a14="http://schemas.microsoft.com/office/drawing/2010/main" val="0"/>
+                        </a:ext>
+                      </a:extLst>
+                    </a:blip>
+                    <a:srcRect/>
+                    <a:stretch>
+                      <a:fillRect/>
+                    </a:stretch>
+                  </pic:blipFill>
+                  <pic:spPr bwMode="auto">
+                    <a:xfrm>
+                      <a:off x="0" y="0"/>
+                      <a:ext cx="5850890" cy="2480310"/>
+                    </a:xfrm>
+                    <a:prstGeom prst="rect">
+                      <a:avLst/>
+                    </a:prstGeom>
+                    <a:noFill/>
+                    <a:ln>
+                      <a:noFill/>
+                    </a:ln>
+                  </pic:spPr>
+                </pic:pic>
+              </a:graphicData>
+            </a:graphic>
+          </wp:anchor>
+        </w:drawing>
+      </w:r>
+      <w:r>
+        <w:rPr>
+          <w:rFonts w:ascii="Times New Roman" w:eastAsia="Times New Roman" w:hAnsi="Times New Roman"/>
+          <w:noProof/>
+          <w:szCs w:val="24"/>
+        </w:rPr>
+        <w:drawing>
+          <wp:anchor distT="0" distB="0" distL="114300" distR="114300" simplePos="0" relativeHeight="251667456" behindDoc="0" locked="0" layoutInCell="1" allowOverlap="1" wp14:anchorId="647464DE" wp14:editId="3C9DE97C">
+            <wp:simplePos x="0" y="0"/>
+            <wp:positionH relativeFrom="margin">
+              <wp:align>right</wp:align>
+            </wp:positionH>
+            <wp:positionV relativeFrom="paragraph">
+              <wp:posOffset>98244</wp:posOffset>
+            </wp:positionV>
+            <wp:extent cx="5845810" cy="1959610"/>
+            <wp:effectExtent l="0" t="0" r="2540" b="2540"/>
+            <wp:wrapThrough wrapText="bothSides">
+              <wp:wrapPolygon edited="0">
+                <wp:start x="0" y="0"/>
+                <wp:lineTo x="0" y="21418"/>
+                <wp:lineTo x="21539" y="21418"/>
+                <wp:lineTo x="21539" y="0"/>
+                <wp:lineTo x="0" y="0"/>
+              </wp:wrapPolygon>
+            </wp:wrapThrough>
+            <wp:docPr id="1457281475" name="Image 4" descr="Une image contenant texte, diagramme, cercle, capture d’écran&#10;&#10;Description générée automatiquement"/>
+            <wp:cNvGraphicFramePr>
+              <a:graphicFrameLocks xmlns:a="http://schemas.openxmlformats.org/drawingml/2006/main" noChangeAspect="1"/>
+            </wp:cNvGraphicFramePr>
+            <a:graphic xmlns:a="http://schemas.openxmlformats.org/drawingml/2006/main">
+              <a:graphicData uri="http://schemas.openxmlformats.org/drawingml/2006/picture">
+                <pic:pic xmlns:pic="http://schemas.openxmlformats.org/drawingml/2006/picture">
+                  <pic:nvPicPr>
+                    <pic:cNvPr id="1457281475" name="Image 4" descr="Une image contenant texte, diagramme, cercle, capture d’écran&#10;&#10;Description générée automatiquement"/>
+                    <pic:cNvPicPr>
+                      <a:picLocks noChangeAspect="1" noChangeArrowheads="1"/>
+                    </pic:cNvPicPr>
+                  </pic:nvPicPr>
+                  <pic:blipFill>
+                    <a:blip r:embed="rId16">
+                      <a:extLst>
+                        <a:ext uri="{28A0092B-C50C-407E-A947-70E740481C1C}">
+                          <a14:useLocalDpi xmlns:a14="http://schemas.microsoft.com/office/drawing/2010/main" val="0"/>
+                        </a:ext>
+                      </a:extLst>
+                    </a:blip>
+                    <a:srcRect/>
+                    <a:stretch>
+                      <a:fillRect/>
+                    </a:stretch>
+                  </pic:blipFill>
+                  <pic:spPr bwMode="auto">
+                    <a:xfrm>
+                      <a:off x="0" y="0"/>
+                      <a:ext cx="5845810" cy="1959610"/>
+                    </a:xfrm>
+                    <a:prstGeom prst="rect">
+                      <a:avLst/>
+                    </a:prstGeom>
+                    <a:noFill/>
+                    <a:ln>
+                      <a:noFill/>
+                    </a:ln>
+                  </pic:spPr>
+                </pic:pic>
+              </a:graphicData>
+            </a:graphic>
+          </wp:anchor>
+        </w:drawing>
+      </w:r>
     </w:p>
     <w:p>
       <w:pPr>
@@ -10594,6 +10637,84 @@
           <w:szCs w:val="24"/>
         </w:rPr>
       </w:pPr>
+      <w:r>
+        <w:rPr>
+          <w:rFonts w:ascii="Times New Roman" w:eastAsia="Times New Roman" w:hAnsi="Times New Roman"/>
+          <w:noProof/>
+          <w:szCs w:val="24"/>
+        </w:rPr>
+        <w:lastRenderedPageBreak/>
+        <w:drawing>
+          <wp:anchor distT="0" distB="0" distL="114300" distR="114300" simplePos="0" relativeHeight="251669504" behindDoc="0" locked="0" layoutInCell="1" allowOverlap="1" wp14:anchorId="1BF2446F" wp14:editId="55F42382">
+            <wp:simplePos x="0" y="0"/>
+            <wp:positionH relativeFrom="margin">
+              <wp:align>center</wp:align>
+            </wp:positionH>
+            <wp:positionV relativeFrom="paragraph">
+              <wp:posOffset>273</wp:posOffset>
+            </wp:positionV>
+            <wp:extent cx="4929505" cy="2514600"/>
+            <wp:effectExtent l="0" t="0" r="4445" b="0"/>
+            <wp:wrapThrough wrapText="bothSides">
+              <wp:wrapPolygon edited="0">
+                <wp:start x="0" y="0"/>
+                <wp:lineTo x="0" y="21436"/>
+                <wp:lineTo x="21536" y="21436"/>
+                <wp:lineTo x="21536" y="0"/>
+                <wp:lineTo x="0" y="0"/>
+              </wp:wrapPolygon>
+            </wp:wrapThrough>
+            <wp:docPr id="117015648" name="Image 10" descr="Une image contenant texte, diagramme, cercle, capture d’écran&#10;&#10;Description générée automatiquement"/>
+            <wp:cNvGraphicFramePr>
+              <a:graphicFrameLocks xmlns:a="http://schemas.openxmlformats.org/drawingml/2006/main" noChangeAspect="1"/>
+            </wp:cNvGraphicFramePr>
+            <a:graphic xmlns:a="http://schemas.openxmlformats.org/drawingml/2006/main">
+              <a:graphicData uri="http://schemas.openxmlformats.org/drawingml/2006/picture">
+                <pic:pic xmlns:pic="http://schemas.openxmlformats.org/drawingml/2006/picture">
+                  <pic:nvPicPr>
+                    <pic:cNvPr id="117015648" name="Image 10" descr="Une image contenant texte, diagramme, cercle, capture d’écran&#10;&#10;Description générée automatiquement"/>
+                    <pic:cNvPicPr>
+                      <a:picLocks noChangeAspect="1" noChangeArrowheads="1"/>
+                    </pic:cNvPicPr>
+                  </pic:nvPicPr>
+                  <pic:blipFill>
+                    <a:blip r:embed="rId17">
+                      <a:extLst>
+                        <a:ext uri="{28A0092B-C50C-407E-A947-70E740481C1C}">
+                          <a14:useLocalDpi xmlns:a14="http://schemas.microsoft.com/office/drawing/2010/main" val="0"/>
+                        </a:ext>
+                      </a:extLst>
+                    </a:blip>
+                    <a:srcRect/>
+                    <a:stretch>
+                      <a:fillRect/>
+                    </a:stretch>
+                  </pic:blipFill>
+                  <pic:spPr bwMode="auto">
+                    <a:xfrm>
+                      <a:off x="0" y="0"/>
+                      <a:ext cx="4929505" cy="2514600"/>
+                    </a:xfrm>
+                    <a:prstGeom prst="rect">
+                      <a:avLst/>
+                    </a:prstGeom>
+                    <a:noFill/>
+                    <a:ln>
+                      <a:noFill/>
+                    </a:ln>
+                  </pic:spPr>
+                </pic:pic>
+              </a:graphicData>
+            </a:graphic>
+            <wp14:sizeRelH relativeFrom="margin">
+              <wp14:pctWidth>0</wp14:pctWidth>
+            </wp14:sizeRelH>
+            <wp14:sizeRelV relativeFrom="margin">
+              <wp14:pctHeight>0</wp14:pctHeight>
+            </wp14:sizeRelV>
+          </wp:anchor>
+        </w:drawing>
+      </w:r>
     </w:p>
     <w:p>
       <w:pPr>
@@ -10615,6 +10736,33 @@
     </w:p>
     <w:p>
       <w:pPr>
+        <w:jc w:val="both"/>
+        <w:rPr>
+          <w:rFonts w:eastAsia="Arial" w:cs="Arial"/>
+          <w:color w:val="000000" w:themeColor="text1"/>
+        </w:rPr>
+      </w:pPr>
+    </w:p>
+    <w:p>
+      <w:pPr>
+        <w:jc w:val="both"/>
+        <w:rPr>
+          <w:rFonts w:eastAsia="Arial" w:cs="Arial"/>
+          <w:color w:val="000000" w:themeColor="text1"/>
+        </w:rPr>
+      </w:pPr>
+    </w:p>
+    <w:p>
+      <w:pPr>
+        <w:jc w:val="both"/>
+        <w:rPr>
+          <w:rFonts w:eastAsia="Arial" w:cs="Arial"/>
+          <w:color w:val="000000" w:themeColor="text1"/>
+        </w:rPr>
+      </w:pPr>
+    </w:p>
+    <w:p>
+      <w:pPr>
         <w:spacing w:before="100" w:beforeAutospacing="1" w:after="100" w:afterAutospacing="1"/>
         <w:rPr>
           <w:rFonts w:ascii="Times New Roman" w:eastAsia="Times New Roman" w:hAnsi="Times New Roman"/>
@@ -10630,6 +10778,231 @@
           <w:szCs w:val="24"/>
         </w:rPr>
       </w:pPr>
+      <w:r>
+        <w:rPr>
+          <w:rFonts w:ascii="Times New Roman" w:eastAsia="Times New Roman" w:hAnsi="Times New Roman"/>
+          <w:noProof/>
+          <w:szCs w:val="24"/>
+        </w:rPr>
+        <w:drawing>
+          <wp:anchor distT="0" distB="0" distL="114300" distR="114300" simplePos="0" relativeHeight="251661312" behindDoc="0" locked="0" layoutInCell="1" allowOverlap="1" wp14:anchorId="51DD3CF3" wp14:editId="00AA68BC">
+            <wp:simplePos x="0" y="0"/>
+            <wp:positionH relativeFrom="margin">
+              <wp:posOffset>-762182</wp:posOffset>
+            </wp:positionH>
+            <wp:positionV relativeFrom="paragraph">
+              <wp:posOffset>4347664</wp:posOffset>
+            </wp:positionV>
+            <wp:extent cx="3770630" cy="2035175"/>
+            <wp:effectExtent l="0" t="0" r="1270" b="3175"/>
+            <wp:wrapThrough wrapText="bothSides">
+              <wp:wrapPolygon edited="0">
+                <wp:start x="0" y="0"/>
+                <wp:lineTo x="0" y="21432"/>
+                <wp:lineTo x="21498" y="21432"/>
+                <wp:lineTo x="21498" y="0"/>
+                <wp:lineTo x="0" y="0"/>
+              </wp:wrapPolygon>
+            </wp:wrapThrough>
+            <wp:docPr id="890134596" name="Image 2" descr="Une image contenant texte, capture d’écran, diagramme, Police&#10;&#10;Description générée automatiquement"/>
+            <wp:cNvGraphicFramePr>
+              <a:graphicFrameLocks xmlns:a="http://schemas.openxmlformats.org/drawingml/2006/main" noChangeAspect="1"/>
+            </wp:cNvGraphicFramePr>
+            <a:graphic xmlns:a="http://schemas.openxmlformats.org/drawingml/2006/main">
+              <a:graphicData uri="http://schemas.openxmlformats.org/drawingml/2006/picture">
+                <pic:pic xmlns:pic="http://schemas.openxmlformats.org/drawingml/2006/picture">
+                  <pic:nvPicPr>
+                    <pic:cNvPr id="890134596" name="Image 2" descr="Une image contenant texte, capture d’écran, diagramme, Police&#10;&#10;Description générée automatiquement"/>
+                    <pic:cNvPicPr>
+                      <a:picLocks noChangeAspect="1" noChangeArrowheads="1"/>
+                    </pic:cNvPicPr>
+                  </pic:nvPicPr>
+                  <pic:blipFill>
+                    <a:blip r:embed="rId18">
+                      <a:extLst>
+                        <a:ext uri="{28A0092B-C50C-407E-A947-70E740481C1C}">
+                          <a14:useLocalDpi xmlns:a14="http://schemas.microsoft.com/office/drawing/2010/main" val="0"/>
+                        </a:ext>
+                      </a:extLst>
+                    </a:blip>
+                    <a:srcRect/>
+                    <a:stretch>
+                      <a:fillRect/>
+                    </a:stretch>
+                  </pic:blipFill>
+                  <pic:spPr bwMode="auto">
+                    <a:xfrm>
+                      <a:off x="0" y="0"/>
+                      <a:ext cx="3770630" cy="2035175"/>
+                    </a:xfrm>
+                    <a:prstGeom prst="rect">
+                      <a:avLst/>
+                    </a:prstGeom>
+                    <a:noFill/>
+                    <a:ln>
+                      <a:noFill/>
+                    </a:ln>
+                  </pic:spPr>
+                </pic:pic>
+              </a:graphicData>
+            </a:graphic>
+            <wp14:sizeRelH relativeFrom="margin">
+              <wp14:pctWidth>0</wp14:pctWidth>
+            </wp14:sizeRelH>
+            <wp14:sizeRelV relativeFrom="margin">
+              <wp14:pctHeight>0</wp14:pctHeight>
+            </wp14:sizeRelV>
+          </wp:anchor>
+        </w:drawing>
+      </w:r>
+      <w:r>
+        <w:rPr>
+          <w:rFonts w:ascii="Times New Roman" w:eastAsia="Times New Roman" w:hAnsi="Times New Roman"/>
+          <w:noProof/>
+          <w:szCs w:val="24"/>
+        </w:rPr>
+        <w:drawing>
+          <wp:anchor distT="0" distB="0" distL="114300" distR="114300" simplePos="0" relativeHeight="251660288" behindDoc="0" locked="0" layoutInCell="1" allowOverlap="1" wp14:anchorId="76710A76" wp14:editId="48492C50">
+            <wp:simplePos x="0" y="0"/>
+            <wp:positionH relativeFrom="margin">
+              <wp:posOffset>3121842</wp:posOffset>
+            </wp:positionH>
+            <wp:positionV relativeFrom="paragraph">
+              <wp:posOffset>3966572</wp:posOffset>
+            </wp:positionV>
+            <wp:extent cx="3395980" cy="2774950"/>
+            <wp:effectExtent l="0" t="0" r="0" b="6350"/>
+            <wp:wrapThrough wrapText="bothSides">
+              <wp:wrapPolygon edited="0">
+                <wp:start x="0" y="0"/>
+                <wp:lineTo x="0" y="21501"/>
+                <wp:lineTo x="21447" y="21501"/>
+                <wp:lineTo x="21447" y="0"/>
+                <wp:lineTo x="0" y="0"/>
+              </wp:wrapPolygon>
+            </wp:wrapThrough>
+            <wp:docPr id="31228825" name="Image 1" descr="Une image contenant texte, capture d’écran, diagramme, cercle&#10;&#10;Description générée automatiquement"/>
+            <wp:cNvGraphicFramePr>
+              <a:graphicFrameLocks xmlns:a="http://schemas.openxmlformats.org/drawingml/2006/main" noChangeAspect="1"/>
+            </wp:cNvGraphicFramePr>
+            <a:graphic xmlns:a="http://schemas.openxmlformats.org/drawingml/2006/main">
+              <a:graphicData uri="http://schemas.openxmlformats.org/drawingml/2006/picture">
+                <pic:pic xmlns:pic="http://schemas.openxmlformats.org/drawingml/2006/picture">
+                  <pic:nvPicPr>
+                    <pic:cNvPr id="31228825" name="Image 1" descr="Une image contenant texte, capture d’écran, diagramme, cercle&#10;&#10;Description générée automatiquement"/>
+                    <pic:cNvPicPr>
+                      <a:picLocks noChangeAspect="1" noChangeArrowheads="1"/>
+                    </pic:cNvPicPr>
+                  </pic:nvPicPr>
+                  <pic:blipFill>
+                    <a:blip r:embed="rId19">
+                      <a:extLst>
+                        <a:ext uri="{28A0092B-C50C-407E-A947-70E740481C1C}">
+                          <a14:useLocalDpi xmlns:a14="http://schemas.microsoft.com/office/drawing/2010/main" val="0"/>
+                        </a:ext>
+                      </a:extLst>
+                    </a:blip>
+                    <a:srcRect/>
+                    <a:stretch>
+                      <a:fillRect/>
+                    </a:stretch>
+                  </pic:blipFill>
+                  <pic:spPr bwMode="auto">
+                    <a:xfrm>
+                      <a:off x="0" y="0"/>
+                      <a:ext cx="3395980" cy="2774950"/>
+                    </a:xfrm>
+                    <a:prstGeom prst="rect">
+                      <a:avLst/>
+                    </a:prstGeom>
+                    <a:noFill/>
+                    <a:ln>
+                      <a:noFill/>
+                    </a:ln>
+                  </pic:spPr>
+                </pic:pic>
+              </a:graphicData>
+            </a:graphic>
+            <wp14:sizeRelH relativeFrom="margin">
+              <wp14:pctWidth>0</wp14:pctWidth>
+            </wp14:sizeRelH>
+            <wp14:sizeRelV relativeFrom="margin">
+              <wp14:pctHeight>0</wp14:pctHeight>
+            </wp14:sizeRelV>
+          </wp:anchor>
+        </w:drawing>
+      </w:r>
+      <w:r>
+        <w:rPr>
+          <w:rFonts w:ascii="Times New Roman" w:eastAsia="Times New Roman" w:hAnsi="Times New Roman"/>
+          <w:noProof/>
+          <w:szCs w:val="24"/>
+        </w:rPr>
+        <w:drawing>
+          <wp:anchor distT="0" distB="0" distL="114300" distR="114300" simplePos="0" relativeHeight="251662336" behindDoc="0" locked="0" layoutInCell="1" allowOverlap="1" wp14:anchorId="4E8966C4" wp14:editId="054F60E3">
+            <wp:simplePos x="0" y="0"/>
+            <wp:positionH relativeFrom="margin">
+              <wp:align>right</wp:align>
+            </wp:positionH>
+            <wp:positionV relativeFrom="paragraph">
+              <wp:posOffset>576308</wp:posOffset>
+            </wp:positionV>
+            <wp:extent cx="5850890" cy="2595880"/>
+            <wp:effectExtent l="0" t="0" r="0" b="0"/>
+            <wp:wrapThrough wrapText="bothSides">
+              <wp:wrapPolygon edited="0">
+                <wp:start x="0" y="0"/>
+                <wp:lineTo x="0" y="21399"/>
+                <wp:lineTo x="21520" y="21399"/>
+                <wp:lineTo x="21520" y="0"/>
+                <wp:lineTo x="0" y="0"/>
+              </wp:wrapPolygon>
+            </wp:wrapThrough>
+            <wp:docPr id="1884840017" name="Image 12" descr="Une image contenant texte, diagramme, capture d’écran, Police&#10;&#10;Description générée automatiquement"/>
+            <wp:cNvGraphicFramePr>
+              <a:graphicFrameLocks xmlns:a="http://schemas.openxmlformats.org/drawingml/2006/main" noChangeAspect="1"/>
+            </wp:cNvGraphicFramePr>
+            <a:graphic xmlns:a="http://schemas.openxmlformats.org/drawingml/2006/main">
+              <a:graphicData uri="http://schemas.openxmlformats.org/drawingml/2006/picture">
+                <pic:pic xmlns:pic="http://schemas.openxmlformats.org/drawingml/2006/picture">
+                  <pic:nvPicPr>
+                    <pic:cNvPr id="1884840017" name="Image 12" descr="Une image contenant texte, diagramme, capture d’écran, Police&#10;&#10;Description générée automatiquement"/>
+                    <pic:cNvPicPr>
+                      <a:picLocks noChangeAspect="1" noChangeArrowheads="1"/>
+                    </pic:cNvPicPr>
+                  </pic:nvPicPr>
+                  <pic:blipFill>
+                    <a:blip r:embed="rId20">
+                      <a:extLst>
+                        <a:ext uri="{28A0092B-C50C-407E-A947-70E740481C1C}">
+                          <a14:useLocalDpi xmlns:a14="http://schemas.microsoft.com/office/drawing/2010/main" val="0"/>
+                        </a:ext>
+                      </a:extLst>
+                    </a:blip>
+                    <a:srcRect/>
+                    <a:stretch>
+                      <a:fillRect/>
+                    </a:stretch>
+                  </pic:blipFill>
+                  <pic:spPr bwMode="auto">
+                    <a:xfrm>
+                      <a:off x="0" y="0"/>
+                      <a:ext cx="5850890" cy="2595880"/>
+                    </a:xfrm>
+                    <a:prstGeom prst="rect">
+                      <a:avLst/>
+                    </a:prstGeom>
+                    <a:noFill/>
+                    <a:ln>
+                      <a:noFill/>
+                    </a:ln>
+                  </pic:spPr>
+                </pic:pic>
+              </a:graphicData>
+            </a:graphic>
+          </wp:anchor>
+        </w:drawing>
+      </w:r>
     </w:p>
     <w:p>
       <w:pPr>
@@ -10642,6 +11015,15 @@
     </w:p>
     <w:p>
       <w:pPr>
+        <w:jc w:val="both"/>
+        <w:rPr>
+          <w:rFonts w:eastAsia="Arial" w:cs="Arial"/>
+          <w:color w:val="000000" w:themeColor="text1"/>
+        </w:rPr>
+      </w:pPr>
+    </w:p>
+    <w:p>
+      <w:pPr>
         <w:spacing w:before="100" w:beforeAutospacing="1" w:after="100" w:afterAutospacing="1"/>
         <w:rPr>
           <w:rFonts w:ascii="Times New Roman" w:eastAsia="Times New Roman" w:hAnsi="Times New Roman"/>
@@ -10651,12 +11033,99 @@
     </w:p>
     <w:p>
       <w:pPr>
+        <w:jc w:val="both"/>
+        <w:rPr>
+          <w:rFonts w:eastAsia="Arial" w:cs="Arial"/>
+          <w:color w:val="000000" w:themeColor="text1"/>
+        </w:rPr>
+      </w:pPr>
+    </w:p>
+    <w:p>
+      <w:pPr>
         <w:spacing w:before="100" w:beforeAutospacing="1" w:after="100" w:afterAutospacing="1"/>
         <w:rPr>
           <w:rFonts w:ascii="Times New Roman" w:eastAsia="Times New Roman" w:hAnsi="Times New Roman"/>
           <w:szCs w:val="24"/>
         </w:rPr>
       </w:pPr>
+      <w:r>
+        <w:rPr>
+          <w:rFonts w:ascii="Times New Roman" w:eastAsia="Times New Roman" w:hAnsi="Times New Roman"/>
+          <w:noProof/>
+          <w:szCs w:val="24"/>
+        </w:rPr>
+        <w:lastRenderedPageBreak/>
+        <w:drawing>
+          <wp:anchor distT="0" distB="0" distL="114300" distR="114300" simplePos="0" relativeHeight="251668480" behindDoc="0" locked="0" layoutInCell="1" allowOverlap="1" wp14:anchorId="619ED5E0" wp14:editId="73A5383D">
+            <wp:simplePos x="0" y="0"/>
+            <wp:positionH relativeFrom="margin">
+              <wp:align>left</wp:align>
+            </wp:positionH>
+            <wp:positionV relativeFrom="paragraph">
+              <wp:posOffset>91</wp:posOffset>
+            </wp:positionV>
+            <wp:extent cx="5616575" cy="7971790"/>
+            <wp:effectExtent l="0" t="0" r="3175" b="0"/>
+            <wp:wrapThrough wrapText="bothSides">
+              <wp:wrapPolygon edited="0">
+                <wp:start x="0" y="0"/>
+                <wp:lineTo x="0" y="21524"/>
+                <wp:lineTo x="21539" y="21524"/>
+                <wp:lineTo x="21539" y="0"/>
+                <wp:lineTo x="0" y="0"/>
+              </wp:wrapPolygon>
+            </wp:wrapThrough>
+            <wp:docPr id="1182667502" name="Image 13" descr="Une image contenant texte, capture d’écran, diagramme, cercle&#10;&#10;Description générée automatiquement"/>
+            <wp:cNvGraphicFramePr>
+              <a:graphicFrameLocks xmlns:a="http://schemas.openxmlformats.org/drawingml/2006/main" noChangeAspect="1"/>
+            </wp:cNvGraphicFramePr>
+            <a:graphic xmlns:a="http://schemas.openxmlformats.org/drawingml/2006/main">
+              <a:graphicData uri="http://schemas.openxmlformats.org/drawingml/2006/picture">
+                <pic:pic xmlns:pic="http://schemas.openxmlformats.org/drawingml/2006/picture">
+                  <pic:nvPicPr>
+                    <pic:cNvPr id="1182667502" name="Image 13" descr="Une image contenant texte, capture d’écran, diagramme, cercle&#10;&#10;Description générée automatiquement"/>
+                    <pic:cNvPicPr>
+                      <a:picLocks noChangeAspect="1" noChangeArrowheads="1"/>
+                    </pic:cNvPicPr>
+                  </pic:nvPicPr>
+                  <pic:blipFill>
+                    <a:blip r:embed="rId21">
+                      <a:extLst>
+                        <a:ext uri="{28A0092B-C50C-407E-A947-70E740481C1C}">
+                          <a14:useLocalDpi xmlns:a14="http://schemas.microsoft.com/office/drawing/2010/main" val="0"/>
+                        </a:ext>
+                      </a:extLst>
+                    </a:blip>
+                    <a:srcRect/>
+                    <a:stretch>
+                      <a:fillRect/>
+                    </a:stretch>
+                  </pic:blipFill>
+                  <pic:spPr bwMode="auto">
+                    <a:xfrm>
+                      <a:off x="0" y="0"/>
+                      <a:ext cx="5616575" cy="7971790"/>
+                    </a:xfrm>
+                    <a:prstGeom prst="rect">
+                      <a:avLst/>
+                    </a:prstGeom>
+                    <a:noFill/>
+                    <a:ln>
+                      <a:noFill/>
+                    </a:ln>
+                  </pic:spPr>
+                </pic:pic>
+              </a:graphicData>
+            </a:graphic>
+            <wp14:sizeRelH relativeFrom="margin">
+              <wp14:pctWidth>0</wp14:pctWidth>
+            </wp14:sizeRelH>
+            <wp14:sizeRelV relativeFrom="margin">
+              <wp14:pctHeight>0</wp14:pctHeight>
+            </wp14:sizeRelV>
+          </wp:anchor>
+        </w:drawing>
+      </w:r>
     </w:p>
     <w:p>
       <w:pPr>
@@ -10675,6 +11144,161 @@
           <w:szCs w:val="24"/>
         </w:rPr>
       </w:pPr>
+      <w:r>
+        <w:rPr>
+          <w:rFonts w:ascii="Times New Roman" w:eastAsia="Times New Roman" w:hAnsi="Times New Roman"/>
+          <w:noProof/>
+          <w:szCs w:val="24"/>
+        </w:rPr>
+        <w:lastRenderedPageBreak/>
+        <w:drawing>
+          <wp:anchor distT="0" distB="0" distL="114300" distR="114300" simplePos="0" relativeHeight="251671552" behindDoc="0" locked="0" layoutInCell="1" allowOverlap="1" wp14:anchorId="79A43942" wp14:editId="1424347A">
+            <wp:simplePos x="0" y="0"/>
+            <wp:positionH relativeFrom="margin">
+              <wp:align>center</wp:align>
+            </wp:positionH>
+            <wp:positionV relativeFrom="paragraph">
+              <wp:posOffset>4836523</wp:posOffset>
+            </wp:positionV>
+            <wp:extent cx="4343400" cy="4037965"/>
+            <wp:effectExtent l="0" t="0" r="0" b="635"/>
+            <wp:wrapThrough wrapText="bothSides">
+              <wp:wrapPolygon edited="0">
+                <wp:start x="0" y="0"/>
+                <wp:lineTo x="0" y="21501"/>
+                <wp:lineTo x="21505" y="21501"/>
+                <wp:lineTo x="21505" y="0"/>
+                <wp:lineTo x="0" y="0"/>
+              </wp:wrapPolygon>
+            </wp:wrapThrough>
+            <wp:docPr id="1330529937" name="Image 11" descr="Une image contenant texte, capture d’écran, diagramme, cercle&#10;&#10;Description générée automatiquement"/>
+            <wp:cNvGraphicFramePr>
+              <a:graphicFrameLocks xmlns:a="http://schemas.openxmlformats.org/drawingml/2006/main" noChangeAspect="1"/>
+            </wp:cNvGraphicFramePr>
+            <a:graphic xmlns:a="http://schemas.openxmlformats.org/drawingml/2006/main">
+              <a:graphicData uri="http://schemas.openxmlformats.org/drawingml/2006/picture">
+                <pic:pic xmlns:pic="http://schemas.openxmlformats.org/drawingml/2006/picture">
+                  <pic:nvPicPr>
+                    <pic:cNvPr id="1330529937" name="Image 11" descr="Une image contenant texte, capture d’écran, diagramme, cercle&#10;&#10;Description générée automatiquement"/>
+                    <pic:cNvPicPr>
+                      <a:picLocks noChangeAspect="1" noChangeArrowheads="1"/>
+                    </pic:cNvPicPr>
+                  </pic:nvPicPr>
+                  <pic:blipFill>
+                    <a:blip r:embed="rId22">
+                      <a:extLst>
+                        <a:ext uri="{28A0092B-C50C-407E-A947-70E740481C1C}">
+                          <a14:useLocalDpi xmlns:a14="http://schemas.microsoft.com/office/drawing/2010/main" val="0"/>
+                        </a:ext>
+                      </a:extLst>
+                    </a:blip>
+                    <a:srcRect/>
+                    <a:stretch>
+                      <a:fillRect/>
+                    </a:stretch>
+                  </pic:blipFill>
+                  <pic:spPr bwMode="auto">
+                    <a:xfrm>
+                      <a:off x="0" y="0"/>
+                      <a:ext cx="4343400" cy="4037965"/>
+                    </a:xfrm>
+                    <a:prstGeom prst="rect">
+                      <a:avLst/>
+                    </a:prstGeom>
+                    <a:noFill/>
+                    <a:ln>
+                      <a:noFill/>
+                    </a:ln>
+                  </pic:spPr>
+                </pic:pic>
+              </a:graphicData>
+            </a:graphic>
+            <wp14:sizeRelH relativeFrom="margin">
+              <wp14:pctWidth>0</wp14:pctWidth>
+            </wp14:sizeRelH>
+            <wp14:sizeRelV relativeFrom="margin">
+              <wp14:pctHeight>0</wp14:pctHeight>
+            </wp14:sizeRelV>
+          </wp:anchor>
+        </w:drawing>
+      </w:r>
+      <w:r>
+        <w:rPr>
+          <w:rFonts w:ascii="Times New Roman" w:eastAsia="Times New Roman" w:hAnsi="Times New Roman"/>
+          <w:noProof/>
+          <w:szCs w:val="24"/>
+        </w:rPr>
+        <w:drawing>
+          <wp:anchor distT="0" distB="0" distL="114300" distR="114300" simplePos="0" relativeHeight="251670528" behindDoc="0" locked="0" layoutInCell="1" allowOverlap="1" wp14:anchorId="78A58888" wp14:editId="6EA86DBE">
+            <wp:simplePos x="0" y="0"/>
+            <wp:positionH relativeFrom="page">
+              <wp:align>center</wp:align>
+            </wp:positionH>
+            <wp:positionV relativeFrom="paragraph">
+              <wp:posOffset>-544</wp:posOffset>
+            </wp:positionV>
+            <wp:extent cx="5725795" cy="4399280"/>
+            <wp:effectExtent l="0" t="0" r="8255" b="1270"/>
+            <wp:wrapThrough wrapText="bothSides">
+              <wp:wrapPolygon edited="0">
+                <wp:start x="0" y="0"/>
+                <wp:lineTo x="0" y="21513"/>
+                <wp:lineTo x="21559" y="21513"/>
+                <wp:lineTo x="21559" y="0"/>
+                <wp:lineTo x="0" y="0"/>
+              </wp:wrapPolygon>
+            </wp:wrapThrough>
+            <wp:docPr id="476447460" name="Image 14" descr="Une image contenant texte, capture d’écran, diagramme, cercle&#10;&#10;Description générée automatiquement"/>
+            <wp:cNvGraphicFramePr>
+              <a:graphicFrameLocks xmlns:a="http://schemas.openxmlformats.org/drawingml/2006/main" noChangeAspect="1"/>
+            </wp:cNvGraphicFramePr>
+            <a:graphic xmlns:a="http://schemas.openxmlformats.org/drawingml/2006/main">
+              <a:graphicData uri="http://schemas.openxmlformats.org/drawingml/2006/picture">
+                <pic:pic xmlns:pic="http://schemas.openxmlformats.org/drawingml/2006/picture">
+                  <pic:nvPicPr>
+                    <pic:cNvPr id="476447460" name="Image 14" descr="Une image contenant texte, capture d’écran, diagramme, cercle&#10;&#10;Description générée automatiquement"/>
+                    <pic:cNvPicPr>
+                      <a:picLocks noChangeAspect="1" noChangeArrowheads="1"/>
+                    </pic:cNvPicPr>
+                  </pic:nvPicPr>
+                  <pic:blipFill>
+                    <a:blip r:embed="rId23">
+                      <a:extLst>
+                        <a:ext uri="{28A0092B-C50C-407E-A947-70E740481C1C}">
+                          <a14:useLocalDpi xmlns:a14="http://schemas.microsoft.com/office/drawing/2010/main" val="0"/>
+                        </a:ext>
+                      </a:extLst>
+                    </a:blip>
+                    <a:srcRect/>
+                    <a:stretch>
+                      <a:fillRect/>
+                    </a:stretch>
+                  </pic:blipFill>
+                  <pic:spPr bwMode="auto">
+                    <a:xfrm>
+                      <a:off x="0" y="0"/>
+                      <a:ext cx="5725795" cy="4399280"/>
+                    </a:xfrm>
+                    <a:prstGeom prst="rect">
+                      <a:avLst/>
+                    </a:prstGeom>
+                    <a:noFill/>
+                    <a:ln>
+                      <a:noFill/>
+                    </a:ln>
+                  </pic:spPr>
+                </pic:pic>
+              </a:graphicData>
+            </a:graphic>
+            <wp14:sizeRelH relativeFrom="margin">
+              <wp14:pctWidth>0</wp14:pctWidth>
+            </wp14:sizeRelH>
+            <wp14:sizeRelV relativeFrom="margin">
+              <wp14:pctHeight>0</wp14:pctHeight>
+            </wp14:sizeRelV>
+          </wp:anchor>
+        </w:drawing>
+      </w:r>
     </w:p>
     <w:p>
       <w:pPr>
@@ -10687,89 +11311,107 @@
     </w:p>
     <w:p>
       <w:pPr>
-        <w:spacing w:before="100" w:beforeAutospacing="1" w:after="100" w:afterAutospacing="1"/>
-        <w:rPr>
-          <w:rFonts w:ascii="Times New Roman" w:eastAsia="Times New Roman" w:hAnsi="Times New Roman"/>
-          <w:szCs w:val="24"/>
-        </w:rPr>
-      </w:pPr>
-    </w:p>
-    <w:p>
-      <w:pPr>
-        <w:spacing w:before="100" w:beforeAutospacing="1" w:after="100" w:afterAutospacing="1"/>
-        <w:rPr>
-          <w:rFonts w:ascii="Times New Roman" w:eastAsia="Times New Roman" w:hAnsi="Times New Roman"/>
-          <w:szCs w:val="24"/>
-        </w:rPr>
-      </w:pPr>
-    </w:p>
-    <w:p>
-      <w:pPr>
-        <w:spacing w:before="100" w:beforeAutospacing="1" w:after="100" w:afterAutospacing="1"/>
-        <w:rPr>
-          <w:rFonts w:ascii="Times New Roman" w:eastAsia="Times New Roman" w:hAnsi="Times New Roman"/>
-          <w:szCs w:val="24"/>
-        </w:rPr>
-      </w:pPr>
-    </w:p>
-    <w:p>
-      <w:pPr>
-        <w:spacing w:before="100" w:beforeAutospacing="1" w:after="100" w:afterAutospacing="1"/>
-        <w:rPr>
-          <w:rFonts w:ascii="Times New Roman" w:eastAsia="Times New Roman" w:hAnsi="Times New Roman"/>
-          <w:szCs w:val="24"/>
-        </w:rPr>
-      </w:pPr>
-    </w:p>
-    <w:p>
-      <w:pPr>
-        <w:spacing w:before="100" w:beforeAutospacing="1" w:after="100" w:afterAutospacing="1"/>
-        <w:rPr>
-          <w:rFonts w:ascii="Times New Roman" w:eastAsia="Times New Roman" w:hAnsi="Times New Roman"/>
-          <w:szCs w:val="24"/>
-        </w:rPr>
-      </w:pPr>
-    </w:p>
-    <w:p>
-      <w:pPr>
-        <w:spacing w:before="100" w:beforeAutospacing="1" w:after="100" w:afterAutospacing="1"/>
-        <w:rPr>
-          <w:rFonts w:ascii="Times New Roman" w:eastAsia="Times New Roman" w:hAnsi="Times New Roman"/>
-          <w:szCs w:val="24"/>
-        </w:rPr>
-      </w:pPr>
-    </w:p>
-    <w:p>
-      <w:pPr>
-        <w:spacing w:before="100" w:beforeAutospacing="1" w:after="100" w:afterAutospacing="1"/>
-        <w:rPr>
-          <w:rFonts w:ascii="Times New Roman" w:eastAsia="Times New Roman" w:hAnsi="Times New Roman"/>
-          <w:szCs w:val="24"/>
-        </w:rPr>
-      </w:pPr>
-    </w:p>
-    <w:p>
-      <w:pPr>
-        <w:spacing w:before="100" w:beforeAutospacing="1" w:after="100" w:afterAutospacing="1"/>
-        <w:rPr>
-          <w:rFonts w:ascii="Times New Roman" w:eastAsia="Times New Roman" w:hAnsi="Times New Roman"/>
-          <w:szCs w:val="24"/>
-        </w:rPr>
-      </w:pPr>
-    </w:p>
-    <w:p>
-      <w:pPr>
-        <w:spacing w:before="100" w:beforeAutospacing="1" w:after="100" w:afterAutospacing="1"/>
-        <w:rPr>
-          <w:rFonts w:ascii="Times New Roman" w:eastAsia="Times New Roman" w:hAnsi="Times New Roman"/>
-          <w:szCs w:val="24"/>
-        </w:rPr>
-      </w:pPr>
-    </w:p>
-    <w:p>
-      <w:pPr>
         <w:jc w:val="both"/>
         <w:rPr>
+          <w:rFonts w:eastAsia="Arial" w:cs="Arial"/>
+          <w:color w:val="000000" w:themeColor="text1"/>
+        </w:rPr>
+      </w:pPr>
+    </w:p>
+    <w:p>
+      <w:pPr>
+        <w:jc w:val="both"/>
+        <w:rPr>
+          <w:rFonts w:eastAsia="Arial" w:cs="Arial"/>
+          <w:color w:val="000000" w:themeColor="text1"/>
+        </w:rPr>
+      </w:pPr>
+    </w:p>
+    <w:p>
+      <w:pPr>
+        <w:jc w:val="both"/>
+        <w:rPr>
+          <w:rFonts w:eastAsia="Arial" w:cs="Arial"/>
+          <w:color w:val="000000" w:themeColor="text1"/>
+        </w:rPr>
+      </w:pPr>
+    </w:p>
+    <w:p>
+      <w:pPr>
+        <w:jc w:val="both"/>
+        <w:rPr>
+          <w:rFonts w:eastAsia="Arial" w:cs="Arial"/>
+          <w:color w:val="000000" w:themeColor="text1"/>
+        </w:rPr>
+      </w:pPr>
+    </w:p>
+    <w:p>
+      <w:pPr>
+        <w:jc w:val="both"/>
+        <w:rPr>
+          <w:rFonts w:eastAsia="Arial" w:cs="Arial"/>
+          <w:color w:val="000000" w:themeColor="text1"/>
+        </w:rPr>
+      </w:pPr>
+    </w:p>
+    <w:p>
+      <w:pPr>
+        <w:jc w:val="both"/>
+        <w:rPr>
+          <w:rFonts w:eastAsia="Arial" w:cs="Arial"/>
+          <w:color w:val="000000" w:themeColor="text1"/>
+        </w:rPr>
+      </w:pPr>
+    </w:p>
+    <w:p>
+      <w:pPr>
+        <w:jc w:val="both"/>
+        <w:rPr>
+          <w:rFonts w:eastAsia="Arial" w:cs="Arial"/>
+          <w:color w:val="000000" w:themeColor="text1"/>
+        </w:rPr>
+      </w:pPr>
+    </w:p>
+    <w:p>
+      <w:pPr>
+        <w:jc w:val="both"/>
+        <w:rPr>
+          <w:rFonts w:eastAsia="Arial" w:cs="Arial"/>
+          <w:color w:val="000000" w:themeColor="text1"/>
+        </w:rPr>
+      </w:pPr>
+    </w:p>
+    <w:p>
+      <w:pPr>
+        <w:jc w:val="both"/>
+        <w:rPr>
+          <w:rFonts w:eastAsia="Arial" w:cs="Arial"/>
+          <w:color w:val="000000" w:themeColor="text1"/>
+        </w:rPr>
+      </w:pPr>
+    </w:p>
+    <w:p>
+      <w:pPr>
+        <w:jc w:val="both"/>
+        <w:rPr>
+          <w:rFonts w:eastAsia="Arial" w:cs="Arial"/>
+          <w:color w:val="000000" w:themeColor="text1"/>
+        </w:rPr>
+      </w:pPr>
+    </w:p>
+    <w:p>
+      <w:pPr>
+        <w:jc w:val="both"/>
+        <w:rPr>
+          <w:rFonts w:eastAsia="Arial" w:cs="Arial"/>
+          <w:color w:val="000000" w:themeColor="text1"/>
+        </w:rPr>
+      </w:pPr>
+    </w:p>
+    <w:p>
+      <w:pPr>
+        <w:jc w:val="both"/>
+        <w:rPr>
           <w:rFonts w:cs="Arial"/>
         </w:rPr>
       </w:pPr>
@@ -10840,42 +11482,11 @@
     </w:p>
     <w:p>
       <w:pPr>
-        <w:jc w:val="both"/>
-        <w:rPr>
-          <w:rFonts w:cs="Arial"/>
-        </w:rPr>
-      </w:pPr>
-    </w:p>
-    <w:p>
-      <w:pPr>
-        <w:jc w:val="both"/>
-        <w:rPr>
-          <w:rFonts w:cs="Arial"/>
-        </w:rPr>
-      </w:pPr>
-    </w:p>
-    <w:p>
-      <w:pPr>
-        <w:jc w:val="both"/>
-        <w:rPr>
-          <w:rFonts w:cs="Arial"/>
-        </w:rPr>
-      </w:pPr>
-    </w:p>
-    <w:p>
-      <w:pPr>
-        <w:jc w:val="both"/>
-        <w:rPr>
-          <w:rFonts w:cs="Arial"/>
-        </w:rPr>
-      </w:pPr>
-    </w:p>
-    <w:p>
-      <w:pPr>
         <w:pStyle w:val="Titre1"/>
       </w:pPr>
       <w:bookmarkStart w:id="5" w:name="_Toc165737237"/>
       <w:r>
+        <w:lastRenderedPageBreak/>
         <w:t>C</w:t>
       </w:r>
       <w:r>
@@ -11153,7 +11764,7 @@
                     <pic:cNvPicPr/>
                   </pic:nvPicPr>
                   <pic:blipFill>
-                    <a:blip r:embed="rId12" cstate="print">
+                    <a:blip r:embed="rId24" cstate="print">
                       <a:extLst>
                         <a:ext uri="{28A0092B-C50C-407E-A947-70E740481C1C}">
                           <a14:useLocalDpi xmlns:a14="http://schemas.microsoft.com/office/drawing/2010/main" val="0"/>
@@ -11427,6 +12038,7 @@
         <w:rPr>
           <w:rFonts w:cs="Arial"/>
         </w:rPr>
+        <w:lastRenderedPageBreak/>
         <w:t xml:space="preserve">Nous avons principalement avancé de pairs pour coller à notre stratégie de codage. </w:t>
       </w:r>
     </w:p>
@@ -11524,43 +12136,10 @@
     </w:p>
     <w:p>
       <w:pPr>
-        <w:jc w:val="both"/>
-        <w:rPr>
-          <w:rFonts w:cs="Arial"/>
-        </w:rPr>
-      </w:pPr>
-    </w:p>
-    <w:p>
-      <w:pPr>
-        <w:jc w:val="both"/>
-        <w:rPr>
-          <w:rFonts w:cs="Arial"/>
-        </w:rPr>
-      </w:pPr>
-    </w:p>
-    <w:p>
-      <w:pPr>
-        <w:jc w:val="both"/>
-        <w:rPr>
-          <w:rFonts w:cs="Arial"/>
-        </w:rPr>
-      </w:pPr>
-    </w:p>
-    <w:p>
-      <w:pPr>
-        <w:jc w:val="both"/>
-        <w:rPr>
-          <w:rFonts w:cs="Arial"/>
-        </w:rPr>
-      </w:pPr>
-    </w:p>
-    <w:p>
-      <w:pPr>
         <w:pStyle w:val="Titre1"/>
       </w:pPr>
       <w:bookmarkStart w:id="6" w:name="_Toc165737238"/>
       <w:r>
-        <w:lastRenderedPageBreak/>
         <w:t>Analyse et validation d</w:t>
       </w:r>
       <w:r>
@@ -11584,6 +12163,67 @@
           <w:color w:val="000000" w:themeColor="text1"/>
         </w:rPr>
       </w:pPr>
+    </w:p>
+    <w:p>
+      <w:pPr>
+        <w:spacing w:line="263" w:lineRule="auto"/>
+        <w:ind w:right="100"/>
+        <w:jc w:val="both"/>
+        <w:rPr>
+          <w:rFonts w:eastAsia="Arial" w:cs="Arial"/>
+          <w:color w:val="000000" w:themeColor="text1"/>
+        </w:rPr>
+      </w:pPr>
+      <w:r>
+        <w:rPr>
+          <w:rFonts w:eastAsia="Arial" w:cs="Arial"/>
+          <w:color w:val="000000" w:themeColor="text1"/>
+        </w:rPr>
+        <w:t xml:space="preserve">Suite au développement du superviseur, nous avons pu répondre à </w:t>
+      </w:r>
+      <w:r>
+        <w:rPr>
+          <w:rFonts w:eastAsia="Arial" w:cs="Arial"/>
+          <w:color w:val="000000" w:themeColor="text1"/>
+        </w:rPr>
+        <w:t>un certain nombre d’exigences initiales.</w:t>
+      </w:r>
+      <w:r>
+        <w:rPr>
+          <w:rFonts w:eastAsia="Arial" w:cs="Arial"/>
+          <w:color w:val="000000" w:themeColor="text1"/>
+        </w:rPr>
+        <w:t xml:space="preserve"> </w:t>
+      </w:r>
+    </w:p>
+    <w:p>
+      <w:pPr>
+        <w:spacing w:line="263" w:lineRule="auto"/>
+        <w:ind w:right="100"/>
+        <w:jc w:val="both"/>
+        <w:rPr>
+          <w:rFonts w:eastAsia="Arial" w:cs="Arial"/>
+          <w:color w:val="000000" w:themeColor="text1"/>
+        </w:rPr>
+      </w:pPr>
+    </w:p>
+    <w:p>
+      <w:pPr>
+        <w:spacing w:line="263" w:lineRule="auto"/>
+        <w:ind w:right="100"/>
+        <w:jc w:val="both"/>
+        <w:rPr>
+          <w:rFonts w:eastAsia="Arial" w:cs="Arial"/>
+          <w:color w:val="000000" w:themeColor="text1"/>
+        </w:rPr>
+      </w:pPr>
+      <w:r>
+        <w:rPr>
+          <w:rFonts w:eastAsia="Arial" w:cs="Arial"/>
+          <w:color w:val="000000" w:themeColor="text1"/>
+        </w:rPr>
+        <w:t>En voici un bilan détaillé :</w:t>
+      </w:r>
     </w:p>
     <w:p>
       <w:pPr>
@@ -11605,8 +12245,8 @@
         <w:tblLook w:val="04A0" w:firstRow="1" w:lastRow="0" w:firstColumn="1" w:lastColumn="0" w:noHBand="0" w:noVBand="1"/>
       </w:tblPr>
       <w:tblGrid>
-        <w:gridCol w:w="1110"/>
-        <w:gridCol w:w="4388"/>
+        <w:gridCol w:w="1129"/>
+        <w:gridCol w:w="4369"/>
         <w:gridCol w:w="3706"/>
       </w:tblGrid>
       <w:tr>
@@ -11617,7 +12257,7 @@
         <w:tc>
           <w:tcPr>
             <w:cnfStyle w:val="001000000000" w:firstRow="0" w:lastRow="0" w:firstColumn="1" w:lastColumn="0" w:oddVBand="0" w:evenVBand="0" w:oddHBand="0" w:evenHBand="0" w:firstRowFirstColumn="0" w:firstRowLastColumn="0" w:lastRowFirstColumn="0" w:lastRowLastColumn="0"/>
-            <w:tcW w:w="603" w:type="pct"/>
+            <w:tcW w:w="613" w:type="pct"/>
           </w:tcPr>
           <w:p>
             <w:pPr>
@@ -11637,7 +12277,7 @@
         </w:tc>
         <w:tc>
           <w:tcPr>
-            <w:tcW w:w="2384" w:type="pct"/>
+            <w:tcW w:w="2373" w:type="pct"/>
           </w:tcPr>
           <w:p>
             <w:pPr>
@@ -11701,7 +12341,7 @@
         <w:tc>
           <w:tcPr>
             <w:cnfStyle w:val="001000000000" w:firstRow="0" w:lastRow="0" w:firstColumn="1" w:lastColumn="0" w:oddVBand="0" w:evenVBand="0" w:oddHBand="0" w:evenHBand="0" w:firstRowFirstColumn="0" w:firstRowLastColumn="0" w:lastRowFirstColumn="0" w:lastRowLastColumn="0"/>
-            <w:tcW w:w="603" w:type="pct"/>
+            <w:tcW w:w="613" w:type="pct"/>
           </w:tcPr>
           <w:p>
             <w:pPr>
@@ -11715,7 +12355,7 @@
         </w:tc>
         <w:tc>
           <w:tcPr>
-            <w:tcW w:w="2384" w:type="pct"/>
+            <w:tcW w:w="2373" w:type="pct"/>
           </w:tcPr>
           <w:p>
             <w:pPr>
@@ -11752,20 +12392,31 @@
         <w:tc>
           <w:tcPr>
             <w:cnfStyle w:val="001000000000" w:firstRow="0" w:lastRow="0" w:firstColumn="1" w:lastColumn="0" w:oddVBand="0" w:evenVBand="0" w:oddHBand="0" w:evenHBand="0" w:firstRowFirstColumn="0" w:firstRowLastColumn="0" w:lastRowFirstColumn="0" w:lastRowLastColumn="0"/>
-            <w:tcW w:w="603" w:type="pct"/>
-          </w:tcPr>
-          <w:p>
-            <w:pPr>
+            <w:tcW w:w="613" w:type="pct"/>
+            <w:vAlign w:val="center"/>
+          </w:tcPr>
+          <w:p>
+            <w:pPr>
+              <w:jc w:val="center"/>
               <w:rPr>
                 <w:rFonts w:eastAsia="Arial" w:cs="Arial"/>
-                <w:sz w:val="20"/>
-              </w:rPr>
-            </w:pPr>
-          </w:p>
-        </w:tc>
-        <w:tc>
-          <w:tcPr>
-            <w:tcW w:w="2384" w:type="pct"/>
+                <w:bCs w:val="0"/>
+                <w:sz w:val="20"/>
+              </w:rPr>
+            </w:pPr>
+            <w:r>
+              <w:rPr>
+                <w:rFonts w:eastAsia="Arial" w:cs="Arial"/>
+                <w:bCs w:val="0"/>
+                <w:sz w:val="20"/>
+              </w:rPr>
+              <w:t>1</w:t>
+            </w:r>
+          </w:p>
+        </w:tc>
+        <w:tc>
+          <w:tcPr>
+            <w:tcW w:w="2373" w:type="pct"/>
           </w:tcPr>
           <w:p>
             <w:pPr>
@@ -11776,6 +12427,22 @@
                 <w:szCs w:val="20"/>
               </w:rPr>
             </w:pPr>
+            <w:r>
+              <w:rPr>
+                <w:b/>
+                <w:sz w:val="20"/>
+                <w:szCs w:val="20"/>
+              </w:rPr>
+              <w:t>Récupérer le niveau de batterie du robot et l’afficher sur le moniteur</w:t>
+            </w:r>
+            <w:r>
+              <w:rPr>
+                <w:b/>
+                <w:sz w:val="20"/>
+                <w:szCs w:val="20"/>
+              </w:rPr>
+              <w:t>.</w:t>
+            </w:r>
           </w:p>
         </w:tc>
         <w:tc>
@@ -11789,8 +12456,18 @@
                 <w:b/>
                 <w:sz w:val="20"/>
                 <w:szCs w:val="20"/>
-              </w:rPr>
-            </w:pPr>
+                <w:highlight w:val="green"/>
+              </w:rPr>
+            </w:pPr>
+            <w:r>
+              <w:rPr>
+                <w:b/>
+                <w:sz w:val="20"/>
+                <w:szCs w:val="20"/>
+                <w:highlight w:val="green"/>
+              </w:rPr>
+              <w:t>Fonctionnel</w:t>
+            </w:r>
           </w:p>
         </w:tc>
       </w:tr>
@@ -11803,20 +12480,31 @@
         <w:tc>
           <w:tcPr>
             <w:cnfStyle w:val="001000000000" w:firstRow="0" w:lastRow="0" w:firstColumn="1" w:lastColumn="0" w:oddVBand="0" w:evenVBand="0" w:oddHBand="0" w:evenHBand="0" w:firstRowFirstColumn="0" w:firstRowLastColumn="0" w:lastRowFirstColumn="0" w:lastRowLastColumn="0"/>
-            <w:tcW w:w="603" w:type="pct"/>
-          </w:tcPr>
-          <w:p>
-            <w:pPr>
+            <w:tcW w:w="613" w:type="pct"/>
+            <w:vAlign w:val="center"/>
+          </w:tcPr>
+          <w:p>
+            <w:pPr>
+              <w:jc w:val="center"/>
               <w:rPr>
                 <w:rFonts w:eastAsia="Arial" w:cs="Arial"/>
-                <w:sz w:val="20"/>
-              </w:rPr>
-            </w:pPr>
-          </w:p>
-        </w:tc>
-        <w:tc>
-          <w:tcPr>
-            <w:tcW w:w="2384" w:type="pct"/>
+                <w:bCs w:val="0"/>
+                <w:sz w:val="20"/>
+              </w:rPr>
+            </w:pPr>
+            <w:r>
+              <w:rPr>
+                <w:rFonts w:eastAsia="Arial" w:cs="Arial"/>
+                <w:bCs w:val="0"/>
+                <w:sz w:val="20"/>
+              </w:rPr>
+              <w:t>2</w:t>
+            </w:r>
+          </w:p>
+        </w:tc>
+        <w:tc>
+          <w:tcPr>
+            <w:tcW w:w="2373" w:type="pct"/>
           </w:tcPr>
           <w:p>
             <w:pPr>
@@ -11824,28 +12512,46 @@
               <w:rPr>
                 <w:rFonts w:eastAsia="Arial" w:cs="Arial"/>
                 <w:b/>
-                <w:color w:val="0000FF"/>
                 <w:w w:val="93"/>
                 <w:sz w:val="20"/>
               </w:rPr>
             </w:pPr>
-          </w:p>
-        </w:tc>
-        <w:tc>
-          <w:tcPr>
-            <w:tcW w:w="2013" w:type="pct"/>
-          </w:tcPr>
-          <w:p>
-            <w:pPr>
-              <w:cnfStyle w:val="000000100000" w:firstRow="0" w:lastRow="0" w:firstColumn="0" w:lastColumn="0" w:oddVBand="0" w:evenVBand="0" w:oddHBand="1" w:evenHBand="0" w:firstRowFirstColumn="0" w:firstRowLastColumn="0" w:lastRowFirstColumn="0" w:lastRowLastColumn="0"/>
+            <w:r>
               <w:rPr>
                 <w:rFonts w:eastAsia="Arial" w:cs="Arial"/>
                 <w:b/>
-                <w:color w:val="0000FF"/>
                 <w:w w:val="93"/>
                 <w:sz w:val="20"/>
               </w:rPr>
-            </w:pPr>
+              <w:t>Ouvrir la caméra.</w:t>
+            </w:r>
+          </w:p>
+        </w:tc>
+        <w:tc>
+          <w:tcPr>
+            <w:tcW w:w="2013" w:type="pct"/>
+          </w:tcPr>
+          <w:p>
+            <w:pPr>
+              <w:cnfStyle w:val="000000100000" w:firstRow="0" w:lastRow="0" w:firstColumn="0" w:lastColumn="0" w:oddVBand="0" w:evenVBand="0" w:oddHBand="1" w:evenHBand="0" w:firstRowFirstColumn="0" w:firstRowLastColumn="0" w:lastRowFirstColumn="0" w:lastRowLastColumn="0"/>
+              <w:rPr>
+                <w:rFonts w:eastAsia="Arial" w:cs="Arial"/>
+                <w:b/>
+                <w:w w:val="93"/>
+                <w:sz w:val="20"/>
+                <w:highlight w:val="green"/>
+              </w:rPr>
+            </w:pPr>
+            <w:r>
+              <w:rPr>
+                <w:rFonts w:eastAsia="Arial" w:cs="Arial"/>
+                <w:b/>
+                <w:w w:val="93"/>
+                <w:sz w:val="20"/>
+                <w:highlight w:val="green"/>
+              </w:rPr>
+              <w:t>Fonctionnel</w:t>
+            </w:r>
           </w:p>
         </w:tc>
       </w:tr>
@@ -11857,29 +12563,49 @@
         <w:tc>
           <w:tcPr>
             <w:cnfStyle w:val="001000000000" w:firstRow="0" w:lastRow="0" w:firstColumn="1" w:lastColumn="0" w:oddVBand="0" w:evenVBand="0" w:oddHBand="0" w:evenHBand="0" w:firstRowFirstColumn="0" w:firstRowLastColumn="0" w:lastRowFirstColumn="0" w:lastRowLastColumn="0"/>
-            <w:tcW w:w="603" w:type="pct"/>
-          </w:tcPr>
-          <w:p>
-            <w:pPr>
-              <w:rPr>
-                <w:sz w:val="20"/>
-                <w:szCs w:val="20"/>
-              </w:rPr>
-            </w:pPr>
-          </w:p>
-        </w:tc>
-        <w:tc>
-          <w:tcPr>
-            <w:tcW w:w="2384" w:type="pct"/>
+            <w:tcW w:w="613" w:type="pct"/>
+            <w:vAlign w:val="center"/>
+          </w:tcPr>
+          <w:p>
+            <w:pPr>
+              <w:jc w:val="center"/>
+              <w:rPr>
+                <w:bCs w:val="0"/>
+                <w:sz w:val="20"/>
+                <w:szCs w:val="20"/>
+              </w:rPr>
+            </w:pPr>
+            <w:r>
+              <w:rPr>
+                <w:bCs w:val="0"/>
+                <w:sz w:val="20"/>
+                <w:szCs w:val="20"/>
+              </w:rPr>
+              <w:t>3</w:t>
+            </w:r>
+          </w:p>
+        </w:tc>
+        <w:tc>
+          <w:tcPr>
+            <w:tcW w:w="2373" w:type="pct"/>
           </w:tcPr>
           <w:p>
             <w:pPr>
               <w:cnfStyle w:val="000000000000" w:firstRow="0" w:lastRow="0" w:firstColumn="0" w:lastColumn="0" w:oddVBand="0" w:evenVBand="0" w:oddHBand="0" w:evenHBand="0" w:firstRowFirstColumn="0" w:firstRowLastColumn="0" w:lastRowFirstColumn="0" w:lastRowLastColumn="0"/>
               <w:rPr>
-                <w:sz w:val="20"/>
-                <w:szCs w:val="20"/>
-              </w:rPr>
-            </w:pPr>
+                <w:b/>
+                <w:sz w:val="20"/>
+                <w:szCs w:val="20"/>
+              </w:rPr>
+            </w:pPr>
+            <w:r>
+              <w:rPr>
+                <w:b/>
+                <w:sz w:val="20"/>
+                <w:szCs w:val="20"/>
+              </w:rPr>
+              <w:t>Fermer la caméra.</w:t>
+            </w:r>
           </w:p>
         </w:tc>
         <w:tc>
@@ -11890,10 +12616,21 @@
             <w:pPr>
               <w:cnfStyle w:val="000000000000" w:firstRow="0" w:lastRow="0" w:firstColumn="0" w:lastColumn="0" w:oddVBand="0" w:evenVBand="0" w:oddHBand="0" w:evenHBand="0" w:firstRowFirstColumn="0" w:firstRowLastColumn="0" w:lastRowFirstColumn="0" w:lastRowLastColumn="0"/>
               <w:rPr>
-                <w:sz w:val="20"/>
-                <w:szCs w:val="20"/>
-              </w:rPr>
-            </w:pPr>
+                <w:b/>
+                <w:sz w:val="20"/>
+                <w:szCs w:val="20"/>
+                <w:highlight w:val="green"/>
+              </w:rPr>
+            </w:pPr>
+            <w:r>
+              <w:rPr>
+                <w:b/>
+                <w:sz w:val="20"/>
+                <w:szCs w:val="20"/>
+                <w:highlight w:val="green"/>
+              </w:rPr>
+              <w:t>Fonctionnel</w:t>
+            </w:r>
           </w:p>
         </w:tc>
       </w:tr>
@@ -11906,29 +12643,73 @@
         <w:tc>
           <w:tcPr>
             <w:cnfStyle w:val="001000000000" w:firstRow="0" w:lastRow="0" w:firstColumn="1" w:lastColumn="0" w:oddVBand="0" w:evenVBand="0" w:oddHBand="0" w:evenHBand="0" w:firstRowFirstColumn="0" w:firstRowLastColumn="0" w:lastRowFirstColumn="0" w:lastRowLastColumn="0"/>
-            <w:tcW w:w="603" w:type="pct"/>
-          </w:tcPr>
-          <w:p>
-            <w:pPr>
-              <w:rPr>
+            <w:tcW w:w="613" w:type="pct"/>
+            <w:vAlign w:val="center"/>
+          </w:tcPr>
+          <w:p>
+            <w:pPr>
+              <w:jc w:val="center"/>
+              <w:rPr>
+                <w:bCs w:val="0"/>
                 <w:sz w:val="20"/>
                 <w:szCs w:val="24"/>
               </w:rPr>
             </w:pPr>
-          </w:p>
-        </w:tc>
-        <w:tc>
-          <w:tcPr>
-            <w:tcW w:w="2384" w:type="pct"/>
+            <w:r>
+              <w:rPr>
+                <w:bCs w:val="0"/>
+                <w:sz w:val="20"/>
+                <w:szCs w:val="24"/>
+              </w:rPr>
+              <w:t>4</w:t>
+            </w:r>
+          </w:p>
+        </w:tc>
+        <w:tc>
+          <w:tcPr>
+            <w:tcW w:w="2373" w:type="pct"/>
           </w:tcPr>
           <w:p>
             <w:pPr>
               <w:cnfStyle w:val="000000100000" w:firstRow="0" w:lastRow="0" w:firstColumn="0" w:lastColumn="0" w:oddVBand="0" w:evenVBand="0" w:oddHBand="1" w:evenHBand="0" w:firstRowFirstColumn="0" w:firstRowLastColumn="0" w:lastRowFirstColumn="0" w:lastRowLastColumn="0"/>
               <w:rPr>
+                <w:b/>
                 <w:sz w:val="20"/>
                 <w:szCs w:val="24"/>
               </w:rPr>
             </w:pPr>
+            <w:r>
+              <w:rPr>
+                <w:b/>
+                <w:sz w:val="20"/>
+                <w:szCs w:val="24"/>
+              </w:rPr>
+              <w:t xml:space="preserve">Transmettre le flux d’images de la caméra </w:t>
+            </w:r>
+            <w:r>
+              <w:rPr>
+                <w:b/>
+                <w:sz w:val="20"/>
+                <w:szCs w:val="24"/>
+              </w:rPr>
+              <w:t>au</w:t>
+            </w:r>
+            <w:r>
+              <w:rPr>
+                <w:b/>
+                <w:sz w:val="20"/>
+                <w:szCs w:val="24"/>
+              </w:rPr>
+              <w:t xml:space="preserve"> moniteur</w:t>
+            </w:r>
+            <w:r>
+              <w:rPr>
+                <w:b/>
+                <w:sz w:val="20"/>
+                <w:szCs w:val="24"/>
+              </w:rPr>
+              <w:t xml:space="preserve"> après ouverture de la caméra.</w:t>
+            </w:r>
           </w:p>
         </w:tc>
         <w:tc>
@@ -11939,10 +12720,21 @@
             <w:pPr>
               <w:cnfStyle w:val="000000100000" w:firstRow="0" w:lastRow="0" w:firstColumn="0" w:lastColumn="0" w:oddVBand="0" w:evenVBand="0" w:oddHBand="1" w:evenHBand="0" w:firstRowFirstColumn="0" w:firstRowLastColumn="0" w:lastRowFirstColumn="0" w:lastRowLastColumn="0"/>
               <w:rPr>
+                <w:b/>
                 <w:sz w:val="20"/>
                 <w:szCs w:val="24"/>
-              </w:rPr>
-            </w:pPr>
+                <w:highlight w:val="green"/>
+              </w:rPr>
+            </w:pPr>
+            <w:r>
+              <w:rPr>
+                <w:b/>
+                <w:sz w:val="20"/>
+                <w:szCs w:val="24"/>
+                <w:highlight w:val="green"/>
+              </w:rPr>
+              <w:t>Fonctionnel</w:t>
+            </w:r>
           </w:p>
         </w:tc>
       </w:tr>
@@ -11954,31 +12746,49 @@
         <w:tc>
           <w:tcPr>
             <w:cnfStyle w:val="001000000000" w:firstRow="0" w:lastRow="0" w:firstColumn="1" w:lastColumn="0" w:oddVBand="0" w:evenVBand="0" w:oddHBand="0" w:evenHBand="0" w:firstRowFirstColumn="0" w:firstRowLastColumn="0" w:lastRowFirstColumn="0" w:lastRowLastColumn="0"/>
-            <w:tcW w:w="603" w:type="pct"/>
-          </w:tcPr>
-          <w:p>
-            <w:pPr>
-              <w:ind w:left="120"/>
-              <w:rPr>
-                <w:sz w:val="20"/>
-                <w:szCs w:val="20"/>
-              </w:rPr>
-            </w:pPr>
-          </w:p>
-        </w:tc>
-        <w:tc>
-          <w:tcPr>
-            <w:tcW w:w="2384" w:type="pct"/>
-          </w:tcPr>
-          <w:p>
-            <w:pPr>
-              <w:ind w:left="120"/>
+            <w:tcW w:w="613" w:type="pct"/>
+            <w:vAlign w:val="center"/>
+          </w:tcPr>
+          <w:p>
+            <w:pPr>
+              <w:jc w:val="center"/>
+              <w:rPr>
+                <w:bCs w:val="0"/>
+                <w:sz w:val="20"/>
+                <w:szCs w:val="20"/>
+              </w:rPr>
+            </w:pPr>
+            <w:r>
+              <w:rPr>
+                <w:bCs w:val="0"/>
+                <w:sz w:val="20"/>
+                <w:szCs w:val="20"/>
+              </w:rPr>
+              <w:t>5</w:t>
+            </w:r>
+          </w:p>
+        </w:tc>
+        <w:tc>
+          <w:tcPr>
+            <w:tcW w:w="2373" w:type="pct"/>
+          </w:tcPr>
+          <w:p>
+            <w:pPr>
               <w:cnfStyle w:val="000000000000" w:firstRow="0" w:lastRow="0" w:firstColumn="0" w:lastColumn="0" w:oddVBand="0" w:evenVBand="0" w:oddHBand="0" w:evenHBand="0" w:firstRowFirstColumn="0" w:firstRowLastColumn="0" w:lastRowFirstColumn="0" w:lastRowLastColumn="0"/>
               <w:rPr>
-                <w:sz w:val="20"/>
-                <w:szCs w:val="20"/>
-              </w:rPr>
-            </w:pPr>
+                <w:b/>
+                <w:sz w:val="20"/>
+                <w:szCs w:val="20"/>
+              </w:rPr>
+            </w:pPr>
+            <w:r>
+              <w:rPr>
+                <w:b/>
+                <w:sz w:val="20"/>
+                <w:szCs w:val="20"/>
+              </w:rPr>
+              <w:t>Détecter l’’arène et la faire valider par l’utilisateur.</w:t>
+            </w:r>
           </w:p>
         </w:tc>
         <w:tc>
@@ -11987,13 +12797,110 @@
           </w:tcPr>
           <w:p>
             <w:pPr>
-              <w:ind w:left="120"/>
               <w:cnfStyle w:val="000000000000" w:firstRow="0" w:lastRow="0" w:firstColumn="0" w:lastColumn="0" w:oddVBand="0" w:evenVBand="0" w:oddHBand="0" w:evenHBand="0" w:firstRowFirstColumn="0" w:firstRowLastColumn="0" w:lastRowFirstColumn="0" w:lastRowLastColumn="0"/>
               <w:rPr>
-                <w:sz w:val="20"/>
-                <w:szCs w:val="20"/>
-              </w:rPr>
-            </w:pPr>
+                <w:b/>
+                <w:sz w:val="20"/>
+                <w:szCs w:val="20"/>
+                <w:highlight w:val="green"/>
+              </w:rPr>
+            </w:pPr>
+            <w:r>
+              <w:rPr>
+                <w:b/>
+                <w:sz w:val="20"/>
+                <w:szCs w:val="20"/>
+                <w:highlight w:val="green"/>
+              </w:rPr>
+              <w:t>Fonctionnel</w:t>
+            </w:r>
+          </w:p>
+        </w:tc>
+      </w:tr>
+      <w:tr>
+        <w:trPr>
+          <w:cnfStyle w:val="000000100000" w:firstRow="0" w:lastRow="0" w:firstColumn="0" w:lastColumn="0" w:oddVBand="0" w:evenVBand="0" w:oddHBand="1" w:evenHBand="0" w:firstRowFirstColumn="0" w:firstRowLastColumn="0" w:lastRowFirstColumn="0" w:lastRowLastColumn="0"/>
+          <w:trHeight w:val="391"/>
+          <w:jc w:val="center"/>
+        </w:trPr>
+        <w:tc>
+          <w:tcPr>
+            <w:cnfStyle w:val="001000000000" w:firstRow="0" w:lastRow="0" w:firstColumn="1" w:lastColumn="0" w:oddVBand="0" w:evenVBand="0" w:oddHBand="0" w:evenHBand="0" w:firstRowFirstColumn="0" w:firstRowLastColumn="0" w:lastRowFirstColumn="0" w:lastRowLastColumn="0"/>
+            <w:tcW w:w="613" w:type="pct"/>
+            <w:vAlign w:val="center"/>
+          </w:tcPr>
+          <w:p>
+            <w:pPr>
+              <w:jc w:val="center"/>
+              <w:rPr>
+                <w:bCs w:val="0"/>
+                <w:sz w:val="20"/>
+                <w:szCs w:val="20"/>
+              </w:rPr>
+            </w:pPr>
+            <w:r>
+              <w:rPr>
+                <w:bCs w:val="0"/>
+                <w:sz w:val="20"/>
+                <w:szCs w:val="20"/>
+              </w:rPr>
+              <w:t>6</w:t>
+            </w:r>
+          </w:p>
+        </w:tc>
+        <w:tc>
+          <w:tcPr>
+            <w:tcW w:w="2373" w:type="pct"/>
+          </w:tcPr>
+          <w:p>
+            <w:pPr>
+              <w:cnfStyle w:val="000000100000" w:firstRow="0" w:lastRow="0" w:firstColumn="0" w:lastColumn="0" w:oddVBand="0" w:evenVBand="0" w:oddHBand="1" w:evenHBand="0" w:firstRowFirstColumn="0" w:firstRowLastColumn="0" w:lastRowFirstColumn="0" w:lastRowLastColumn="0"/>
+              <w:rPr>
+                <w:b/>
+                <w:sz w:val="20"/>
+                <w:szCs w:val="20"/>
+              </w:rPr>
+            </w:pPr>
+            <w:r>
+              <w:rPr>
+                <w:b/>
+                <w:sz w:val="20"/>
+                <w:szCs w:val="20"/>
+              </w:rPr>
+              <w:t>Calculer la position du robot et la transmettre au moniteur</w:t>
+            </w:r>
+            <w:r>
+              <w:rPr>
+                <w:b/>
+                <w:sz w:val="20"/>
+                <w:szCs w:val="20"/>
+              </w:rPr>
+              <w:t>.</w:t>
+            </w:r>
+          </w:p>
+        </w:tc>
+        <w:tc>
+          <w:tcPr>
+            <w:tcW w:w="2013" w:type="pct"/>
+          </w:tcPr>
+          <w:p>
+            <w:pPr>
+              <w:cnfStyle w:val="000000100000" w:firstRow="0" w:lastRow="0" w:firstColumn="0" w:lastColumn="0" w:oddVBand="0" w:evenVBand="0" w:oddHBand="1" w:evenHBand="0" w:firstRowFirstColumn="0" w:firstRowLastColumn="0" w:lastRowFirstColumn="0" w:lastRowLastColumn="0"/>
+              <w:rPr>
+                <w:b/>
+                <w:sz w:val="20"/>
+                <w:szCs w:val="20"/>
+              </w:rPr>
+            </w:pPr>
+            <w:r>
+              <w:rPr>
+                <w:b/>
+                <w:sz w:val="20"/>
+                <w:szCs w:val="20"/>
+                <w:highlight w:val="yellow"/>
+              </w:rPr>
+              <w:t>Inachevé</w:t>
+            </w:r>
           </w:p>
         </w:tc>
       </w:tr>
@@ -12041,113 +12948,65 @@
     </w:p>
     <w:p>
       <w:pPr>
-        <w:pBdr>
-          <w:top w:val="single" w:sz="4" w:space="1" w:color="auto"/>
-          <w:left w:val="single" w:sz="4" w:space="4" w:color="auto"/>
-          <w:bottom w:val="single" w:sz="4" w:space="1" w:color="auto"/>
-          <w:right w:val="single" w:sz="4" w:space="4" w:color="auto"/>
-        </w:pBdr>
-        <w:spacing w:line="263" w:lineRule="auto"/>
-        <w:ind w:left="142" w:right="100"/>
+        <w:rPr>
+          <w:szCs w:val="24"/>
+        </w:rPr>
+      </w:pPr>
+      <w:r>
+        <w:rPr>
+          <w:szCs w:val="24"/>
+        </w:rPr>
+        <w:t xml:space="preserve">À l’issue de cette étude, nous sommes </w:t>
+      </w:r>
+      <w:r>
+        <w:rPr>
+          <w:szCs w:val="24"/>
+        </w:rPr>
+        <w:t xml:space="preserve">parvenus à répondre à la majorité des besoins du client. </w:t>
+      </w:r>
+    </w:p>
+    <w:p>
+      <w:pPr>
+        <w:rPr>
+          <w:szCs w:val="24"/>
+        </w:rPr>
+      </w:pPr>
+    </w:p>
+    <w:p>
+      <w:pPr>
         <w:jc w:val="both"/>
         <w:rPr>
-          <w:rFonts w:eastAsia="Arial" w:cs="Arial"/>
-          <w:color w:val="000000" w:themeColor="text1"/>
-        </w:rPr>
-      </w:pPr>
-    </w:p>
-    <w:p>
-      <w:pPr>
-        <w:pBdr>
-          <w:top w:val="single" w:sz="4" w:space="1" w:color="auto"/>
-          <w:left w:val="single" w:sz="4" w:space="4" w:color="auto"/>
-          <w:bottom w:val="single" w:sz="4" w:space="1" w:color="auto"/>
-          <w:right w:val="single" w:sz="4" w:space="4" w:color="auto"/>
-        </w:pBdr>
-        <w:spacing w:line="263" w:lineRule="auto"/>
-        <w:ind w:left="142" w:right="100"/>
+          <w:szCs w:val="24"/>
+        </w:rPr>
+      </w:pPr>
+      <w:r>
+        <w:rPr>
+          <w:szCs w:val="24"/>
+        </w:rPr>
+        <w:t>En effet, 5 exigences sur 6 sont parfaitement prises en charge par la solution que nous avons développée. Nous sommes donc fiers de pouvoir présenter un projet dans une phase suffisamment avancée pour répondre à la plupart des besoins du client.</w:t>
+      </w:r>
+    </w:p>
+    <w:p>
+      <w:pPr>
         <w:jc w:val="both"/>
         <w:rPr>
-          <w:rFonts w:eastAsia="Arial" w:cs="Arial"/>
-          <w:color w:val="000000" w:themeColor="text1"/>
-        </w:rPr>
-      </w:pPr>
-    </w:p>
-    <w:p>
-      <w:pPr>
-        <w:pBdr>
-          <w:top w:val="single" w:sz="4" w:space="1" w:color="auto"/>
-          <w:left w:val="single" w:sz="4" w:space="4" w:color="auto"/>
-          <w:bottom w:val="single" w:sz="4" w:space="1" w:color="auto"/>
-          <w:right w:val="single" w:sz="4" w:space="4" w:color="auto"/>
-        </w:pBdr>
-        <w:spacing w:line="263" w:lineRule="auto"/>
-        <w:ind w:left="142" w:right="100"/>
+          <w:szCs w:val="24"/>
+        </w:rPr>
+      </w:pPr>
+    </w:p>
+    <w:p>
+      <w:pPr>
         <w:jc w:val="both"/>
         <w:rPr>
-          <w:rFonts w:eastAsia="Arial" w:cs="Arial"/>
-          <w:color w:val="000000" w:themeColor="text1"/>
-        </w:rPr>
-      </w:pPr>
-    </w:p>
-    <w:p>
-      <w:pPr>
-        <w:pBdr>
-          <w:top w:val="single" w:sz="4" w:space="1" w:color="auto"/>
-          <w:left w:val="single" w:sz="4" w:space="4" w:color="auto"/>
-          <w:bottom w:val="single" w:sz="4" w:space="1" w:color="auto"/>
-          <w:right w:val="single" w:sz="4" w:space="4" w:color="auto"/>
-        </w:pBdr>
-        <w:spacing w:line="263" w:lineRule="auto"/>
-        <w:ind w:left="142" w:right="100"/>
-        <w:jc w:val="both"/>
-        <w:rPr>
-          <w:rFonts w:eastAsia="Arial" w:cs="Arial"/>
-          <w:color w:val="000000" w:themeColor="text1"/>
-        </w:rPr>
-      </w:pPr>
-    </w:p>
-    <w:p>
-      <w:pPr>
-        <w:pBdr>
-          <w:top w:val="single" w:sz="4" w:space="1" w:color="auto"/>
-          <w:left w:val="single" w:sz="4" w:space="4" w:color="auto"/>
-          <w:bottom w:val="single" w:sz="4" w:space="1" w:color="auto"/>
-          <w:right w:val="single" w:sz="4" w:space="4" w:color="auto"/>
-        </w:pBdr>
-        <w:spacing w:line="263" w:lineRule="auto"/>
-        <w:ind w:left="142" w:right="100"/>
-        <w:jc w:val="both"/>
-        <w:rPr>
-          <w:rFonts w:eastAsia="Arial" w:cs="Arial"/>
-          <w:color w:val="000000" w:themeColor="text1"/>
-        </w:rPr>
-      </w:pPr>
-    </w:p>
-    <w:p>
-      <w:pPr>
-        <w:pBdr>
-          <w:top w:val="single" w:sz="4" w:space="1" w:color="auto"/>
-          <w:left w:val="single" w:sz="4" w:space="4" w:color="auto"/>
-          <w:bottom w:val="single" w:sz="4" w:space="1" w:color="auto"/>
-          <w:right w:val="single" w:sz="4" w:space="4" w:color="auto"/>
-        </w:pBdr>
-        <w:spacing w:line="263" w:lineRule="auto"/>
-        <w:ind w:left="142" w:right="100"/>
-        <w:jc w:val="both"/>
-        <w:rPr>
-          <w:rFonts w:eastAsia="Arial" w:cs="Arial"/>
-          <w:color w:val="000000" w:themeColor="text1"/>
-        </w:rPr>
-      </w:pPr>
-    </w:p>
-    <w:p>
-      <w:pPr>
-        <w:rPr>
-          <w:sz w:val="20"/>
-          <w:szCs w:val="20"/>
-        </w:rPr>
-      </w:pPr>
+          <w:szCs w:val="24"/>
+        </w:rPr>
+      </w:pPr>
+      <w:r>
+        <w:rPr>
+          <w:szCs w:val="24"/>
+        </w:rPr>
+        <w:t xml:space="preserve">À ce jour, la forte contrainte de temps ne nous permet malheureusement pas de promouvoir une solution permettant le calcul de la position du robot. Il s’agit tout de même d’une évolution réalisable si des délais supplémentaires sont envisagés. </w:t>
+      </w:r>
     </w:p>
     <w:sectPr>
       <w:pgSz w:w="11900" w:h="16838"/>
@@ -16991,25 +17850,16 @@
 </file>
 
 <file path=customXml/item1.xml><?xml version="1.0" encoding="utf-8"?>
-<b:Sources xmlns:b="http://schemas.openxmlformats.org/officeDocument/2006/bibliography" xmlns="http://schemas.openxmlformats.org/officeDocument/2006/bibliography" SelectedStyle="/APASixthEditionOfficeOnline.xsl" StyleName="APA" Version="6"/>
-</file>
-
-<file path=customXml/item2.xml><?xml version="1.0" encoding="utf-8"?>
 <p:properties xmlns:p="http://schemas.microsoft.com/office/2006/metadata/properties" xmlns:xsi="http://www.w3.org/2001/XMLSchema-instance" xmlns:pc="http://schemas.microsoft.com/office/infopath/2007/PartnerControls">
   <documentManagement/>
 </p:properties>
 </file>
 
-<file path=customXml/item3.xml><?xml version="1.0" encoding="utf-8"?>
-<?mso-contentType ?>
-<FormTemplates xmlns="http://schemas.microsoft.com/sharepoint/v3/contenttype/forms">
-  <Display>DocumentLibraryForm</Display>
-  <Edit>DocumentLibraryForm</Edit>
-  <New>DocumentLibraryForm</New>
-</FormTemplates>
+<file path=customXml/item2.xml><?xml version="1.0" encoding="utf-8"?>
+<b:Sources xmlns:b="http://schemas.openxmlformats.org/officeDocument/2006/bibliography" xmlns="http://schemas.openxmlformats.org/officeDocument/2006/bibliography" SelectedStyle="/APASixthEditionOfficeOnline.xsl" StyleName="APA" Version="6"/>
 </file>
 
-<file path=customXml/item4.xml><?xml version="1.0" encoding="utf-8"?>
+<file path=customXml/item3.xml><?xml version="1.0" encoding="utf-8"?>
 <ct:contentTypeSchema xmlns:ct="http://schemas.microsoft.com/office/2006/metadata/contentType" xmlns:ma="http://schemas.microsoft.com/office/2006/metadata/properties/metaAttributes" ct:_="" ma:_="" ma:contentTypeName="Document" ma:contentTypeID="0x010100B08D3085CA4823438E85C7C8851DB0EF" ma:contentTypeVersion="4" ma:contentTypeDescription="Crée un document." ma:contentTypeScope="" ma:versionID="f42ed331153f58e1bc4f844d46bc1fde">
   <xsd:schema xmlns:xsd="http://www.w3.org/2001/XMLSchema" xmlns:xs="http://www.w3.org/2001/XMLSchema" xmlns:p="http://schemas.microsoft.com/office/2006/metadata/properties" xmlns:ns2="57399b19-29a5-45eb-bbcf-18aabfc9b68d" targetNamespace="http://schemas.microsoft.com/office/2006/metadata/properties" ma:root="true" ma:fieldsID="56cf3770bb1dca1ee4a40f3d9c4e29b9" ns2:_="">
     <xsd:import namespace="57399b19-29a5-45eb-bbcf-18aabfc9b68d"/>
@@ -17153,15 +18003,16 @@
 </ct:contentTypeSchema>
 </file>
 
-<file path=customXml/itemProps1.xml><?xml version="1.0" encoding="utf-8"?>
-<ds:datastoreItem xmlns:ds="http://schemas.openxmlformats.org/officeDocument/2006/customXml" ds:itemID="{483DAD5F-DD5E-D840-82F9-41010970BD92}">
-  <ds:schemaRefs>
-    <ds:schemaRef ds:uri="http://schemas.openxmlformats.org/officeDocument/2006/bibliography"/>
-  </ds:schemaRefs>
-</ds:datastoreItem>
+<file path=customXml/item4.xml><?xml version="1.0" encoding="utf-8"?>
+<?mso-contentType ?>
+<FormTemplates xmlns="http://schemas.microsoft.com/sharepoint/v3/contenttype/forms">
+  <Display>DocumentLibraryForm</Display>
+  <Edit>DocumentLibraryForm</Edit>
+  <New>DocumentLibraryForm</New>
+</FormTemplates>
 </file>
 
-<file path=customXml/itemProps2.xml><?xml version="1.0" encoding="utf-8"?>
+<file path=customXml/itemProps1.xml><?xml version="1.0" encoding="utf-8"?>
 <ds:datastoreItem xmlns:ds="http://schemas.openxmlformats.org/officeDocument/2006/customXml" ds:itemID="{0A460AEE-0C68-4F18-8955-61723B2E49C5}">
   <ds:schemaRefs>
     <ds:schemaRef ds:uri="http://schemas.microsoft.com/office/2006/metadata/properties"/>
@@ -17170,15 +18021,15 @@
 </ds:datastoreItem>
 </file>
 
-<file path=customXml/itemProps3.xml><?xml version="1.0" encoding="utf-8"?>
-<ds:datastoreItem xmlns:ds="http://schemas.openxmlformats.org/officeDocument/2006/customXml" ds:itemID="{4705F51E-D3E2-4E37-998E-96CDCAED6515}">
+<file path=customXml/itemProps2.xml><?xml version="1.0" encoding="utf-8"?>
+<ds:datastoreItem xmlns:ds="http://schemas.openxmlformats.org/officeDocument/2006/customXml" ds:itemID="{483DAD5F-DD5E-D840-82F9-41010970BD92}">
   <ds:schemaRefs>
-    <ds:schemaRef ds:uri="http://schemas.microsoft.com/sharepoint/v3/contenttype/forms"/>
+    <ds:schemaRef ds:uri="http://schemas.openxmlformats.org/officeDocument/2006/bibliography"/>
   </ds:schemaRefs>
 </ds:datastoreItem>
 </file>
 
-<file path=customXml/itemProps4.xml><?xml version="1.0" encoding="utf-8"?>
+<file path=customXml/itemProps3.xml><?xml version="1.0" encoding="utf-8"?>
 <ds:datastoreItem xmlns:ds="http://schemas.openxmlformats.org/officeDocument/2006/customXml" ds:itemID="{AB7CDABA-F792-4780-A71A-44B210004C2A}">
   <ds:schemaRefs>
     <ds:schemaRef ds:uri="http://schemas.microsoft.com/office/2006/metadata/contentType"/>
@@ -17194,4 +18045,12 @@
     <ds:schemaRef ds:uri="http://schemas.microsoft.com/internal/obd"/>
   </ds:schemaRefs>
 </ds:datastoreItem>
+</file>
+
+<file path=customXml/itemProps4.xml><?xml version="1.0" encoding="utf-8"?>
+<ds:datastoreItem xmlns:ds="http://schemas.openxmlformats.org/officeDocument/2006/customXml" ds:itemID="{4705F51E-D3E2-4E37-998E-96CDCAED6515}">
+  <ds:schemaRefs>
+    <ds:schemaRef ds:uri="http://schemas.microsoft.com/sharepoint/v3/contenttype/forms"/>
+  </ds:schemaRefs>
+</ds:datastoreItem>
 </file>
--- a/perso/Rapport.docx
+++ b/perso/Rapport.docx
@@ -146,747 +146,469 @@
         </w:rPr>
         <w:t>:</w:t>
       </w:r>
-    </w:p>
-    <w:p>
-      <w:pPr>
-        <w:spacing w:line="20" w:lineRule="exact"/>
-        <w:rPr>
-          <w:szCs w:val="24"/>
-        </w:rPr>
-      </w:pPr>
-    </w:p>
-    <w:p>
-      <w:pPr>
-        <w:spacing w:line="200" w:lineRule="exact"/>
-        <w:rPr>
-          <w:szCs w:val="24"/>
-        </w:rPr>
-      </w:pPr>
-    </w:p>
-    <w:p>
-      <w:pPr>
-        <w:spacing w:line="200" w:lineRule="exact"/>
-        <w:rPr>
-          <w:szCs w:val="24"/>
-        </w:rPr>
-      </w:pPr>
-    </w:p>
-    <w:p>
-      <w:pPr>
-        <w:spacing w:line="200" w:lineRule="exact"/>
-        <w:rPr>
-          <w:szCs w:val="24"/>
-        </w:rPr>
-      </w:pPr>
-    </w:p>
-    <w:p>
-      <w:pPr>
-        <w:spacing w:line="200" w:lineRule="exact"/>
-        <w:rPr>
-          <w:szCs w:val="24"/>
-        </w:rPr>
-      </w:pPr>
-    </w:p>
-    <w:p>
-      <w:pPr>
-        <w:spacing w:line="200" w:lineRule="exact"/>
-        <w:rPr>
-          <w:szCs w:val="24"/>
-        </w:rPr>
-      </w:pPr>
-    </w:p>
-    <w:p>
-      <w:pPr>
-        <w:pBdr>
-          <w:top w:val="single" w:sz="4" w:space="1" w:color="auto"/>
-        </w:pBdr>
-        <w:spacing w:line="200" w:lineRule="exact"/>
-        <w:rPr>
-          <w:color w:val="A6A6A6" w:themeColor="background1" w:themeShade="A6"/>
-          <w:szCs w:val="24"/>
-        </w:rPr>
-      </w:pPr>
-    </w:p>
-    <w:p>
-      <w:pPr>
-        <w:spacing w:line="200" w:lineRule="exact"/>
-        <w:rPr>
-          <w:color w:val="A6A6A6" w:themeColor="background1" w:themeShade="A6"/>
-          <w:szCs w:val="24"/>
-        </w:rPr>
-      </w:pPr>
-    </w:p>
-    <w:p>
-      <w:pPr>
-        <w:ind w:right="-153"/>
-        <w:rPr>
-          <w:color w:val="A6A6A6" w:themeColor="background1" w:themeShade="A6"/>
-          <w:sz w:val="20"/>
-          <w:szCs w:val="20"/>
-        </w:rPr>
-      </w:pPr>
-      <w:r>
-        <w:rPr>
-          <w:rFonts w:eastAsia="Arial" w:cs="Arial"/>
-          <w:color w:val="A6A6A6" w:themeColor="background1" w:themeShade="A6"/>
-          <w:sz w:val="29"/>
-          <w:szCs w:val="29"/>
-        </w:rPr>
-        <w:t>— Ce qu’il faut faire —</w:t>
-      </w:r>
-    </w:p>
-    <w:p>
-      <w:pPr>
-        <w:spacing w:line="289" w:lineRule="exact"/>
-        <w:rPr>
-          <w:color w:val="A6A6A6" w:themeColor="background1" w:themeShade="A6"/>
-          <w:szCs w:val="24"/>
-        </w:rPr>
-      </w:pPr>
-    </w:p>
-    <w:p>
-      <w:pPr>
-        <w:spacing w:line="273" w:lineRule="auto"/>
-        <w:ind w:left="360" w:right="206" w:firstLine="339"/>
-        <w:jc w:val="both"/>
-        <w:rPr>
-          <w:rFonts w:eastAsia="Arial" w:cs="Arial"/>
-          <w:b/>
-          <w:bCs/>
-          <w:color w:val="A6A6A6" w:themeColor="background1" w:themeShade="A6"/>
-        </w:rPr>
-      </w:pPr>
-      <w:r>
-        <w:rPr>
-          <w:rFonts w:eastAsia="Arial" w:cs="Arial"/>
-          <w:b/>
-          <w:bCs/>
-          <w:color w:val="A6A6A6" w:themeColor="background1" w:themeShade="A6"/>
-        </w:rPr>
-        <w:t>Consignes</w:t>
-      </w:r>
-    </w:p>
-    <w:p>
-      <w:pPr>
-        <w:spacing w:line="273" w:lineRule="auto"/>
-        <w:ind w:left="360" w:right="206" w:firstLine="339"/>
-        <w:jc w:val="both"/>
-        <w:rPr>
-          <w:rFonts w:eastAsia="Arial" w:cs="Arial"/>
-          <w:color w:val="A6A6A6" w:themeColor="background1" w:themeShade="A6"/>
-        </w:rPr>
-      </w:pPr>
-      <w:r>
-        <w:rPr>
-          <w:rFonts w:eastAsia="Arial" w:cs="Arial"/>
-          <w:color w:val="A6A6A6" w:themeColor="background1" w:themeShade="A6"/>
-        </w:rPr>
-        <w:t xml:space="preserve">Le rapport est à rendre en </w:t>
-      </w:r>
-      <w:proofErr w:type="spellStart"/>
-      <w:r>
-        <w:rPr>
-          <w:rFonts w:eastAsia="Arial" w:cs="Arial"/>
-          <w:color w:val="A6A6A6" w:themeColor="background1" w:themeShade="A6"/>
-        </w:rPr>
-        <w:t>pdf</w:t>
-      </w:r>
-      <w:proofErr w:type="spellEnd"/>
-      <w:r>
-        <w:rPr>
-          <w:rFonts w:eastAsia="Arial" w:cs="Arial"/>
-          <w:color w:val="A6A6A6" w:themeColor="background1" w:themeShade="A6"/>
-        </w:rPr>
-        <w:t xml:space="preserve"> </w:t>
-      </w:r>
-      <w:r>
-        <w:rPr>
-          <w:rFonts w:eastAsia="Arial" w:cs="Arial"/>
-          <w:color w:val="A6A6A6" w:themeColor="background1" w:themeShade="A6"/>
-        </w:rPr>
-        <w:t xml:space="preserve">et en </w:t>
-      </w:r>
-      <w:proofErr w:type="spellStart"/>
-      <w:r>
-        <w:rPr>
-          <w:rFonts w:eastAsia="Arial" w:cs="Arial"/>
-          <w:color w:val="A6A6A6" w:themeColor="background1" w:themeShade="A6"/>
-        </w:rPr>
-        <w:t>word</w:t>
-      </w:r>
-      <w:proofErr w:type="spellEnd"/>
-      <w:r>
-        <w:rPr>
-          <w:rFonts w:eastAsia="Arial" w:cs="Arial"/>
-          <w:color w:val="A6A6A6" w:themeColor="background1" w:themeShade="A6"/>
-        </w:rPr>
-        <w:t>.</w:t>
-      </w:r>
-      <w:r>
-        <w:rPr>
-          <w:rFonts w:eastAsia="Arial" w:cs="Arial"/>
-          <w:color w:val="A6A6A6" w:themeColor="background1" w:themeShade="A6"/>
-        </w:rPr>
-        <w:t>.</w:t>
-      </w:r>
-    </w:p>
-    <w:p>
-      <w:pPr>
-        <w:spacing w:line="273" w:lineRule="auto"/>
-        <w:ind w:left="360" w:right="206" w:firstLine="339"/>
-        <w:jc w:val="both"/>
-        <w:rPr>
-          <w:rFonts w:eastAsia="Arial" w:cs="Arial"/>
-          <w:color w:val="A6A6A6" w:themeColor="background1" w:themeShade="A6"/>
-        </w:rPr>
-      </w:pPr>
-      <w:r>
-        <w:rPr>
-          <w:rFonts w:eastAsia="Arial" w:cs="Arial"/>
-          <w:color w:val="A6A6A6" w:themeColor="background1" w:themeShade="A6"/>
-        </w:rPr>
-        <w:t>Vous devez</w:t>
-      </w:r>
-      <w:r>
-        <w:rPr>
-          <w:rFonts w:eastAsia="Arial" w:cs="Arial"/>
-          <w:color w:val="A6A6A6" w:themeColor="background1" w:themeShade="A6"/>
-        </w:rPr>
-        <w:t> :</w:t>
-      </w:r>
-    </w:p>
-    <w:p>
-      <w:pPr>
-        <w:spacing w:line="273" w:lineRule="auto"/>
-        <w:ind w:left="360" w:right="206" w:firstLine="339"/>
-        <w:jc w:val="both"/>
-        <w:rPr>
-          <w:rFonts w:eastAsia="Arial" w:cs="Arial"/>
-          <w:color w:val="A6A6A6" w:themeColor="background1" w:themeShade="A6"/>
-        </w:rPr>
-      </w:pPr>
-      <w:r>
-        <w:rPr>
-          <w:rFonts w:eastAsia="Arial" w:cs="Arial"/>
-          <w:color w:val="A6A6A6" w:themeColor="background1" w:themeShade="A6"/>
-        </w:rPr>
-        <w:t>1) l’</w:t>
-      </w:r>
-      <w:r>
-        <w:rPr>
-          <w:rFonts w:eastAsia="Arial" w:cs="Arial"/>
-          <w:color w:val="A6A6A6" w:themeColor="background1" w:themeShade="A6"/>
-        </w:rPr>
-        <w:t>envoyer par mail à votre encadrant de TP au plus tard une semaine après votre dernière séance de TP</w:t>
-      </w:r>
-      <w:r>
-        <w:rPr>
-          <w:rFonts w:eastAsia="Arial" w:cs="Arial"/>
-          <w:color w:val="A6A6A6" w:themeColor="background1" w:themeShade="A6"/>
-        </w:rPr>
-        <w:t xml:space="preserve">, et </w:t>
-      </w:r>
-    </w:p>
-    <w:p>
-      <w:pPr>
-        <w:spacing w:line="273" w:lineRule="auto"/>
-        <w:ind w:left="360" w:right="206" w:firstLine="339"/>
-        <w:jc w:val="both"/>
-        <w:rPr>
-          <w:color w:val="A6A6A6" w:themeColor="background1" w:themeShade="A6"/>
-          <w:sz w:val="20"/>
-          <w:szCs w:val="20"/>
-        </w:rPr>
-      </w:pPr>
-      <w:r>
-        <w:rPr>
-          <w:rFonts w:eastAsia="Arial" w:cs="Arial"/>
-          <w:color w:val="A6A6A6" w:themeColor="background1" w:themeShade="A6"/>
-        </w:rPr>
-        <w:t xml:space="preserve">2) le déposer sous </w:t>
-      </w:r>
-      <w:proofErr w:type="spellStart"/>
-      <w:r>
-        <w:rPr>
-          <w:rFonts w:eastAsia="Arial" w:cs="Arial"/>
-          <w:color w:val="A6A6A6" w:themeColor="background1" w:themeShade="A6"/>
-        </w:rPr>
-        <w:t>moodle</w:t>
-      </w:r>
-      <w:proofErr w:type="spellEnd"/>
-      <w:r>
-        <w:rPr>
-          <w:rFonts w:eastAsia="Arial" w:cs="Arial"/>
-          <w:color w:val="A6A6A6" w:themeColor="background1" w:themeShade="A6"/>
-        </w:rPr>
-        <w:t xml:space="preserve">. Le nom du rapport portera les deux noms du </w:t>
-      </w:r>
-      <w:proofErr w:type="spellStart"/>
-      <w:r>
-        <w:rPr>
-          <w:rFonts w:eastAsia="Arial" w:cs="Arial"/>
-          <w:color w:val="A6A6A6" w:themeColor="background1" w:themeShade="A6"/>
-        </w:rPr>
-        <w:t>binome</w:t>
-      </w:r>
-      <w:proofErr w:type="spellEnd"/>
-      <w:r>
-        <w:rPr>
-          <w:rFonts w:eastAsia="Arial" w:cs="Arial"/>
-          <w:color w:val="A6A6A6" w:themeColor="background1" w:themeShade="A6"/>
-        </w:rPr>
-        <w:t>.</w:t>
-      </w:r>
-    </w:p>
-    <w:p>
-      <w:pPr>
-        <w:spacing w:line="237" w:lineRule="exact"/>
-        <w:rPr>
-          <w:color w:val="A6A6A6" w:themeColor="background1" w:themeShade="A6"/>
-          <w:szCs w:val="24"/>
-        </w:rPr>
-      </w:pPr>
-    </w:p>
-    <w:p>
-      <w:pPr>
-        <w:spacing w:line="273" w:lineRule="auto"/>
-        <w:ind w:left="360" w:right="206" w:firstLine="339"/>
-        <w:jc w:val="both"/>
-        <w:rPr>
-          <w:color w:val="A6A6A6" w:themeColor="background1" w:themeShade="A6"/>
-          <w:sz w:val="20"/>
-          <w:szCs w:val="20"/>
-        </w:rPr>
-      </w:pPr>
-      <w:r>
-        <w:rPr>
-          <w:rFonts w:eastAsia="Arial" w:cs="Arial"/>
-          <w:color w:val="A6A6A6" w:themeColor="background1" w:themeShade="A6"/>
-        </w:rPr>
-        <w:t xml:space="preserve">Vous devez </w:t>
-      </w:r>
-      <w:r>
-        <w:rPr>
-          <w:rFonts w:eastAsia="Arial" w:cs="Arial"/>
-          <w:color w:val="A6A6A6" w:themeColor="background1" w:themeShade="A6"/>
-          <w:u w:val="single"/>
-        </w:rPr>
-        <w:t>aussi</w:t>
-      </w:r>
-      <w:r>
-        <w:rPr>
-          <w:rFonts w:eastAsia="Arial" w:cs="Arial"/>
-          <w:color w:val="A6A6A6" w:themeColor="background1" w:themeShade="A6"/>
-        </w:rPr>
-        <w:t xml:space="preserve"> rendre votre code (uniquement les fichiers que vous avez écrits ou modifiés) sous la forme d’une archive (zip ou tar).</w:t>
-      </w:r>
-      <w:r>
-        <w:rPr>
-          <w:rFonts w:eastAsia="Arial" w:cs="Arial"/>
-          <w:color w:val="A6A6A6" w:themeColor="background1" w:themeShade="A6"/>
-        </w:rPr>
-        <w:t xml:space="preserve"> Le nom du zip portera les deux noms du </w:t>
-      </w:r>
-      <w:r>
-        <w:rPr>
-          <w:rFonts w:eastAsia="Arial" w:cs="Arial"/>
-          <w:color w:val="A6A6A6" w:themeColor="background1" w:themeShade="A6"/>
-        </w:rPr>
-        <w:t>binôme</w:t>
-      </w:r>
-      <w:r>
-        <w:rPr>
-          <w:rFonts w:eastAsia="Arial" w:cs="Arial"/>
-          <w:color w:val="A6A6A6" w:themeColor="background1" w:themeShade="A6"/>
-        </w:rPr>
-        <w:t>.</w:t>
-      </w:r>
-    </w:p>
-    <w:p>
-      <w:pPr>
-        <w:spacing w:line="243" w:lineRule="exact"/>
-        <w:rPr>
-          <w:color w:val="A6A6A6" w:themeColor="background1" w:themeShade="A6"/>
-          <w:szCs w:val="24"/>
-        </w:rPr>
-      </w:pPr>
-    </w:p>
-    <w:p>
-      <w:pPr>
-        <w:ind w:left="700"/>
-        <w:rPr>
-          <w:color w:val="A6A6A6" w:themeColor="background1" w:themeShade="A6"/>
-          <w:sz w:val="20"/>
-          <w:szCs w:val="20"/>
-        </w:rPr>
-      </w:pPr>
-      <w:r>
-        <w:rPr>
-          <w:rFonts w:eastAsia="Arial" w:cs="Arial"/>
-          <w:b/>
-          <w:bCs/>
-          <w:color w:val="A6A6A6" w:themeColor="background1" w:themeShade="A6"/>
-        </w:rPr>
-        <w:t>Critères d’évaluation</w:t>
-      </w:r>
-      <w:r>
-        <w:rPr>
-          <w:rFonts w:eastAsia="Arial" w:cs="Arial"/>
-          <w:color w:val="A6A6A6" w:themeColor="background1" w:themeShade="A6"/>
-        </w:rPr>
-        <w:t xml:space="preserve"> :</w:t>
-      </w:r>
-    </w:p>
-    <w:p>
-      <w:pPr>
-        <w:spacing w:line="19" w:lineRule="exact"/>
-        <w:rPr>
-          <w:color w:val="A6A6A6" w:themeColor="background1" w:themeShade="A6"/>
-          <w:szCs w:val="24"/>
-        </w:rPr>
-      </w:pPr>
-    </w:p>
-    <w:p>
-      <w:pPr>
-        <w:ind w:left="700"/>
-        <w:rPr>
-          <w:color w:val="A6A6A6" w:themeColor="background1" w:themeShade="A6"/>
-          <w:szCs w:val="24"/>
-        </w:rPr>
-      </w:pPr>
-      <w:r>
-        <w:rPr>
-          <w:rFonts w:eastAsia="Arial" w:cs="Arial"/>
-          <w:color w:val="A6A6A6" w:themeColor="background1" w:themeShade="A6"/>
-        </w:rPr>
-        <w:t>— Qualité rédactionnelle,</w:t>
-      </w:r>
-    </w:p>
-    <w:p>
-      <w:pPr>
-        <w:spacing w:line="18" w:lineRule="exact"/>
-        <w:rPr>
-          <w:color w:val="A6A6A6" w:themeColor="background1" w:themeShade="A6"/>
-          <w:szCs w:val="24"/>
-        </w:rPr>
-      </w:pPr>
-    </w:p>
-    <w:p>
-      <w:pPr>
-        <w:ind w:left="700"/>
-        <w:rPr>
-          <w:color w:val="A6A6A6" w:themeColor="background1" w:themeShade="A6"/>
-          <w:szCs w:val="24"/>
-        </w:rPr>
-      </w:pPr>
-      <w:r>
-        <w:rPr>
-          <w:rFonts w:eastAsia="Arial" w:cs="Arial"/>
-          <w:color w:val="A6A6A6" w:themeColor="background1" w:themeShade="A6"/>
-        </w:rPr>
-        <w:t>— Exhaustivité et justesse des règles de codage,</w:t>
-      </w:r>
-    </w:p>
-    <w:p>
-      <w:pPr>
-        <w:spacing w:line="18" w:lineRule="exact"/>
-        <w:rPr>
-          <w:color w:val="A6A6A6" w:themeColor="background1" w:themeShade="A6"/>
-          <w:szCs w:val="24"/>
-        </w:rPr>
-      </w:pPr>
-    </w:p>
-    <w:p>
-      <w:pPr>
-        <w:ind w:left="700"/>
-        <w:rPr>
-          <w:color w:val="A6A6A6" w:themeColor="background1" w:themeShade="A6"/>
-          <w:szCs w:val="24"/>
-        </w:rPr>
-      </w:pPr>
-      <w:r>
-        <w:rPr>
-          <w:rFonts w:eastAsia="Arial" w:cs="Arial"/>
-          <w:color w:val="A6A6A6" w:themeColor="background1" w:themeShade="A6"/>
-        </w:rPr>
-        <w:t>— Qualité de la conception (clarté, respect de la syntaxe, exhaustivité, justesse),</w:t>
-      </w:r>
-    </w:p>
-    <w:p>
-      <w:pPr>
-        <w:spacing w:line="18" w:lineRule="exact"/>
-        <w:rPr>
-          <w:color w:val="A6A6A6" w:themeColor="background1" w:themeShade="A6"/>
-          <w:szCs w:val="24"/>
-        </w:rPr>
-      </w:pPr>
-    </w:p>
-    <w:p>
-      <w:pPr>
-        <w:ind w:left="700"/>
-        <w:rPr>
-          <w:rFonts w:eastAsia="Arial" w:cs="Arial"/>
-          <w:color w:val="A6A6A6" w:themeColor="background1" w:themeShade="A6"/>
-        </w:rPr>
-      </w:pPr>
-      <w:r>
-        <w:rPr>
-          <w:rFonts w:eastAsia="Arial" w:cs="Arial"/>
-          <w:color w:val="A6A6A6" w:themeColor="background1" w:themeShade="A6"/>
-        </w:rPr>
-        <w:t>— Qualité des explications</w:t>
-      </w:r>
-      <w:r>
-        <w:rPr>
-          <w:rFonts w:eastAsia="Arial" w:cs="Arial"/>
-          <w:color w:val="A6A6A6" w:themeColor="background1" w:themeShade="A6"/>
-        </w:rPr>
-        <w:t xml:space="preserve"> et justifications.</w:t>
-      </w:r>
-    </w:p>
-    <w:p>
-      <w:pPr>
-        <w:ind w:left="700"/>
-        <w:rPr>
-          <w:color w:val="A6A6A6" w:themeColor="background1" w:themeShade="A6"/>
-          <w:szCs w:val="24"/>
-        </w:rPr>
-      </w:pPr>
-    </w:p>
-    <w:p>
-      <w:pPr>
-        <w:ind w:left="700"/>
-        <w:rPr>
-          <w:b/>
-          <w:bCs/>
-          <w:color w:val="A6A6A6" w:themeColor="background1" w:themeShade="A6"/>
-          <w:sz w:val="20"/>
-          <w:szCs w:val="20"/>
-        </w:rPr>
-      </w:pPr>
-      <w:r>
-        <w:rPr>
-          <w:rFonts w:eastAsia="Arial" w:cs="Arial"/>
-          <w:b/>
-          <w:bCs/>
-          <w:color w:val="A6A6A6" w:themeColor="background1" w:themeShade="A6"/>
-        </w:rPr>
-        <w:t>Compétences évaluées :</w:t>
-      </w:r>
-    </w:p>
-    <w:p>
-      <w:pPr>
-        <w:spacing w:line="19" w:lineRule="exact"/>
-        <w:rPr>
-          <w:color w:val="A6A6A6" w:themeColor="background1" w:themeShade="A6"/>
-          <w:szCs w:val="24"/>
-        </w:rPr>
-      </w:pPr>
-    </w:p>
-    <w:p>
-      <w:pPr>
-        <w:ind w:left="700"/>
-        <w:rPr>
-          <w:color w:val="A6A6A6" w:themeColor="background1" w:themeShade="A6"/>
-          <w:szCs w:val="24"/>
-        </w:rPr>
-      </w:pPr>
-      <w:r>
-        <w:rPr>
-          <w:rFonts w:eastAsia="Arial" w:cs="Arial"/>
-          <w:color w:val="A6A6A6" w:themeColor="background1" w:themeShade="A6"/>
-        </w:rPr>
-        <w:t>— rédaction et communication sur un dossier de conception</w:t>
-      </w:r>
-    </w:p>
-    <w:p>
-      <w:pPr>
-        <w:spacing w:line="18" w:lineRule="exact"/>
-        <w:rPr>
-          <w:color w:val="A6A6A6" w:themeColor="background1" w:themeShade="A6"/>
-          <w:szCs w:val="24"/>
-        </w:rPr>
-      </w:pPr>
-    </w:p>
-    <w:p>
-      <w:pPr>
-        <w:ind w:left="700"/>
-        <w:rPr>
-          <w:color w:val="A6A6A6" w:themeColor="background1" w:themeShade="A6"/>
-          <w:szCs w:val="24"/>
-        </w:rPr>
-      </w:pPr>
-      <w:r>
-        <w:rPr>
-          <w:rFonts w:eastAsia="Arial" w:cs="Arial"/>
-          <w:color w:val="A6A6A6" w:themeColor="background1" w:themeShade="A6"/>
-        </w:rPr>
-        <w:t>— concevoir une application concurrente temps réel</w:t>
-      </w:r>
-      <w:r>
-        <w:rPr>
-          <w:rFonts w:eastAsia="Arial" w:cs="Arial"/>
-          <w:color w:val="A6A6A6" w:themeColor="background1" w:themeShade="A6"/>
-        </w:rPr>
-        <w:t> : analyse fonctionnelle et proposition d’une architecture en tâches</w:t>
-      </w:r>
-    </w:p>
-    <w:p>
-      <w:pPr>
-        <w:spacing w:line="18" w:lineRule="exact"/>
-        <w:rPr>
-          <w:color w:val="A6A6A6" w:themeColor="background1" w:themeShade="A6"/>
-          <w:szCs w:val="24"/>
-        </w:rPr>
-      </w:pPr>
-    </w:p>
-    <w:p>
-      <w:pPr>
-        <w:ind w:left="700"/>
-        <w:rPr>
-          <w:color w:val="A6A6A6" w:themeColor="background1" w:themeShade="A6"/>
-          <w:szCs w:val="24"/>
-        </w:rPr>
-      </w:pPr>
-      <w:r>
-        <w:rPr>
-          <w:rFonts w:eastAsia="Arial" w:cs="Arial"/>
-          <w:color w:val="A6A6A6" w:themeColor="background1" w:themeShade="A6"/>
-        </w:rPr>
-        <w:t>— passer d’un modèle de conception à une implémentation</w:t>
-      </w:r>
-    </w:p>
-    <w:p>
-      <w:pPr>
-        <w:spacing w:line="18" w:lineRule="exact"/>
-        <w:rPr>
-          <w:color w:val="A6A6A6" w:themeColor="background1" w:themeShade="A6"/>
-          <w:szCs w:val="24"/>
-        </w:rPr>
-      </w:pPr>
-    </w:p>
-    <w:p>
-      <w:pPr>
-        <w:ind w:left="700"/>
-        <w:rPr>
-          <w:rFonts w:eastAsia="Arial" w:cs="Arial"/>
-          <w:color w:val="A6A6A6" w:themeColor="background1" w:themeShade="A6"/>
-        </w:rPr>
-      </w:pPr>
-      <w:r>
-        <w:rPr>
-          <w:rFonts w:eastAsia="Arial" w:cs="Arial"/>
-          <w:color w:val="A6A6A6" w:themeColor="background1" w:themeShade="A6"/>
-        </w:rPr>
-        <w:t>— écriture d</w:t>
-      </w:r>
-      <w:r>
-        <w:rPr>
-          <w:rFonts w:eastAsia="Arial" w:cs="Arial"/>
-          <w:color w:val="A6A6A6" w:themeColor="background1" w:themeShade="A6"/>
-        </w:rPr>
-        <w:t>e code</w:t>
-      </w:r>
-      <w:r>
-        <w:rPr>
-          <w:rFonts w:eastAsia="Arial" w:cs="Arial"/>
-          <w:color w:val="A6A6A6" w:themeColor="background1" w:themeShade="A6"/>
-        </w:rPr>
-        <w:t xml:space="preserve"> et utilisation de</w:t>
-      </w:r>
-      <w:r>
-        <w:rPr>
-          <w:rFonts w:eastAsia="Arial" w:cs="Arial"/>
-          <w:color w:val="A6A6A6" w:themeColor="background1" w:themeShade="A6"/>
-        </w:rPr>
-        <w:t>s</w:t>
-      </w:r>
-      <w:r>
-        <w:rPr>
-          <w:rFonts w:eastAsia="Arial" w:cs="Arial"/>
-          <w:color w:val="A6A6A6" w:themeColor="background1" w:themeShade="A6"/>
-        </w:rPr>
-        <w:t xml:space="preserve"> </w:t>
-      </w:r>
-      <w:r>
-        <w:rPr>
-          <w:rFonts w:eastAsia="Arial" w:cs="Arial"/>
-          <w:color w:val="A6A6A6" w:themeColor="background1" w:themeShade="A6"/>
-        </w:rPr>
-        <w:t>services</w:t>
-      </w:r>
-      <w:r>
-        <w:rPr>
-          <w:rFonts w:eastAsia="Arial" w:cs="Arial"/>
-          <w:color w:val="A6A6A6" w:themeColor="background1" w:themeShade="A6"/>
-        </w:rPr>
-        <w:t xml:space="preserve"> </w:t>
-      </w:r>
-      <w:r>
-        <w:rPr>
-          <w:rFonts w:eastAsia="Arial" w:cs="Arial"/>
-          <w:color w:val="A6A6A6" w:themeColor="background1" w:themeShade="A6"/>
-        </w:rPr>
-        <w:t>d’un système d’exploitation temps réel</w:t>
-      </w:r>
-    </w:p>
-    <w:p>
-      <w:pPr>
-        <w:ind w:left="700"/>
-        <w:rPr>
-          <w:rFonts w:eastAsia="Arial" w:cs="Arial"/>
-          <w:color w:val="A6A6A6" w:themeColor="background1" w:themeShade="A6"/>
-        </w:rPr>
-      </w:pPr>
-      <w:r>
-        <w:rPr>
-          <w:rFonts w:eastAsia="Arial" w:cs="Arial"/>
-          <w:color w:val="A6A6A6" w:themeColor="background1" w:themeShade="A6"/>
-        </w:rPr>
-        <w:t xml:space="preserve">— vérification et validation </w:t>
-      </w:r>
-    </w:p>
-    <w:p>
-      <w:pPr>
-        <w:ind w:left="700"/>
-        <w:rPr>
-          <w:rFonts w:eastAsia="Arial" w:cs="Arial"/>
-          <w:color w:val="A6A6A6" w:themeColor="background1" w:themeShade="A6"/>
-        </w:rPr>
-      </w:pPr>
-    </w:p>
-    <w:p>
-      <w:pPr>
-        <w:rPr>
-          <w:rFonts w:eastAsia="Arial" w:cs="Arial"/>
-          <w:color w:val="A6A6A6" w:themeColor="background1" w:themeShade="A6"/>
-        </w:rPr>
-      </w:pPr>
-      <w:r>
-        <w:rPr>
-          <w:rFonts w:eastAsia="Arial" w:cs="Arial"/>
-          <w:color w:val="A6A6A6" w:themeColor="background1" w:themeShade="A6"/>
-        </w:rPr>
-        <w:t>NB : pour le rapport final, vous pourrez supprimer tout ce qui est écrit en gris dans le document</w:t>
-      </w:r>
-    </w:p>
-    <w:p>
-      <w:pPr>
-        <w:ind w:left="700"/>
-        <w:rPr>
-          <w:rFonts w:eastAsia="Arial" w:cs="Arial"/>
-          <w:color w:val="44546A" w:themeColor="text2"/>
-        </w:rPr>
-      </w:pPr>
-    </w:p>
-    <w:p>
-      <w:pPr>
-        <w:pBdr>
-          <w:bottom w:val="single" w:sz="4" w:space="1" w:color="auto"/>
-        </w:pBdr>
+      <w:r>
         <w:rPr>
           <w:rFonts w:eastAsia="Arial" w:cs="Arial"/>
           <w:color w:val="000000" w:themeColor="text1"/>
+          <w:sz w:val="26"/>
+          <w:szCs w:val="26"/>
+        </w:rPr>
+        <w:t xml:space="preserve"> Thibaud LASGUIGNES</w:t>
+      </w:r>
+    </w:p>
+    <w:p>
+      <w:pPr>
+        <w:spacing w:line="20" w:lineRule="exact"/>
+        <w:rPr>
+          <w:szCs w:val="24"/>
+        </w:rPr>
+      </w:pPr>
+    </w:p>
+    <w:p>
+      <w:pPr>
+        <w:spacing w:line="200" w:lineRule="exact"/>
+        <w:rPr>
+          <w:szCs w:val="24"/>
+        </w:rPr>
+      </w:pPr>
+    </w:p>
+    <w:p>
+      <w:pPr>
+        <w:spacing w:line="200" w:lineRule="exact"/>
+        <w:rPr>
+          <w:szCs w:val="24"/>
+        </w:rPr>
+      </w:pPr>
+    </w:p>
+    <w:p>
+      <w:pPr>
+        <w:spacing w:line="200" w:lineRule="exact"/>
+        <w:rPr>
+          <w:szCs w:val="24"/>
+        </w:rPr>
+      </w:pPr>
+    </w:p>
+    <w:p>
+      <w:pPr>
+        <w:spacing w:line="200" w:lineRule="exact"/>
+        <w:rPr>
+          <w:szCs w:val="24"/>
+        </w:rPr>
+      </w:pPr>
+    </w:p>
+    <w:p>
+      <w:pPr>
+        <w:spacing w:line="200" w:lineRule="exact"/>
+        <w:rPr>
+          <w:szCs w:val="24"/>
+        </w:rPr>
+      </w:pPr>
+    </w:p>
+    <w:p>
+      <w:pPr>
+        <w:spacing w:line="200" w:lineRule="exact"/>
+        <w:rPr>
+          <w:szCs w:val="24"/>
+        </w:rPr>
+      </w:pPr>
+    </w:p>
+    <w:p>
+      <w:pPr>
+        <w:spacing w:line="200" w:lineRule="exact"/>
+        <w:rPr>
+          <w:szCs w:val="24"/>
+        </w:rPr>
+      </w:pPr>
+    </w:p>
+    <w:p>
+      <w:pPr>
+        <w:spacing w:line="200" w:lineRule="exact"/>
+        <w:rPr>
+          <w:szCs w:val="24"/>
+        </w:rPr>
+      </w:pPr>
+    </w:p>
+    <w:p>
+      <w:pPr>
+        <w:spacing w:line="200" w:lineRule="exact"/>
+        <w:rPr>
+          <w:szCs w:val="24"/>
+        </w:rPr>
+      </w:pPr>
+    </w:p>
+    <w:p>
+      <w:pPr>
+        <w:spacing w:line="200" w:lineRule="exact"/>
+        <w:rPr>
+          <w:szCs w:val="24"/>
+        </w:rPr>
+      </w:pPr>
+    </w:p>
+    <w:p>
+      <w:pPr>
+        <w:spacing w:line="200" w:lineRule="exact"/>
+        <w:rPr>
+          <w:szCs w:val="24"/>
+        </w:rPr>
+      </w:pPr>
+    </w:p>
+    <w:p>
+      <w:pPr>
+        <w:spacing w:line="200" w:lineRule="exact"/>
+        <w:rPr>
+          <w:szCs w:val="24"/>
+        </w:rPr>
+      </w:pPr>
+    </w:p>
+    <w:p>
+      <w:pPr>
+        <w:spacing w:line="200" w:lineRule="exact"/>
+        <w:rPr>
+          <w:szCs w:val="24"/>
+        </w:rPr>
+      </w:pPr>
+    </w:p>
+    <w:p>
+      <w:pPr>
+        <w:spacing w:line="200" w:lineRule="exact"/>
+        <w:rPr>
+          <w:szCs w:val="24"/>
+        </w:rPr>
+      </w:pPr>
+    </w:p>
+    <w:p>
+      <w:pPr>
+        <w:spacing w:line="200" w:lineRule="exact"/>
+        <w:rPr>
+          <w:szCs w:val="24"/>
+        </w:rPr>
+      </w:pPr>
+    </w:p>
+    <w:p>
+      <w:pPr>
+        <w:spacing w:line="200" w:lineRule="exact"/>
+        <w:rPr>
+          <w:szCs w:val="24"/>
+        </w:rPr>
+      </w:pPr>
+    </w:p>
+    <w:p>
+      <w:pPr>
+        <w:spacing w:line="200" w:lineRule="exact"/>
+        <w:rPr>
+          <w:szCs w:val="24"/>
+        </w:rPr>
+      </w:pPr>
+    </w:p>
+    <w:p>
+      <w:pPr>
+        <w:spacing w:line="200" w:lineRule="exact"/>
+        <w:rPr>
+          <w:szCs w:val="24"/>
+        </w:rPr>
+      </w:pPr>
+    </w:p>
+    <w:p>
+      <w:pPr>
+        <w:spacing w:line="200" w:lineRule="exact"/>
+        <w:rPr>
+          <w:szCs w:val="24"/>
+        </w:rPr>
+      </w:pPr>
+    </w:p>
+    <w:p>
+      <w:pPr>
+        <w:spacing w:line="200" w:lineRule="exact"/>
+        <w:rPr>
+          <w:szCs w:val="24"/>
+        </w:rPr>
+      </w:pPr>
+    </w:p>
+    <w:p>
+      <w:pPr>
+        <w:spacing w:line="200" w:lineRule="exact"/>
+        <w:rPr>
+          <w:szCs w:val="24"/>
+        </w:rPr>
+      </w:pPr>
+    </w:p>
+    <w:p>
+      <w:pPr>
+        <w:spacing w:line="200" w:lineRule="exact"/>
+        <w:rPr>
+          <w:szCs w:val="24"/>
+        </w:rPr>
+      </w:pPr>
+    </w:p>
+    <w:p>
+      <w:pPr>
+        <w:spacing w:line="200" w:lineRule="exact"/>
+        <w:rPr>
+          <w:szCs w:val="24"/>
+        </w:rPr>
+      </w:pPr>
+    </w:p>
+    <w:p>
+      <w:pPr>
+        <w:spacing w:line="200" w:lineRule="exact"/>
+        <w:rPr>
+          <w:szCs w:val="24"/>
+        </w:rPr>
+      </w:pPr>
+    </w:p>
+    <w:p>
+      <w:pPr>
+        <w:spacing w:line="200" w:lineRule="exact"/>
+        <w:rPr>
+          <w:szCs w:val="24"/>
+        </w:rPr>
+      </w:pPr>
+    </w:p>
+    <w:p>
+      <w:pPr>
+        <w:spacing w:line="200" w:lineRule="exact"/>
+        <w:rPr>
+          <w:szCs w:val="24"/>
+        </w:rPr>
+      </w:pPr>
+    </w:p>
+    <w:p>
+      <w:pPr>
+        <w:spacing w:line="200" w:lineRule="exact"/>
+        <w:rPr>
+          <w:szCs w:val="24"/>
+        </w:rPr>
+      </w:pPr>
+    </w:p>
+    <w:p>
+      <w:pPr>
+        <w:spacing w:line="200" w:lineRule="exact"/>
+        <w:rPr>
+          <w:szCs w:val="24"/>
+        </w:rPr>
+      </w:pPr>
+    </w:p>
+    <w:p>
+      <w:pPr>
+        <w:spacing w:line="200" w:lineRule="exact"/>
+        <w:rPr>
+          <w:szCs w:val="24"/>
+        </w:rPr>
+      </w:pPr>
+    </w:p>
+    <w:p>
+      <w:pPr>
+        <w:spacing w:line="200" w:lineRule="exact"/>
+        <w:rPr>
+          <w:szCs w:val="24"/>
+        </w:rPr>
+      </w:pPr>
+    </w:p>
+    <w:p>
+      <w:pPr>
+        <w:spacing w:line="200" w:lineRule="exact"/>
+        <w:rPr>
+          <w:szCs w:val="24"/>
+        </w:rPr>
+      </w:pPr>
+    </w:p>
+    <w:p>
+      <w:pPr>
+        <w:spacing w:line="200" w:lineRule="exact"/>
+        <w:rPr>
+          <w:szCs w:val="24"/>
+        </w:rPr>
+      </w:pPr>
+    </w:p>
+    <w:p>
+      <w:pPr>
+        <w:spacing w:line="200" w:lineRule="exact"/>
+        <w:rPr>
+          <w:szCs w:val="24"/>
+        </w:rPr>
+      </w:pPr>
+    </w:p>
+    <w:p>
+      <w:pPr>
+        <w:spacing w:line="200" w:lineRule="exact"/>
+        <w:rPr>
+          <w:szCs w:val="24"/>
+        </w:rPr>
+      </w:pPr>
+    </w:p>
+    <w:p>
+      <w:pPr>
+        <w:spacing w:line="200" w:lineRule="exact"/>
+        <w:rPr>
+          <w:szCs w:val="24"/>
+        </w:rPr>
+      </w:pPr>
+    </w:p>
+    <w:p>
+      <w:pPr>
+        <w:spacing w:line="200" w:lineRule="exact"/>
+        <w:rPr>
+          <w:szCs w:val="24"/>
+        </w:rPr>
+      </w:pPr>
+    </w:p>
+    <w:p>
+      <w:pPr>
+        <w:spacing w:line="200" w:lineRule="exact"/>
+        <w:rPr>
+          <w:szCs w:val="24"/>
+        </w:rPr>
+      </w:pPr>
+    </w:p>
+    <w:p>
+      <w:pPr>
+        <w:spacing w:line="200" w:lineRule="exact"/>
+        <w:rPr>
+          <w:szCs w:val="24"/>
+        </w:rPr>
+      </w:pPr>
+    </w:p>
+    <w:p>
+      <w:pPr>
+        <w:spacing w:line="200" w:lineRule="exact"/>
+        <w:rPr>
+          <w:szCs w:val="24"/>
+        </w:rPr>
+      </w:pPr>
+    </w:p>
+    <w:p>
+      <w:pPr>
+        <w:spacing w:line="200" w:lineRule="exact"/>
+        <w:rPr>
+          <w:szCs w:val="24"/>
+        </w:rPr>
+      </w:pPr>
+    </w:p>
+    <w:p>
+      <w:pPr>
+        <w:spacing w:line="200" w:lineRule="exact"/>
+        <w:rPr>
+          <w:szCs w:val="24"/>
+        </w:rPr>
+      </w:pPr>
+    </w:p>
+    <w:p>
+      <w:pPr>
+        <w:spacing w:line="200" w:lineRule="exact"/>
+        <w:rPr>
+          <w:szCs w:val="24"/>
+        </w:rPr>
+      </w:pPr>
+    </w:p>
+    <w:p>
+      <w:pPr>
+        <w:spacing w:line="200" w:lineRule="exact"/>
+        <w:rPr>
+          <w:szCs w:val="24"/>
+        </w:rPr>
+      </w:pPr>
+    </w:p>
+    <w:p>
+      <w:pPr>
+        <w:spacing w:line="200" w:lineRule="exact"/>
+        <w:rPr>
+          <w:szCs w:val="24"/>
+        </w:rPr>
+      </w:pPr>
+    </w:p>
+    <w:p>
+      <w:pPr>
+        <w:spacing w:line="200" w:lineRule="exact"/>
+        <w:rPr>
+          <w:szCs w:val="24"/>
+        </w:rPr>
+      </w:pPr>
+    </w:p>
+    <w:p>
+      <w:pPr>
+        <w:spacing w:line="200" w:lineRule="exact"/>
+        <w:rPr>
+          <w:szCs w:val="24"/>
+        </w:rPr>
+      </w:pPr>
+    </w:p>
+    <w:p>
+      <w:pPr>
+        <w:spacing w:line="200" w:lineRule="exact"/>
+        <w:rPr>
+          <w:szCs w:val="24"/>
+        </w:rPr>
+      </w:pPr>
+    </w:p>
+    <w:p>
+      <w:pPr>
+        <w:spacing w:line="200" w:lineRule="exact"/>
+        <w:rPr>
+          <w:szCs w:val="24"/>
+        </w:rPr>
+      </w:pPr>
+    </w:p>
+    <w:p>
+      <w:pPr>
+        <w:spacing w:line="200" w:lineRule="exact"/>
+        <w:rPr>
+          <w:szCs w:val="24"/>
+        </w:rPr>
+      </w:pPr>
+    </w:p>
+    <w:p>
+      <w:pPr>
+        <w:spacing w:line="200" w:lineRule="exact"/>
+        <w:rPr>
+          <w:szCs w:val="24"/>
+        </w:rPr>
+      </w:pPr>
+    </w:p>
+    <w:p>
+      <w:pPr>
+        <w:spacing w:line="200" w:lineRule="exact"/>
+        <w:rPr>
+          <w:szCs w:val="24"/>
+        </w:rPr>
+      </w:pPr>
+    </w:p>
+    <w:p>
+      <w:pPr>
+        <w:spacing w:line="200" w:lineRule="exact"/>
+        <w:rPr>
+          <w:szCs w:val="24"/>
+        </w:rPr>
+      </w:pPr>
+    </w:p>
+    <w:p>
+      <w:pPr>
+        <w:spacing w:line="200" w:lineRule="exact"/>
+        <w:rPr>
+          <w:szCs w:val="24"/>
+        </w:rPr>
+      </w:pPr>
+    </w:p>
+    <w:p>
+      <w:pPr>
+        <w:spacing w:line="200" w:lineRule="exact"/>
+        <w:rPr>
+          <w:szCs w:val="24"/>
+        </w:rPr>
+      </w:pPr>
+    </w:p>
+    <w:p>
+      <w:pPr>
+        <w:spacing w:line="200" w:lineRule="exact"/>
+        <w:rPr>
+          <w:szCs w:val="24"/>
+        </w:rPr>
+      </w:pPr>
+    </w:p>
+    <w:p>
+      <w:pPr>
+        <w:spacing w:line="200" w:lineRule="exact"/>
+        <w:rPr>
+          <w:szCs w:val="24"/>
         </w:rPr>
       </w:pPr>
     </w:p>
@@ -17856,7 +17578,12 @@
 </file>
 
 <file path=customXml/item2.xml><?xml version="1.0" encoding="utf-8"?>
-<b:Sources xmlns:b="http://schemas.openxmlformats.org/officeDocument/2006/bibliography" xmlns="http://schemas.openxmlformats.org/officeDocument/2006/bibliography" SelectedStyle="/APASixthEditionOfficeOnline.xsl" StyleName="APA" Version="6"/>
+<?mso-contentType ?>
+<FormTemplates xmlns="http://schemas.microsoft.com/sharepoint/v3/contenttype/forms">
+  <Display>DocumentLibraryForm</Display>
+  <Edit>DocumentLibraryForm</Edit>
+  <New>DocumentLibraryForm</New>
+</FormTemplates>
 </file>
 
 <file path=customXml/item3.xml><?xml version="1.0" encoding="utf-8"?>
@@ -18004,12 +17731,7 @@
 </file>
 
 <file path=customXml/item4.xml><?xml version="1.0" encoding="utf-8"?>
-<?mso-contentType ?>
-<FormTemplates xmlns="http://schemas.microsoft.com/sharepoint/v3/contenttype/forms">
-  <Display>DocumentLibraryForm</Display>
-  <Edit>DocumentLibraryForm</Edit>
-  <New>DocumentLibraryForm</New>
-</FormTemplates>
+<b:Sources xmlns:b="http://schemas.openxmlformats.org/officeDocument/2006/bibliography" xmlns="http://schemas.openxmlformats.org/officeDocument/2006/bibliography" SelectedStyle="/APASixthEditionOfficeOnline.xsl" StyleName="APA" Version="6"/>
 </file>
 
 <file path=customXml/itemProps1.xml><?xml version="1.0" encoding="utf-8"?>
@@ -18022,9 +17744,9 @@
 </file>
 
 <file path=customXml/itemProps2.xml><?xml version="1.0" encoding="utf-8"?>
-<ds:datastoreItem xmlns:ds="http://schemas.openxmlformats.org/officeDocument/2006/customXml" ds:itemID="{483DAD5F-DD5E-D840-82F9-41010970BD92}">
+<ds:datastoreItem xmlns:ds="http://schemas.openxmlformats.org/officeDocument/2006/customXml" ds:itemID="{4705F51E-D3E2-4E37-998E-96CDCAED6515}">
   <ds:schemaRefs>
-    <ds:schemaRef ds:uri="http://schemas.openxmlformats.org/officeDocument/2006/bibliography"/>
+    <ds:schemaRef ds:uri="http://schemas.microsoft.com/sharepoint/v3/contenttype/forms"/>
   </ds:schemaRefs>
 </ds:datastoreItem>
 </file>
@@ -18048,9 +17770,9 @@
 </file>
 
 <file path=customXml/itemProps4.xml><?xml version="1.0" encoding="utf-8"?>
-<ds:datastoreItem xmlns:ds="http://schemas.openxmlformats.org/officeDocument/2006/customXml" ds:itemID="{4705F51E-D3E2-4E37-998E-96CDCAED6515}">
+<ds:datastoreItem xmlns:ds="http://schemas.openxmlformats.org/officeDocument/2006/customXml" ds:itemID="{483DAD5F-DD5E-D840-82F9-41010970BD92}">
   <ds:schemaRefs>
-    <ds:schemaRef ds:uri="http://schemas.microsoft.com/sharepoint/v3/contenttype/forms"/>
+    <ds:schemaRef ds:uri="http://schemas.openxmlformats.org/officeDocument/2006/bibliography"/>
   </ds:schemaRefs>
 </ds:datastoreItem>
 </file>
--- a/perso/Rapport.docx
+++ b/perso/Rapport.docx
@@ -6305,7 +6305,7 @@
                 <w:sz w:val="20"/>
                 <w:szCs w:val="20"/>
               </w:rPr>
-              <w:t>8</w:t>
+              <w:t>9</w:t>
             </w:r>
           </w:p>
         </w:tc>
@@ -7493,7 +7493,7 @@
                 <w:sz w:val="20"/>
                 <w:szCs w:val="20"/>
               </w:rPr>
-              <w:t>Mutex_CamStarted</w:t>
+              <w:t>Mutex_Cam</w:t>
             </w:r>
             <w:proofErr w:type="spellEnd"/>
           </w:p>
@@ -7607,7 +7607,14 @@
                 <w:sz w:val="20"/>
                 <w:szCs w:val="20"/>
               </w:rPr>
-              <w:t>Mutex_ComCaméra</w:t>
+              <w:t>Mutex_C</w:t>
+            </w:r>
+            <w:r>
+              <w:rPr>
+                <w:sz w:val="20"/>
+                <w:szCs w:val="20"/>
+              </w:rPr>
+              <w:t>am</w:t>
             </w:r>
             <w:proofErr w:type="spellEnd"/>
           </w:p>
@@ -10367,7 +10374,7 @@
         </w:rPr>
         <w:lastRenderedPageBreak/>
         <w:drawing>
-          <wp:anchor distT="0" distB="0" distL="114300" distR="114300" simplePos="0" relativeHeight="251669504" behindDoc="0" locked="0" layoutInCell="1" allowOverlap="1" wp14:anchorId="1BF2446F" wp14:editId="55F42382">
+          <wp:anchor distT="0" distB="0" distL="114300" distR="114300" simplePos="0" relativeHeight="251669504" behindDoc="0" locked="0" layoutInCell="1" allowOverlap="1" wp14:anchorId="1BF2446F" wp14:editId="16274E61">
             <wp:simplePos x="0" y="0"/>
             <wp:positionH relativeFrom="margin">
               <wp:align>center</wp:align>
@@ -10507,161 +10514,7 @@
           <w:szCs w:val="24"/>
         </w:rPr>
         <w:drawing>
-          <wp:anchor distT="0" distB="0" distL="114300" distR="114300" simplePos="0" relativeHeight="251661312" behindDoc="0" locked="0" layoutInCell="1" allowOverlap="1" wp14:anchorId="51DD3CF3" wp14:editId="00AA68BC">
-            <wp:simplePos x="0" y="0"/>
-            <wp:positionH relativeFrom="margin">
-              <wp:posOffset>-762182</wp:posOffset>
-            </wp:positionH>
-            <wp:positionV relativeFrom="paragraph">
-              <wp:posOffset>4347664</wp:posOffset>
-            </wp:positionV>
-            <wp:extent cx="3770630" cy="2035175"/>
-            <wp:effectExtent l="0" t="0" r="1270" b="3175"/>
-            <wp:wrapThrough wrapText="bothSides">
-              <wp:wrapPolygon edited="0">
-                <wp:start x="0" y="0"/>
-                <wp:lineTo x="0" y="21432"/>
-                <wp:lineTo x="21498" y="21432"/>
-                <wp:lineTo x="21498" y="0"/>
-                <wp:lineTo x="0" y="0"/>
-              </wp:wrapPolygon>
-            </wp:wrapThrough>
-            <wp:docPr id="890134596" name="Image 2" descr="Une image contenant texte, capture d’écran, diagramme, Police&#10;&#10;Description générée automatiquement"/>
-            <wp:cNvGraphicFramePr>
-              <a:graphicFrameLocks xmlns:a="http://schemas.openxmlformats.org/drawingml/2006/main" noChangeAspect="1"/>
-            </wp:cNvGraphicFramePr>
-            <a:graphic xmlns:a="http://schemas.openxmlformats.org/drawingml/2006/main">
-              <a:graphicData uri="http://schemas.openxmlformats.org/drawingml/2006/picture">
-                <pic:pic xmlns:pic="http://schemas.openxmlformats.org/drawingml/2006/picture">
-                  <pic:nvPicPr>
-                    <pic:cNvPr id="890134596" name="Image 2" descr="Une image contenant texte, capture d’écran, diagramme, Police&#10;&#10;Description générée automatiquement"/>
-                    <pic:cNvPicPr>
-                      <a:picLocks noChangeAspect="1" noChangeArrowheads="1"/>
-                    </pic:cNvPicPr>
-                  </pic:nvPicPr>
-                  <pic:blipFill>
-                    <a:blip r:embed="rId18">
-                      <a:extLst>
-                        <a:ext uri="{28A0092B-C50C-407E-A947-70E740481C1C}">
-                          <a14:useLocalDpi xmlns:a14="http://schemas.microsoft.com/office/drawing/2010/main" val="0"/>
-                        </a:ext>
-                      </a:extLst>
-                    </a:blip>
-                    <a:srcRect/>
-                    <a:stretch>
-                      <a:fillRect/>
-                    </a:stretch>
-                  </pic:blipFill>
-                  <pic:spPr bwMode="auto">
-                    <a:xfrm>
-                      <a:off x="0" y="0"/>
-                      <a:ext cx="3770630" cy="2035175"/>
-                    </a:xfrm>
-                    <a:prstGeom prst="rect">
-                      <a:avLst/>
-                    </a:prstGeom>
-                    <a:noFill/>
-                    <a:ln>
-                      <a:noFill/>
-                    </a:ln>
-                  </pic:spPr>
-                </pic:pic>
-              </a:graphicData>
-            </a:graphic>
-            <wp14:sizeRelH relativeFrom="margin">
-              <wp14:pctWidth>0</wp14:pctWidth>
-            </wp14:sizeRelH>
-            <wp14:sizeRelV relativeFrom="margin">
-              <wp14:pctHeight>0</wp14:pctHeight>
-            </wp14:sizeRelV>
-          </wp:anchor>
-        </w:drawing>
-      </w:r>
-      <w:r>
-        <w:rPr>
-          <w:rFonts w:ascii="Times New Roman" w:eastAsia="Times New Roman" w:hAnsi="Times New Roman"/>
-          <w:noProof/>
-          <w:szCs w:val="24"/>
-        </w:rPr>
-        <w:drawing>
-          <wp:anchor distT="0" distB="0" distL="114300" distR="114300" simplePos="0" relativeHeight="251660288" behindDoc="0" locked="0" layoutInCell="1" allowOverlap="1" wp14:anchorId="76710A76" wp14:editId="48492C50">
-            <wp:simplePos x="0" y="0"/>
-            <wp:positionH relativeFrom="margin">
-              <wp:posOffset>3121842</wp:posOffset>
-            </wp:positionH>
-            <wp:positionV relativeFrom="paragraph">
-              <wp:posOffset>3966572</wp:posOffset>
-            </wp:positionV>
-            <wp:extent cx="3395980" cy="2774950"/>
-            <wp:effectExtent l="0" t="0" r="0" b="6350"/>
-            <wp:wrapThrough wrapText="bothSides">
-              <wp:wrapPolygon edited="0">
-                <wp:start x="0" y="0"/>
-                <wp:lineTo x="0" y="21501"/>
-                <wp:lineTo x="21447" y="21501"/>
-                <wp:lineTo x="21447" y="0"/>
-                <wp:lineTo x="0" y="0"/>
-              </wp:wrapPolygon>
-            </wp:wrapThrough>
-            <wp:docPr id="31228825" name="Image 1" descr="Une image contenant texte, capture d’écran, diagramme, cercle&#10;&#10;Description générée automatiquement"/>
-            <wp:cNvGraphicFramePr>
-              <a:graphicFrameLocks xmlns:a="http://schemas.openxmlformats.org/drawingml/2006/main" noChangeAspect="1"/>
-            </wp:cNvGraphicFramePr>
-            <a:graphic xmlns:a="http://schemas.openxmlformats.org/drawingml/2006/main">
-              <a:graphicData uri="http://schemas.openxmlformats.org/drawingml/2006/picture">
-                <pic:pic xmlns:pic="http://schemas.openxmlformats.org/drawingml/2006/picture">
-                  <pic:nvPicPr>
-                    <pic:cNvPr id="31228825" name="Image 1" descr="Une image contenant texte, capture d’écran, diagramme, cercle&#10;&#10;Description générée automatiquement"/>
-                    <pic:cNvPicPr>
-                      <a:picLocks noChangeAspect="1" noChangeArrowheads="1"/>
-                    </pic:cNvPicPr>
-                  </pic:nvPicPr>
-                  <pic:blipFill>
-                    <a:blip r:embed="rId19">
-                      <a:extLst>
-                        <a:ext uri="{28A0092B-C50C-407E-A947-70E740481C1C}">
-                          <a14:useLocalDpi xmlns:a14="http://schemas.microsoft.com/office/drawing/2010/main" val="0"/>
-                        </a:ext>
-                      </a:extLst>
-                    </a:blip>
-                    <a:srcRect/>
-                    <a:stretch>
-                      <a:fillRect/>
-                    </a:stretch>
-                  </pic:blipFill>
-                  <pic:spPr bwMode="auto">
-                    <a:xfrm>
-                      <a:off x="0" y="0"/>
-                      <a:ext cx="3395980" cy="2774950"/>
-                    </a:xfrm>
-                    <a:prstGeom prst="rect">
-                      <a:avLst/>
-                    </a:prstGeom>
-                    <a:noFill/>
-                    <a:ln>
-                      <a:noFill/>
-                    </a:ln>
-                  </pic:spPr>
-                </pic:pic>
-              </a:graphicData>
-            </a:graphic>
-            <wp14:sizeRelH relativeFrom="margin">
-              <wp14:pctWidth>0</wp14:pctWidth>
-            </wp14:sizeRelH>
-            <wp14:sizeRelV relativeFrom="margin">
-              <wp14:pctHeight>0</wp14:pctHeight>
-            </wp14:sizeRelV>
-          </wp:anchor>
-        </w:drawing>
-      </w:r>
-      <w:r>
-        <w:rPr>
-          <w:rFonts w:ascii="Times New Roman" w:eastAsia="Times New Roman" w:hAnsi="Times New Roman"/>
-          <w:noProof/>
-          <w:szCs w:val="24"/>
-        </w:rPr>
-        <w:drawing>
-          <wp:anchor distT="0" distB="0" distL="114300" distR="114300" simplePos="0" relativeHeight="251662336" behindDoc="0" locked="0" layoutInCell="1" allowOverlap="1" wp14:anchorId="4E8966C4" wp14:editId="054F60E3">
+          <wp:anchor distT="0" distB="0" distL="114300" distR="114300" simplePos="0" relativeHeight="251662336" behindDoc="0" locked="0" layoutInCell="1" allowOverlap="1" wp14:anchorId="4E8966C4" wp14:editId="04FE7DA9">
             <wp:simplePos x="0" y="0"/>
             <wp:positionH relativeFrom="margin">
               <wp:align>right</wp:align>
@@ -10694,7 +10547,7 @@
                     </pic:cNvPicPr>
                   </pic:nvPicPr>
                   <pic:blipFill>
-                    <a:blip r:embed="rId20">
+                    <a:blip r:embed="rId18">
                       <a:extLst>
                         <a:ext uri="{28A0092B-C50C-407E-A947-70E740481C1C}">
                           <a14:useLocalDpi xmlns:a14="http://schemas.microsoft.com/office/drawing/2010/main" val="0"/>
@@ -10728,37 +10581,19 @@
     </w:p>
     <w:p>
       <w:pPr>
+        <w:jc w:val="both"/>
+        <w:rPr>
+          <w:rFonts w:eastAsia="Arial" w:cs="Arial"/>
+          <w:color w:val="000000" w:themeColor="text1"/>
+        </w:rPr>
+      </w:pPr>
+    </w:p>
+    <w:p>
+      <w:pPr>
         <w:spacing w:before="100" w:beforeAutospacing="1" w:after="100" w:afterAutospacing="1"/>
         <w:rPr>
           <w:rFonts w:ascii="Times New Roman" w:eastAsia="Times New Roman" w:hAnsi="Times New Roman"/>
           <w:szCs w:val="24"/>
-        </w:rPr>
-      </w:pPr>
-    </w:p>
-    <w:p>
-      <w:pPr>
-        <w:jc w:val="both"/>
-        <w:rPr>
-          <w:rFonts w:eastAsia="Arial" w:cs="Arial"/>
-          <w:color w:val="000000" w:themeColor="text1"/>
-        </w:rPr>
-      </w:pPr>
-    </w:p>
-    <w:p>
-      <w:pPr>
-        <w:spacing w:before="100" w:beforeAutospacing="1" w:after="100" w:afterAutospacing="1"/>
-        <w:rPr>
-          <w:rFonts w:ascii="Times New Roman" w:eastAsia="Times New Roman" w:hAnsi="Times New Roman"/>
-          <w:szCs w:val="24"/>
-        </w:rPr>
-      </w:pPr>
-    </w:p>
-    <w:p>
-      <w:pPr>
-        <w:jc w:val="both"/>
-        <w:rPr>
-          <w:rFonts w:eastAsia="Arial" w:cs="Arial"/>
-          <w:color w:val="000000" w:themeColor="text1"/>
         </w:rPr>
       </w:pPr>
     </w:p>
@@ -10776,28 +10611,27 @@
           <w:noProof/>
           <w:szCs w:val="24"/>
         </w:rPr>
-        <w:lastRenderedPageBreak/>
         <w:drawing>
-          <wp:anchor distT="0" distB="0" distL="114300" distR="114300" simplePos="0" relativeHeight="251668480" behindDoc="0" locked="0" layoutInCell="1" allowOverlap="1" wp14:anchorId="619ED5E0" wp14:editId="73A5383D">
+          <wp:anchor distT="0" distB="0" distL="114300" distR="114300" simplePos="0" relativeHeight="251671552" behindDoc="0" locked="0" layoutInCell="1" allowOverlap="1" wp14:anchorId="340201C6" wp14:editId="726DB1B7">
             <wp:simplePos x="0" y="0"/>
-            <wp:positionH relativeFrom="margin">
-              <wp:align>left</wp:align>
+            <wp:positionH relativeFrom="column">
+              <wp:posOffset>-812800</wp:posOffset>
             </wp:positionH>
             <wp:positionV relativeFrom="paragraph">
-              <wp:posOffset>91</wp:posOffset>
+              <wp:posOffset>218017</wp:posOffset>
             </wp:positionV>
-            <wp:extent cx="5616575" cy="7971790"/>
-            <wp:effectExtent l="0" t="0" r="3175" b="0"/>
+            <wp:extent cx="3540760" cy="1913255"/>
+            <wp:effectExtent l="0" t="0" r="2540" b="0"/>
             <wp:wrapThrough wrapText="bothSides">
               <wp:wrapPolygon edited="0">
                 <wp:start x="0" y="0"/>
-                <wp:lineTo x="0" y="21524"/>
-                <wp:lineTo x="21539" y="21524"/>
-                <wp:lineTo x="21539" y="0"/>
+                <wp:lineTo x="0" y="21292"/>
+                <wp:lineTo x="21499" y="21292"/>
+                <wp:lineTo x="21499" y="0"/>
                 <wp:lineTo x="0" y="0"/>
               </wp:wrapPolygon>
             </wp:wrapThrough>
-            <wp:docPr id="1182667502" name="Image 13" descr="Une image contenant texte, capture d’écran, diagramme, cercle&#10;&#10;Description générée automatiquement"/>
+            <wp:docPr id="1193237221" name="Image 3" descr="Une image contenant texte, capture d’écran, diagramme, Police&#10;&#10;Description générée automatiquement"/>
             <wp:cNvGraphicFramePr>
               <a:graphicFrameLocks xmlns:a="http://schemas.openxmlformats.org/drawingml/2006/main" noChangeAspect="1"/>
             </wp:cNvGraphicFramePr>
@@ -10805,7 +10639,189 @@
               <a:graphicData uri="http://schemas.openxmlformats.org/drawingml/2006/picture">
                 <pic:pic xmlns:pic="http://schemas.openxmlformats.org/drawingml/2006/picture">
                   <pic:nvPicPr>
-                    <pic:cNvPr id="1182667502" name="Image 13" descr="Une image contenant texte, capture d’écran, diagramme, cercle&#10;&#10;Description générée automatiquement"/>
+                    <pic:cNvPr id="1193237221" name="Image 3" descr="Une image contenant texte, capture d’écran, diagramme, Police&#10;&#10;Description générée automatiquement"/>
+                    <pic:cNvPicPr>
+                      <a:picLocks noChangeAspect="1" noChangeArrowheads="1"/>
+                    </pic:cNvPicPr>
+                  </pic:nvPicPr>
+                  <pic:blipFill>
+                    <a:blip r:embed="rId19">
+                      <a:extLst>
+                        <a:ext uri="{28A0092B-C50C-407E-A947-70E740481C1C}">
+                          <a14:useLocalDpi xmlns:a14="http://schemas.microsoft.com/office/drawing/2010/main" val="0"/>
+                        </a:ext>
+                      </a:extLst>
+                    </a:blip>
+                    <a:srcRect/>
+                    <a:stretch>
+                      <a:fillRect/>
+                    </a:stretch>
+                  </pic:blipFill>
+                  <pic:spPr bwMode="auto">
+                    <a:xfrm>
+                      <a:off x="0" y="0"/>
+                      <a:ext cx="3540760" cy="1913255"/>
+                    </a:xfrm>
+                    <a:prstGeom prst="rect">
+                      <a:avLst/>
+                    </a:prstGeom>
+                    <a:noFill/>
+                    <a:ln>
+                      <a:noFill/>
+                    </a:ln>
+                  </pic:spPr>
+                </pic:pic>
+              </a:graphicData>
+            </a:graphic>
+            <wp14:sizeRelH relativeFrom="margin">
+              <wp14:pctWidth>0</wp14:pctWidth>
+            </wp14:sizeRelH>
+            <wp14:sizeRelV relativeFrom="margin">
+              <wp14:pctHeight>0</wp14:pctHeight>
+            </wp14:sizeRelV>
+          </wp:anchor>
+        </w:drawing>
+      </w:r>
+      <w:r>
+        <w:rPr>
+          <w:rFonts w:ascii="Times New Roman" w:eastAsia="Times New Roman" w:hAnsi="Times New Roman"/>
+          <w:noProof/>
+          <w:szCs w:val="24"/>
+        </w:rPr>
+        <w:drawing>
+          <wp:anchor distT="0" distB="0" distL="114300" distR="114300" simplePos="0" relativeHeight="251670528" behindDoc="0" locked="0" layoutInCell="1" allowOverlap="1" wp14:anchorId="48C9E0EF" wp14:editId="32E71936">
+            <wp:simplePos x="0" y="0"/>
+            <wp:positionH relativeFrom="margin">
+              <wp:posOffset>2919941</wp:posOffset>
+            </wp:positionH>
+            <wp:positionV relativeFrom="paragraph">
+              <wp:posOffset>178858</wp:posOffset>
+            </wp:positionV>
+            <wp:extent cx="3641090" cy="1870710"/>
+            <wp:effectExtent l="0" t="0" r="0" b="0"/>
+            <wp:wrapThrough wrapText="bothSides">
+              <wp:wrapPolygon edited="0">
+                <wp:start x="0" y="0"/>
+                <wp:lineTo x="0" y="21336"/>
+                <wp:lineTo x="21472" y="21336"/>
+                <wp:lineTo x="21472" y="0"/>
+                <wp:lineTo x="0" y="0"/>
+              </wp:wrapPolygon>
+            </wp:wrapThrough>
+            <wp:docPr id="831840708" name="Image 2" descr="Une image contenant texte, diagramme, capture d’écran, Police&#10;&#10;Description générée automatiquement"/>
+            <wp:cNvGraphicFramePr>
+              <a:graphicFrameLocks xmlns:a="http://schemas.openxmlformats.org/drawingml/2006/main" noChangeAspect="1"/>
+            </wp:cNvGraphicFramePr>
+            <a:graphic xmlns:a="http://schemas.openxmlformats.org/drawingml/2006/main">
+              <a:graphicData uri="http://schemas.openxmlformats.org/drawingml/2006/picture">
+                <pic:pic xmlns:pic="http://schemas.openxmlformats.org/drawingml/2006/picture">
+                  <pic:nvPicPr>
+                    <pic:cNvPr id="831840708" name="Image 2" descr="Une image contenant texte, diagramme, capture d’écran, Police&#10;&#10;Description générée automatiquement"/>
+                    <pic:cNvPicPr>
+                      <a:picLocks noChangeAspect="1" noChangeArrowheads="1"/>
+                    </pic:cNvPicPr>
+                  </pic:nvPicPr>
+                  <pic:blipFill>
+                    <a:blip r:embed="rId20">
+                      <a:extLst>
+                        <a:ext uri="{28A0092B-C50C-407E-A947-70E740481C1C}">
+                          <a14:useLocalDpi xmlns:a14="http://schemas.microsoft.com/office/drawing/2010/main" val="0"/>
+                        </a:ext>
+                      </a:extLst>
+                    </a:blip>
+                    <a:srcRect/>
+                    <a:stretch>
+                      <a:fillRect/>
+                    </a:stretch>
+                  </pic:blipFill>
+                  <pic:spPr bwMode="auto">
+                    <a:xfrm>
+                      <a:off x="0" y="0"/>
+                      <a:ext cx="3641090" cy="1870710"/>
+                    </a:xfrm>
+                    <a:prstGeom prst="rect">
+                      <a:avLst/>
+                    </a:prstGeom>
+                    <a:noFill/>
+                    <a:ln>
+                      <a:noFill/>
+                    </a:ln>
+                  </pic:spPr>
+                </pic:pic>
+              </a:graphicData>
+            </a:graphic>
+            <wp14:sizeRelH relativeFrom="margin">
+              <wp14:pctWidth>0</wp14:pctWidth>
+            </wp14:sizeRelH>
+            <wp14:sizeRelV relativeFrom="margin">
+              <wp14:pctHeight>0</wp14:pctHeight>
+            </wp14:sizeRelV>
+          </wp:anchor>
+        </w:drawing>
+      </w:r>
+    </w:p>
+    <w:p>
+      <w:pPr>
+        <w:spacing w:before="100" w:beforeAutospacing="1" w:after="100" w:afterAutospacing="1"/>
+        <w:rPr>
+          <w:rFonts w:ascii="Times New Roman" w:eastAsia="Times New Roman" w:hAnsi="Times New Roman"/>
+          <w:szCs w:val="24"/>
+        </w:rPr>
+      </w:pPr>
+    </w:p>
+    <w:p>
+      <w:pPr>
+        <w:jc w:val="both"/>
+        <w:rPr>
+          <w:rFonts w:eastAsia="Arial" w:cs="Arial"/>
+          <w:color w:val="000000" w:themeColor="text1"/>
+        </w:rPr>
+      </w:pPr>
+    </w:p>
+    <w:p>
+      <w:pPr>
+        <w:spacing w:before="100" w:beforeAutospacing="1" w:after="100" w:afterAutospacing="1"/>
+        <w:rPr>
+          <w:rFonts w:ascii="Times New Roman" w:eastAsia="Times New Roman" w:hAnsi="Times New Roman"/>
+          <w:szCs w:val="24"/>
+        </w:rPr>
+      </w:pPr>
+      <w:r>
+        <w:rPr>
+          <w:rFonts w:ascii="Times New Roman" w:eastAsia="Times New Roman" w:hAnsi="Times New Roman"/>
+          <w:noProof/>
+          <w:szCs w:val="24"/>
+        </w:rPr>
+        <w:lastRenderedPageBreak/>
+        <w:drawing>
+          <wp:anchor distT="0" distB="0" distL="114300" distR="114300" simplePos="0" relativeHeight="251672576" behindDoc="0" locked="0" layoutInCell="1" allowOverlap="1" wp14:anchorId="000FEC5E" wp14:editId="52CE9A97">
+            <wp:simplePos x="0" y="0"/>
+            <wp:positionH relativeFrom="margin">
+              <wp:align>center</wp:align>
+            </wp:positionH>
+            <wp:positionV relativeFrom="paragraph">
+              <wp:posOffset>353060</wp:posOffset>
+            </wp:positionV>
+            <wp:extent cx="6352540" cy="7467600"/>
+            <wp:effectExtent l="0" t="0" r="0" b="0"/>
+            <wp:wrapThrough wrapText="bothSides">
+              <wp:wrapPolygon edited="0">
+                <wp:start x="0" y="0"/>
+                <wp:lineTo x="0" y="21545"/>
+                <wp:lineTo x="21505" y="21545"/>
+                <wp:lineTo x="21505" y="0"/>
+                <wp:lineTo x="0" y="0"/>
+              </wp:wrapPolygon>
+            </wp:wrapThrough>
+            <wp:docPr id="1393388236" name="Image 4" descr="Une image contenant texte, capture d’écran, diagramme, cercle&#10;&#10;Description générée automatiquement"/>
+            <wp:cNvGraphicFramePr>
+              <a:graphicFrameLocks xmlns:a="http://schemas.openxmlformats.org/drawingml/2006/main" noChangeAspect="1"/>
+            </wp:cNvGraphicFramePr>
+            <a:graphic xmlns:a="http://schemas.openxmlformats.org/drawingml/2006/main">
+              <a:graphicData uri="http://schemas.openxmlformats.org/drawingml/2006/picture">
+                <pic:pic xmlns:pic="http://schemas.openxmlformats.org/drawingml/2006/picture">
+                  <pic:nvPicPr>
+                    <pic:cNvPr id="1393388236" name="Image 4" descr="Une image contenant texte, capture d’écran, diagramme, cercle&#10;&#10;Description générée automatiquement"/>
                     <pic:cNvPicPr>
                       <a:picLocks noChangeAspect="1" noChangeArrowheads="1"/>
                     </pic:cNvPicPr>
@@ -10826,7 +10842,7 @@
                   <pic:spPr bwMode="auto">
                     <a:xfrm>
                       <a:off x="0" y="0"/>
-                      <a:ext cx="5616575" cy="7971790"/>
+                      <a:ext cx="6352540" cy="7467600"/>
                     </a:xfrm>
                     <a:prstGeom prst="rect">
                       <a:avLst/>
@@ -10866,6 +10882,24 @@
           <w:szCs w:val="24"/>
         </w:rPr>
       </w:pPr>
+    </w:p>
+    <w:p>
+      <w:pPr>
+        <w:spacing w:before="100" w:beforeAutospacing="1" w:after="100" w:afterAutospacing="1"/>
+        <w:rPr>
+          <w:rFonts w:ascii="Times New Roman" w:eastAsia="Times New Roman" w:hAnsi="Times New Roman"/>
+          <w:szCs w:val="24"/>
+        </w:rPr>
+      </w:pPr>
+    </w:p>
+    <w:p>
+      <w:pPr>
+        <w:spacing w:before="100" w:beforeAutospacing="1" w:after="100" w:afterAutospacing="1"/>
+        <w:rPr>
+          <w:rFonts w:ascii="Times New Roman" w:eastAsia="Times New Roman" w:hAnsi="Times New Roman"/>
+          <w:szCs w:val="24"/>
+        </w:rPr>
+      </w:pPr>
       <w:r>
         <w:rPr>
           <w:rFonts w:ascii="Times New Roman" w:eastAsia="Times New Roman" w:hAnsi="Times New Roman"/>
@@ -10874,26 +10908,26 @@
         </w:rPr>
         <w:lastRenderedPageBreak/>
         <w:drawing>
-          <wp:anchor distT="0" distB="0" distL="114300" distR="114300" simplePos="0" relativeHeight="251671552" behindDoc="0" locked="0" layoutInCell="1" allowOverlap="1" wp14:anchorId="79A43942" wp14:editId="1424347A">
+          <wp:anchor distT="0" distB="0" distL="114300" distR="114300" simplePos="0" relativeHeight="251674624" behindDoc="0" locked="0" layoutInCell="1" allowOverlap="1" wp14:anchorId="03168FE9" wp14:editId="6168BB5D">
             <wp:simplePos x="0" y="0"/>
             <wp:positionH relativeFrom="margin">
               <wp:align>center</wp:align>
             </wp:positionH>
             <wp:positionV relativeFrom="paragraph">
-              <wp:posOffset>4836523</wp:posOffset>
+              <wp:posOffset>423</wp:posOffset>
             </wp:positionV>
-            <wp:extent cx="4343400" cy="4037965"/>
-            <wp:effectExtent l="0" t="0" r="0" b="635"/>
+            <wp:extent cx="5139055" cy="3947795"/>
+            <wp:effectExtent l="0" t="0" r="4445" b="0"/>
             <wp:wrapThrough wrapText="bothSides">
               <wp:wrapPolygon edited="0">
                 <wp:start x="0" y="0"/>
-                <wp:lineTo x="0" y="21501"/>
-                <wp:lineTo x="21505" y="21501"/>
-                <wp:lineTo x="21505" y="0"/>
+                <wp:lineTo x="0" y="21471"/>
+                <wp:lineTo x="21539" y="21471"/>
+                <wp:lineTo x="21539" y="0"/>
                 <wp:lineTo x="0" y="0"/>
               </wp:wrapPolygon>
             </wp:wrapThrough>
-            <wp:docPr id="1330529937" name="Image 11" descr="Une image contenant texte, capture d’écran, diagramme, cercle&#10;&#10;Description générée automatiquement"/>
+            <wp:docPr id="47176126" name="Image 6"/>
             <wp:cNvGraphicFramePr>
               <a:graphicFrameLocks xmlns:a="http://schemas.openxmlformats.org/drawingml/2006/main" noChangeAspect="1"/>
             </wp:cNvGraphicFramePr>
@@ -10901,7 +10935,7 @@
               <a:graphicData uri="http://schemas.openxmlformats.org/drawingml/2006/picture">
                 <pic:pic xmlns:pic="http://schemas.openxmlformats.org/drawingml/2006/picture">
                   <pic:nvPicPr>
-                    <pic:cNvPr id="1330529937" name="Image 11" descr="Une image contenant texte, capture d’écran, diagramme, cercle&#10;&#10;Description générée automatiquement"/>
+                    <pic:cNvPr id="0" name="Picture 11"/>
                     <pic:cNvPicPr>
                       <a:picLocks noChangeAspect="1" noChangeArrowheads="1"/>
                     </pic:cNvPicPr>
@@ -10922,7 +10956,7 @@
                   <pic:spPr bwMode="auto">
                     <a:xfrm>
                       <a:off x="0" y="0"/>
-                      <a:ext cx="4343400" cy="4037965"/>
+                      <a:ext cx="5139055" cy="3947795"/>
                     </a:xfrm>
                     <a:prstGeom prst="rect">
                       <a:avLst/>
@@ -10944,6 +10978,179 @@
           </wp:anchor>
         </w:drawing>
       </w:r>
+    </w:p>
+    <w:p>
+      <w:pPr>
+        <w:jc w:val="both"/>
+        <w:rPr>
+          <w:rFonts w:eastAsia="Arial" w:cs="Arial"/>
+          <w:color w:val="000000" w:themeColor="text1"/>
+        </w:rPr>
+      </w:pPr>
+    </w:p>
+    <w:p>
+      <w:pPr>
+        <w:jc w:val="both"/>
+        <w:rPr>
+          <w:rFonts w:eastAsia="Arial" w:cs="Arial"/>
+          <w:color w:val="000000" w:themeColor="text1"/>
+        </w:rPr>
+      </w:pPr>
+    </w:p>
+    <w:p>
+      <w:pPr>
+        <w:jc w:val="both"/>
+        <w:rPr>
+          <w:rFonts w:eastAsia="Arial" w:cs="Arial"/>
+          <w:color w:val="000000" w:themeColor="text1"/>
+        </w:rPr>
+      </w:pPr>
+    </w:p>
+    <w:p>
+      <w:pPr>
+        <w:jc w:val="both"/>
+        <w:rPr>
+          <w:rFonts w:eastAsia="Arial" w:cs="Arial"/>
+          <w:color w:val="000000" w:themeColor="text1"/>
+        </w:rPr>
+      </w:pPr>
+    </w:p>
+    <w:p>
+      <w:pPr>
+        <w:jc w:val="both"/>
+        <w:rPr>
+          <w:rFonts w:eastAsia="Arial" w:cs="Arial"/>
+          <w:color w:val="000000" w:themeColor="text1"/>
+        </w:rPr>
+      </w:pPr>
+    </w:p>
+    <w:p>
+      <w:pPr>
+        <w:jc w:val="both"/>
+        <w:rPr>
+          <w:rFonts w:eastAsia="Arial" w:cs="Arial"/>
+          <w:color w:val="000000" w:themeColor="text1"/>
+        </w:rPr>
+      </w:pPr>
+    </w:p>
+    <w:p>
+      <w:pPr>
+        <w:jc w:val="both"/>
+        <w:rPr>
+          <w:rFonts w:eastAsia="Arial" w:cs="Arial"/>
+          <w:color w:val="000000" w:themeColor="text1"/>
+        </w:rPr>
+      </w:pPr>
+    </w:p>
+    <w:p>
+      <w:pPr>
+        <w:jc w:val="both"/>
+        <w:rPr>
+          <w:rFonts w:eastAsia="Arial" w:cs="Arial"/>
+          <w:color w:val="000000" w:themeColor="text1"/>
+        </w:rPr>
+      </w:pPr>
+    </w:p>
+    <w:p>
+      <w:pPr>
+        <w:jc w:val="both"/>
+        <w:rPr>
+          <w:rFonts w:eastAsia="Arial" w:cs="Arial"/>
+          <w:color w:val="000000" w:themeColor="text1"/>
+        </w:rPr>
+      </w:pPr>
+    </w:p>
+    <w:p>
+      <w:pPr>
+        <w:spacing w:before="100" w:beforeAutospacing="1" w:after="100" w:afterAutospacing="1"/>
+        <w:rPr>
+          <w:rFonts w:ascii="Times New Roman" w:eastAsia="Times New Roman" w:hAnsi="Times New Roman"/>
+          <w:szCs w:val="24"/>
+        </w:rPr>
+      </w:pPr>
+    </w:p>
+    <w:p>
+      <w:pPr>
+        <w:jc w:val="both"/>
+        <w:rPr>
+          <w:rFonts w:eastAsia="Arial" w:cs="Arial"/>
+          <w:color w:val="000000" w:themeColor="text1"/>
+        </w:rPr>
+      </w:pPr>
+    </w:p>
+    <w:p>
+      <w:pPr>
+        <w:jc w:val="both"/>
+        <w:rPr>
+          <w:rFonts w:eastAsia="Arial" w:cs="Arial"/>
+          <w:color w:val="000000" w:themeColor="text1"/>
+        </w:rPr>
+      </w:pPr>
+    </w:p>
+    <w:p>
+      <w:pPr>
+        <w:jc w:val="both"/>
+        <w:rPr>
+          <w:rFonts w:cs="Arial"/>
+        </w:rPr>
+      </w:pPr>
+    </w:p>
+    <w:p>
+      <w:pPr>
+        <w:jc w:val="both"/>
+        <w:rPr>
+          <w:rFonts w:cs="Arial"/>
+        </w:rPr>
+      </w:pPr>
+    </w:p>
+    <w:p>
+      <w:pPr>
+        <w:jc w:val="both"/>
+        <w:rPr>
+          <w:rFonts w:cs="Arial"/>
+        </w:rPr>
+      </w:pPr>
+    </w:p>
+    <w:p>
+      <w:pPr>
+        <w:jc w:val="both"/>
+        <w:rPr>
+          <w:rFonts w:cs="Arial"/>
+        </w:rPr>
+      </w:pPr>
+    </w:p>
+    <w:p>
+      <w:pPr>
+        <w:jc w:val="both"/>
+        <w:rPr>
+          <w:rFonts w:cs="Arial"/>
+        </w:rPr>
+      </w:pPr>
+    </w:p>
+    <w:p>
+      <w:pPr>
+        <w:jc w:val="both"/>
+        <w:rPr>
+          <w:rFonts w:cs="Arial"/>
+        </w:rPr>
+      </w:pPr>
+    </w:p>
+    <w:p>
+      <w:pPr>
+        <w:jc w:val="both"/>
+        <w:rPr>
+          <w:rFonts w:cs="Arial"/>
+        </w:rPr>
+      </w:pPr>
+    </w:p>
+    <w:p>
+      <w:pPr>
+        <w:spacing w:before="100" w:beforeAutospacing="1" w:after="100" w:afterAutospacing="1"/>
+        <w:rPr>
+          <w:rFonts w:ascii="Times New Roman" w:eastAsia="Times New Roman" w:hAnsi="Times New Roman"/>
+          <w:szCs w:val="24"/>
+        </w:rPr>
+      </w:pPr>
       <w:r>
         <w:rPr>
           <w:rFonts w:ascii="Times New Roman" w:eastAsia="Times New Roman" w:hAnsi="Times New Roman"/>
@@ -10951,26 +11158,26 @@
           <w:szCs w:val="24"/>
         </w:rPr>
         <w:drawing>
-          <wp:anchor distT="0" distB="0" distL="114300" distR="114300" simplePos="0" relativeHeight="251670528" behindDoc="0" locked="0" layoutInCell="1" allowOverlap="1" wp14:anchorId="78A58888" wp14:editId="6EA86DBE">
+          <wp:anchor distT="0" distB="0" distL="114300" distR="114300" simplePos="0" relativeHeight="251675648" behindDoc="0" locked="0" layoutInCell="1" allowOverlap="1" wp14:anchorId="24508C1A" wp14:editId="2D0ECA57">
             <wp:simplePos x="0" y="0"/>
-            <wp:positionH relativeFrom="page">
+            <wp:positionH relativeFrom="margin">
               <wp:align>center</wp:align>
             </wp:positionH>
             <wp:positionV relativeFrom="paragraph">
-              <wp:posOffset>-544</wp:posOffset>
+              <wp:posOffset>454872</wp:posOffset>
             </wp:positionV>
-            <wp:extent cx="5725795" cy="4399280"/>
-            <wp:effectExtent l="0" t="0" r="8255" b="1270"/>
+            <wp:extent cx="4711700" cy="4377055"/>
+            <wp:effectExtent l="0" t="0" r="0" b="4445"/>
             <wp:wrapThrough wrapText="bothSides">
               <wp:wrapPolygon edited="0">
                 <wp:start x="0" y="0"/>
-                <wp:lineTo x="0" y="21513"/>
-                <wp:lineTo x="21559" y="21513"/>
-                <wp:lineTo x="21559" y="0"/>
+                <wp:lineTo x="0" y="21528"/>
+                <wp:lineTo x="21484" y="21528"/>
+                <wp:lineTo x="21484" y="0"/>
                 <wp:lineTo x="0" y="0"/>
               </wp:wrapPolygon>
             </wp:wrapThrough>
-            <wp:docPr id="476447460" name="Image 14" descr="Une image contenant texte, capture d’écran, diagramme, cercle&#10;&#10;Description générée automatiquement"/>
+            <wp:docPr id="587838123" name="Image 7" descr="Une image contenant texte, capture d’écran, diagramme, cercle&#10;&#10;Description générée automatiquement"/>
             <wp:cNvGraphicFramePr>
               <a:graphicFrameLocks xmlns:a="http://schemas.openxmlformats.org/drawingml/2006/main" noChangeAspect="1"/>
             </wp:cNvGraphicFramePr>
@@ -10978,7 +11185,7 @@
               <a:graphicData uri="http://schemas.openxmlformats.org/drawingml/2006/picture">
                 <pic:pic xmlns:pic="http://schemas.openxmlformats.org/drawingml/2006/picture">
                   <pic:nvPicPr>
-                    <pic:cNvPr id="476447460" name="Image 14" descr="Une image contenant texte, capture d’écran, diagramme, cercle&#10;&#10;Description générée automatiquement"/>
+                    <pic:cNvPr id="587838123" name="Image 7" descr="Une image contenant texte, capture d’écran, diagramme, cercle&#10;&#10;Description générée automatiquement"/>
                     <pic:cNvPicPr>
                       <a:picLocks noChangeAspect="1" noChangeArrowheads="1"/>
                     </pic:cNvPicPr>
@@ -10999,7 +11206,7 @@
                   <pic:spPr bwMode="auto">
                     <a:xfrm>
                       <a:off x="0" y="0"/>
-                      <a:ext cx="5725795" cy="4399280"/>
+                      <a:ext cx="4711700" cy="4377055"/>
                     </a:xfrm>
                     <a:prstGeom prst="rect">
                       <a:avLst/>
@@ -11024,6 +11231,70 @@
     </w:p>
     <w:p>
       <w:pPr>
+        <w:jc w:val="both"/>
+        <w:rPr>
+          <w:rFonts w:cs="Arial"/>
+        </w:rPr>
+      </w:pPr>
+    </w:p>
+    <w:p>
+      <w:pPr>
+        <w:jc w:val="both"/>
+        <w:rPr>
+          <w:rFonts w:cs="Arial"/>
+        </w:rPr>
+      </w:pPr>
+    </w:p>
+    <w:p>
+      <w:pPr>
+        <w:jc w:val="both"/>
+        <w:rPr>
+          <w:rFonts w:cs="Arial"/>
+        </w:rPr>
+      </w:pPr>
+    </w:p>
+    <w:p>
+      <w:pPr>
+        <w:jc w:val="both"/>
+        <w:rPr>
+          <w:rFonts w:cs="Arial"/>
+        </w:rPr>
+      </w:pPr>
+    </w:p>
+    <w:p>
+      <w:pPr>
+        <w:jc w:val="both"/>
+        <w:rPr>
+          <w:rFonts w:cs="Arial"/>
+        </w:rPr>
+      </w:pPr>
+    </w:p>
+    <w:p>
+      <w:pPr>
+        <w:jc w:val="both"/>
+        <w:rPr>
+          <w:rFonts w:cs="Arial"/>
+        </w:rPr>
+      </w:pPr>
+    </w:p>
+    <w:p>
+      <w:pPr>
+        <w:jc w:val="both"/>
+        <w:rPr>
+          <w:rFonts w:cs="Arial"/>
+        </w:rPr>
+      </w:pPr>
+    </w:p>
+    <w:p>
+      <w:pPr>
+        <w:jc w:val="both"/>
+        <w:rPr>
+          <w:rFonts w:cs="Arial"/>
+        </w:rPr>
+      </w:pPr>
+    </w:p>
+    <w:p>
+      <w:pPr>
         <w:spacing w:before="100" w:beforeAutospacing="1" w:after="100" w:afterAutospacing="1"/>
         <w:rPr>
           <w:rFonts w:ascii="Times New Roman" w:eastAsia="Times New Roman" w:hAnsi="Times New Roman"/>
@@ -11035,8 +11306,7 @@
       <w:pPr>
         <w:jc w:val="both"/>
         <w:rPr>
-          <w:rFonts w:eastAsia="Arial" w:cs="Arial"/>
-          <w:color w:val="000000" w:themeColor="text1"/>
+          <w:rFonts w:cs="Arial"/>
         </w:rPr>
       </w:pPr>
     </w:p>
@@ -11044,8 +11314,7 @@
       <w:pPr>
         <w:jc w:val="both"/>
         <w:rPr>
-          <w:rFonts w:eastAsia="Arial" w:cs="Arial"/>
-          <w:color w:val="000000" w:themeColor="text1"/>
+          <w:rFonts w:cs="Arial"/>
         </w:rPr>
       </w:pPr>
     </w:p>
@@ -11053,8 +11322,7 @@
       <w:pPr>
         <w:jc w:val="both"/>
         <w:rPr>
-          <w:rFonts w:eastAsia="Arial" w:cs="Arial"/>
-          <w:color w:val="000000" w:themeColor="text1"/>
+          <w:rFonts w:cs="Arial"/>
         </w:rPr>
       </w:pPr>
     </w:p>
@@ -11062,71 +11330,7 @@
       <w:pPr>
         <w:jc w:val="both"/>
         <w:rPr>
-          <w:rFonts w:eastAsia="Arial" w:cs="Arial"/>
-          <w:color w:val="000000" w:themeColor="text1"/>
-        </w:rPr>
-      </w:pPr>
-    </w:p>
-    <w:p>
-      <w:pPr>
-        <w:jc w:val="both"/>
-        <w:rPr>
-          <w:rFonts w:eastAsia="Arial" w:cs="Arial"/>
-          <w:color w:val="000000" w:themeColor="text1"/>
-        </w:rPr>
-      </w:pPr>
-    </w:p>
-    <w:p>
-      <w:pPr>
-        <w:jc w:val="both"/>
-        <w:rPr>
-          <w:rFonts w:eastAsia="Arial" w:cs="Arial"/>
-          <w:color w:val="000000" w:themeColor="text1"/>
-        </w:rPr>
-      </w:pPr>
-    </w:p>
-    <w:p>
-      <w:pPr>
-        <w:jc w:val="both"/>
-        <w:rPr>
-          <w:rFonts w:eastAsia="Arial" w:cs="Arial"/>
-          <w:color w:val="000000" w:themeColor="text1"/>
-        </w:rPr>
-      </w:pPr>
-    </w:p>
-    <w:p>
-      <w:pPr>
-        <w:jc w:val="both"/>
-        <w:rPr>
-          <w:rFonts w:eastAsia="Arial" w:cs="Arial"/>
-          <w:color w:val="000000" w:themeColor="text1"/>
-        </w:rPr>
-      </w:pPr>
-    </w:p>
-    <w:p>
-      <w:pPr>
-        <w:jc w:val="both"/>
-        <w:rPr>
-          <w:rFonts w:eastAsia="Arial" w:cs="Arial"/>
-          <w:color w:val="000000" w:themeColor="text1"/>
-        </w:rPr>
-      </w:pPr>
-    </w:p>
-    <w:p>
-      <w:pPr>
-        <w:jc w:val="both"/>
-        <w:rPr>
-          <w:rFonts w:eastAsia="Arial" w:cs="Arial"/>
-          <w:color w:val="000000" w:themeColor="text1"/>
-        </w:rPr>
-      </w:pPr>
-    </w:p>
-    <w:p>
-      <w:pPr>
-        <w:jc w:val="both"/>
-        <w:rPr>
-          <w:rFonts w:eastAsia="Arial" w:cs="Arial"/>
-          <w:color w:val="000000" w:themeColor="text1"/>
+          <w:rFonts w:cs="Arial"/>
         </w:rPr>
       </w:pPr>
     </w:p>
@@ -11901,21 +12105,14 @@
           <w:rFonts w:eastAsia="Arial" w:cs="Arial"/>
           <w:color w:val="000000" w:themeColor="text1"/>
         </w:rPr>
-        <w:t xml:space="preserve">Suite au développement du superviseur, nous avons pu répondre à </w:t>
+        <w:t xml:space="preserve">Suite au développement du superviseur, nous avons pu répondre </w:t>
       </w:r>
       <w:r>
         <w:rPr>
           <w:rFonts w:eastAsia="Arial" w:cs="Arial"/>
           <w:color w:val="000000" w:themeColor="text1"/>
         </w:rPr>
-        <w:t>un certain nombre d’exigences initiales.</w:t>
-      </w:r>
-      <w:r>
-        <w:rPr>
-          <w:rFonts w:eastAsia="Arial" w:cs="Arial"/>
-          <w:color w:val="000000" w:themeColor="text1"/>
-        </w:rPr>
-        <w:t xml:space="preserve"> </w:t>
+        <w:t>aux contraintes initiales.</w:t>
       </w:r>
     </w:p>
     <w:p>
@@ -12619,9 +12816,9 @@
                 <w:b/>
                 <w:sz w:val="20"/>
                 <w:szCs w:val="20"/>
-                <w:highlight w:val="yellow"/>
-              </w:rPr>
-              <w:t>Inachevé</w:t>
+                <w:highlight w:val="green"/>
+              </w:rPr>
+              <w:t>Fonctionnel</w:t>
             </w:r>
           </w:p>
         </w:tc>
@@ -12684,14 +12881,26 @@
         <w:rPr>
           <w:szCs w:val="24"/>
         </w:rPr>
-        <w:t xml:space="preserve">parvenus à répondre à la majorité des besoins du client. </w:t>
-      </w:r>
-    </w:p>
-    <w:p>
-      <w:pPr>
+        <w:t xml:space="preserve">parvenus à répondre à la </w:t>
+      </w:r>
+      <w:r>
         <w:rPr>
           <w:szCs w:val="24"/>
         </w:rPr>
+        <w:t>totalité</w:t>
+      </w:r>
+      <w:r>
+        <w:rPr>
+          <w:szCs w:val="24"/>
+        </w:rPr>
+        <w:t xml:space="preserve"> des besoins du client. </w:t>
+      </w:r>
+    </w:p>
+    <w:p>
+      <w:pPr>
+        <w:rPr>
+          <w:szCs w:val="24"/>
+        </w:rPr>
       </w:pPr>
     </w:p>
     <w:p>
@@ -12705,7 +12914,49 @@
         <w:rPr>
           <w:szCs w:val="24"/>
         </w:rPr>
-        <w:t>En effet, 5 exigences sur 6 sont parfaitement prises en charge par la solution que nous avons développée. Nous sommes donc fiers de pouvoir présenter un projet dans une phase suffisamment avancée pour répondre à la plupart des besoins du client.</w:t>
+        <w:t>En effet,</w:t>
+      </w:r>
+      <w:r>
+        <w:rPr>
+          <w:szCs w:val="24"/>
+        </w:rPr>
+        <w:t xml:space="preserve"> les </w:t>
+      </w:r>
+      <w:r>
+        <w:rPr>
+          <w:szCs w:val="24"/>
+        </w:rPr>
+        <w:t xml:space="preserve">6 </w:t>
+      </w:r>
+      <w:r>
+        <w:rPr>
+          <w:szCs w:val="24"/>
+        </w:rPr>
+        <w:t xml:space="preserve">exigences </w:t>
+      </w:r>
+      <w:r>
+        <w:rPr>
+          <w:szCs w:val="24"/>
+        </w:rPr>
+        <w:t xml:space="preserve">sont parfaitement prises en charge par la solution que nous avons développée. Nous sommes donc fiers de pouvoir présenter un </w:t>
+      </w:r>
+      <w:r>
+        <w:rPr>
+          <w:szCs w:val="24"/>
+        </w:rPr>
+        <w:t>outil</w:t>
+      </w:r>
+      <w:r>
+        <w:rPr>
+          <w:szCs w:val="24"/>
+        </w:rPr>
+        <w:t xml:space="preserve"> </w:t>
+      </w:r>
+      <w:r>
+        <w:rPr>
+          <w:szCs w:val="24"/>
+        </w:rPr>
+        <w:t>fonctionnel et finalisé.</w:t>
       </w:r>
     </w:p>
     <w:p>
@@ -12727,7 +12978,7 @@
         <w:rPr>
           <w:szCs w:val="24"/>
         </w:rPr>
-        <w:t xml:space="preserve">À ce jour, la forte contrainte de temps ne nous permet malheureusement pas de promouvoir une solution permettant le calcul de la position du robot. Il s’agit tout de même d’une évolution réalisable si des délais supplémentaires sont envisagés. </w:t>
+        <w:t>Une piste d’amélioration pour la suite de ce projet serait de détecter l’ID du cryptogramme de notre robot pour pouvoir différencier sa position de celle d’éventuels autres robots sur l’arène.</w:t>
       </w:r>
     </w:p>
     <w:sectPr>
@@ -17578,12 +17829,7 @@
 </file>
 
 <file path=customXml/item2.xml><?xml version="1.0" encoding="utf-8"?>
-<?mso-contentType ?>
-<FormTemplates xmlns="http://schemas.microsoft.com/sharepoint/v3/contenttype/forms">
-  <Display>DocumentLibraryForm</Display>
-  <Edit>DocumentLibraryForm</Edit>
-  <New>DocumentLibraryForm</New>
-</FormTemplates>
+<b:Sources xmlns:b="http://schemas.openxmlformats.org/officeDocument/2006/bibliography" xmlns="http://schemas.openxmlformats.org/officeDocument/2006/bibliography" SelectedStyle="/APASixthEditionOfficeOnline.xsl" StyleName="APA" Version="6"/>
 </file>
 
 <file path=customXml/item3.xml><?xml version="1.0" encoding="utf-8"?>
@@ -17731,7 +17977,12 @@
 </file>
 
 <file path=customXml/item4.xml><?xml version="1.0" encoding="utf-8"?>
-<b:Sources xmlns:b="http://schemas.openxmlformats.org/officeDocument/2006/bibliography" xmlns="http://schemas.openxmlformats.org/officeDocument/2006/bibliography" SelectedStyle="/APASixthEditionOfficeOnline.xsl" StyleName="APA" Version="6"/>
+<?mso-contentType ?>
+<FormTemplates xmlns="http://schemas.microsoft.com/sharepoint/v3/contenttype/forms">
+  <Display>DocumentLibraryForm</Display>
+  <Edit>DocumentLibraryForm</Edit>
+  <New>DocumentLibraryForm</New>
+</FormTemplates>
 </file>
 
 <file path=customXml/itemProps1.xml><?xml version="1.0" encoding="utf-8"?>
@@ -17744,9 +17995,9 @@
 </file>
 
 <file path=customXml/itemProps2.xml><?xml version="1.0" encoding="utf-8"?>
-<ds:datastoreItem xmlns:ds="http://schemas.openxmlformats.org/officeDocument/2006/customXml" ds:itemID="{4705F51E-D3E2-4E37-998E-96CDCAED6515}">
+<ds:datastoreItem xmlns:ds="http://schemas.openxmlformats.org/officeDocument/2006/customXml" ds:itemID="{483DAD5F-DD5E-D840-82F9-41010970BD92}">
   <ds:schemaRefs>
-    <ds:schemaRef ds:uri="http://schemas.microsoft.com/sharepoint/v3/contenttype/forms"/>
+    <ds:schemaRef ds:uri="http://schemas.openxmlformats.org/officeDocument/2006/bibliography"/>
   </ds:schemaRefs>
 </ds:datastoreItem>
 </file>
@@ -17770,9 +18021,9 @@
 </file>
 
 <file path=customXml/itemProps4.xml><?xml version="1.0" encoding="utf-8"?>
-<ds:datastoreItem xmlns:ds="http://schemas.openxmlformats.org/officeDocument/2006/customXml" ds:itemID="{483DAD5F-DD5E-D840-82F9-41010970BD92}">
+<ds:datastoreItem xmlns:ds="http://schemas.openxmlformats.org/officeDocument/2006/customXml" ds:itemID="{4705F51E-D3E2-4E37-998E-96CDCAED6515}">
   <ds:schemaRefs>
-    <ds:schemaRef ds:uri="http://schemas.openxmlformats.org/officeDocument/2006/bibliography"/>
+    <ds:schemaRef ds:uri="http://schemas.microsoft.com/sharepoint/v3/contenttype/forms"/>
   </ds:schemaRefs>
 </ds:datastoreItem>
 </file>
--- a/perso/Rapport.docx
+++ b/perso/Rapport.docx
@@ -158,6 +158,60 @@
     </w:p>
     <w:p>
       <w:pPr>
+        <w:spacing w:line="305" w:lineRule="auto"/>
+        <w:ind w:left="180" w:right="426"/>
+        <w:rPr>
+          <w:rFonts w:eastAsia="Arial" w:cs="Arial"/>
+          <w:color w:val="000000" w:themeColor="text1"/>
+          <w:sz w:val="26"/>
+          <w:szCs w:val="26"/>
+        </w:rPr>
+      </w:pPr>
+    </w:p>
+    <w:p>
+      <w:pPr>
+        <w:spacing w:line="305" w:lineRule="auto"/>
+        <w:ind w:left="180" w:right="426"/>
+        <w:rPr>
+          <w:rFonts w:eastAsia="Arial" w:cs="Arial"/>
+          <w:color w:val="000000" w:themeColor="text1"/>
+          <w:sz w:val="26"/>
+          <w:szCs w:val="26"/>
+        </w:rPr>
+      </w:pPr>
+      <w:r>
+        <w:rPr>
+          <w:rFonts w:eastAsia="Arial" w:cs="Arial"/>
+          <w:color w:val="000000" w:themeColor="text1"/>
+          <w:sz w:val="26"/>
+          <w:szCs w:val="26"/>
+        </w:rPr>
+        <w:t>4AE</w:t>
+      </w:r>
+    </w:p>
+    <w:p>
+      <w:pPr>
+        <w:spacing w:line="305" w:lineRule="auto"/>
+        <w:ind w:left="180" w:right="426"/>
+        <w:rPr>
+          <w:rFonts w:eastAsia="Arial" w:cs="Arial"/>
+          <w:color w:val="000000" w:themeColor="text1"/>
+          <w:sz w:val="26"/>
+          <w:szCs w:val="26"/>
+        </w:rPr>
+      </w:pPr>
+      <w:r>
+        <w:rPr>
+          <w:rFonts w:eastAsia="Arial" w:cs="Arial"/>
+          <w:color w:val="000000" w:themeColor="text1"/>
+          <w:sz w:val="26"/>
+          <w:szCs w:val="26"/>
+        </w:rPr>
+        <w:t>2023/2024</w:t>
+      </w:r>
+    </w:p>
+    <w:p>
+      <w:pPr>
         <w:spacing w:line="20" w:lineRule="exact"/>
         <w:rPr>
           <w:szCs w:val="24"/>
@@ -211,6 +265,60 @@
           <w:szCs w:val="24"/>
         </w:rPr>
       </w:pPr>
+      <w:r>
+        <w:rPr>
+          <w:noProof/>
+          <w:szCs w:val="24"/>
+        </w:rPr>
+        <w:drawing>
+          <wp:inline distT="0" distB="0" distL="0" distR="0" wp14:anchorId="11C633DF" wp14:editId="3A778A82">
+            <wp:extent cx="4763135" cy="4763135"/>
+            <wp:effectExtent l="0" t="0" r="0" b="0"/>
+            <wp:docPr id="1343902553" name="Image 1"/>
+            <wp:cNvGraphicFramePr>
+              <a:graphicFrameLocks xmlns:a="http://schemas.openxmlformats.org/drawingml/2006/main" noChangeAspect="1"/>
+            </wp:cNvGraphicFramePr>
+            <a:graphic xmlns:a="http://schemas.openxmlformats.org/drawingml/2006/main">
+              <a:graphicData uri="http://schemas.openxmlformats.org/drawingml/2006/picture">
+                <pic:pic xmlns:pic="http://schemas.openxmlformats.org/drawingml/2006/picture">
+                  <pic:nvPicPr>
+                    <pic:cNvPr id="0" name="Picture 1"/>
+                    <pic:cNvPicPr>
+                      <a:picLocks noChangeAspect="1" noChangeArrowheads="1"/>
+                    </pic:cNvPicPr>
+                  </pic:nvPicPr>
+                  <pic:blipFill>
+                    <a:blip r:embed="rId11">
+                      <a:extLst>
+                        <a:ext uri="{28A0092B-C50C-407E-A947-70E740481C1C}">
+                          <a14:useLocalDpi xmlns:a14="http://schemas.microsoft.com/office/drawing/2010/main" val="0"/>
+                        </a:ext>
+                      </a:extLst>
+                    </a:blip>
+                    <a:srcRect/>
+                    <a:stretch>
+                      <a:fillRect/>
+                    </a:stretch>
+                  </pic:blipFill>
+                  <pic:spPr bwMode="auto">
+                    <a:xfrm>
+                      <a:off x="0" y="0"/>
+                      <a:ext cx="4763135" cy="4763135"/>
+                    </a:xfrm>
+                    <a:prstGeom prst="rect">
+                      <a:avLst/>
+                    </a:prstGeom>
+                    <a:noFill/>
+                    <a:ln>
+                      <a:noFill/>
+                    </a:ln>
+                  </pic:spPr>
+                </pic:pic>
+              </a:graphicData>
+            </a:graphic>
+          </wp:inline>
+        </w:drawing>
+      </w:r>
     </w:p>
     <w:p>
       <w:pPr>
@@ -243,86 +351,60 @@
           <w:szCs w:val="24"/>
         </w:rPr>
       </w:pPr>
-    </w:p>
-    <w:p>
-      <w:pPr>
-        <w:spacing w:line="200" w:lineRule="exact"/>
-        <w:rPr>
+      <w:r>
+        <w:rPr>
+          <w:noProof/>
           <w:szCs w:val="24"/>
         </w:rPr>
-      </w:pPr>
-    </w:p>
-    <w:p>
-      <w:pPr>
-        <w:spacing w:line="200" w:lineRule="exact"/>
-        <w:rPr>
-          <w:szCs w:val="24"/>
-        </w:rPr>
-      </w:pPr>
-    </w:p>
-    <w:p>
-      <w:pPr>
-        <w:spacing w:line="200" w:lineRule="exact"/>
-        <w:rPr>
-          <w:szCs w:val="24"/>
-        </w:rPr>
-      </w:pPr>
-    </w:p>
-    <w:p>
-      <w:pPr>
-        <w:spacing w:line="200" w:lineRule="exact"/>
-        <w:rPr>
-          <w:szCs w:val="24"/>
-        </w:rPr>
-      </w:pPr>
-    </w:p>
-    <w:p>
-      <w:pPr>
-        <w:spacing w:line="200" w:lineRule="exact"/>
-        <w:rPr>
-          <w:szCs w:val="24"/>
-        </w:rPr>
-      </w:pPr>
-    </w:p>
-    <w:p>
-      <w:pPr>
-        <w:spacing w:line="200" w:lineRule="exact"/>
-        <w:rPr>
-          <w:szCs w:val="24"/>
-        </w:rPr>
-      </w:pPr>
-    </w:p>
-    <w:p>
-      <w:pPr>
-        <w:spacing w:line="200" w:lineRule="exact"/>
-        <w:rPr>
-          <w:szCs w:val="24"/>
-        </w:rPr>
-      </w:pPr>
-    </w:p>
-    <w:p>
-      <w:pPr>
-        <w:spacing w:line="200" w:lineRule="exact"/>
-        <w:rPr>
-          <w:szCs w:val="24"/>
-        </w:rPr>
-      </w:pPr>
-    </w:p>
-    <w:p>
-      <w:pPr>
-        <w:spacing w:line="200" w:lineRule="exact"/>
-        <w:rPr>
-          <w:szCs w:val="24"/>
-        </w:rPr>
-      </w:pPr>
-    </w:p>
-    <w:p>
-      <w:pPr>
-        <w:spacing w:line="200" w:lineRule="exact"/>
-        <w:rPr>
-          <w:szCs w:val="24"/>
-        </w:rPr>
-      </w:pPr>
+        <w:drawing>
+          <wp:inline distT="0" distB="0" distL="0" distR="0" wp14:anchorId="20D3D518" wp14:editId="6EF92DB0">
+            <wp:extent cx="4763135" cy="4763135"/>
+            <wp:effectExtent l="0" t="0" r="0" b="0"/>
+            <wp:docPr id="1093903751" name="Image 2"/>
+            <wp:cNvGraphicFramePr>
+              <a:graphicFrameLocks xmlns:a="http://schemas.openxmlformats.org/drawingml/2006/main" noChangeAspect="1"/>
+            </wp:cNvGraphicFramePr>
+            <a:graphic xmlns:a="http://schemas.openxmlformats.org/drawingml/2006/main">
+              <a:graphicData uri="http://schemas.openxmlformats.org/drawingml/2006/picture">
+                <pic:pic xmlns:pic="http://schemas.openxmlformats.org/drawingml/2006/picture">
+                  <pic:nvPicPr>
+                    <pic:cNvPr id="0" name="Picture 2"/>
+                    <pic:cNvPicPr>
+                      <a:picLocks noChangeAspect="1" noChangeArrowheads="1"/>
+                    </pic:cNvPicPr>
+                  </pic:nvPicPr>
+                  <pic:blipFill>
+                    <a:blip r:embed="rId11">
+                      <a:extLst>
+                        <a:ext uri="{28A0092B-C50C-407E-A947-70E740481C1C}">
+                          <a14:useLocalDpi xmlns:a14="http://schemas.microsoft.com/office/drawing/2010/main" val="0"/>
+                        </a:ext>
+                      </a:extLst>
+                    </a:blip>
+                    <a:srcRect/>
+                    <a:stretch>
+                      <a:fillRect/>
+                    </a:stretch>
+                  </pic:blipFill>
+                  <pic:spPr bwMode="auto">
+                    <a:xfrm>
+                      <a:off x="0" y="0"/>
+                      <a:ext cx="4763135" cy="4763135"/>
+                    </a:xfrm>
+                    <a:prstGeom prst="rect">
+                      <a:avLst/>
+                    </a:prstGeom>
+                    <a:noFill/>
+                    <a:ln>
+                      <a:noFill/>
+                    </a:ln>
+                  </pic:spPr>
+                </pic:pic>
+              </a:graphicData>
+            </a:graphic>
+          </wp:inline>
+        </w:drawing>
+      </w:r>
     </w:p>
     <w:p>
       <w:pPr>
@@ -629,6 +711,25 @@
           <w:sz w:val="32"/>
           <w:szCs w:val="28"/>
         </w:rPr>
+        <w:br w:type="page"/>
+      </w:r>
+    </w:p>
+    <w:p>
+      <w:pPr>
+        <w:rPr>
+          <w:b/>
+          <w:bCs/>
+          <w:sz w:val="32"/>
+          <w:szCs w:val="28"/>
+        </w:rPr>
+      </w:pPr>
+      <w:r>
+        <w:rPr>
+          <w:b/>
+          <w:bCs/>
+          <w:sz w:val="32"/>
+          <w:szCs w:val="28"/>
+        </w:rPr>
         <w:lastRenderedPageBreak/>
         <w:t xml:space="preserve">Résumé </w:t>
       </w:r>
@@ -658,6 +759,11 @@
         <w:ind w:firstLine="720"/>
         <w:jc w:val="both"/>
       </w:pPr>
+    </w:p>
+    <w:p>
+      <w:pPr>
+        <w:jc w:val="both"/>
+      </w:pPr>
       <w:r>
         <w:t xml:space="preserve">L’objectif consiste </w:t>
       </w:r>
@@ -680,7 +786,13 @@
         <w:t>Pour cela, n</w:t>
       </w:r>
       <w:r>
-        <w:t xml:space="preserve">ous avons dans un premier dû nous accommoder </w:t>
+        <w:t>ous avons dans un premier</w:t>
+      </w:r>
+      <w:r>
+        <w:t xml:space="preserve"> temps</w:t>
+      </w:r>
+      <w:r>
+        <w:t xml:space="preserve"> dû nous accommoder </w:t>
       </w:r>
       <w:r>
         <w:t xml:space="preserve">aux ressources à notre disposition </w:t>
@@ -689,7 +801,15 @@
         <w:t xml:space="preserve">telles que le cahier des charges du client </w:t>
       </w:r>
       <w:r>
-        <w:t>ou encore le système physique dans lequel notre solution doit être implémentée. Nous avons par la suite déroulé une phase de conception qui vise à s’approprier le besoin du client pour proposer une solution théorique réalisable avec nos moyens. Suite à cela, il nous a été possible de réaliser le superviseur grâce à un travail de programmation suivi de tests d’implémentation. Finalement, nous avons pu présenter les résultats de cette étude et conclure sur nos performances vis-à-vis du besoin initial.</w:t>
+        <w:t xml:space="preserve">ou encore le système physique dans lequel notre solution doit être implémentée. Nous avons par la suite déroulé une phase de conception qui vise à s’approprier le besoin du client pour proposer une solution théorique réalisable avec nos moyens. </w:t>
+      </w:r>
+      <w:proofErr w:type="gramStart"/>
+      <w:r>
+        <w:t>Suite à</w:t>
+      </w:r>
+      <w:proofErr w:type="gramEnd"/>
+      <w:r>
+        <w:t xml:space="preserve"> cela, il nous a été possible de réaliser le superviseur grâce à un travail de programmation suivi de tests d’implémentation. Finalement, nous avons pu présenter les résultats de cette étude et conclure sur nos performances vis-à-vis du besoin initial.</w:t>
       </w:r>
     </w:p>
     <w:p>
@@ -758,6 +878,14 @@
     <w:p>
       <w:pPr>
         <w:ind w:firstLine="720"/>
+        <w:jc w:val="both"/>
+        <w:rPr>
+          <w:lang w:val="en-GB"/>
+        </w:rPr>
+      </w:pPr>
+    </w:p>
+    <w:p>
+      <w:pPr>
         <w:jc w:val="both"/>
         <w:rPr>
           <w:lang w:val="en-GB"/>
@@ -910,6 +1038,7 @@
               <w:noProof/>
               <w:kern w:val="2"/>
               <w:szCs w:val="24"/>
+              <w:lang w:val="fr-FR" w:eastAsia="fr-FR"/>
               <w14:ligatures w14:val="standardContextual"/>
             </w:rPr>
           </w:pPr>
@@ -922,7 +1051,7 @@
           <w:r>
             <w:fldChar w:fldCharType="separate"/>
           </w:r>
-          <w:hyperlink w:anchor="_Toc165737234" w:history="1">
+          <w:hyperlink w:anchor="_Toc167099464" w:history="1">
             <w:r>
               <w:rPr>
                 <w:rStyle w:val="Lienhypertexte"/>
@@ -936,6 +1065,7 @@
                 <w:noProof/>
                 <w:kern w:val="2"/>
                 <w:szCs w:val="24"/>
+                <w:lang w:val="fr-FR" w:eastAsia="fr-FR"/>
                 <w14:ligatures w14:val="standardContextual"/>
               </w:rPr>
               <w:tab/>
@@ -966,7 +1096,7 @@
                 <w:noProof/>
                 <w:webHidden/>
               </w:rPr>
-              <w:instrText xml:space="preserve"> PAGEREF _Toc165737234 \h </w:instrText>
+              <w:instrText xml:space="preserve"> PAGEREF _Toc167099464 \h </w:instrText>
             </w:r>
             <w:r>
               <w:rPr>
@@ -986,7 +1116,7 @@
                 <w:noProof/>
                 <w:webHidden/>
               </w:rPr>
-              <w:t>5</w:t>
+              <w:t>1</w:t>
             </w:r>
             <w:r>
               <w:rPr>
@@ -1005,10 +1135,11 @@
               <w:noProof/>
               <w:kern w:val="2"/>
               <w:szCs w:val="24"/>
+              <w:lang w:val="fr-FR" w:eastAsia="fr-FR"/>
               <w14:ligatures w14:val="standardContextual"/>
             </w:rPr>
           </w:pPr>
-          <w:hyperlink w:anchor="_Toc165737235" w:history="1">
+          <w:hyperlink w:anchor="_Toc167099465" w:history="1">
             <w:r>
               <w:rPr>
                 <w:rStyle w:val="Lienhypertexte"/>
@@ -1023,6 +1154,7 @@
                 <w:noProof/>
                 <w:kern w:val="2"/>
                 <w:szCs w:val="24"/>
+                <w:lang w:val="fr-FR" w:eastAsia="fr-FR"/>
                 <w14:ligatures w14:val="standardContextual"/>
               </w:rPr>
               <w:tab/>
@@ -1061,7 +1193,7 @@
                 <w:noProof/>
                 <w:webHidden/>
               </w:rPr>
-              <w:instrText xml:space="preserve"> PAGEREF _Toc165737235 \h </w:instrText>
+              <w:instrText xml:space="preserve"> PAGEREF _Toc167099465 \h </w:instrText>
             </w:r>
             <w:r>
               <w:rPr>
@@ -1081,7 +1213,7 @@
                 <w:noProof/>
                 <w:webHidden/>
               </w:rPr>
-              <w:t>6</w:t>
+              <w:t>2</w:t>
             </w:r>
             <w:r>
               <w:rPr>
@@ -1100,10 +1232,11 @@
               <w:noProof/>
               <w:kern w:val="2"/>
               <w:szCs w:val="24"/>
+              <w:lang w:val="fr-FR" w:eastAsia="fr-FR"/>
               <w14:ligatures w14:val="standardContextual"/>
             </w:rPr>
           </w:pPr>
-          <w:hyperlink w:anchor="_Toc165737236" w:history="1">
+          <w:hyperlink w:anchor="_Toc167099466" w:history="1">
             <w:r>
               <w:rPr>
                 <w:rStyle w:val="Lienhypertexte"/>
@@ -1117,6 +1250,7 @@
                 <w:noProof/>
                 <w:kern w:val="2"/>
                 <w:szCs w:val="24"/>
+                <w:lang w:val="fr-FR" w:eastAsia="fr-FR"/>
                 <w14:ligatures w14:val="standardContextual"/>
               </w:rPr>
               <w:tab/>
@@ -1126,7 +1260,7 @@
                 <w:rStyle w:val="Lienhypertexte"/>
                 <w:noProof/>
               </w:rPr>
-              <w:t>Architectures physiques</w:t>
+              <w:t>Architecture physique</w:t>
             </w:r>
             <w:r>
               <w:rPr>
@@ -1147,7 +1281,7 @@
                 <w:noProof/>
                 <w:webHidden/>
               </w:rPr>
-              <w:instrText xml:space="preserve"> PAGEREF _Toc165737236 \h </w:instrText>
+              <w:instrText xml:space="preserve"> PAGEREF _Toc167099466 \h </w:instrText>
             </w:r>
             <w:r>
               <w:rPr>
@@ -1167,7 +1301,7 @@
                 <w:noProof/>
                 <w:webHidden/>
               </w:rPr>
-              <w:t>7</w:t>
+              <w:t>5</w:t>
             </w:r>
             <w:r>
               <w:rPr>
@@ -1186,10 +1320,11 @@
               <w:noProof/>
               <w:kern w:val="2"/>
               <w:szCs w:val="24"/>
+              <w:lang w:val="fr-FR" w:eastAsia="fr-FR"/>
               <w14:ligatures w14:val="standardContextual"/>
             </w:rPr>
           </w:pPr>
-          <w:hyperlink w:anchor="_Toc165737237" w:history="1">
+          <w:hyperlink w:anchor="_Toc167099467" w:history="1">
             <w:r>
               <w:rPr>
                 <w:rStyle w:val="Lienhypertexte"/>
@@ -1203,6 +1338,7 @@
                 <w:noProof/>
                 <w:kern w:val="2"/>
                 <w:szCs w:val="24"/>
+                <w:lang w:val="fr-FR" w:eastAsia="fr-FR"/>
                 <w14:ligatures w14:val="standardContextual"/>
               </w:rPr>
               <w:tab/>
@@ -1233,7 +1369,7 @@
                 <w:noProof/>
                 <w:webHidden/>
               </w:rPr>
-              <w:instrText xml:space="preserve"> PAGEREF _Toc165737237 \h </w:instrText>
+              <w:instrText xml:space="preserve"> PAGEREF _Toc167099467 \h </w:instrText>
             </w:r>
             <w:r>
               <w:rPr>
@@ -1253,7 +1389,7 @@
                 <w:noProof/>
                 <w:webHidden/>
               </w:rPr>
-              <w:t>10</w:t>
+              <w:t>14</w:t>
             </w:r>
             <w:r>
               <w:rPr>
@@ -1272,10 +1408,11 @@
               <w:noProof/>
               <w:kern w:val="2"/>
               <w:szCs w:val="24"/>
+              <w:lang w:val="fr-FR" w:eastAsia="fr-FR"/>
               <w14:ligatures w14:val="standardContextual"/>
             </w:rPr>
           </w:pPr>
-          <w:hyperlink w:anchor="_Toc165737238" w:history="1">
+          <w:hyperlink w:anchor="_Toc167099468" w:history="1">
             <w:r>
               <w:rPr>
                 <w:rStyle w:val="Lienhypertexte"/>
@@ -1289,6 +1426,7 @@
                 <w:noProof/>
                 <w:kern w:val="2"/>
                 <w:szCs w:val="24"/>
+                <w:lang w:val="fr-FR" w:eastAsia="fr-FR"/>
                 <w14:ligatures w14:val="standardContextual"/>
               </w:rPr>
               <w:tab/>
@@ -1319,7 +1457,7 @@
                 <w:noProof/>
                 <w:webHidden/>
               </w:rPr>
-              <w:instrText xml:space="preserve"> PAGEREF _Toc165737238 \h </w:instrText>
+              <w:instrText xml:space="preserve"> PAGEREF _Toc167099468 \h </w:instrText>
             </w:r>
             <w:r>
               <w:rPr>
@@ -1339,7 +1477,7 @@
                 <w:noProof/>
                 <w:webHidden/>
               </w:rPr>
-              <w:t>11</w:t>
+              <w:t>16</w:t>
             </w:r>
             <w:r>
               <w:rPr>
@@ -1358,10 +1496,11 @@
               <w:noProof/>
               <w:kern w:val="2"/>
               <w:szCs w:val="24"/>
+              <w:lang w:val="fr-FR" w:eastAsia="fr-FR"/>
               <w14:ligatures w14:val="standardContextual"/>
             </w:rPr>
           </w:pPr>
-          <w:hyperlink w:anchor="_Toc165737239" w:history="1">
+          <w:hyperlink w:anchor="_Toc167099469" w:history="1">
             <w:r>
               <w:rPr>
                 <w:rStyle w:val="Lienhypertexte"/>
@@ -1375,6 +1514,7 @@
                 <w:noProof/>
                 <w:kern w:val="2"/>
                 <w:szCs w:val="24"/>
+                <w:lang w:val="fr-FR" w:eastAsia="fr-FR"/>
                 <w14:ligatures w14:val="standardContextual"/>
               </w:rPr>
               <w:tab/>
@@ -1405,7 +1545,7 @@
                 <w:noProof/>
                 <w:webHidden/>
               </w:rPr>
-              <w:instrText xml:space="preserve"> PAGEREF _Toc165737239 \h </w:instrText>
+              <w:instrText xml:space="preserve"> PAGEREF _Toc167099469 \h </w:instrText>
             </w:r>
             <w:r>
               <w:rPr>
@@ -1425,7 +1565,7 @@
                 <w:noProof/>
                 <w:webHidden/>
               </w:rPr>
-              <w:t>12</w:t>
+              <w:t>17</w:t>
             </w:r>
             <w:r>
               <w:rPr>
@@ -1813,6 +1953,16 @@
           <w:sz w:val="40"/>
           <w:szCs w:val="32"/>
         </w:rPr>
+        <w:sectPr>
+          <w:headerReference w:type="default" r:id="rId12"/>
+          <w:footerReference w:type="default" r:id="rId13"/>
+          <w:pgSz w:w="11900" w:h="16838"/>
+          <w:pgMar w:top="1417" w:right="1246" w:bottom="1440" w:left="1440" w:header="0" w:footer="0" w:gutter="0"/>
+          <w:pgNumType w:start="4"/>
+          <w:cols w:space="720" w:equalWidth="0">
+            <w:col w:w="9214"/>
+          </w:cols>
+        </w:sectPr>
       </w:pPr>
       <w:r>
         <w:rPr>
@@ -1829,7 +1979,7 @@
       <w:pPr>
         <w:pStyle w:val="Titre1"/>
       </w:pPr>
-      <w:bookmarkStart w:id="2" w:name="_Toc165737234"/>
+      <w:bookmarkStart w:id="2" w:name="_Toc167099464"/>
       <w:r>
         <w:lastRenderedPageBreak/>
         <w:t>Introduction</w:t>
@@ -1855,7 +2005,6 @@
     </w:p>
     <w:p>
       <w:pPr>
-        <w:ind w:firstLine="720"/>
         <w:jc w:val="both"/>
       </w:pPr>
       <w:r>
@@ -1903,7 +2052,13 @@
       </w:r>
       <w:proofErr w:type="spellEnd"/>
       <w:r>
-        <w:t xml:space="preserve"> Pi 3 avec l’OS </w:t>
+        <w:t xml:space="preserve"> Pi </w:t>
+      </w:r>
+      <w:r>
+        <w:t>4</w:t>
+      </w:r>
+      <w:r>
+        <w:t xml:space="preserve"> avec l’OS </w:t>
       </w:r>
       <w:proofErr w:type="spellStart"/>
       <w:r>
@@ -1922,7 +2077,13 @@
       </w:r>
       <w:proofErr w:type="spellEnd"/>
       <w:r>
-        <w:t>. Il s’agit du composant qui viendra accueillir le code de notre superviseur et assurera sa communication avec le robot. La carte dispose également d’un module caméra.</w:t>
+        <w:t>. Il s’agit du composant qui viendra accueillir le code de notre superviseur et assurera sa communication avec le robot</w:t>
+      </w:r>
+      <w:r>
+        <w:t xml:space="preserve"> ainsi qu’avec notre moniteur</w:t>
+      </w:r>
+      <w:r>
+        <w:t>. La carte dispose également d’un module caméra.</w:t>
       </w:r>
     </w:p>
     <w:p>
@@ -2006,26 +2167,42 @@
     </w:p>
     <w:p>
       <w:pPr>
+        <w:jc w:val="both"/>
+      </w:pPr>
+      <w:r>
+        <w:t>Ce</w:t>
+      </w:r>
+      <w:r>
+        <w:t xml:space="preserve">tte étude </w:t>
+      </w:r>
+      <w:r>
+        <w:t>est réalisé</w:t>
+      </w:r>
+      <w:r>
+        <w:t>e</w:t>
+      </w:r>
+      <w:r>
+        <w:t xml:space="preserve"> en 4 séances de TP et couvre un vaste panel d’activités de l’ingénieur</w:t>
+      </w:r>
+      <w:r>
+        <w:t>. En commençant par la prise en main d’un nouvel environnement de travail et l’établissement de besoins, il sollicite également les phases de conception et de développement d’une solution technique, jusqu’à sa livraison au client.</w:t>
+      </w:r>
+    </w:p>
+    <w:p>
+      <w:pPr>
         <w:ind w:firstLine="720"/>
         <w:jc w:val="both"/>
       </w:pPr>
-      <w:r>
-        <w:t>Ce</w:t>
-      </w:r>
-      <w:r>
-        <w:t xml:space="preserve">tte étude </w:t>
-      </w:r>
-      <w:r>
-        <w:t>est réalisé</w:t>
-      </w:r>
-      <w:r>
-        <w:t>e</w:t>
-      </w:r>
-      <w:r>
-        <w:t xml:space="preserve"> en 4 séances de TP et couvre un vaste panel d’activités de l’ingénieur</w:t>
-      </w:r>
-      <w:r>
-        <w:t>. En commençant par la prise en main d’un nouvel environnement de travail et l’établissement de besoins, il sollicite également les phases de conception et de développement d’une solution technique, jusqu’à sa livraison au client.</w:t>
+    </w:p>
+    <w:p>
+      <w:pPr>
+        <w:jc w:val="both"/>
+      </w:pPr>
+      <w:r>
+        <w:t xml:space="preserve">Il met finalement en place différents aspects </w:t>
+      </w:r>
+      <w:r>
+        <w:t>théoriques et pratiques, tant sur des bases acquises comme la programmation C que sur de nouveaux concepts fondamentaux des systèmes temps réel.</w:t>
       </w:r>
     </w:p>
     <w:p>
@@ -2036,28 +2213,9 @@
     </w:p>
     <w:p>
       <w:pPr>
-        <w:ind w:firstLine="720"/>
         <w:jc w:val="both"/>
       </w:pPr>
       <w:r>
-        <w:t xml:space="preserve">Il met finalement en place différents aspects </w:t>
-      </w:r>
-      <w:r>
-        <w:t>théoriques et pratiques, tant sur des bases acquises comme la programmation C que sur de nouveaux concepts fondamentaux des systèmes temps réel.</w:t>
-      </w:r>
-    </w:p>
-    <w:p>
-      <w:pPr>
-        <w:ind w:firstLine="720"/>
-        <w:jc w:val="both"/>
-      </w:pPr>
-    </w:p>
-    <w:p>
-      <w:pPr>
-        <w:ind w:firstLine="720"/>
-        <w:jc w:val="both"/>
-      </w:pPr>
-      <w:r>
         <w:t xml:space="preserve">Nous allons par la suite explorer ces axes en entrant plus en détails dans le cœur du projet. </w:t>
       </w:r>
       <w:r>
@@ -2071,7 +2229,7 @@
           <w:rFonts w:eastAsia="Arial"/>
         </w:rPr>
       </w:pPr>
-      <w:bookmarkStart w:id="3" w:name="_Toc165737235"/>
+      <w:bookmarkStart w:id="3" w:name="_Toc167099465"/>
       <w:r>
         <w:rPr>
           <w:rFonts w:eastAsia="Arial"/>
@@ -2104,7 +2262,7 @@
     <w:p>
       <w:pPr>
         <w:spacing w:line="263" w:lineRule="auto"/>
-        <w:ind w:right="100"/>
+        <w:ind w:right="100" w:firstLine="720"/>
         <w:jc w:val="both"/>
         <w:rPr>
           <w:rFonts w:eastAsia="Arial" w:cs="Arial"/>
@@ -3998,7 +4156,6 @@
           <w:rFonts w:eastAsia="Arial" w:cs="Arial"/>
           <w:szCs w:val="24"/>
         </w:rPr>
-        <w:lastRenderedPageBreak/>
         <w:t>Ce travail préliminaire nous permet de mettre en lumière des blocs fonctionnels que nous devrons réaliser pour remplir notre mission.</w:t>
       </w:r>
     </w:p>
@@ -4094,6 +4251,7 @@
           <w:szCs w:val="24"/>
           <w:lang w:val="en-GB" w:eastAsia="en-GB"/>
         </w:rPr>
+        <w:lastRenderedPageBreak/>
         <w:drawing>
           <wp:anchor distT="0" distB="0" distL="114300" distR="114300" simplePos="0" relativeHeight="251658240" behindDoc="0" locked="0" layoutInCell="1" allowOverlap="1" wp14:anchorId="5FFF9B0B" wp14:editId="23B692E0">
             <wp:simplePos x="0" y="0"/>
@@ -4128,7 +4286,7 @@
                     </pic:cNvPicPr>
                   </pic:nvPicPr>
                   <pic:blipFill>
-                    <a:blip r:embed="rId11" cstate="print">
+                    <a:blip r:embed="rId14" cstate="print">
                       <a:extLst>
                         <a:ext uri="{28A0092B-C50C-407E-A947-70E740481C1C}">
                           <a14:useLocalDpi xmlns:a14="http://schemas.microsoft.com/office/drawing/2010/main" val="0"/>
@@ -4220,7 +4378,6 @@
           <w:rFonts w:eastAsia="Arial" w:cs="Arial"/>
           <w:color w:val="000000" w:themeColor="text1"/>
         </w:rPr>
-        <w:lastRenderedPageBreak/>
         <w:t xml:space="preserve">Une fois ce travail réalisé, nous avons </w:t>
       </w:r>
       <w:r>
@@ -4292,8 +4449,9 @@
       <w:pPr>
         <w:pStyle w:val="Titre1"/>
       </w:pPr>
-      <w:bookmarkStart w:id="4" w:name="_Toc165737236"/>
-      <w:r>
+      <w:bookmarkStart w:id="4" w:name="_Toc167099466"/>
+      <w:r>
+        <w:lastRenderedPageBreak/>
         <w:t xml:space="preserve">Architecture </w:t>
       </w:r>
       <w:r>
@@ -4301,6 +4459,7 @@
       </w:r>
       <w:bookmarkEnd w:id="4"/>
     </w:p>
+    <w:p/>
     <w:p>
       <w:pPr>
         <w:tabs>
@@ -4314,6 +4473,7 @@
     </w:p>
     <w:p>
       <w:pPr>
+        <w:ind w:firstLine="720"/>
         <w:jc w:val="both"/>
         <w:rPr>
           <w:rFonts w:eastAsia="Arial" w:cs="Arial"/>
@@ -4375,12 +4535,42 @@
         <w:rPr>
           <w:rFonts w:eastAsia="Arial" w:cs="Arial"/>
         </w:rPr>
-        <w:t>Comme évoqué en introduction, nous avons à disposition une Raspberry Pi dans laquelle nous allons implémenter notre programme superviseur. Le code en question est développé en C</w:t>
+        <w:t>Comme évoqué en introduction, nous avons à disposition un Raspberry Pi dans l</w:t>
       </w:r>
       <w:r>
         <w:rPr>
           <w:rFonts w:eastAsia="Arial" w:cs="Arial"/>
         </w:rPr>
+        <w:t>e</w:t>
+      </w:r>
+      <w:r>
+        <w:rPr>
+          <w:rFonts w:eastAsia="Arial" w:cs="Arial"/>
+        </w:rPr>
+        <w:t>quel</w:t>
+      </w:r>
+      <w:r>
+        <w:rPr>
+          <w:rFonts w:eastAsia="Arial" w:cs="Arial"/>
+        </w:rPr>
+        <w:t xml:space="preserve"> </w:t>
+      </w:r>
+      <w:r>
+        <w:rPr>
+          <w:rFonts w:eastAsia="Arial" w:cs="Arial"/>
+        </w:rPr>
+        <w:t>nous allons implémenter notre programme superviseur. Le code en question est développé en C</w:t>
+      </w:r>
+      <w:r>
+        <w:rPr>
+          <w:rFonts w:eastAsia="Arial" w:cs="Arial"/>
+        </w:rPr>
+        <w:t>++</w:t>
+      </w:r>
+      <w:r>
+        <w:rPr>
+          <w:rFonts w:eastAsia="Arial" w:cs="Arial"/>
+        </w:rPr>
         <w:t xml:space="preserve">, tout en ayant recours à l’API </w:t>
       </w:r>
       <w:proofErr w:type="spellStart"/>
@@ -4423,13 +4613,25 @@
         <w:rPr>
           <w:rFonts w:eastAsia="Arial" w:cs="Arial"/>
         </w:rPr>
-        <w:t>Entre autres, ces fonctions vont nous permettre de mettre en place la base de l’ordonnancement des tâches en temps réel ; les sémaphores et les mutex.</w:t>
+        <w:t>Entre autres, ces fonctions vont nous permettre de mettre en place la base de l’ordonnancement des tâches en temps réel</w:t>
       </w:r>
       <w:r>
         <w:rPr>
           <w:rFonts w:eastAsia="Arial" w:cs="Arial"/>
         </w:rPr>
-        <w:t xml:space="preserve"> Les sémaphores nous serviront à synchroniser l’accès à une tâches par les différents éléments du système, tandis que les mutex serviront à bloquer l’accès à une variable par plusieurs threads simultanément.</w:t>
+        <w:t> :</w:t>
+      </w:r>
+      <w:r>
+        <w:rPr>
+          <w:rFonts w:eastAsia="Arial" w:cs="Arial"/>
+        </w:rPr>
+        <w:t xml:space="preserve"> les sémaphores et les mutex.</w:t>
+      </w:r>
+      <w:r>
+        <w:rPr>
+          <w:rFonts w:eastAsia="Arial" w:cs="Arial"/>
+        </w:rPr>
+        <w:t xml:space="preserve"> Les sémaphores nous serviront à synchroniser l’accès à une tâche par les différents éléments du système, tandis que les mutex serviront à bloquer l’accès à une variable par plusieurs threads simultanément.</w:t>
       </w:r>
     </w:p>
     <w:p>
@@ -4457,13 +4659,13 @@
         <w:rPr>
           <w:rFonts w:eastAsia="Arial" w:cs="Arial"/>
         </w:rPr>
-        <w:t xml:space="preserve">des </w:t>
+        <w:t>des tâches</w:t>
       </w:r>
       <w:r>
         <w:rPr>
           <w:rFonts w:eastAsia="Arial" w:cs="Arial"/>
         </w:rPr>
-        <w:t xml:space="preserve"> tâches et de communication entre elles, il est important </w:t>
+        <w:t xml:space="preserve"> et de communication entre elles, il est important </w:t>
       </w:r>
       <w:r>
         <w:rPr>
@@ -4499,8 +4701,22 @@
         <w:rPr>
           <w:rFonts w:eastAsia="Arial" w:cs="Arial"/>
         </w:rPr>
-        <w:t xml:space="preserve">définir précisément </w:t>
-      </w:r>
+        <w:t>définir précisément</w:t>
+      </w:r>
+      <w:r>
+        <w:rPr>
+          <w:rFonts w:eastAsia="Arial" w:cs="Arial"/>
+        </w:rPr>
+        <w:t>.</w:t>
+      </w:r>
+    </w:p>
+    <w:p>
+      <w:pPr>
+        <w:jc w:val="both"/>
+        <w:rPr>
+          <w:rFonts w:eastAsia="Arial" w:cs="Arial"/>
+        </w:rPr>
+      </w:pPr>
     </w:p>
     <w:p>
       <w:pPr>
@@ -5582,7 +5798,6 @@
                 <w:sz w:val="20"/>
                 <w:szCs w:val="20"/>
               </w:rPr>
-              <w:lastRenderedPageBreak/>
               <w:t>T_MOVE</w:t>
             </w:r>
           </w:p>
@@ -5971,6 +6186,7 @@
                 <w:sz w:val="20"/>
                 <w:szCs w:val="20"/>
               </w:rPr>
+              <w:lastRenderedPageBreak/>
               <w:t>Caméra démarrée</w:t>
             </w:r>
           </w:p>
@@ -6626,12 +6842,28 @@
           <w:rFonts w:cs="Arial"/>
         </w:rPr>
       </w:pPr>
-      <w:r>
+    </w:p>
+    <w:p>
+      <w:pPr>
+        <w:jc w:val="both"/>
         <w:rPr>
           <w:rFonts w:cs="Arial"/>
         </w:rPr>
+      </w:pPr>
+      <w:r>
+        <w:rPr>
+          <w:rFonts w:cs="Arial"/>
+        </w:rPr>
         <w:t>Une fois ce travail effectué, nous avons pu déterminer pour chaque tâche la nécessité ou non de protéger leur accès par un mutex ou de synchroniser leur accès par un sémaphore. Ces choix ont été basés sur les données communiquées entre les différentes tâches.</w:t>
       </w:r>
+    </w:p>
+    <w:p>
+      <w:pPr>
+        <w:jc w:val="both"/>
+        <w:rPr>
+          <w:rFonts w:cs="Arial"/>
+        </w:rPr>
+      </w:pPr>
     </w:p>
     <w:p>
       <w:pPr>
@@ -6764,8 +6996,9 @@
                 <w:sz w:val="16"/>
                 <w:szCs w:val="20"/>
               </w:rPr>
-              <w:t xml:space="preserve"> (voir diagramme d’architecture logique</w:t>
-            </w:r>
+              <w:t xml:space="preserve"> (</w:t>
+            </w:r>
+            <w:proofErr w:type="gramStart"/>
             <w:r>
               <w:rPr>
                 <w:rFonts w:eastAsia="Arial" w:cs="Arial"/>
@@ -6774,8 +7007,9 @@
                 <w:sz w:val="16"/>
                 <w:szCs w:val="20"/>
               </w:rPr>
-              <w:t xml:space="preserve"> statique</w:t>
-            </w:r>
+              <w:t>voir</w:t>
+            </w:r>
+            <w:proofErr w:type="gramEnd"/>
             <w:r>
               <w:rPr>
                 <w:rFonts w:eastAsia="Arial" w:cs="Arial"/>
@@ -6784,71 +7018,114 @@
                 <w:sz w:val="16"/>
                 <w:szCs w:val="20"/>
               </w:rPr>
-              <w:t>)</w:t>
-            </w:r>
-          </w:p>
-        </w:tc>
-        <w:tc>
-          <w:tcPr>
-            <w:tcW w:w="1617" w:type="pct"/>
-          </w:tcPr>
-          <w:p>
-            <w:pPr>
-              <w:ind w:left="100"/>
-              <w:cnfStyle w:val="100000000000" w:firstRow="1" w:lastRow="0" w:firstColumn="0" w:lastColumn="0" w:oddVBand="0" w:evenVBand="0" w:oddHBand="0" w:evenHBand="0" w:firstRowFirstColumn="0" w:firstRowLastColumn="0" w:lastRowFirstColumn="0" w:lastRowLastColumn="0"/>
+              <w:t xml:space="preserve"> diagramme d’architecture logique</w:t>
+            </w:r>
+            <w:r>
               <w:rPr>
                 <w:rFonts w:eastAsia="Arial" w:cs="Arial"/>
                 <w:b w:val="0"/>
                 <w:bCs w:val="0"/>
-                <w:sz w:val="20"/>
-              </w:rPr>
-            </w:pPr>
+                <w:sz w:val="16"/>
+                <w:szCs w:val="20"/>
+              </w:rPr>
+              <w:t xml:space="preserve"> statique</w:t>
+            </w:r>
             <w:r>
               <w:rPr>
                 <w:rFonts w:eastAsia="Arial" w:cs="Arial"/>
-                <w:sz w:val="20"/>
-              </w:rPr>
-              <w:t>Mode de communication</w:t>
-            </w:r>
-            <w:r>
-              <w:rPr>
-                <w:rFonts w:eastAsia="Arial" w:cs="Arial"/>
-                <w:sz w:val="20"/>
-              </w:rPr>
-              <w:t xml:space="preserve"> (variable globale, </w:t>
-            </w:r>
-            <w:proofErr w:type="spellStart"/>
-            <w:r>
-              <w:rPr>
-                <w:rFonts w:eastAsia="Arial" w:cs="Arial"/>
-                <w:sz w:val="20"/>
-              </w:rPr>
-              <w:t>messageQueue</w:t>
-            </w:r>
-            <w:proofErr w:type="spellEnd"/>
-            <w:r>
-              <w:rPr>
-                <w:rFonts w:eastAsia="Arial" w:cs="Arial"/>
-                <w:sz w:val="20"/>
-              </w:rPr>
-              <w:t>, …) et caractérisation</w:t>
-            </w:r>
-          </w:p>
+                <w:b w:val="0"/>
+                <w:bCs w:val="0"/>
+                <w:sz w:val="16"/>
+                <w:szCs w:val="20"/>
+              </w:rPr>
+              <w:t>)</w:t>
+            </w:r>
+          </w:p>
+        </w:tc>
+        <w:tc>
+          <w:tcPr>
+            <w:tcW w:w="1617" w:type="pct"/>
+          </w:tcPr>
           <w:p>
             <w:pPr>
               <w:ind w:left="100"/>
               <w:cnfStyle w:val="100000000000" w:firstRow="1" w:lastRow="0" w:firstColumn="0" w:lastColumn="0" w:oddVBand="0" w:evenVBand="0" w:oddHBand="0" w:evenHBand="0" w:firstRowFirstColumn="0" w:firstRowLastColumn="0" w:lastRowFirstColumn="0" w:lastRowLastColumn="0"/>
               <w:rPr>
-                <w:sz w:val="20"/>
-                <w:szCs w:val="20"/>
-              </w:rPr>
-            </w:pPr>
-            <w:r>
-              <w:rPr>
                 <w:rFonts w:eastAsia="Arial" w:cs="Arial"/>
-                <w:sz w:val="20"/>
-              </w:rPr>
-              <w:t>(Id, nom, taille, timeout, ..)</w:t>
+                <w:b w:val="0"/>
+                <w:bCs w:val="0"/>
+                <w:sz w:val="20"/>
+              </w:rPr>
+            </w:pPr>
+            <w:r>
+              <w:rPr>
+                <w:rFonts w:eastAsia="Arial" w:cs="Arial"/>
+                <w:sz w:val="20"/>
+              </w:rPr>
+              <w:t>Mode de communication</w:t>
+            </w:r>
+            <w:r>
+              <w:rPr>
+                <w:rFonts w:eastAsia="Arial" w:cs="Arial"/>
+                <w:sz w:val="20"/>
+              </w:rPr>
+              <w:t xml:space="preserve"> (variable globale, </w:t>
+            </w:r>
+            <w:proofErr w:type="spellStart"/>
+            <w:r>
+              <w:rPr>
+                <w:rFonts w:eastAsia="Arial" w:cs="Arial"/>
+                <w:sz w:val="20"/>
+              </w:rPr>
+              <w:t>messageQueue</w:t>
+            </w:r>
+            <w:proofErr w:type="spellEnd"/>
+            <w:r>
+              <w:rPr>
+                <w:rFonts w:eastAsia="Arial" w:cs="Arial"/>
+                <w:sz w:val="20"/>
+              </w:rPr>
+              <w:t>, …) et caractérisation</w:t>
+            </w:r>
+          </w:p>
+          <w:p>
+            <w:pPr>
+              <w:ind w:left="100"/>
+              <w:cnfStyle w:val="100000000000" w:firstRow="1" w:lastRow="0" w:firstColumn="0" w:lastColumn="0" w:oddVBand="0" w:evenVBand="0" w:oddHBand="0" w:evenHBand="0" w:firstRowFirstColumn="0" w:firstRowLastColumn="0" w:lastRowFirstColumn="0" w:lastRowLastColumn="0"/>
+              <w:rPr>
+                <w:sz w:val="20"/>
+                <w:szCs w:val="20"/>
+              </w:rPr>
+            </w:pPr>
+            <w:r>
+              <w:rPr>
+                <w:rFonts w:eastAsia="Arial" w:cs="Arial"/>
+                <w:sz w:val="20"/>
+              </w:rPr>
+              <w:t xml:space="preserve">(Id, nom, taille, </w:t>
+            </w:r>
+            <w:r>
+              <w:rPr>
+                <w:rFonts w:eastAsia="Arial" w:cs="Arial"/>
+                <w:sz w:val="20"/>
+              </w:rPr>
+              <w:t xml:space="preserve">timeout, </w:t>
+            </w:r>
+            <w:proofErr w:type="gramStart"/>
+            <w:r>
+              <w:rPr>
+                <w:rFonts w:eastAsia="Arial" w:cs="Arial"/>
+                <w:sz w:val="20"/>
+              </w:rPr>
+              <w:t xml:space="preserve"> ..</w:t>
+            </w:r>
+            <w:proofErr w:type="gramEnd"/>
+            <w:r>
+              <w:rPr>
+                <w:rFonts w:eastAsia="Arial" w:cs="Arial"/>
+                <w:sz w:val="20"/>
+              </w:rPr>
+              <w:t>)</w:t>
             </w:r>
           </w:p>
         </w:tc>
@@ -7515,7 +7792,21 @@
                 <w:sz w:val="20"/>
                 <w:szCs w:val="20"/>
               </w:rPr>
-              <w:t>Donnée accédée par  plusieurs tâches</w:t>
+              <w:t xml:space="preserve">Donnée accédée </w:t>
+            </w:r>
+            <w:r>
+              <w:rPr>
+                <w:sz w:val="20"/>
+                <w:szCs w:val="20"/>
+              </w:rPr>
+              <w:t>par plusieurs</w:t>
+            </w:r>
+            <w:r>
+              <w:rPr>
+                <w:sz w:val="20"/>
+                <w:szCs w:val="20"/>
+              </w:rPr>
+              <w:t xml:space="preserve"> tâches</w:t>
             </w:r>
           </w:p>
         </w:tc>
@@ -7636,7 +7927,21 @@
                 <w:sz w:val="20"/>
                 <w:szCs w:val="20"/>
               </w:rPr>
-              <w:t>Donnée accédée par  plusieurs tâches</w:t>
+              <w:t xml:space="preserve">Donnée accédée </w:t>
+            </w:r>
+            <w:r>
+              <w:rPr>
+                <w:sz w:val="20"/>
+                <w:szCs w:val="20"/>
+              </w:rPr>
+              <w:t>par plusieurs</w:t>
+            </w:r>
+            <w:r>
+              <w:rPr>
+                <w:sz w:val="20"/>
+                <w:szCs w:val="20"/>
+              </w:rPr>
+              <w:t xml:space="preserve"> tâches</w:t>
             </w:r>
           </w:p>
         </w:tc>
@@ -7734,7 +8039,21 @@
                 <w:sz w:val="20"/>
                 <w:szCs w:val="20"/>
               </w:rPr>
-              <w:t>Donnée accédée par  plusieurs tâches</w:t>
+              <w:t xml:space="preserve">Donnée accédée </w:t>
+            </w:r>
+            <w:r>
+              <w:rPr>
+                <w:sz w:val="20"/>
+                <w:szCs w:val="20"/>
+              </w:rPr>
+              <w:t>par plusieurs</w:t>
+            </w:r>
+            <w:r>
+              <w:rPr>
+                <w:sz w:val="20"/>
+                <w:szCs w:val="20"/>
+              </w:rPr>
+              <w:t xml:space="preserve"> tâches</w:t>
             </w:r>
           </w:p>
         </w:tc>
@@ -7833,7 +8152,21 @@
                 <w:sz w:val="20"/>
                 <w:szCs w:val="20"/>
               </w:rPr>
-              <w:t>Donnée accédée par  plusieurs tâches</w:t>
+              <w:t xml:space="preserve">Donnée accédée </w:t>
+            </w:r>
+            <w:r>
+              <w:rPr>
+                <w:sz w:val="20"/>
+                <w:szCs w:val="20"/>
+              </w:rPr>
+              <w:t>par plusieurs</w:t>
+            </w:r>
+            <w:r>
+              <w:rPr>
+                <w:sz w:val="20"/>
+                <w:szCs w:val="20"/>
+              </w:rPr>
+              <w:t xml:space="preserve"> tâches</w:t>
             </w:r>
           </w:p>
         </w:tc>
@@ -7864,7 +8197,6 @@
                 <w:sz w:val="20"/>
                 <w:szCs w:val="20"/>
               </w:rPr>
-              <w:lastRenderedPageBreak/>
               <w:t>Image de l’arène</w:t>
             </w:r>
           </w:p>
@@ -7932,7 +8264,21 @@
                 <w:sz w:val="20"/>
                 <w:szCs w:val="20"/>
               </w:rPr>
-              <w:t>Donnée accédée par  plusieurs tâches</w:t>
+              <w:t xml:space="preserve">Donnée accédée </w:t>
+            </w:r>
+            <w:r>
+              <w:rPr>
+                <w:sz w:val="20"/>
+                <w:szCs w:val="20"/>
+              </w:rPr>
+              <w:t>par plusieurs</w:t>
+            </w:r>
+            <w:r>
+              <w:rPr>
+                <w:sz w:val="20"/>
+                <w:szCs w:val="20"/>
+              </w:rPr>
+              <w:t xml:space="preserve"> tâches</w:t>
             </w:r>
           </w:p>
         </w:tc>
@@ -7964,6 +8310,7 @@
                 <w:sz w:val="20"/>
                 <w:szCs w:val="20"/>
               </w:rPr>
+              <w:lastRenderedPageBreak/>
               <w:t>Activation du calcul de position</w:t>
             </w:r>
           </w:p>
@@ -8031,7 +8378,21 @@
                 <w:sz w:val="20"/>
                 <w:szCs w:val="20"/>
               </w:rPr>
-              <w:t>Donnée accédée par  plusieurs tâches</w:t>
+              <w:t xml:space="preserve">Donnée accédée </w:t>
+            </w:r>
+            <w:r>
+              <w:rPr>
+                <w:sz w:val="20"/>
+                <w:szCs w:val="20"/>
+              </w:rPr>
+              <w:t>par plusieurs</w:t>
+            </w:r>
+            <w:r>
+              <w:rPr>
+                <w:sz w:val="20"/>
+                <w:szCs w:val="20"/>
+              </w:rPr>
+              <w:t xml:space="preserve"> tâches</w:t>
             </w:r>
           </w:p>
         </w:tc>
@@ -8129,7 +8490,21 @@
                 <w:sz w:val="20"/>
                 <w:szCs w:val="20"/>
               </w:rPr>
-              <w:t>Donnée accédée par  plusieurs tâches</w:t>
+              <w:t xml:space="preserve">Donnée accédée </w:t>
+            </w:r>
+            <w:r>
+              <w:rPr>
+                <w:sz w:val="20"/>
+                <w:szCs w:val="20"/>
+              </w:rPr>
+              <w:t>par plusieurs</w:t>
+            </w:r>
+            <w:r>
+              <w:rPr>
+                <w:sz w:val="20"/>
+                <w:szCs w:val="20"/>
+              </w:rPr>
+              <w:t xml:space="preserve"> tâches</w:t>
             </w:r>
           </w:p>
         </w:tc>
@@ -8179,6 +8554,7 @@
               </w:rPr>
             </w:pPr>
             <w:proofErr w:type="spellStart"/>
+            <w:proofErr w:type="gramStart"/>
             <w:r>
               <w:rPr>
                 <w:sz w:val="20"/>
@@ -8187,6 +8563,7 @@
               <w:t>messageQueue</w:t>
             </w:r>
             <w:proofErr w:type="spellEnd"/>
+            <w:proofErr w:type="gramEnd"/>
           </w:p>
         </w:tc>
         <w:tc>
@@ -8277,6 +8654,7 @@
               </w:rPr>
             </w:pPr>
             <w:proofErr w:type="spellStart"/>
+            <w:proofErr w:type="gramStart"/>
             <w:r>
               <w:rPr>
                 <w:sz w:val="20"/>
@@ -8285,6 +8663,7 @@
               <w:t>messageQueue</w:t>
             </w:r>
             <w:proofErr w:type="spellEnd"/>
+            <w:proofErr w:type="gramEnd"/>
           </w:p>
         </w:tc>
         <w:tc>
@@ -8380,6 +8759,7 @@
               </w:rPr>
             </w:pPr>
             <w:proofErr w:type="spellStart"/>
+            <w:proofErr w:type="gramStart"/>
             <w:r>
               <w:rPr>
                 <w:rFonts w:eastAsia="Arial" w:cs="Arial"/>
@@ -8390,6 +8770,7 @@
               <w:t>messageQueue</w:t>
             </w:r>
             <w:proofErr w:type="spellEnd"/>
+            <w:proofErr w:type="gramEnd"/>
           </w:p>
         </w:tc>
         <w:tc>
@@ -8495,6 +8876,7 @@
               </w:rPr>
             </w:pPr>
             <w:proofErr w:type="spellStart"/>
+            <w:proofErr w:type="gramStart"/>
             <w:r>
               <w:rPr>
                 <w:sz w:val="20"/>
@@ -8503,6 +8885,7 @@
               <w:t>messageQueue</w:t>
             </w:r>
             <w:proofErr w:type="spellEnd"/>
+            <w:proofErr w:type="gramEnd"/>
           </w:p>
         </w:tc>
         <w:tc>
@@ -8598,6 +8981,7 @@
               </w:rPr>
             </w:pPr>
             <w:proofErr w:type="spellStart"/>
+            <w:proofErr w:type="gramStart"/>
             <w:r>
               <w:rPr>
                 <w:sz w:val="20"/>
@@ -8606,6 +8990,7 @@
               <w:t>messageQueue</w:t>
             </w:r>
             <w:proofErr w:type="spellEnd"/>
+            <w:proofErr w:type="gramEnd"/>
           </w:p>
         </w:tc>
         <w:tc>
@@ -8700,6 +9085,7 @@
               </w:rPr>
             </w:pPr>
             <w:proofErr w:type="spellStart"/>
+            <w:proofErr w:type="gramStart"/>
             <w:r>
               <w:rPr>
                 <w:sz w:val="20"/>
@@ -8708,6 +9094,7 @@
               <w:t>messageQueue</w:t>
             </w:r>
             <w:proofErr w:type="spellEnd"/>
+            <w:proofErr w:type="gramEnd"/>
           </w:p>
         </w:tc>
         <w:tc>
@@ -9793,30 +10180,6 @@
         <w:jc w:val="both"/>
         <w:rPr>
           <w:rFonts w:cs="Arial"/>
-        </w:rPr>
-      </w:pPr>
-    </w:p>
-    <w:p>
-      <w:pPr>
-        <w:jc w:val="both"/>
-        <w:rPr>
-          <w:rFonts w:cs="Arial"/>
-        </w:rPr>
-      </w:pPr>
-    </w:p>
-    <w:p>
-      <w:pPr>
-        <w:jc w:val="both"/>
-        <w:rPr>
-          <w:rFonts w:cs="Arial"/>
-        </w:rPr>
-      </w:pPr>
-    </w:p>
-    <w:p>
-      <w:pPr>
-        <w:jc w:val="both"/>
-        <w:rPr>
-          <w:rFonts w:cs="Arial"/>
           <w:u w:val="single"/>
         </w:rPr>
       </w:pPr>
@@ -9852,7 +10215,7 @@
           <w:szCs w:val="24"/>
         </w:rPr>
         <w:drawing>
-          <wp:anchor distT="0" distB="0" distL="114300" distR="114300" simplePos="0" relativeHeight="251663360" behindDoc="0" locked="0" layoutInCell="1" allowOverlap="1" wp14:anchorId="40E1DB12" wp14:editId="1E2BA822">
+          <wp:anchor distT="0" distB="0" distL="114300" distR="114300" simplePos="0" relativeHeight="251663360" behindDoc="0" locked="0" layoutInCell="1" allowOverlap="1" wp14:anchorId="40E1DB12" wp14:editId="760C2827">
             <wp:simplePos x="0" y="0"/>
             <wp:positionH relativeFrom="margin">
               <wp:align>left</wp:align>
@@ -9885,7 +10248,7 @@
                     </pic:cNvPicPr>
                   </pic:nvPicPr>
                   <pic:blipFill>
-                    <a:blip r:embed="rId12">
+                    <a:blip r:embed="rId15">
                       <a:extLst>
                         <a:ext uri="{28A0092B-C50C-407E-A947-70E740481C1C}">
                           <a14:useLocalDpi xmlns:a14="http://schemas.microsoft.com/office/drawing/2010/main" val="0"/>
@@ -9985,6 +10348,15 @@
           <w:szCs w:val="24"/>
         </w:rPr>
       </w:pPr>
+    </w:p>
+    <w:p>
+      <w:pPr>
+        <w:jc w:val="both"/>
+        <w:rPr>
+          <w:rFonts w:eastAsia="Arial" w:cs="Arial"/>
+          <w:color w:val="000000" w:themeColor="text1"/>
+        </w:rPr>
+      </w:pPr>
       <w:r>
         <w:rPr>
           <w:rFonts w:ascii="Times New Roman" w:eastAsia="Times New Roman" w:hAnsi="Times New Roman"/>
@@ -9992,22 +10364,22 @@
           <w:szCs w:val="24"/>
         </w:rPr>
         <w:drawing>
-          <wp:anchor distT="0" distB="0" distL="114300" distR="114300" simplePos="0" relativeHeight="251664384" behindDoc="0" locked="0" layoutInCell="1" allowOverlap="1" wp14:anchorId="572A35AF" wp14:editId="094EF51F">
+          <wp:anchor distT="0" distB="0" distL="114300" distR="114300" simplePos="0" relativeHeight="251664384" behindDoc="0" locked="0" layoutInCell="1" allowOverlap="1" wp14:anchorId="572A35AF" wp14:editId="78B0BCB9">
             <wp:simplePos x="0" y="0"/>
             <wp:positionH relativeFrom="page">
-              <wp:align>center</wp:align>
+              <wp:posOffset>1733550</wp:posOffset>
             </wp:positionH>
             <wp:positionV relativeFrom="paragraph">
-              <wp:posOffset>191770</wp:posOffset>
+              <wp:posOffset>82550</wp:posOffset>
             </wp:positionV>
-            <wp:extent cx="4502150" cy="5851525"/>
-            <wp:effectExtent l="0" t="0" r="0" b="0"/>
+            <wp:extent cx="3942715" cy="5124450"/>
+            <wp:effectExtent l="0" t="0" r="635" b="0"/>
             <wp:wrapThrough wrapText="bothSides">
               <wp:wrapPolygon edited="0">
                 <wp:start x="0" y="0"/>
-                <wp:lineTo x="0" y="21518"/>
-                <wp:lineTo x="21478" y="21518"/>
-                <wp:lineTo x="21478" y="0"/>
+                <wp:lineTo x="0" y="21520"/>
+                <wp:lineTo x="21499" y="21520"/>
+                <wp:lineTo x="21499" y="0"/>
                 <wp:lineTo x="0" y="0"/>
               </wp:wrapPolygon>
             </wp:wrapThrough>
@@ -10025,7 +10397,7 @@
                     </pic:cNvPicPr>
                   </pic:nvPicPr>
                   <pic:blipFill>
-                    <a:blip r:embed="rId13">
+                    <a:blip r:embed="rId16">
                       <a:extLst>
                         <a:ext uri="{28A0092B-C50C-407E-A947-70E740481C1C}">
                           <a14:useLocalDpi xmlns:a14="http://schemas.microsoft.com/office/drawing/2010/main" val="0"/>
@@ -10040,7 +10412,7 @@
                   <pic:spPr bwMode="auto">
                     <a:xfrm>
                       <a:off x="0" y="0"/>
-                      <a:ext cx="4502150" cy="5851525"/>
+                      <a:ext cx="3942715" cy="5124450"/>
                     </a:xfrm>
                     <a:prstGeom prst="rect">
                       <a:avLst/>
@@ -10062,15 +10434,6 @@
           </wp:anchor>
         </w:drawing>
       </w:r>
-    </w:p>
-    <w:p>
-      <w:pPr>
-        <w:jc w:val="both"/>
-        <w:rPr>
-          <w:rFonts w:eastAsia="Arial" w:cs="Arial"/>
-          <w:color w:val="000000" w:themeColor="text1"/>
-        </w:rPr>
-      </w:pPr>
     </w:p>
     <w:p>
       <w:pPr>
@@ -10184,7 +10547,7 @@
                     </pic:cNvPicPr>
                   </pic:nvPicPr>
                   <pic:blipFill>
-                    <a:blip r:embed="rId14">
+                    <a:blip r:embed="rId17">
                       <a:extLst>
                         <a:ext uri="{28A0092B-C50C-407E-A947-70E740481C1C}">
                           <a14:useLocalDpi xmlns:a14="http://schemas.microsoft.com/office/drawing/2010/main" val="0"/>
@@ -10255,7 +10618,7 @@
                     </pic:cNvPicPr>
                   </pic:nvPicPr>
                   <pic:blipFill>
-                    <a:blip r:embed="rId15">
+                    <a:blip r:embed="rId18">
                       <a:extLst>
                         <a:ext uri="{28A0092B-C50C-407E-A947-70E740481C1C}">
                           <a14:useLocalDpi xmlns:a14="http://schemas.microsoft.com/office/drawing/2010/main" val="0"/>
@@ -10326,7 +10689,7 @@
                     </pic:cNvPicPr>
                   </pic:nvPicPr>
                   <pic:blipFill>
-                    <a:blip r:embed="rId16">
+                    <a:blip r:embed="rId19">
                       <a:extLst>
                         <a:ext uri="{28A0092B-C50C-407E-A947-70E740481C1C}">
                           <a14:useLocalDpi xmlns:a14="http://schemas.microsoft.com/office/drawing/2010/main" val="0"/>
@@ -10407,7 +10770,7 @@
                     </pic:cNvPicPr>
                   </pic:nvPicPr>
                   <pic:blipFill>
-                    <a:blip r:embed="rId17">
+                    <a:blip r:embed="rId20">
                       <a:extLst>
                         <a:ext uri="{28A0092B-C50C-407E-A947-70E740481C1C}">
                           <a14:useLocalDpi xmlns:a14="http://schemas.microsoft.com/office/drawing/2010/main" val="0"/>
@@ -10547,7 +10910,7 @@
                     </pic:cNvPicPr>
                   </pic:nvPicPr>
                   <pic:blipFill>
-                    <a:blip r:embed="rId18">
+                    <a:blip r:embed="rId21">
                       <a:extLst>
                         <a:ext uri="{28A0092B-C50C-407E-A947-70E740481C1C}">
                           <a14:useLocalDpi xmlns:a14="http://schemas.microsoft.com/office/drawing/2010/main" val="0"/>
@@ -10645,7 +11008,7 @@
                     </pic:cNvPicPr>
                   </pic:nvPicPr>
                   <pic:blipFill>
-                    <a:blip r:embed="rId19">
+                    <a:blip r:embed="rId22">
                       <a:extLst>
                         <a:ext uri="{28A0092B-C50C-407E-A947-70E740481C1C}">
                           <a14:useLocalDpi xmlns:a14="http://schemas.microsoft.com/office/drawing/2010/main" val="0"/>
@@ -10722,7 +11085,7 @@
                     </pic:cNvPicPr>
                   </pic:nvPicPr>
                   <pic:blipFill>
-                    <a:blip r:embed="rId20">
+                    <a:blip r:embed="rId23">
                       <a:extLst>
                         <a:ext uri="{28A0092B-C50C-407E-A947-70E740481C1C}">
                           <a14:useLocalDpi xmlns:a14="http://schemas.microsoft.com/office/drawing/2010/main" val="0"/>
@@ -10792,7 +11155,6 @@
           <w:noProof/>
           <w:szCs w:val="24"/>
         </w:rPr>
-        <w:lastRenderedPageBreak/>
         <w:drawing>
           <wp:anchor distT="0" distB="0" distL="114300" distR="114300" simplePos="0" relativeHeight="251672576" behindDoc="0" locked="0" layoutInCell="1" allowOverlap="1" wp14:anchorId="000FEC5E" wp14:editId="52CE9A97">
             <wp:simplePos x="0" y="0"/>
@@ -10827,7 +11189,7 @@
                     </pic:cNvPicPr>
                   </pic:nvPicPr>
                   <pic:blipFill>
-                    <a:blip r:embed="rId21">
+                    <a:blip r:embed="rId24">
                       <a:extLst>
                         <a:ext uri="{28A0092B-C50C-407E-A947-70E740481C1C}">
                           <a14:useLocalDpi xmlns:a14="http://schemas.microsoft.com/office/drawing/2010/main" val="0"/>
@@ -10906,7 +11268,6 @@
           <w:noProof/>
           <w:szCs w:val="24"/>
         </w:rPr>
-        <w:lastRenderedPageBreak/>
         <w:drawing>
           <wp:anchor distT="0" distB="0" distL="114300" distR="114300" simplePos="0" relativeHeight="251674624" behindDoc="0" locked="0" layoutInCell="1" allowOverlap="1" wp14:anchorId="03168FE9" wp14:editId="6168BB5D">
             <wp:simplePos x="0" y="0"/>
@@ -10941,7 +11302,7 @@
                     </pic:cNvPicPr>
                   </pic:nvPicPr>
                   <pic:blipFill>
-                    <a:blip r:embed="rId22">
+                    <a:blip r:embed="rId25">
                       <a:extLst>
                         <a:ext uri="{28A0092B-C50C-407E-A947-70E740481C1C}">
                           <a14:useLocalDpi xmlns:a14="http://schemas.microsoft.com/office/drawing/2010/main" val="0"/>
@@ -11157,6 +11518,7 @@
           <w:noProof/>
           <w:szCs w:val="24"/>
         </w:rPr>
+        <w:lastRenderedPageBreak/>
         <w:drawing>
           <wp:anchor distT="0" distB="0" distL="114300" distR="114300" simplePos="0" relativeHeight="251675648" behindDoc="0" locked="0" layoutInCell="1" allowOverlap="1" wp14:anchorId="24508C1A" wp14:editId="2D0ECA57">
             <wp:simplePos x="0" y="0"/>
@@ -11191,7 +11553,7 @@
                     </pic:cNvPicPr>
                   </pic:nvPicPr>
                   <pic:blipFill>
-                    <a:blip r:embed="rId23">
+                    <a:blip r:embed="rId26">
                       <a:extLst>
                         <a:ext uri="{28A0092B-C50C-407E-A947-70E740481C1C}">
                           <a14:useLocalDpi xmlns:a14="http://schemas.microsoft.com/office/drawing/2010/main" val="0"/>
@@ -11408,9 +11770,23 @@
     </w:p>
     <w:p>
       <w:pPr>
+        <w:rPr>
+          <w:rFonts w:asciiTheme="majorHAnsi" w:eastAsiaTheme="majorEastAsia" w:hAnsiTheme="majorHAnsi" w:cstheme="majorBidi"/>
+          <w:b/>
+          <w:color w:val="000000" w:themeColor="text1"/>
+          <w:sz w:val="40"/>
+          <w:szCs w:val="32"/>
+        </w:rPr>
+      </w:pPr>
+      <w:r>
+        <w:br w:type="page"/>
+      </w:r>
+    </w:p>
+    <w:p>
+      <w:pPr>
         <w:pStyle w:val="Titre1"/>
       </w:pPr>
-      <w:bookmarkStart w:id="5" w:name="_Toc165737237"/>
+      <w:bookmarkStart w:id="5" w:name="_Toc167099467"/>
       <w:r>
         <w:lastRenderedPageBreak/>
         <w:t>C</w:t>
@@ -11447,6 +11823,17 @@
           <w:color w:val="000000" w:themeColor="text1"/>
         </w:rPr>
       </w:pPr>
+    </w:p>
+    <w:p>
+      <w:pPr>
+        <w:spacing w:line="263" w:lineRule="auto"/>
+        <w:ind w:right="100" w:firstLine="720"/>
+        <w:jc w:val="both"/>
+        <w:rPr>
+          <w:rFonts w:eastAsia="Arial" w:cs="Arial"/>
+          <w:color w:val="000000" w:themeColor="text1"/>
+        </w:rPr>
+      </w:pPr>
       <w:r>
         <w:rPr>
           <w:rFonts w:eastAsia="Arial" w:cs="Arial"/>
@@ -11514,6 +11901,17 @@
     </w:p>
     <w:p>
       <w:pPr>
+        <w:spacing w:line="263" w:lineRule="auto"/>
+        <w:ind w:right="100"/>
+        <w:jc w:val="both"/>
+        <w:rPr>
+          <w:rFonts w:eastAsia="Arial" w:cs="Arial"/>
+          <w:color w:val="000000" w:themeColor="text1"/>
+        </w:rPr>
+      </w:pPr>
+    </w:p>
+    <w:p>
+      <w:pPr>
         <w:jc w:val="both"/>
         <w:rPr>
           <w:rFonts w:cs="Arial"/>
@@ -11593,47 +11991,70 @@
           <w:rFonts w:eastAsia="Arial" w:cs="Arial"/>
           <w:color w:val="000000" w:themeColor="text1"/>
         </w:rPr>
-        <w:t>s’est basé sur le traitement complet d’une tâche avant de s’occuper d</w:t>
+        <w:t xml:space="preserve">s’est </w:t>
       </w:r>
       <w:r>
         <w:rPr>
           <w:rFonts w:eastAsia="Arial" w:cs="Arial"/>
           <w:color w:val="000000" w:themeColor="text1"/>
         </w:rPr>
-        <w:t>e la suivante</w:t>
+        <w:t>basée</w:t>
       </w:r>
       <w:r>
         <w:rPr>
           <w:rFonts w:eastAsia="Arial" w:cs="Arial"/>
           <w:color w:val="000000" w:themeColor="text1"/>
         </w:rPr>
-        <w:t xml:space="preserve">. </w:t>
-      </w:r>
-    </w:p>
-    <w:p>
-      <w:pPr>
-        <w:jc w:val="both"/>
+        <w:t xml:space="preserve"> sur le traitement complet d’une tâche avant de s’occuper d</w:t>
+      </w:r>
+      <w:r>
         <w:rPr>
           <w:rFonts w:eastAsia="Arial" w:cs="Arial"/>
           <w:color w:val="000000" w:themeColor="text1"/>
         </w:rPr>
-      </w:pPr>
-    </w:p>
-    <w:p>
-      <w:pPr>
-        <w:jc w:val="both"/>
+        <w:t>e la suivante</w:t>
+      </w:r>
+      <w:r>
         <w:rPr>
           <w:rFonts w:eastAsia="Arial" w:cs="Arial"/>
           <w:color w:val="000000" w:themeColor="text1"/>
         </w:rPr>
-      </w:pPr>
-      <w:r>
+        <w:t xml:space="preserve">. </w:t>
+      </w:r>
+    </w:p>
+    <w:p>
+      <w:pPr>
+        <w:jc w:val="both"/>
         <w:rPr>
           <w:rFonts w:eastAsia="Arial" w:cs="Arial"/>
           <w:color w:val="000000" w:themeColor="text1"/>
         </w:rPr>
+      </w:pPr>
+    </w:p>
+    <w:p>
+      <w:pPr>
+        <w:jc w:val="both"/>
+        <w:rPr>
+          <w:rFonts w:eastAsia="Arial" w:cs="Arial"/>
+          <w:color w:val="000000" w:themeColor="text1"/>
+        </w:rPr>
+      </w:pPr>
+      <w:r>
+        <w:rPr>
+          <w:rFonts w:eastAsia="Arial" w:cs="Arial"/>
+          <w:color w:val="000000" w:themeColor="text1"/>
+        </w:rPr>
         <w:t>L’intérêt est ici de pouvoir compléter la seconde partie du cycle en V (production et validation) pour chaque tâche.</w:t>
       </w:r>
+    </w:p>
+    <w:p>
+      <w:pPr>
+        <w:jc w:val="both"/>
+        <w:rPr>
+          <w:rFonts w:eastAsia="Arial" w:cs="Arial"/>
+          <w:color w:val="000000" w:themeColor="text1"/>
+        </w:rPr>
+      </w:pPr>
     </w:p>
     <w:p>
       <w:pPr>
@@ -11690,7 +12111,7 @@
                     <pic:cNvPicPr/>
                   </pic:nvPicPr>
                   <pic:blipFill>
-                    <a:blip r:embed="rId24" cstate="print">
+                    <a:blip r:embed="rId27" cstate="print">
                       <a:extLst>
                         <a:ext uri="{28A0092B-C50C-407E-A947-70E740481C1C}">
                           <a14:useLocalDpi xmlns:a14="http://schemas.microsoft.com/office/drawing/2010/main" val="0"/>
@@ -11928,6 +12349,7 @@
         <w:rPr>
           <w:rFonts w:cs="Arial"/>
         </w:rPr>
+        <w:lastRenderedPageBreak/>
         <w:t>Cette stratégie est également pertinente lorsqu’elle est couplée avec l’utilisation de git. Il est ainsi possible de sauvegarder une version du code pour chaque tâche complètement finalisée.</w:t>
       </w:r>
     </w:p>
@@ -11950,7 +12372,31 @@
         <w:rPr>
           <w:rFonts w:cs="Arial"/>
         </w:rPr>
-        <w:t>Au niveau de notre gestion personnelle, nous avons trouvé judicieux d’avancer le travail de programmation sur notre temps libre pour consacrer la majorité de nos séances avec matériel aux tests et validation.</w:t>
+        <w:t>Au niveau de notre gestion personnelle, nous avons trouvé judicieux d’avancer le travail de programmation sur notre temps libre pour consacrer la majorité de nos séances avec matériel</w:t>
+      </w:r>
+      <w:r>
+        <w:rPr>
+          <w:rFonts w:cs="Arial"/>
+        </w:rPr>
+        <w:t>,</w:t>
+      </w:r>
+      <w:r>
+        <w:rPr>
+          <w:rFonts w:cs="Arial"/>
+        </w:rPr>
+        <w:t xml:space="preserve"> aux tests et validation</w:t>
+      </w:r>
+      <w:r>
+        <w:rPr>
+          <w:rFonts w:cs="Arial"/>
+        </w:rPr>
+        <w:t>s</w:t>
+      </w:r>
+      <w:r>
+        <w:rPr>
+          <w:rFonts w:cs="Arial"/>
+        </w:rPr>
+        <w:t>.</w:t>
       </w:r>
     </w:p>
     <w:p>
@@ -11964,108 +12410,158 @@
         <w:rPr>
           <w:rFonts w:cs="Arial"/>
         </w:rPr>
+        <w:t xml:space="preserve">Nous avons principalement avancé de pairs pour coller à notre stratégie de codage. </w:t>
+      </w:r>
+    </w:p>
+    <w:p>
+      <w:pPr>
+        <w:jc w:val="both"/>
+        <w:rPr>
+          <w:rFonts w:cs="Arial"/>
+        </w:rPr>
+      </w:pPr>
+    </w:p>
+    <w:p>
+      <w:pPr>
+        <w:jc w:val="both"/>
+        <w:rPr>
+          <w:rFonts w:cs="Arial"/>
+        </w:rPr>
+      </w:pPr>
+      <w:r>
+        <w:rPr>
+          <w:rFonts w:cs="Arial"/>
+        </w:rPr>
+        <w:t xml:space="preserve">Nous avons cependant pu </w:t>
+      </w:r>
+      <w:r>
+        <w:rPr>
+          <w:rFonts w:cs="Arial"/>
+        </w:rPr>
+        <w:t>nous distinguer lorsque le codage d’une tâche fut terminé. À ce moment, l’un d’entre nous a pu s’occuper de la validation de la tâche achevée, permettant au second de commencer la programmation de la tâche suivante. Ce petit gain de temps fut nécessaire compte tenu des délais que nous avions.</w:t>
+      </w:r>
+    </w:p>
+    <w:p>
+      <w:pPr>
+        <w:jc w:val="both"/>
+        <w:rPr>
+          <w:rFonts w:cs="Arial"/>
+        </w:rPr>
+      </w:pPr>
+    </w:p>
+    <w:p>
+      <w:pPr>
+        <w:jc w:val="both"/>
+        <w:rPr>
+          <w:rFonts w:cs="Arial"/>
+        </w:rPr>
+      </w:pPr>
+      <w:r>
+        <w:rPr>
+          <w:rFonts w:cs="Arial"/>
+        </w:rPr>
+        <w:t xml:space="preserve">Il nous est tout de même </w:t>
+      </w:r>
+      <w:r>
+        <w:rPr>
+          <w:rFonts w:cs="Arial"/>
+        </w:rPr>
+        <w:t>arrivé</w:t>
+      </w:r>
+      <w:r>
+        <w:rPr>
+          <w:rFonts w:cs="Arial"/>
+        </w:rPr>
+        <w:t xml:space="preserve"> de devoir nous </w:t>
+      </w:r>
+      <w:r>
+        <w:rPr>
+          <w:rFonts w:cs="Arial"/>
+        </w:rPr>
+        <w:t>resynchroniser</w:t>
+      </w:r>
+      <w:r>
+        <w:rPr>
+          <w:rFonts w:cs="Arial"/>
+        </w:rPr>
+        <w:t xml:space="preserve"> sur la même tâche lorsque les tests</w:t>
+      </w:r>
+      <w:r>
+        <w:rPr>
+          <w:rFonts w:cs="Arial"/>
+        </w:rPr>
+        <w:t xml:space="preserve"> de celles-ci</w:t>
+      </w:r>
+      <w:r>
+        <w:rPr>
+          <w:rFonts w:cs="Arial"/>
+        </w:rPr>
+        <w:t xml:space="preserve"> n’étaient pas concluants. </w:t>
+      </w:r>
+    </w:p>
+    <w:p>
+      <w:pPr>
+        <w:jc w:val="both"/>
+        <w:rPr>
+          <w:rFonts w:cs="Arial"/>
+        </w:rPr>
+      </w:pPr>
+    </w:p>
+    <w:p>
+      <w:pPr>
+        <w:jc w:val="both"/>
+        <w:rPr>
+          <w:rFonts w:cs="Arial"/>
+        </w:rPr>
+      </w:pPr>
+      <w:r>
+        <w:rPr>
+          <w:rFonts w:cs="Arial"/>
+        </w:rPr>
+        <w:t xml:space="preserve">L’avance de phase gagnée en divisant notre travail ne devait pas aller à l’encontre du principe de validation des tâches les unes à la suite des autres que nous avions </w:t>
+      </w:r>
+      <w:r>
+        <w:rPr>
+          <w:rFonts w:cs="Arial"/>
+        </w:rPr>
+        <w:t>fixée</w:t>
+      </w:r>
+      <w:r>
+        <w:rPr>
+          <w:rFonts w:cs="Arial"/>
+        </w:rPr>
+        <w:t>.</w:t>
+      </w:r>
+    </w:p>
+    <w:p>
+      <w:pPr>
+        <w:jc w:val="both"/>
+        <w:rPr>
+          <w:rFonts w:cs="Arial"/>
+        </w:rPr>
+      </w:pPr>
+    </w:p>
+    <w:p>
+      <w:pPr>
+        <w:rPr>
+          <w:rFonts w:asciiTheme="majorHAnsi" w:eastAsiaTheme="majorEastAsia" w:hAnsiTheme="majorHAnsi" w:cstheme="majorBidi"/>
+          <w:b/>
+          <w:color w:val="000000" w:themeColor="text1"/>
+          <w:sz w:val="40"/>
+          <w:szCs w:val="32"/>
+        </w:rPr>
+      </w:pPr>
+      <w:r>
+        <w:br w:type="page"/>
+      </w:r>
+    </w:p>
+    <w:p>
+      <w:pPr>
+        <w:pStyle w:val="Titre1"/>
+      </w:pPr>
+      <w:bookmarkStart w:id="6" w:name="_Toc167099468"/>
+      <w:r>
         <w:lastRenderedPageBreak/>
-        <w:t xml:space="preserve">Nous avons principalement avancé de pairs pour coller à notre stratégie de codage. </w:t>
-      </w:r>
-    </w:p>
-    <w:p>
-      <w:pPr>
-        <w:jc w:val="both"/>
-        <w:rPr>
-          <w:rFonts w:cs="Arial"/>
-        </w:rPr>
-      </w:pPr>
-    </w:p>
-    <w:p>
-      <w:pPr>
-        <w:jc w:val="both"/>
-        <w:rPr>
-          <w:rFonts w:cs="Arial"/>
-        </w:rPr>
-      </w:pPr>
-      <w:r>
-        <w:rPr>
-          <w:rFonts w:cs="Arial"/>
-        </w:rPr>
-        <w:t xml:space="preserve">Nous avons cependant pu </w:t>
-      </w:r>
-      <w:r>
-        <w:rPr>
-          <w:rFonts w:cs="Arial"/>
-        </w:rPr>
-        <w:t>nous distinguer lorsque le codage d’une tâche fut terminé. À ce moment, l’un d’entre nous a pu s’occuper de la validation de la tâche achevée, permettant au second de commencer la programmation de la tâche suivante. Ce petit gain de temps fut nécessaire compte tenu des délais que nous avions.</w:t>
-      </w:r>
-    </w:p>
-    <w:p>
-      <w:pPr>
-        <w:jc w:val="both"/>
-        <w:rPr>
-          <w:rFonts w:cs="Arial"/>
-        </w:rPr>
-      </w:pPr>
-    </w:p>
-    <w:p>
-      <w:pPr>
-        <w:jc w:val="both"/>
-        <w:rPr>
-          <w:rFonts w:cs="Arial"/>
-        </w:rPr>
-      </w:pPr>
-      <w:r>
-        <w:rPr>
-          <w:rFonts w:cs="Arial"/>
-        </w:rPr>
-        <w:t>Il nous est tout de même arrivés de devoir nous re synchroniser sur la même tâche lorsque les tests</w:t>
-      </w:r>
-      <w:r>
-        <w:rPr>
-          <w:rFonts w:cs="Arial"/>
-        </w:rPr>
-        <w:t xml:space="preserve"> de celles-ci</w:t>
-      </w:r>
-      <w:r>
-        <w:rPr>
-          <w:rFonts w:cs="Arial"/>
-        </w:rPr>
-        <w:t xml:space="preserve"> n’étaient pas concluants. </w:t>
-      </w:r>
-    </w:p>
-    <w:p>
-      <w:pPr>
-        <w:jc w:val="both"/>
-        <w:rPr>
-          <w:rFonts w:cs="Arial"/>
-        </w:rPr>
-      </w:pPr>
-    </w:p>
-    <w:p>
-      <w:pPr>
-        <w:jc w:val="both"/>
-        <w:rPr>
-          <w:rFonts w:cs="Arial"/>
-        </w:rPr>
-      </w:pPr>
-      <w:r>
-        <w:rPr>
-          <w:rFonts w:cs="Arial"/>
-        </w:rPr>
-        <w:t>L’avance de phase gagnée en divisant notre travail ne devait pas aller à l’encontre du principe de validation des tâches les unes à la suite des autres que nous avions fixé.</w:t>
-      </w:r>
-    </w:p>
-    <w:p>
-      <w:pPr>
-        <w:jc w:val="both"/>
-        <w:rPr>
-          <w:rFonts w:cs="Arial"/>
-        </w:rPr>
-      </w:pPr>
-    </w:p>
-    <w:p>
-      <w:pPr>
-        <w:pStyle w:val="Titre1"/>
-      </w:pPr>
-      <w:bookmarkStart w:id="6" w:name="_Toc165737238"/>
-      <w:r>
         <w:t>Analyse et validation d</w:t>
       </w:r>
       <w:r>
@@ -12093,19 +12589,28 @@
     <w:p>
       <w:pPr>
         <w:spacing w:line="263" w:lineRule="auto"/>
-        <w:ind w:right="100"/>
+        <w:ind w:right="100" w:firstLine="720"/>
         <w:jc w:val="both"/>
         <w:rPr>
           <w:rFonts w:eastAsia="Arial" w:cs="Arial"/>
           <w:color w:val="000000" w:themeColor="text1"/>
         </w:rPr>
       </w:pPr>
+      <w:proofErr w:type="gramStart"/>
       <w:r>
         <w:rPr>
           <w:rFonts w:eastAsia="Arial" w:cs="Arial"/>
           <w:color w:val="000000" w:themeColor="text1"/>
         </w:rPr>
-        <w:t xml:space="preserve">Suite au développement du superviseur, nous avons pu répondre </w:t>
+        <w:t>Suite au</w:t>
+      </w:r>
+      <w:proofErr w:type="gramEnd"/>
+      <w:r>
+        <w:rPr>
+          <w:rFonts w:eastAsia="Arial" w:cs="Arial"/>
+          <w:color w:val="000000" w:themeColor="text1"/>
+        </w:rPr>
+        <w:t xml:space="preserve"> développement du superviseur, nous avons pu répondre </w:t>
       </w:r>
       <w:r>
         <w:rPr>
@@ -12837,10 +13342,25 @@
     </w:p>
     <w:p>
       <w:pPr>
+        <w:rPr>
+          <w:rFonts w:asciiTheme="majorHAnsi" w:eastAsiaTheme="majorEastAsia" w:hAnsiTheme="majorHAnsi" w:cstheme="majorBidi"/>
+          <w:b/>
+          <w:color w:val="000000" w:themeColor="text1"/>
+          <w:sz w:val="40"/>
+          <w:szCs w:val="32"/>
+        </w:rPr>
+      </w:pPr>
+      <w:r>
+        <w:br w:type="page"/>
+      </w:r>
+    </w:p>
+    <w:p>
+      <w:pPr>
         <w:pStyle w:val="Titre1"/>
       </w:pPr>
-      <w:bookmarkStart w:id="7" w:name="_Toc165737239"/>
-      <w:r>
+      <w:bookmarkStart w:id="7" w:name="_Toc167099469"/>
+      <w:r>
+        <w:lastRenderedPageBreak/>
         <w:t>C</w:t>
       </w:r>
       <w:r>
@@ -12982,8 +13502,10 @@
       </w:r>
     </w:p>
     <w:sectPr>
+      <w:footerReference w:type="default" r:id="rId28"/>
       <w:pgSz w:w="11900" w:h="16838"/>
       <w:pgMar w:top="1417" w:right="1246" w:bottom="1440" w:left="1440" w:header="0" w:footer="0" w:gutter="0"/>
+      <w:pgNumType w:start="1"/>
       <w:cols w:space="720" w:equalWidth="0">
         <w:col w:w="9214"/>
       </w:cols>
@@ -13011,6 +13533,64 @@
 </w:endnotes>
 </file>
 
+<file path=word/footer1.xml><?xml version="1.0" encoding="utf-8"?>
+<w:ftr xmlns:wpc="http://schemas.microsoft.com/office/word/2010/wordprocessingCanvas" xmlns:cx="http://schemas.microsoft.com/office/drawing/2014/chartex" xmlns:cx1="http://schemas.microsoft.com/office/drawing/2015/9/8/chartex" xmlns:cx2="http://schemas.microsoft.com/office/drawing/2015/10/21/chartex" xmlns:cx3="http://schemas.microsoft.com/office/drawing/2016/5/9/chartex" xmlns:cx4="http://schemas.microsoft.com/office/drawing/2016/5/10/chartex" xmlns:cx5="http://schemas.microsoft.com/office/drawing/2016/5/11/chartex" xmlns:cx6="http://schemas.microsoft.com/office/drawing/2016/5/12/chartex" xmlns:cx7="http://schemas.microsoft.com/office/drawing/2016/5/13/chartex" xmlns:cx8="http://schemas.microsoft.com/office/drawing/2016/5/14/chartex" xmlns:mc="http://schemas.openxmlformats.org/markup-compatibility/2006" xmlns:aink="http://schemas.microsoft.com/office/drawing/2016/ink" xmlns:am3d="http://schemas.microsoft.com/office/drawing/2017/model3d" xmlns:o="urn:schemas-microsoft-com:office:office" xmlns:oel="http://schemas.microsoft.com/office/2019/extlst" xmlns:r="http://schemas.openxmlformats.org/officeDocument/2006/relationships" xmlns:m="http://schemas.openxmlformats.org/officeDocument/2006/math" xmlns:v="urn:schemas-microsoft-com:vml" xmlns:wp14="http://schemas.microsoft.com/office/word/2010/wordprocessingDrawing" xmlns:wp="http://schemas.openxmlformats.org/drawingml/2006/wordprocessingDrawing" xmlns:w10="urn:schemas-microsoft-com:office:word" xmlns:w="http://schemas.openxmlformats.org/wordprocessingml/2006/main" xmlns:w14="http://schemas.microsoft.com/office/word/2010/wordml" xmlns:w15="http://schemas.microsoft.com/office/word/2012/wordml" xmlns:w16cex="http://schemas.microsoft.com/office/word/2018/wordml/cex" xmlns:w16cid="http://schemas.microsoft.com/office/word/2016/wordml/cid" xmlns:w16="http://schemas.microsoft.com/office/word/2018/wordml" xmlns:w16du="http://schemas.microsoft.com/office/word/2023/wordml/word16du" xmlns:w16sdtdh="http://schemas.microsoft.com/office/word/2020/wordml/sdtdatahash" xmlns:w16se="http://schemas.microsoft.com/office/word/2015/wordml/symex" xmlns:wpg="http://schemas.microsoft.com/office/word/2010/wordprocessingGroup" xmlns:wpi="http://schemas.microsoft.com/office/word/2010/wordprocessingInk" xmlns:wne="http://schemas.microsoft.com/office/word/2006/wordml" xmlns:wps="http://schemas.microsoft.com/office/word/2010/wordprocessingShape" mc:Ignorable="w14 w15 w16se w16cid w16 w16cex w16sdtdh w16du wp14">
+  <w:p>
+    <w:pPr>
+      <w:pStyle w:val="Pieddepage"/>
+      <w:jc w:val="center"/>
+    </w:pPr>
+  </w:p>
+  <w:p>
+    <w:pPr>
+      <w:pStyle w:val="Pieddepage"/>
+    </w:pPr>
+  </w:p>
+</w:ftr>
+</file>
+
+<file path=word/footer2.xml><?xml version="1.0" encoding="utf-8"?>
+<w:ftr xmlns:wpc="http://schemas.microsoft.com/office/word/2010/wordprocessingCanvas" xmlns:cx="http://schemas.microsoft.com/office/drawing/2014/chartex" xmlns:cx1="http://schemas.microsoft.com/office/drawing/2015/9/8/chartex" xmlns:cx2="http://schemas.microsoft.com/office/drawing/2015/10/21/chartex" xmlns:cx3="http://schemas.microsoft.com/office/drawing/2016/5/9/chartex" xmlns:cx4="http://schemas.microsoft.com/office/drawing/2016/5/10/chartex" xmlns:cx5="http://schemas.microsoft.com/office/drawing/2016/5/11/chartex" xmlns:cx6="http://schemas.microsoft.com/office/drawing/2016/5/12/chartex" xmlns:cx7="http://schemas.microsoft.com/office/drawing/2016/5/13/chartex" xmlns:cx8="http://schemas.microsoft.com/office/drawing/2016/5/14/chartex" xmlns:mc="http://schemas.openxmlformats.org/markup-compatibility/2006" xmlns:aink="http://schemas.microsoft.com/office/drawing/2016/ink" xmlns:am3d="http://schemas.microsoft.com/office/drawing/2017/model3d" xmlns:o="urn:schemas-microsoft-com:office:office" xmlns:oel="http://schemas.microsoft.com/office/2019/extlst" xmlns:r="http://schemas.openxmlformats.org/officeDocument/2006/relationships" xmlns:m="http://schemas.openxmlformats.org/officeDocument/2006/math" xmlns:v="urn:schemas-microsoft-com:vml" xmlns:wp14="http://schemas.microsoft.com/office/word/2010/wordprocessingDrawing" xmlns:wp="http://schemas.openxmlformats.org/drawingml/2006/wordprocessingDrawing" xmlns:w10="urn:schemas-microsoft-com:office:word" xmlns:w="http://schemas.openxmlformats.org/wordprocessingml/2006/main" xmlns:w14="http://schemas.microsoft.com/office/word/2010/wordml" xmlns:w15="http://schemas.microsoft.com/office/word/2012/wordml" xmlns:w16cex="http://schemas.microsoft.com/office/word/2018/wordml/cex" xmlns:w16cid="http://schemas.microsoft.com/office/word/2016/wordml/cid" xmlns:w16="http://schemas.microsoft.com/office/word/2018/wordml" xmlns:w16du="http://schemas.microsoft.com/office/word/2023/wordml/word16du" xmlns:w16sdtdh="http://schemas.microsoft.com/office/word/2020/wordml/sdtdatahash" xmlns:w16se="http://schemas.microsoft.com/office/word/2015/wordml/symex" xmlns:wpg="http://schemas.microsoft.com/office/word/2010/wordprocessingGroup" xmlns:wpi="http://schemas.microsoft.com/office/word/2010/wordprocessingInk" xmlns:wne="http://schemas.microsoft.com/office/word/2006/wordml" xmlns:wps="http://schemas.microsoft.com/office/word/2010/wordprocessingShape" mc:Ignorable="w14 w15 w16se w16cid w16 w16cex w16sdtdh w16du wp14">
+  <w:sdt>
+    <w:sdtPr>
+      <w:id w:val="-1445305759"/>
+      <w:docPartObj>
+        <w:docPartGallery w:val="Page Numbers (Bottom of Page)"/>
+        <w:docPartUnique/>
+      </w:docPartObj>
+    </w:sdtPr>
+    <w:sdtContent>
+      <w:p>
+        <w:pPr>
+          <w:pStyle w:val="Pieddepage"/>
+          <w:jc w:val="center"/>
+        </w:pPr>
+        <w:r>
+          <w:fldChar w:fldCharType="begin"/>
+        </w:r>
+        <w:r>
+          <w:instrText>PAGE   \* MERGEFORMAT</w:instrText>
+        </w:r>
+        <w:r>
+          <w:fldChar w:fldCharType="separate"/>
+        </w:r>
+        <w:r>
+          <w:t>2</w:t>
+        </w:r>
+        <w:r>
+          <w:fldChar w:fldCharType="end"/>
+        </w:r>
+      </w:p>
+    </w:sdtContent>
+  </w:sdt>
+  <w:p>
+    <w:pPr>
+      <w:pStyle w:val="Pieddepage"/>
+    </w:pPr>
+  </w:p>
+</w:ftr>
+</file>
+
 <file path=word/footnotes.xml><?xml version="1.0" encoding="utf-8"?>
 <w:footnotes xmlns:wpc="http://schemas.microsoft.com/office/word/2010/wordprocessingCanvas" xmlns:cx="http://schemas.microsoft.com/office/drawing/2014/chartex" xmlns:cx1="http://schemas.microsoft.com/office/drawing/2015/9/8/chartex" xmlns:cx2="http://schemas.microsoft.com/office/drawing/2015/10/21/chartex" xmlns:cx3="http://schemas.microsoft.com/office/drawing/2016/5/9/chartex" xmlns:cx4="http://schemas.microsoft.com/office/drawing/2016/5/10/chartex" xmlns:cx5="http://schemas.microsoft.com/office/drawing/2016/5/11/chartex" xmlns:cx6="http://schemas.microsoft.com/office/drawing/2016/5/12/chartex" xmlns:cx7="http://schemas.microsoft.com/office/drawing/2016/5/13/chartex" xmlns:cx8="http://schemas.microsoft.com/office/drawing/2016/5/14/chartex" xmlns:mc="http://schemas.openxmlformats.org/markup-compatibility/2006" xmlns:aink="http://schemas.microsoft.com/office/drawing/2016/ink" xmlns:am3d="http://schemas.microsoft.com/office/drawing/2017/model3d" xmlns:o="urn:schemas-microsoft-com:office:office" xmlns:oel="http://schemas.microsoft.com/office/2019/extlst" xmlns:r="http://schemas.openxmlformats.org/officeDocument/2006/relationships" xmlns:m="http://schemas.openxmlformats.org/officeDocument/2006/math" xmlns:v="urn:schemas-microsoft-com:vml" xmlns:wp14="http://schemas.microsoft.com/office/word/2010/wordprocessingDrawing" xmlns:wp="http://schemas.openxmlformats.org/drawingml/2006/wordprocessingDrawing" xmlns:w10="urn:schemas-microsoft-com:office:word" xmlns:w="http://schemas.openxmlformats.org/wordprocessingml/2006/main" xmlns:w14="http://schemas.microsoft.com/office/word/2010/wordml" xmlns:w15="http://schemas.microsoft.com/office/word/2012/wordml" xmlns:w16cex="http://schemas.microsoft.com/office/word/2018/wordml/cex" xmlns:w16cid="http://schemas.microsoft.com/office/word/2016/wordml/cid" xmlns:w16="http://schemas.microsoft.com/office/word/2018/wordml" xmlns:w16du="http://schemas.microsoft.com/office/word/2023/wordml/word16du" xmlns:w16sdtdh="http://schemas.microsoft.com/office/word/2020/wordml/sdtdatahash" xmlns:w16se="http://schemas.microsoft.com/office/word/2015/wordml/symex" xmlns:wpg="http://schemas.microsoft.com/office/word/2010/wordprocessingGroup" xmlns:wpi="http://schemas.microsoft.com/office/word/2010/wordprocessingInk" xmlns:wne="http://schemas.microsoft.com/office/word/2006/wordml" xmlns:wps="http://schemas.microsoft.com/office/word/2010/wordprocessingShape" mc:Ignorable="w14 w15 w16se w16cid w16 w16cex w16sdtdh w16du wp14">
   <w:footnote w:type="separator" w:id="-1">
@@ -13028,6 +13608,154 @@
     </w:p>
   </w:footnote>
 </w:footnotes>
+</file>
+
+<file path=word/header1.xml><?xml version="1.0" encoding="utf-8"?>
+<w:hdr xmlns:wpc="http://schemas.microsoft.com/office/word/2010/wordprocessingCanvas" xmlns:cx="http://schemas.microsoft.com/office/drawing/2014/chartex" xmlns:cx1="http://schemas.microsoft.com/office/drawing/2015/9/8/chartex" xmlns:cx2="http://schemas.microsoft.com/office/drawing/2015/10/21/chartex" xmlns:cx3="http://schemas.microsoft.com/office/drawing/2016/5/9/chartex" xmlns:cx4="http://schemas.microsoft.com/office/drawing/2016/5/10/chartex" xmlns:cx5="http://schemas.microsoft.com/office/drawing/2016/5/11/chartex" xmlns:cx6="http://schemas.microsoft.com/office/drawing/2016/5/12/chartex" xmlns:cx7="http://schemas.microsoft.com/office/drawing/2016/5/13/chartex" xmlns:cx8="http://schemas.microsoft.com/office/drawing/2016/5/14/chartex" xmlns:mc="http://schemas.openxmlformats.org/markup-compatibility/2006" xmlns:aink="http://schemas.microsoft.com/office/drawing/2016/ink" xmlns:am3d="http://schemas.microsoft.com/office/drawing/2017/model3d" xmlns:o="urn:schemas-microsoft-com:office:office" xmlns:oel="http://schemas.microsoft.com/office/2019/extlst" xmlns:r="http://schemas.openxmlformats.org/officeDocument/2006/relationships" xmlns:m="http://schemas.openxmlformats.org/officeDocument/2006/math" xmlns:v="urn:schemas-microsoft-com:vml" xmlns:wp14="http://schemas.microsoft.com/office/word/2010/wordprocessingDrawing" xmlns:wp="http://schemas.openxmlformats.org/drawingml/2006/wordprocessingDrawing" xmlns:w10="urn:schemas-microsoft-com:office:word" xmlns:w="http://schemas.openxmlformats.org/wordprocessingml/2006/main" xmlns:w14="http://schemas.microsoft.com/office/word/2010/wordml" xmlns:w15="http://schemas.microsoft.com/office/word/2012/wordml" xmlns:w16cex="http://schemas.microsoft.com/office/word/2018/wordml/cex" xmlns:w16cid="http://schemas.microsoft.com/office/word/2016/wordml/cid" xmlns:w16="http://schemas.microsoft.com/office/word/2018/wordml" xmlns:w16du="http://schemas.microsoft.com/office/word/2023/wordml/word16du" xmlns:w16sdtdh="http://schemas.microsoft.com/office/word/2020/wordml/sdtdatahash" xmlns:w16se="http://schemas.microsoft.com/office/word/2015/wordml/symex" xmlns:wpg="http://schemas.microsoft.com/office/word/2010/wordprocessingGroup" xmlns:wpi="http://schemas.microsoft.com/office/word/2010/wordprocessingInk" xmlns:wne="http://schemas.microsoft.com/office/word/2006/wordml" xmlns:wps="http://schemas.microsoft.com/office/word/2010/wordprocessingShape" mc:Ignorable="w14 w15 w16se w16cid w16 w16cex w16sdtdh w16du wp14">
+  <w:p>
+    <w:pPr>
+      <w:pStyle w:val="En-tte"/>
+    </w:pPr>
+    <w:r>
+      <w:rPr>
+        <w:noProof/>
+      </w:rPr>
+      <w:drawing>
+        <wp:anchor distT="0" distB="0" distL="114300" distR="114300" simplePos="0" relativeHeight="251659264" behindDoc="1" locked="0" layoutInCell="1" allowOverlap="1" wp14:anchorId="4A3321DC" wp14:editId="752AD280">
+          <wp:simplePos x="0" y="0"/>
+          <wp:positionH relativeFrom="margin">
+            <wp:align>left</wp:align>
+          </wp:positionH>
+          <wp:positionV relativeFrom="paragraph">
+            <wp:posOffset>94330</wp:posOffset>
+          </wp:positionV>
+          <wp:extent cx="1022985" cy="1022985"/>
+          <wp:effectExtent l="0" t="0" r="5715" b="0"/>
+          <wp:wrapTight wrapText="bothSides">
+            <wp:wrapPolygon edited="0">
+              <wp:start x="0" y="7642"/>
+              <wp:lineTo x="0" y="13676"/>
+              <wp:lineTo x="18503" y="13676"/>
+              <wp:lineTo x="19307" y="12872"/>
+              <wp:lineTo x="21318" y="9654"/>
+              <wp:lineTo x="21318" y="7642"/>
+              <wp:lineTo x="0" y="7642"/>
+            </wp:wrapPolygon>
+          </wp:wrapTight>
+          <wp:docPr id="1826894306" name="Image 4"/>
+          <wp:cNvGraphicFramePr>
+            <a:graphicFrameLocks xmlns:a="http://schemas.openxmlformats.org/drawingml/2006/main" noChangeAspect="1"/>
+          </wp:cNvGraphicFramePr>
+          <a:graphic xmlns:a="http://schemas.openxmlformats.org/drawingml/2006/main">
+            <a:graphicData uri="http://schemas.openxmlformats.org/drawingml/2006/picture">
+              <pic:pic xmlns:pic="http://schemas.openxmlformats.org/drawingml/2006/picture">
+                <pic:nvPicPr>
+                  <pic:cNvPr id="0" name="Picture 4"/>
+                  <pic:cNvPicPr>
+                    <a:picLocks noChangeAspect="1" noChangeArrowheads="1"/>
+                  </pic:cNvPicPr>
+                </pic:nvPicPr>
+                <pic:blipFill>
+                  <a:blip r:embed="rId1">
+                    <a:extLst>
+                      <a:ext uri="{28A0092B-C50C-407E-A947-70E740481C1C}">
+                        <a14:useLocalDpi xmlns:a14="http://schemas.microsoft.com/office/drawing/2010/main" val="0"/>
+                      </a:ext>
+                    </a:extLst>
+                  </a:blip>
+                  <a:srcRect/>
+                  <a:stretch>
+                    <a:fillRect/>
+                  </a:stretch>
+                </pic:blipFill>
+                <pic:spPr bwMode="auto">
+                  <a:xfrm>
+                    <a:off x="0" y="0"/>
+                    <a:ext cx="1022985" cy="1022985"/>
+                  </a:xfrm>
+                  <a:prstGeom prst="rect">
+                    <a:avLst/>
+                  </a:prstGeom>
+                  <a:noFill/>
+                  <a:ln>
+                    <a:noFill/>
+                  </a:ln>
+                </pic:spPr>
+              </pic:pic>
+            </a:graphicData>
+          </a:graphic>
+          <wp14:sizeRelH relativeFrom="margin">
+            <wp14:pctWidth>0</wp14:pctWidth>
+          </wp14:sizeRelH>
+          <wp14:sizeRelV relativeFrom="margin">
+            <wp14:pctHeight>0</wp14:pctHeight>
+          </wp14:sizeRelV>
+        </wp:anchor>
+      </w:drawing>
+    </w:r>
+    <w:r>
+      <w:rPr>
+        <w:noProof/>
+      </w:rPr>
+      <w:drawing>
+        <wp:anchor distT="0" distB="0" distL="114300" distR="114300" simplePos="0" relativeHeight="251658240" behindDoc="0" locked="0" layoutInCell="1" allowOverlap="1" wp14:anchorId="44873C71" wp14:editId="2992F669">
+          <wp:simplePos x="0" y="0"/>
+          <wp:positionH relativeFrom="column">
+            <wp:posOffset>5090615</wp:posOffset>
+          </wp:positionH>
+          <wp:positionV relativeFrom="paragraph">
+            <wp:posOffset>0</wp:posOffset>
+          </wp:positionV>
+          <wp:extent cx="1077595" cy="1077595"/>
+          <wp:effectExtent l="0" t="0" r="8255" b="0"/>
+          <wp:wrapTopAndBottom/>
+          <wp:docPr id="1279393993" name="Image 3"/>
+          <wp:cNvGraphicFramePr>
+            <a:graphicFrameLocks xmlns:a="http://schemas.openxmlformats.org/drawingml/2006/main" noChangeAspect="1"/>
+          </wp:cNvGraphicFramePr>
+          <a:graphic xmlns:a="http://schemas.openxmlformats.org/drawingml/2006/main">
+            <a:graphicData uri="http://schemas.openxmlformats.org/drawingml/2006/picture">
+              <pic:pic xmlns:pic="http://schemas.openxmlformats.org/drawingml/2006/picture">
+                <pic:nvPicPr>
+                  <pic:cNvPr id="0" name="Picture 3"/>
+                  <pic:cNvPicPr>
+                    <a:picLocks noChangeAspect="1" noChangeArrowheads="1"/>
+                  </pic:cNvPicPr>
+                </pic:nvPicPr>
+                <pic:blipFill>
+                  <a:blip r:embed="rId2">
+                    <a:extLst>
+                      <a:ext uri="{28A0092B-C50C-407E-A947-70E740481C1C}">
+                        <a14:useLocalDpi xmlns:a14="http://schemas.microsoft.com/office/drawing/2010/main" val="0"/>
+                      </a:ext>
+                    </a:extLst>
+                  </a:blip>
+                  <a:srcRect/>
+                  <a:stretch>
+                    <a:fillRect/>
+                  </a:stretch>
+                </pic:blipFill>
+                <pic:spPr bwMode="auto">
+                  <a:xfrm>
+                    <a:off x="0" y="0"/>
+                    <a:ext cx="1077595" cy="1077595"/>
+                  </a:xfrm>
+                  <a:prstGeom prst="rect">
+                    <a:avLst/>
+                  </a:prstGeom>
+                  <a:noFill/>
+                  <a:ln>
+                    <a:noFill/>
+                  </a:ln>
+                </pic:spPr>
+              </pic:pic>
+            </a:graphicData>
+          </a:graphic>
+        </wp:anchor>
+      </w:drawing>
+    </w:r>
+  </w:p>
+</w:hdr>
 </file>
 
 <file path=word/numbering.xml><?xml version="1.0" encoding="utf-8"?>
@@ -17524,6 +18252,56 @@
       </w:tblBorders>
     </w:tblPr>
   </w:style>
+  <w:style w:type="paragraph" w:styleId="En-tte">
+    <w:name w:val="header"/>
+    <w:basedOn w:val="Normal"/>
+    <w:link w:val="En-tteCar"/>
+    <w:uiPriority w:val="99"/>
+    <w:unhideWhenUsed/>
+    <w:rsid w:val="002E374C"/>
+    <w:pPr>
+      <w:tabs>
+        <w:tab w:val="center" w:pos="4536"/>
+        <w:tab w:val="right" w:pos="9072"/>
+      </w:tabs>
+    </w:pPr>
+  </w:style>
+  <w:style w:type="character" w:customStyle="1" w:styleId="En-tteCar">
+    <w:name w:val="En-tête Car"/>
+    <w:basedOn w:val="Policepardfaut"/>
+    <w:link w:val="En-tte"/>
+    <w:uiPriority w:val="99"/>
+    <w:rsid w:val="002E374C"/>
+    <w:rPr>
+      <w:rFonts w:ascii="Arial" w:hAnsi="Arial"/>
+      <w:sz w:val="24"/>
+    </w:rPr>
+  </w:style>
+  <w:style w:type="paragraph" w:styleId="Pieddepage">
+    <w:name w:val="footer"/>
+    <w:basedOn w:val="Normal"/>
+    <w:link w:val="PieddepageCar"/>
+    <w:uiPriority w:val="99"/>
+    <w:unhideWhenUsed/>
+    <w:rsid w:val="002E374C"/>
+    <w:pPr>
+      <w:tabs>
+        <w:tab w:val="center" w:pos="4536"/>
+        <w:tab w:val="right" w:pos="9072"/>
+      </w:tabs>
+    </w:pPr>
+  </w:style>
+  <w:style w:type="character" w:customStyle="1" w:styleId="PieddepageCar">
+    <w:name w:val="Pied de page Car"/>
+    <w:basedOn w:val="Policepardfaut"/>
+    <w:link w:val="Pieddepage"/>
+    <w:uiPriority w:val="99"/>
+    <w:rsid w:val="002E374C"/>
+    <w:rPr>
+      <w:rFonts w:ascii="Arial" w:hAnsi="Arial"/>
+      <w:sz w:val="24"/>
+    </w:rPr>
+  </w:style>
 </w:styles>
 </file>
 
@@ -17823,16 +18601,25 @@
 </file>
 
 <file path=customXml/item1.xml><?xml version="1.0" encoding="utf-8"?>
+<b:Sources xmlns:b="http://schemas.openxmlformats.org/officeDocument/2006/bibliography" xmlns="http://schemas.openxmlformats.org/officeDocument/2006/bibliography" SelectedStyle="/APASixthEditionOfficeOnline.xsl" StyleName="APA" Version="6"/>
+</file>
+
+<file path=customXml/item2.xml><?xml version="1.0" encoding="utf-8"?>
 <p:properties xmlns:p="http://schemas.microsoft.com/office/2006/metadata/properties" xmlns:xsi="http://www.w3.org/2001/XMLSchema-instance" xmlns:pc="http://schemas.microsoft.com/office/infopath/2007/PartnerControls">
   <documentManagement/>
 </p:properties>
 </file>
 
-<file path=customXml/item2.xml><?xml version="1.0" encoding="utf-8"?>
-<b:Sources xmlns:b="http://schemas.openxmlformats.org/officeDocument/2006/bibliography" xmlns="http://schemas.openxmlformats.org/officeDocument/2006/bibliography" SelectedStyle="/APASixthEditionOfficeOnline.xsl" StyleName="APA" Version="6"/>
+<file path=customXml/item3.xml><?xml version="1.0" encoding="utf-8"?>
+<?mso-contentType ?>
+<FormTemplates xmlns="http://schemas.microsoft.com/sharepoint/v3/contenttype/forms">
+  <Display>DocumentLibraryForm</Display>
+  <Edit>DocumentLibraryForm</Edit>
+  <New>DocumentLibraryForm</New>
+</FormTemplates>
 </file>
 
-<file path=customXml/item3.xml><?xml version="1.0" encoding="utf-8"?>
+<file path=customXml/item4.xml><?xml version="1.0" encoding="utf-8"?>
 <ct:contentTypeSchema xmlns:ct="http://schemas.microsoft.com/office/2006/metadata/contentType" xmlns:ma="http://schemas.microsoft.com/office/2006/metadata/properties/metaAttributes" ct:_="" ma:_="" ma:contentTypeName="Document" ma:contentTypeID="0x010100B08D3085CA4823438E85C7C8851DB0EF" ma:contentTypeVersion="4" ma:contentTypeDescription="Crée un document." ma:contentTypeScope="" ma:versionID="f42ed331153f58e1bc4f844d46bc1fde">
   <xsd:schema xmlns:xsd="http://www.w3.org/2001/XMLSchema" xmlns:xs="http://www.w3.org/2001/XMLSchema" xmlns:p="http://schemas.microsoft.com/office/2006/metadata/properties" xmlns:ns2="57399b19-29a5-45eb-bbcf-18aabfc9b68d" targetNamespace="http://schemas.microsoft.com/office/2006/metadata/properties" ma:root="true" ma:fieldsID="56cf3770bb1dca1ee4a40f3d9c4e29b9" ns2:_="">
     <xsd:import namespace="57399b19-29a5-45eb-bbcf-18aabfc9b68d"/>
@@ -17976,16 +18763,15 @@
 </ct:contentTypeSchema>
 </file>
 
-<file path=customXml/item4.xml><?xml version="1.0" encoding="utf-8"?>
-<?mso-contentType ?>
-<FormTemplates xmlns="http://schemas.microsoft.com/sharepoint/v3/contenttype/forms">
-  <Display>DocumentLibraryForm</Display>
-  <Edit>DocumentLibraryForm</Edit>
-  <New>DocumentLibraryForm</New>
-</FormTemplates>
+<file path=customXml/itemProps1.xml><?xml version="1.0" encoding="utf-8"?>
+<ds:datastoreItem xmlns:ds="http://schemas.openxmlformats.org/officeDocument/2006/customXml" ds:itemID="{483DAD5F-DD5E-D840-82F9-41010970BD92}">
+  <ds:schemaRefs>
+    <ds:schemaRef ds:uri="http://schemas.openxmlformats.org/officeDocument/2006/bibliography"/>
+  </ds:schemaRefs>
+</ds:datastoreItem>
 </file>
 
-<file path=customXml/itemProps1.xml><?xml version="1.0" encoding="utf-8"?>
+<file path=customXml/itemProps2.xml><?xml version="1.0" encoding="utf-8"?>
 <ds:datastoreItem xmlns:ds="http://schemas.openxmlformats.org/officeDocument/2006/customXml" ds:itemID="{0A460AEE-0C68-4F18-8955-61723B2E49C5}">
   <ds:schemaRefs>
     <ds:schemaRef ds:uri="http://schemas.microsoft.com/office/2006/metadata/properties"/>
@@ -17994,15 +18780,15 @@
 </ds:datastoreItem>
 </file>
 
-<file path=customXml/itemProps2.xml><?xml version="1.0" encoding="utf-8"?>
-<ds:datastoreItem xmlns:ds="http://schemas.openxmlformats.org/officeDocument/2006/customXml" ds:itemID="{483DAD5F-DD5E-D840-82F9-41010970BD92}">
+<file path=customXml/itemProps3.xml><?xml version="1.0" encoding="utf-8"?>
+<ds:datastoreItem xmlns:ds="http://schemas.openxmlformats.org/officeDocument/2006/customXml" ds:itemID="{4705F51E-D3E2-4E37-998E-96CDCAED6515}">
   <ds:schemaRefs>
-    <ds:schemaRef ds:uri="http://schemas.openxmlformats.org/officeDocument/2006/bibliography"/>
+    <ds:schemaRef ds:uri="http://schemas.microsoft.com/sharepoint/v3/contenttype/forms"/>
   </ds:schemaRefs>
 </ds:datastoreItem>
 </file>
 
-<file path=customXml/itemProps3.xml><?xml version="1.0" encoding="utf-8"?>
+<file path=customXml/itemProps4.xml><?xml version="1.0" encoding="utf-8"?>
 <ds:datastoreItem xmlns:ds="http://schemas.openxmlformats.org/officeDocument/2006/customXml" ds:itemID="{AB7CDABA-F792-4780-A71A-44B210004C2A}">
   <ds:schemaRefs>
     <ds:schemaRef ds:uri="http://schemas.microsoft.com/office/2006/metadata/contentType"/>
@@ -18018,12 +18804,4 @@
     <ds:schemaRef ds:uri="http://schemas.microsoft.com/internal/obd"/>
   </ds:schemaRefs>
 </ds:datastoreItem>
-</file>
-
-<file path=customXml/itemProps4.xml><?xml version="1.0" encoding="utf-8"?>
-<ds:datastoreItem xmlns:ds="http://schemas.openxmlformats.org/officeDocument/2006/customXml" ds:itemID="{4705F51E-D3E2-4E37-998E-96CDCAED6515}">
-  <ds:schemaRefs>
-    <ds:schemaRef ds:uri="http://schemas.microsoft.com/sharepoint/v3/contenttype/forms"/>
-  </ds:schemaRefs>
-</ds:datastoreItem>
 </file>